--- a/_.doc/shakhov-cpp-qt-checker-ass.docx
+++ b/_.doc/shakhov-cpp-qt-checker-ass.docx
@@ -346,12 +346,6 @@
         <w:gridCol w:w="8519"/>
       </w:tblGrid>
       <w:tr>
-        <w:tblPrEx>
-          <w:tblCellMar>
-            <w:top w:w="0" w:type="dxa"/>
-            <w:bottom w:w="0" w:type="dxa"/>
-          </w:tblCellMar>
-        </w:tblPrEx>
         <w:trPr>
           <w:cantSplit/>
           <w:tblHeader/>
@@ -488,12 +482,6 @@
         <w:gridCol w:w="2938"/>
       </w:tblGrid>
       <w:tr>
-        <w:tblPrEx>
-          <w:tblCellMar>
-            <w:top w:w="0" w:type="dxa"/>
-            <w:bottom w:w="0" w:type="dxa"/>
-          </w:tblCellMar>
-        </w:tblPrEx>
         <w:tc>
           <w:tcPr>
             <w:tcW w:w="2725" w:type="dxa"/>
@@ -646,12 +634,6 @@
         </w:tc>
       </w:tr>
       <w:tr>
-        <w:tblPrEx>
-          <w:tblCellMar>
-            <w:top w:w="0" w:type="dxa"/>
-            <w:bottom w:w="0" w:type="dxa"/>
-          </w:tblCellMar>
-        </w:tblPrEx>
         <w:trPr>
           <w:trHeight w:val="239"/>
         </w:trPr>
@@ -792,12 +774,6 @@
         </w:tc>
       </w:tr>
       <w:tr>
-        <w:tblPrEx>
-          <w:tblCellMar>
-            <w:top w:w="0" w:type="dxa"/>
-            <w:bottom w:w="0" w:type="dxa"/>
-          </w:tblCellMar>
-        </w:tblPrEx>
         <w:tc>
           <w:tcPr>
             <w:tcW w:w="2725" w:type="dxa"/>
@@ -933,12 +909,6 @@
         </w:tc>
       </w:tr>
       <w:tr>
-        <w:tblPrEx>
-          <w:tblCellMar>
-            <w:top w:w="0" w:type="dxa"/>
-            <w:bottom w:w="0" w:type="dxa"/>
-          </w:tblCellMar>
-        </w:tblPrEx>
         <w:tc>
           <w:tcPr>
             <w:tcW w:w="2725" w:type="dxa"/>
@@ -1076,12 +1046,6 @@
         </w:tc>
       </w:tr>
       <w:tr>
-        <w:tblPrEx>
-          <w:tblCellMar>
-            <w:top w:w="0" w:type="dxa"/>
-            <w:bottom w:w="0" w:type="dxa"/>
-          </w:tblCellMar>
-        </w:tblPrEx>
         <w:tc>
           <w:tcPr>
             <w:tcW w:w="2725" w:type="dxa"/>
@@ -1217,12 +1181,6 @@
         </w:tc>
       </w:tr>
       <w:tr>
-        <w:tblPrEx>
-          <w:tblCellMar>
-            <w:top w:w="0" w:type="dxa"/>
-            <w:bottom w:w="0" w:type="dxa"/>
-          </w:tblCellMar>
-        </w:tblPrEx>
         <w:tc>
           <w:tcPr>
             <w:tcW w:w="2725" w:type="dxa"/>
@@ -1360,12 +1318,6 @@
         </w:tc>
       </w:tr>
       <w:tr>
-        <w:tblPrEx>
-          <w:tblCellMar>
-            <w:top w:w="0" w:type="dxa"/>
-            <w:bottom w:w="0" w:type="dxa"/>
-          </w:tblCellMar>
-        </w:tblPrEx>
         <w:tc>
           <w:tcPr>
             <w:tcW w:w="2725" w:type="dxa"/>
@@ -1504,12 +1456,6 @@
         </w:tc>
       </w:tr>
       <w:tr>
-        <w:tblPrEx>
-          <w:tblCellMar>
-            <w:top w:w="0" w:type="dxa"/>
-            <w:bottom w:w="0" w:type="dxa"/>
-          </w:tblCellMar>
-        </w:tblPrEx>
         <w:tc>
           <w:tcPr>
             <w:tcW w:w="2725" w:type="dxa"/>
@@ -3993,15 +3939,7 @@
     </w:p>
     <w:p>
       <w:r>
-        <w:t xml:space="preserve">Подавляющее число приложений настолько просто, что предлагает </w:t>
-      </w:r>
-      <w:proofErr w:type="gramStart"/>
-      <w:r>
-        <w:t>для</w:t>
-      </w:r>
-      <w:proofErr w:type="gramEnd"/>
-      <w:r>
-        <w:t xml:space="preserve"> игры лишь необходимый минимум </w:t>
+        <w:t xml:space="preserve">Подавляющее число приложений настолько просто, что предлагает для игры лишь необходимый минимум </w:t>
       </w:r>
       <w:r>
         <w:rPr>
@@ -4100,15 +4038,7 @@
     </w:p>
     <w:p>
       <w:r>
-        <w:t xml:space="preserve">Популярность шашечных приложений подтверждается </w:t>
-      </w:r>
-      <w:proofErr w:type="gramStart"/>
-      <w:r>
-        <w:t>большим</w:t>
-      </w:r>
-      <w:proofErr w:type="gramEnd"/>
-      <w:r>
-        <w:t xml:space="preserve"> спросом в сети Интернет. На примере </w:t>
+        <w:t xml:space="preserve">Популярность шашечных приложений подтверждается большим спросом в сети Интернет. На примере </w:t>
       </w:r>
       <w:proofErr w:type="spellStart"/>
       <w:r>
@@ -4520,13 +4450,7 @@
       </w:r>
       <w:proofErr w:type="gramEnd"/>
       <w:r>
-        <w:t xml:space="preserve"> если она не з</w:t>
-      </w:r>
-      <w:r>
-        <w:t>а</w:t>
-      </w:r>
-      <w:r>
-        <w:t>нята другой шашкой или не горизонталь противника</w:t>
+        <w:t xml:space="preserve"> если она не занята другой шашкой или не горизонталь противника</w:t>
       </w:r>
     </w:p>
     <w:p>
@@ -4554,13 +4478,7 @@
       </w:r>
       <w:r>
         <w:lastRenderedPageBreak/>
-        <w:t>модифицирова</w:t>
-      </w:r>
-      <w:r>
-        <w:t>н</w:t>
-      </w:r>
-      <w:r>
-        <w:t>ные правила</w:t>
+        <w:t>модифицированные правила</w:t>
       </w:r>
     </w:p>
     <w:p>
@@ -4585,13 +4503,7 @@
       </w:r>
       <w:proofErr w:type="gramEnd"/>
       <w:r>
-        <w:t xml:space="preserve"> пока не окажется на первой или последней горизонтали, или не встретится поле занятое др</w:t>
-      </w:r>
-      <w:r>
-        <w:t>у</w:t>
-      </w:r>
-      <w:r>
-        <w:t>гой шашкой</w:t>
+        <w:t xml:space="preserve"> пока не окажется на первой или последней горизонтали, или не встретится поле занятое другой шашкой</w:t>
       </w:r>
     </w:p>
     <w:p>
@@ -4696,13 +4608,7 @@
         <w:t>-</w:t>
       </w:r>
       <w:r>
-        <w:t xml:space="preserve"> если после перемещения шашки при взятии снова возникает во</w:t>
-      </w:r>
-      <w:r>
-        <w:t>з</w:t>
-      </w:r>
-      <w:r>
-        <w:t xml:space="preserve">можность срубить, то необходимо выполнять это действие до тех </w:t>
+        <w:t xml:space="preserve"> если после перемещения шашки при взятии снова возникает возможность срубить, то необходимо выполнять это действие до тех </w:t>
       </w:r>
       <w:proofErr w:type="gramStart"/>
       <w:r>
@@ -4722,13 +4628,7 @@
         <w:t>-</w:t>
       </w:r>
       <w:r>
-        <w:t xml:space="preserve"> при наличии двух и более альтернативных возможностей взятия в</w:t>
-      </w:r>
-      <w:r>
-        <w:t>ы</w:t>
-      </w:r>
-      <w:r>
-        <w:t>бирается любой из них на усмотрение игрока</w:t>
+        <w:t xml:space="preserve"> при наличии двух и более альтернативных возможностей взятия выбирается любой из них на усмотрение игрока</w:t>
       </w:r>
     </w:p>
     <w:p>
@@ -5201,15 +5101,15 @@
     </w:p>
     <w:p>
       <w:r>
-        <w:t xml:space="preserve">- </w:t>
-      </w:r>
-      <w:proofErr w:type="gramStart"/>
-      <w:r>
-        <w:t>п</w:t>
-      </w:r>
-      <w:proofErr w:type="gramEnd"/>
-      <w:r>
-        <w:t>риложение ожидает выбора очередного хода или смены режима на игровой.</w:t>
+        <w:t xml:space="preserve">- приложение ожидает выбора очередного хода или смены режима </w:t>
+      </w:r>
+      <w:proofErr w:type="gramStart"/>
+      <w:r>
+        <w:t>на</w:t>
+      </w:r>
+      <w:proofErr w:type="gramEnd"/>
+      <w:r>
+        <w:t xml:space="preserve"> игровой.</w:t>
       </w:r>
     </w:p>
     <w:p/>
@@ -9601,12 +9501,6 @@
         <w:gridCol w:w="1343"/>
       </w:tblGrid>
       <w:tr>
-        <w:tblPrEx>
-          <w:tblCellMar>
-            <w:top w:w="0" w:type="dxa"/>
-            <w:bottom w:w="0" w:type="dxa"/>
-          </w:tblCellMar>
-        </w:tblPrEx>
         <w:trPr>
           <w:cantSplit/>
           <w:trHeight w:val="816"/>
@@ -9890,12 +9784,6 @@
         </w:tc>
       </w:tr>
       <w:tr>
-        <w:tblPrEx>
-          <w:tblCellMar>
-            <w:top w:w="0" w:type="dxa"/>
-            <w:bottom w:w="0" w:type="dxa"/>
-          </w:tblCellMar>
-        </w:tblPrEx>
         <w:trPr>
           <w:cantSplit/>
           <w:trHeight w:val="835"/>
@@ -10108,12 +9996,6 @@
         </w:tc>
       </w:tr>
       <w:tr>
-        <w:tblPrEx>
-          <w:tblCellMar>
-            <w:top w:w="0" w:type="dxa"/>
-            <w:bottom w:w="0" w:type="dxa"/>
-          </w:tblCellMar>
-        </w:tblPrEx>
         <w:trPr>
           <w:cantSplit/>
           <w:trHeight w:val="816"/>
@@ -10472,12 +10354,6 @@
         <w:gridCol w:w="1343"/>
       </w:tblGrid>
       <w:tr>
-        <w:tblPrEx>
-          <w:tblCellMar>
-            <w:top w:w="0" w:type="dxa"/>
-            <w:bottom w:w="0" w:type="dxa"/>
-          </w:tblCellMar>
-        </w:tblPrEx>
         <w:trPr>
           <w:cantSplit/>
           <w:trHeight w:val="989"/>
@@ -10750,12 +10626,6 @@
         </w:tc>
       </w:tr>
       <w:tr>
-        <w:tblPrEx>
-          <w:tblCellMar>
-            <w:top w:w="0" w:type="dxa"/>
-            <w:bottom w:w="0" w:type="dxa"/>
-          </w:tblCellMar>
-        </w:tblPrEx>
         <w:trPr>
           <w:cantSplit/>
           <w:trHeight w:val="1008"/>
@@ -10968,12 +10838,6 @@
         </w:tc>
       </w:tr>
       <w:tr>
-        <w:tblPrEx>
-          <w:tblCellMar>
-            <w:top w:w="0" w:type="dxa"/>
-            <w:bottom w:w="0" w:type="dxa"/>
-          </w:tblCellMar>
-        </w:tblPrEx>
         <w:trPr>
           <w:cantSplit/>
           <w:trHeight w:val="1008"/>
@@ -11187,12 +11051,6 @@
         </w:tc>
       </w:tr>
       <w:tr>
-        <w:tblPrEx>
-          <w:tblCellMar>
-            <w:top w:w="0" w:type="dxa"/>
-            <w:bottom w:w="0" w:type="dxa"/>
-          </w:tblCellMar>
-        </w:tblPrEx>
         <w:trPr>
           <w:cantSplit/>
           <w:trHeight w:val="1008"/>
@@ -11406,12 +11264,6 @@
         </w:tc>
       </w:tr>
       <w:tr>
-        <w:tblPrEx>
-          <w:tblCellMar>
-            <w:top w:w="0" w:type="dxa"/>
-            <w:bottom w:w="0" w:type="dxa"/>
-          </w:tblCellMar>
-        </w:tblPrEx>
         <w:trPr>
           <w:cantSplit/>
           <w:trHeight w:val="989"/>
@@ -11618,12 +11470,6 @@
         </w:tc>
       </w:tr>
       <w:tr>
-        <w:tblPrEx>
-          <w:tblCellMar>
-            <w:top w:w="0" w:type="dxa"/>
-            <w:bottom w:w="0" w:type="dxa"/>
-          </w:tblCellMar>
-        </w:tblPrEx>
         <w:trPr>
           <w:cantSplit/>
           <w:trHeight w:val="971"/>
@@ -12097,12 +11943,6 @@
         <w:gridCol w:w="1296"/>
       </w:tblGrid>
       <w:tr>
-        <w:tblPrEx>
-          <w:tblCellMar>
-            <w:top w:w="0" w:type="dxa"/>
-            <w:bottom w:w="0" w:type="dxa"/>
-          </w:tblCellMar>
-        </w:tblPrEx>
         <w:trPr>
           <w:cantSplit/>
         </w:trPr>
@@ -12375,12 +12215,6 @@
         </w:tc>
       </w:tr>
       <w:tr>
-        <w:tblPrEx>
-          <w:tblCellMar>
-            <w:top w:w="0" w:type="dxa"/>
-            <w:bottom w:w="0" w:type="dxa"/>
-          </w:tblCellMar>
-        </w:tblPrEx>
         <w:trPr>
           <w:cantSplit/>
         </w:trPr>
@@ -12625,12 +12459,6 @@
         </w:tc>
       </w:tr>
       <w:tr>
-        <w:tblPrEx>
-          <w:tblCellMar>
-            <w:top w:w="0" w:type="dxa"/>
-            <w:bottom w:w="0" w:type="dxa"/>
-          </w:tblCellMar>
-        </w:tblPrEx>
         <w:trPr>
           <w:cantSplit/>
         </w:trPr>
@@ -12858,12 +12686,6 @@
         </w:tc>
       </w:tr>
       <w:tr>
-        <w:tblPrEx>
-          <w:tblCellMar>
-            <w:top w:w="0" w:type="dxa"/>
-            <w:bottom w:w="0" w:type="dxa"/>
-          </w:tblCellMar>
-        </w:tblPrEx>
         <w:trPr>
           <w:cantSplit/>
         </w:trPr>
@@ -13067,12 +12889,6 @@
         </w:tc>
       </w:tr>
       <w:tr>
-        <w:tblPrEx>
-          <w:tblCellMar>
-            <w:top w:w="0" w:type="dxa"/>
-            <w:bottom w:w="0" w:type="dxa"/>
-          </w:tblCellMar>
-        </w:tblPrEx>
         <w:trPr>
           <w:cantSplit/>
         </w:trPr>
@@ -13277,12 +13093,6 @@
         </w:tc>
       </w:tr>
       <w:tr>
-        <w:tblPrEx>
-          <w:tblCellMar>
-            <w:top w:w="0" w:type="dxa"/>
-            <w:bottom w:w="0" w:type="dxa"/>
-          </w:tblCellMar>
-        </w:tblPrEx>
         <w:trPr>
           <w:cantSplit/>
         </w:trPr>
@@ -14084,19 +13894,7 @@
         <w:rPr>
           <w:lang w:val="en-US"/>
         </w:rPr>
-        <w:t>va</w:t>
-      </w:r>
-      <w:r>
-        <w:rPr>
-          <w:lang w:val="en-US"/>
-        </w:rPr>
-        <w:t>l</w:t>
-      </w:r>
-      <w:r>
-        <w:rPr>
-          <w:lang w:val="en-US"/>
-        </w:rPr>
-        <w:t>ue2</w:t>
+        <w:t>value2</w:t>
       </w:r>
       <w:r>
         <w:rPr>
@@ -15093,13 +14891,7 @@
     <w:p>
       <w:proofErr w:type="gramStart"/>
       <w:r>
-        <w:t>В качестве языка программирования использован C++ – разработа</w:t>
-      </w:r>
-      <w:r>
-        <w:t>н</w:t>
-      </w:r>
-      <w:r>
-        <w:t xml:space="preserve">ный ещё в 1969-1973 гг. </w:t>
+        <w:t xml:space="preserve">В качестве языка программирования использован C++ – разработанный ещё в 1969-1973 гг. </w:t>
       </w:r>
       <w:proofErr w:type="spellStart"/>
       <w:r>
@@ -15123,13 +14915,7 @@
       </w:r>
       <w:proofErr w:type="spellEnd"/>
       <w:r>
-        <w:t xml:space="preserve"> Страуструпом, сотру</w:t>
-      </w:r>
-      <w:r>
-        <w:t>д</w:t>
-      </w:r>
-      <w:r>
-        <w:t xml:space="preserve">никами </w:t>
+        <w:t xml:space="preserve"> Страуструпом, сотрудниками </w:t>
       </w:r>
       <w:proofErr w:type="spellStart"/>
       <w:r>
@@ -17010,31 +16796,46 @@
       </w:r>
     </w:p>
     <w:p>
-      <w:pPr>
-        <w:rPr>
-          <w:lang w:val="en-US"/>
-        </w:rPr>
-      </w:pPr>
-      <w:proofErr w:type="gramStart"/>
-      <w:r>
-        <w:rPr>
-          <w:lang w:val="en-US"/>
-        </w:rPr>
-        <w:t>uint32_t</w:t>
-      </w:r>
-      <w:proofErr w:type="gramEnd"/>
-      <w:r>
-        <w:rPr>
-          <w:lang w:val="en-US"/>
-        </w:rPr>
-        <w:t xml:space="preserve"> empty</w:t>
-      </w:r>
-      <w:r>
-        <w:rPr>
-          <w:lang w:val="en-US"/>
-        </w:rPr>
+      <w:proofErr w:type="spellStart"/>
+      <w:proofErr w:type="gramStart"/>
+      <w:r>
+        <w:rPr>
+          <w:lang w:val="en-US"/>
+        </w:rPr>
+        <w:t>uint</w:t>
+      </w:r>
+      <w:proofErr w:type="spellEnd"/>
+      <w:r>
+        <w:t>32_</w:t>
+      </w:r>
+      <w:r>
+        <w:rPr>
+          <w:lang w:val="en-US"/>
+        </w:rPr>
+        <w:t>t</w:t>
+      </w:r>
+      <w:proofErr w:type="gramEnd"/>
+      <w:r>
+        <w:t xml:space="preserve"> </w:t>
+      </w:r>
+      <w:r>
+        <w:rPr>
+          <w:lang w:val="en-US"/>
+        </w:rPr>
+        <w:t>empty</w:t>
+      </w:r>
+      <w:r>
         <w:tab/>
-        <w:t>= ~all;</w:t>
+        <w:t>= ~</w:t>
+      </w:r>
+      <w:r>
+        <w:rPr>
+          <w:lang w:val="en-US"/>
+        </w:rPr>
+        <w:t>all</w:t>
+      </w:r>
+      <w:r>
+        <w:t>;</w:t>
       </w:r>
     </w:p>
     <w:p>
@@ -18932,13 +18733,7 @@
       </w:r>
       <w:proofErr w:type="spellEnd"/>
       <w:r>
-        <w:t>; //описывает размеры и оформление элементов до</w:t>
-      </w:r>
-      <w:r>
-        <w:t>с</w:t>
-      </w:r>
-      <w:r>
-        <w:t>ки</w:t>
+        <w:t>; //описывает размеры и оформление элементов доски</w:t>
       </w:r>
     </w:p>
     <w:p>
@@ -19795,13 +19590,7 @@
     </w:p>
     <w:p>
       <w:r>
-        <w:t>Она выполняет преобразование номера клетки в координаты алфави</w:t>
-      </w:r>
-      <w:r>
-        <w:t>т</w:t>
-      </w:r>
-      <w:r>
-        <w:t>но-цифровых меток доски.</w:t>
+        <w:t>Она выполняет преобразование номера клетки в координаты алфавитно-цифровых меток доски.</w:t>
       </w:r>
     </w:p>
     <w:p>
@@ -21543,13 +21332,7 @@
       </w:r>
       <w:proofErr w:type="spellEnd"/>
       <w:r>
-        <w:t>. – Л</w:t>
-      </w:r>
-      <w:r>
-        <w:t>о</w:t>
-      </w:r>
-      <w:r>
-        <w:t xml:space="preserve">ри, 2018. – 374 </w:t>
+        <w:t xml:space="preserve">. – Лори, 2018. – 374 </w:t>
       </w:r>
       <w:proofErr w:type="gramStart"/>
       <w:r>
@@ -21571,13 +21354,7 @@
         <w:t xml:space="preserve"> Фёдорова Н. Г.</w:t>
       </w:r>
       <w:r>
-        <w:t xml:space="preserve"> Основы проектирования баз данных / Н. Г. Фёд</w:t>
-      </w:r>
-      <w:r>
-        <w:t>о</w:t>
-      </w:r>
-      <w:r>
-        <w:t xml:space="preserve">рова. – Академия, 2018. – 219 </w:t>
+        <w:t xml:space="preserve"> Основы проектирования баз данных / Н. Г. Фёдорова. – Академия, 2018. – 219 </w:t>
       </w:r>
       <w:proofErr w:type="gramStart"/>
       <w:r>
@@ -21629,13 +21406,7 @@
       </w:r>
       <w:proofErr w:type="spellEnd"/>
       <w:r>
-        <w:t>. – Акад</w:t>
-      </w:r>
-      <w:r>
-        <w:t>е</w:t>
-      </w:r>
-      <w:r>
-        <w:t xml:space="preserve">мия, 2017. – 320 </w:t>
+        <w:t xml:space="preserve">. – Академия, 2017. – 320 </w:t>
       </w:r>
       <w:proofErr w:type="gramStart"/>
       <w:r>
@@ -22153,8 +21924,9 @@
       </w:pPr>
       <w:r>
         <w:rPr>
+          <w:noProof/>
           <w:color w:val="000000"/>
-          <w:lang w:val="en-US"/>
+          <w:lang w:eastAsia="ru-RU" w:bidi="ar-SA"/>
         </w:rPr>
         <w:drawing>
           <wp:anchor distT="0" distB="0" distL="114300" distR="114300" simplePos="0" relativeHeight="251665408" behindDoc="0" locked="0" layoutInCell="1" allowOverlap="1">
@@ -23084,12 +22856,6 @@
           <w:rPr>
             <w:rFonts w:ascii="Cambria Math" w:hAnsi="Cambria Math"/>
           </w:rPr>
-          <w:tab/>
-        </m:r>
-        <m:r>
-          <w:rPr>
-            <w:rFonts w:ascii="Cambria Math" w:hAnsi="Cambria Math"/>
-          </w:rPr>
           <m:t>ПОДНЯТА=ФИГУРА</m:t>
         </m:r>
       </m:oMath>
@@ -24330,8 +24096,15 @@
 <w:ftr xmlns:ve="http://schemas.openxmlformats.org/markup-compatibility/2006" xmlns:o="urn:schemas-microsoft-com:office:office" xmlns:r="http://schemas.openxmlformats.org/officeDocument/2006/relationships" xmlns:m="http://schemas.openxmlformats.org/officeDocument/2006/math" xmlns:v="urn:schemas-microsoft-com:vml" xmlns:wp="http://schemas.openxmlformats.org/drawingml/2006/wordprocessingDrawing" xmlns:w10="urn:schemas-microsoft-com:office:word" xmlns:w="http://schemas.openxmlformats.org/wordprocessingml/2006/main" xmlns:wne="http://schemas.microsoft.com/office/word/2006/wordml">
   <w:tbl>
     <w:tblPr>
-      <w:tblW w:w="5000" w:type="pct"/>
+      <w:tblW w:w="9526" w:type="dxa"/>
       <w:jc w:val="center"/>
+      <w:tblBorders>
+        <w:top w:val="single" w:sz="4" w:space="0" w:color="000000"/>
+        <w:left w:val="single" w:sz="4" w:space="0" w:color="000000"/>
+        <w:right w:val="single" w:sz="4" w:space="0" w:color="000000"/>
+        <w:insideH w:val="single" w:sz="4" w:space="0" w:color="000000"/>
+        <w:insideV w:val="single" w:sz="4" w:space="0" w:color="000000"/>
+      </w:tblBorders>
       <w:tblLayout w:type="fixed"/>
       <w:tblCellMar>
         <w:left w:w="10" w:type="dxa"/>
@@ -24340,25 +24113,19 @@
       <w:tblLook w:val="0000"/>
     </w:tblPr>
     <w:tblGrid>
-      <w:gridCol w:w="458"/>
-      <w:gridCol w:w="496"/>
-      <w:gridCol w:w="1261"/>
-      <w:gridCol w:w="825"/>
-      <w:gridCol w:w="603"/>
-      <w:gridCol w:w="3041"/>
-      <w:gridCol w:w="521"/>
-      <w:gridCol w:w="521"/>
-      <w:gridCol w:w="521"/>
-      <w:gridCol w:w="565"/>
-      <w:gridCol w:w="653"/>
+      <w:gridCol w:w="461"/>
+      <w:gridCol w:w="499"/>
+      <w:gridCol w:w="1269"/>
+      <w:gridCol w:w="831"/>
+      <w:gridCol w:w="606"/>
+      <w:gridCol w:w="3063"/>
+      <w:gridCol w:w="524"/>
+      <w:gridCol w:w="524"/>
+      <w:gridCol w:w="524"/>
+      <w:gridCol w:w="568"/>
+      <w:gridCol w:w="657"/>
     </w:tblGrid>
     <w:tr>
-      <w:tblPrEx>
-        <w:tblCellMar>
-          <w:top w:w="0" w:type="dxa"/>
-          <w:bottom w:w="0" w:type="dxa"/>
-        </w:tblCellMar>
-      </w:tblPrEx>
       <w:trPr>
         <w:trHeight w:hRule="exact" w:val="283"/>
         <w:tblHeader/>
@@ -24367,11 +24134,6 @@
       <w:tc>
         <w:tcPr>
           <w:tcW w:w="464" w:type="dxa"/>
-          <w:tcBorders>
-            <w:top w:val="single" w:sz="4" w:space="0" w:color="000000"/>
-            <w:left w:val="single" w:sz="4" w:space="0" w:color="000000"/>
-            <w:bottom w:val="single" w:sz="4" w:space="0" w:color="000000"/>
-          </w:tcBorders>
           <w:tcMar>
             <w:top w:w="55" w:type="dxa"/>
             <w:left w:w="55" w:type="dxa"/>
@@ -24396,11 +24158,6 @@
       <w:tc>
         <w:tcPr>
           <w:tcW w:w="503" w:type="dxa"/>
-          <w:tcBorders>
-            <w:top w:val="single" w:sz="4" w:space="0" w:color="000000"/>
-            <w:left w:val="single" w:sz="4" w:space="0" w:color="000000"/>
-            <w:bottom w:val="single" w:sz="4" w:space="0" w:color="000000"/>
-          </w:tcBorders>
           <w:tcMar>
             <w:top w:w="55" w:type="dxa"/>
             <w:left w:w="55" w:type="dxa"/>
@@ -24425,11 +24182,6 @@
       <w:tc>
         <w:tcPr>
           <w:tcW w:w="1283" w:type="dxa"/>
-          <w:tcBorders>
-            <w:top w:val="single" w:sz="4" w:space="0" w:color="000000"/>
-            <w:left w:val="single" w:sz="4" w:space="0" w:color="000000"/>
-            <w:bottom w:val="single" w:sz="4" w:space="0" w:color="000000"/>
-          </w:tcBorders>
           <w:tcMar>
             <w:top w:w="55" w:type="dxa"/>
             <w:left w:w="55" w:type="dxa"/>
@@ -24454,11 +24206,6 @@
       <w:tc>
         <w:tcPr>
           <w:tcW w:w="839" w:type="dxa"/>
-          <w:tcBorders>
-            <w:top w:val="single" w:sz="4" w:space="0" w:color="000000"/>
-            <w:left w:val="single" w:sz="4" w:space="0" w:color="000000"/>
-            <w:bottom w:val="single" w:sz="4" w:space="0" w:color="000000"/>
-          </w:tcBorders>
           <w:tcMar>
             <w:top w:w="55" w:type="dxa"/>
             <w:left w:w="55" w:type="dxa"/>
@@ -24483,11 +24230,6 @@
       <w:tc>
         <w:tcPr>
           <w:tcW w:w="612" w:type="dxa"/>
-          <w:tcBorders>
-            <w:top w:val="single" w:sz="4" w:space="0" w:color="000000"/>
-            <w:left w:val="single" w:sz="4" w:space="0" w:color="000000"/>
-            <w:bottom w:val="single" w:sz="4" w:space="0" w:color="000000"/>
-          </w:tcBorders>
           <w:tcMar>
             <w:top w:w="55" w:type="dxa"/>
             <w:left w:w="55" w:type="dxa"/>
@@ -24514,12 +24256,6 @@
           <w:tcW w:w="5921" w:type="dxa"/>
           <w:gridSpan w:val="6"/>
           <w:vMerge w:val="restart"/>
-          <w:tcBorders>
-            <w:top w:val="single" w:sz="4" w:space="0" w:color="000000"/>
-            <w:left w:val="single" w:sz="4" w:space="0" w:color="000000"/>
-            <w:bottom w:val="single" w:sz="4" w:space="0" w:color="000000"/>
-            <w:right w:val="single" w:sz="4" w:space="0" w:color="000000"/>
-          </w:tcBorders>
           <w:tcMar>
             <w:top w:w="55" w:type="dxa"/>
             <w:left w:w="55" w:type="dxa"/>
@@ -24561,12 +24297,6 @@
       </w:tc>
     </w:tr>
     <w:tr>
-      <w:tblPrEx>
-        <w:tblCellMar>
-          <w:top w:w="0" w:type="dxa"/>
-          <w:bottom w:w="0" w:type="dxa"/>
-        </w:tblCellMar>
-      </w:tblPrEx>
       <w:trPr>
         <w:trHeight w:hRule="exact" w:val="283"/>
         <w:jc w:val="center"/>
@@ -24574,10 +24304,6 @@
       <w:tc>
         <w:tcPr>
           <w:tcW w:w="464" w:type="dxa"/>
-          <w:tcBorders>
-            <w:left w:val="single" w:sz="4" w:space="0" w:color="000000"/>
-            <w:bottom w:val="single" w:sz="4" w:space="0" w:color="000000"/>
-          </w:tcBorders>
           <w:tcMar>
             <w:top w:w="55" w:type="dxa"/>
             <w:left w:w="55" w:type="dxa"/>
@@ -24595,10 +24321,6 @@
       <w:tc>
         <w:tcPr>
           <w:tcW w:w="503" w:type="dxa"/>
-          <w:tcBorders>
-            <w:left w:val="single" w:sz="4" w:space="0" w:color="000000"/>
-            <w:bottom w:val="single" w:sz="4" w:space="0" w:color="000000"/>
-          </w:tcBorders>
           <w:tcMar>
             <w:top w:w="55" w:type="dxa"/>
             <w:left w:w="55" w:type="dxa"/>
@@ -24616,10 +24338,6 @@
       <w:tc>
         <w:tcPr>
           <w:tcW w:w="1283" w:type="dxa"/>
-          <w:tcBorders>
-            <w:left w:val="single" w:sz="4" w:space="0" w:color="000000"/>
-            <w:bottom w:val="single" w:sz="4" w:space="0" w:color="000000"/>
-          </w:tcBorders>
           <w:tcMar>
             <w:top w:w="55" w:type="dxa"/>
             <w:left w:w="55" w:type="dxa"/>
@@ -24637,10 +24355,6 @@
       <w:tc>
         <w:tcPr>
           <w:tcW w:w="839" w:type="dxa"/>
-          <w:tcBorders>
-            <w:left w:val="single" w:sz="4" w:space="0" w:color="000000"/>
-            <w:bottom w:val="single" w:sz="4" w:space="0" w:color="000000"/>
-          </w:tcBorders>
           <w:tcMar>
             <w:top w:w="55" w:type="dxa"/>
             <w:left w:w="55" w:type="dxa"/>
@@ -24658,10 +24372,6 @@
       <w:tc>
         <w:tcPr>
           <w:tcW w:w="612" w:type="dxa"/>
-          <w:tcBorders>
-            <w:left w:val="single" w:sz="4" w:space="0" w:color="000000"/>
-            <w:bottom w:val="single" w:sz="4" w:space="0" w:color="000000"/>
-          </w:tcBorders>
           <w:tcMar>
             <w:top w:w="55" w:type="dxa"/>
             <w:left w:w="55" w:type="dxa"/>
@@ -24681,12 +24391,6 @@
           <w:tcW w:w="5921" w:type="dxa"/>
           <w:gridSpan w:val="6"/>
           <w:vMerge/>
-          <w:tcBorders>
-            <w:top w:val="single" w:sz="4" w:space="0" w:color="000000"/>
-            <w:left w:val="single" w:sz="4" w:space="0" w:color="000000"/>
-            <w:bottom w:val="single" w:sz="4" w:space="0" w:color="000000"/>
-            <w:right w:val="single" w:sz="4" w:space="0" w:color="000000"/>
-          </w:tcBorders>
           <w:tcMar>
             <w:top w:w="55" w:type="dxa"/>
             <w:left w:w="55" w:type="dxa"/>
@@ -24699,12 +24403,6 @@
       </w:tc>
     </w:tr>
     <w:tr>
-      <w:tblPrEx>
-        <w:tblCellMar>
-          <w:top w:w="0" w:type="dxa"/>
-          <w:bottom w:w="0" w:type="dxa"/>
-        </w:tblCellMar>
-      </w:tblPrEx>
       <w:trPr>
         <w:trHeight w:hRule="exact" w:val="283"/>
         <w:jc w:val="center"/>
@@ -24712,10 +24410,6 @@
       <w:tc>
         <w:tcPr>
           <w:tcW w:w="464" w:type="dxa"/>
-          <w:tcBorders>
-            <w:left w:val="single" w:sz="4" w:space="0" w:color="000000"/>
-            <w:bottom w:val="single" w:sz="4" w:space="0" w:color="000000"/>
-          </w:tcBorders>
           <w:tcMar>
             <w:top w:w="55" w:type="dxa"/>
             <w:left w:w="55" w:type="dxa"/>
@@ -24746,10 +24440,6 @@
       <w:tc>
         <w:tcPr>
           <w:tcW w:w="503" w:type="dxa"/>
-          <w:tcBorders>
-            <w:left w:val="single" w:sz="4" w:space="0" w:color="000000"/>
-            <w:bottom w:val="single" w:sz="4" w:space="0" w:color="000000"/>
-          </w:tcBorders>
           <w:tcMar>
             <w:top w:w="55" w:type="dxa"/>
             <w:left w:w="55" w:type="dxa"/>
@@ -24778,10 +24468,6 @@
       <w:tc>
         <w:tcPr>
           <w:tcW w:w="1283" w:type="dxa"/>
-          <w:tcBorders>
-            <w:left w:val="single" w:sz="4" w:space="0" w:color="000000"/>
-            <w:bottom w:val="single" w:sz="4" w:space="0" w:color="000000"/>
-          </w:tcBorders>
           <w:tcMar>
             <w:top w:w="55" w:type="dxa"/>
             <w:left w:w="55" w:type="dxa"/>
@@ -24810,10 +24496,6 @@
       <w:tc>
         <w:tcPr>
           <w:tcW w:w="839" w:type="dxa"/>
-          <w:tcBorders>
-            <w:left w:val="single" w:sz="4" w:space="0" w:color="000000"/>
-            <w:bottom w:val="single" w:sz="4" w:space="0" w:color="000000"/>
-          </w:tcBorders>
           <w:tcMar>
             <w:top w:w="55" w:type="dxa"/>
             <w:left w:w="55" w:type="dxa"/>
@@ -24842,10 +24524,6 @@
       <w:tc>
         <w:tcPr>
           <w:tcW w:w="612" w:type="dxa"/>
-          <w:tcBorders>
-            <w:left w:val="single" w:sz="4" w:space="0" w:color="000000"/>
-            <w:bottom w:val="single" w:sz="4" w:space="0" w:color="000000"/>
-          </w:tcBorders>
           <w:tcMar>
             <w:top w:w="55" w:type="dxa"/>
             <w:left w:w="55" w:type="dxa"/>
@@ -24876,12 +24554,6 @@
           <w:tcW w:w="5921" w:type="dxa"/>
           <w:gridSpan w:val="6"/>
           <w:vMerge/>
-          <w:tcBorders>
-            <w:top w:val="single" w:sz="4" w:space="0" w:color="000000"/>
-            <w:left w:val="single" w:sz="4" w:space="0" w:color="000000"/>
-            <w:bottom w:val="single" w:sz="4" w:space="0" w:color="000000"/>
-            <w:right w:val="single" w:sz="4" w:space="0" w:color="000000"/>
-          </w:tcBorders>
           <w:tcMar>
             <w:top w:w="55" w:type="dxa"/>
             <w:left w:w="55" w:type="dxa"/>
@@ -24894,12 +24566,6 @@
       </w:tc>
     </w:tr>
     <w:tr>
-      <w:tblPrEx>
-        <w:tblCellMar>
-          <w:top w:w="0" w:type="dxa"/>
-          <w:bottom w:w="0" w:type="dxa"/>
-        </w:tblCellMar>
-      </w:tblPrEx>
       <w:trPr>
         <w:trHeight w:hRule="exact" w:val="283"/>
         <w:jc w:val="center"/>
@@ -24908,10 +24574,6 @@
         <w:tcPr>
           <w:tcW w:w="967" w:type="dxa"/>
           <w:gridSpan w:val="2"/>
-          <w:tcBorders>
-            <w:left w:val="single" w:sz="4" w:space="0" w:color="000000"/>
-            <w:bottom w:val="single" w:sz="4" w:space="0" w:color="000000"/>
-          </w:tcBorders>
           <w:tcMar>
             <w:top w:w="55" w:type="dxa"/>
             <w:left w:w="55" w:type="dxa"/>
@@ -24942,10 +24604,6 @@
       <w:tc>
         <w:tcPr>
           <w:tcW w:w="1283" w:type="dxa"/>
-          <w:tcBorders>
-            <w:left w:val="single" w:sz="4" w:space="0" w:color="000000"/>
-            <w:bottom w:val="single" w:sz="4" w:space="0" w:color="000000"/>
-          </w:tcBorders>
           <w:tcMar>
             <w:top w:w="55" w:type="dxa"/>
             <w:left w:w="55" w:type="dxa"/>
@@ -24974,10 +24632,6 @@
       <w:tc>
         <w:tcPr>
           <w:tcW w:w="839" w:type="dxa"/>
-          <w:tcBorders>
-            <w:left w:val="single" w:sz="4" w:space="0" w:color="000000"/>
-            <w:bottom w:val="single" w:sz="4" w:space="0" w:color="000000"/>
-          </w:tcBorders>
           <w:tcMar>
             <w:top w:w="55" w:type="dxa"/>
             <w:left w:w="55" w:type="dxa"/>
@@ -24999,10 +24653,6 @@
       <w:tc>
         <w:tcPr>
           <w:tcW w:w="612" w:type="dxa"/>
-          <w:tcBorders>
-            <w:left w:val="single" w:sz="4" w:space="0" w:color="000000"/>
-            <w:bottom w:val="single" w:sz="4" w:space="0" w:color="000000"/>
-          </w:tcBorders>
           <w:tcMar>
             <w:top w:w="55" w:type="dxa"/>
             <w:left w:w="55" w:type="dxa"/>
@@ -25025,10 +24675,6 @@
         <w:tcPr>
           <w:tcW w:w="3098" w:type="dxa"/>
           <w:vMerge w:val="restart"/>
-          <w:tcBorders>
-            <w:left w:val="single" w:sz="4" w:space="0" w:color="000000"/>
-            <w:bottom w:val="single" w:sz="4" w:space="0" w:color="000000"/>
-          </w:tcBorders>
           <w:tcMar>
             <w:top w:w="55" w:type="dxa"/>
             <w:left w:w="55" w:type="dxa"/>
@@ -25060,10 +24706,6 @@
         <w:tcPr>
           <w:tcW w:w="1587" w:type="dxa"/>
           <w:gridSpan w:val="3"/>
-          <w:tcBorders>
-            <w:left w:val="single" w:sz="4" w:space="0" w:color="000000"/>
-            <w:bottom w:val="single" w:sz="4" w:space="0" w:color="000000"/>
-          </w:tcBorders>
           <w:tcMar>
             <w:top w:w="55" w:type="dxa"/>
             <w:left w:w="55" w:type="dxa"/>
@@ -25093,10 +24735,6 @@
       <w:tc>
         <w:tcPr>
           <w:tcW w:w="573" w:type="dxa"/>
-          <w:tcBorders>
-            <w:left w:val="single" w:sz="4" w:space="0" w:color="000000"/>
-            <w:bottom w:val="single" w:sz="4" w:space="0" w:color="000000"/>
-          </w:tcBorders>
           <w:tcMar>
             <w:top w:w="55" w:type="dxa"/>
             <w:left w:w="55" w:type="dxa"/>
@@ -25126,11 +24764,6 @@
       <w:tc>
         <w:tcPr>
           <w:tcW w:w="663" w:type="dxa"/>
-          <w:tcBorders>
-            <w:left w:val="single" w:sz="4" w:space="0" w:color="000000"/>
-            <w:bottom w:val="single" w:sz="4" w:space="0" w:color="000000"/>
-            <w:right w:val="single" w:sz="4" w:space="0" w:color="000000"/>
-          </w:tcBorders>
           <w:tcMar>
             <w:top w:w="55" w:type="dxa"/>
             <w:left w:w="55" w:type="dxa"/>
@@ -25159,12 +24792,6 @@
       </w:tc>
     </w:tr>
     <w:tr>
-      <w:tblPrEx>
-        <w:tblCellMar>
-          <w:top w:w="0" w:type="dxa"/>
-          <w:bottom w:w="0" w:type="dxa"/>
-        </w:tblCellMar>
-      </w:tblPrEx>
       <w:trPr>
         <w:trHeight w:hRule="exact" w:val="283"/>
         <w:jc w:val="center"/>
@@ -25173,10 +24800,6 @@
         <w:tcPr>
           <w:tcW w:w="967" w:type="dxa"/>
           <w:gridSpan w:val="2"/>
-          <w:tcBorders>
-            <w:left w:val="single" w:sz="4" w:space="0" w:color="000000"/>
-            <w:bottom w:val="single" w:sz="4" w:space="0" w:color="000000"/>
-          </w:tcBorders>
           <w:tcMar>
             <w:top w:w="55" w:type="dxa"/>
             <w:left w:w="55" w:type="dxa"/>
@@ -25205,10 +24828,6 @@
       <w:tc>
         <w:tcPr>
           <w:tcW w:w="1283" w:type="dxa"/>
-          <w:tcBorders>
-            <w:left w:val="single" w:sz="4" w:space="0" w:color="000000"/>
-            <w:bottom w:val="single" w:sz="4" w:space="0" w:color="000000"/>
-          </w:tcBorders>
           <w:tcMar>
             <w:top w:w="55" w:type="dxa"/>
             <w:left w:w="55" w:type="dxa"/>
@@ -25237,10 +24856,6 @@
       <w:tc>
         <w:tcPr>
           <w:tcW w:w="839" w:type="dxa"/>
-          <w:tcBorders>
-            <w:left w:val="single" w:sz="4" w:space="0" w:color="000000"/>
-            <w:bottom w:val="single" w:sz="4" w:space="0" w:color="000000"/>
-          </w:tcBorders>
           <w:tcMar>
             <w:top w:w="55" w:type="dxa"/>
             <w:left w:w="55" w:type="dxa"/>
@@ -25262,10 +24877,6 @@
       <w:tc>
         <w:tcPr>
           <w:tcW w:w="612" w:type="dxa"/>
-          <w:tcBorders>
-            <w:left w:val="single" w:sz="4" w:space="0" w:color="000000"/>
-            <w:bottom w:val="single" w:sz="4" w:space="0" w:color="000000"/>
-          </w:tcBorders>
           <w:tcMar>
             <w:top w:w="55" w:type="dxa"/>
             <w:left w:w="55" w:type="dxa"/>
@@ -25288,10 +24899,6 @@
         <w:tcPr>
           <w:tcW w:w="3098" w:type="dxa"/>
           <w:vMerge/>
-          <w:tcBorders>
-            <w:left w:val="single" w:sz="4" w:space="0" w:color="000000"/>
-            <w:bottom w:val="single" w:sz="4" w:space="0" w:color="000000"/>
-          </w:tcBorders>
           <w:tcMar>
             <w:top w:w="55" w:type="dxa"/>
             <w:left w:w="55" w:type="dxa"/>
@@ -25305,10 +24912,6 @@
       <w:tc>
         <w:tcPr>
           <w:tcW w:w="529" w:type="dxa"/>
-          <w:tcBorders>
-            <w:left w:val="single" w:sz="4" w:space="0" w:color="000000"/>
-            <w:bottom w:val="single" w:sz="4" w:space="0" w:color="000000"/>
-          </w:tcBorders>
           <w:tcMar>
             <w:top w:w="55" w:type="dxa"/>
             <w:left w:w="55" w:type="dxa"/>
@@ -25326,10 +24929,6 @@
       <w:tc>
         <w:tcPr>
           <w:tcW w:w="529" w:type="dxa"/>
-          <w:tcBorders>
-            <w:left w:val="single" w:sz="4" w:space="0" w:color="000000"/>
-            <w:bottom w:val="single" w:sz="4" w:space="0" w:color="000000"/>
-          </w:tcBorders>
           <w:tcMar>
             <w:top w:w="55" w:type="dxa"/>
             <w:left w:w="55" w:type="dxa"/>
@@ -25351,10 +24950,6 @@
       <w:tc>
         <w:tcPr>
           <w:tcW w:w="529" w:type="dxa"/>
-          <w:tcBorders>
-            <w:left w:val="single" w:sz="4" w:space="0" w:color="000000"/>
-            <w:bottom w:val="single" w:sz="4" w:space="0" w:color="000000"/>
-          </w:tcBorders>
           <w:tcMar>
             <w:top w:w="55" w:type="dxa"/>
             <w:left w:w="55" w:type="dxa"/>
@@ -25376,10 +24971,6 @@
       <w:tc>
         <w:tcPr>
           <w:tcW w:w="573" w:type="dxa"/>
-          <w:tcBorders>
-            <w:left w:val="single" w:sz="4" w:space="0" w:color="000000"/>
-            <w:bottom w:val="single" w:sz="4" w:space="0" w:color="000000"/>
-          </w:tcBorders>
           <w:tcMar>
             <w:top w:w="55" w:type="dxa"/>
             <w:left w:w="55" w:type="dxa"/>
@@ -25438,11 +25029,6 @@
       <w:tc>
         <w:tcPr>
           <w:tcW w:w="663" w:type="dxa"/>
-          <w:tcBorders>
-            <w:left w:val="single" w:sz="4" w:space="0" w:color="000000"/>
-            <w:bottom w:val="single" w:sz="4" w:space="0" w:color="000000"/>
-            <w:right w:val="single" w:sz="4" w:space="0" w:color="000000"/>
-          </w:tcBorders>
           <w:tcMar>
             <w:top w:w="55" w:type="dxa"/>
             <w:left w:w="55" w:type="dxa"/>
@@ -25471,12 +25057,6 @@
       </w:tc>
     </w:tr>
     <w:tr>
-      <w:tblPrEx>
-        <w:tblCellMar>
-          <w:top w:w="0" w:type="dxa"/>
-          <w:bottom w:w="0" w:type="dxa"/>
-        </w:tblCellMar>
-      </w:tblPrEx>
       <w:trPr>
         <w:trHeight w:hRule="exact" w:val="283"/>
         <w:jc w:val="center"/>
@@ -25485,10 +25065,6 @@
         <w:tcPr>
           <w:tcW w:w="967" w:type="dxa"/>
           <w:gridSpan w:val="2"/>
-          <w:tcBorders>
-            <w:left w:val="single" w:sz="4" w:space="0" w:color="000000"/>
-            <w:bottom w:val="single" w:sz="4" w:space="0" w:color="000000"/>
-          </w:tcBorders>
           <w:tcMar>
             <w:top w:w="55" w:type="dxa"/>
             <w:left w:w="55" w:type="dxa"/>
@@ -25506,10 +25082,6 @@
       <w:tc>
         <w:tcPr>
           <w:tcW w:w="1283" w:type="dxa"/>
-          <w:tcBorders>
-            <w:left w:val="single" w:sz="4" w:space="0" w:color="000000"/>
-            <w:bottom w:val="single" w:sz="4" w:space="0" w:color="000000"/>
-          </w:tcBorders>
           <w:tcMar>
             <w:top w:w="55" w:type="dxa"/>
             <w:left w:w="55" w:type="dxa"/>
@@ -25531,10 +25103,6 @@
       <w:tc>
         <w:tcPr>
           <w:tcW w:w="839" w:type="dxa"/>
-          <w:tcBorders>
-            <w:left w:val="single" w:sz="4" w:space="0" w:color="000000"/>
-            <w:bottom w:val="single" w:sz="4" w:space="0" w:color="000000"/>
-          </w:tcBorders>
           <w:tcMar>
             <w:top w:w="55" w:type="dxa"/>
             <w:left w:w="55" w:type="dxa"/>
@@ -25556,10 +25124,6 @@
       <w:tc>
         <w:tcPr>
           <w:tcW w:w="612" w:type="dxa"/>
-          <w:tcBorders>
-            <w:left w:val="single" w:sz="4" w:space="0" w:color="000000"/>
-            <w:bottom w:val="single" w:sz="4" w:space="0" w:color="000000"/>
-          </w:tcBorders>
           <w:tcMar>
             <w:top w:w="55" w:type="dxa"/>
             <w:left w:w="55" w:type="dxa"/>
@@ -25582,10 +25146,6 @@
         <w:tcPr>
           <w:tcW w:w="3098" w:type="dxa"/>
           <w:vMerge/>
-          <w:tcBorders>
-            <w:left w:val="single" w:sz="4" w:space="0" w:color="000000"/>
-            <w:bottom w:val="single" w:sz="4" w:space="0" w:color="000000"/>
-          </w:tcBorders>
           <w:tcMar>
             <w:top w:w="55" w:type="dxa"/>
             <w:left w:w="55" w:type="dxa"/>
@@ -25601,11 +25161,6 @@
           <w:tcW w:w="2823" w:type="dxa"/>
           <w:gridSpan w:val="5"/>
           <w:vMerge w:val="restart"/>
-          <w:tcBorders>
-            <w:left w:val="single" w:sz="4" w:space="0" w:color="000000"/>
-            <w:bottom w:val="single" w:sz="4" w:space="0" w:color="000000"/>
-            <w:right w:val="single" w:sz="4" w:space="0" w:color="000000"/>
-          </w:tcBorders>
           <w:tcMar>
             <w:top w:w="55" w:type="dxa"/>
             <w:left w:w="55" w:type="dxa"/>
@@ -25633,12 +25188,6 @@
       </w:tc>
     </w:tr>
     <w:tr>
-      <w:tblPrEx>
-        <w:tblCellMar>
-          <w:top w:w="0" w:type="dxa"/>
-          <w:bottom w:w="0" w:type="dxa"/>
-        </w:tblCellMar>
-      </w:tblPrEx>
       <w:trPr>
         <w:trHeight w:hRule="exact" w:val="283"/>
         <w:jc w:val="center"/>
@@ -25647,10 +25196,6 @@
         <w:tcPr>
           <w:tcW w:w="967" w:type="dxa"/>
           <w:gridSpan w:val="2"/>
-          <w:tcBorders>
-            <w:left w:val="single" w:sz="4" w:space="0" w:color="000000"/>
-            <w:bottom w:val="single" w:sz="4" w:space="0" w:color="000000"/>
-          </w:tcBorders>
           <w:tcMar>
             <w:top w:w="55" w:type="dxa"/>
             <w:left w:w="55" w:type="dxa"/>
@@ -25679,10 +25224,6 @@
       <w:tc>
         <w:tcPr>
           <w:tcW w:w="1283" w:type="dxa"/>
-          <w:tcBorders>
-            <w:left w:val="single" w:sz="4" w:space="0" w:color="000000"/>
-            <w:bottom w:val="single" w:sz="4" w:space="0" w:color="000000"/>
-          </w:tcBorders>
           <w:tcMar>
             <w:top w:w="55" w:type="dxa"/>
             <w:left w:w="55" w:type="dxa"/>
@@ -25711,10 +25252,6 @@
       <w:tc>
         <w:tcPr>
           <w:tcW w:w="839" w:type="dxa"/>
-          <w:tcBorders>
-            <w:left w:val="single" w:sz="4" w:space="0" w:color="000000"/>
-            <w:bottom w:val="single" w:sz="4" w:space="0" w:color="000000"/>
-          </w:tcBorders>
           <w:tcMar>
             <w:top w:w="55" w:type="dxa"/>
             <w:left w:w="55" w:type="dxa"/>
@@ -25736,10 +25273,6 @@
       <w:tc>
         <w:tcPr>
           <w:tcW w:w="612" w:type="dxa"/>
-          <w:tcBorders>
-            <w:left w:val="single" w:sz="4" w:space="0" w:color="000000"/>
-            <w:bottom w:val="single" w:sz="4" w:space="0" w:color="000000"/>
-          </w:tcBorders>
           <w:tcMar>
             <w:top w:w="55" w:type="dxa"/>
             <w:left w:w="55" w:type="dxa"/>
@@ -25762,10 +25295,6 @@
         <w:tcPr>
           <w:tcW w:w="3098" w:type="dxa"/>
           <w:vMerge/>
-          <w:tcBorders>
-            <w:left w:val="single" w:sz="4" w:space="0" w:color="000000"/>
-            <w:bottom w:val="single" w:sz="4" w:space="0" w:color="000000"/>
-          </w:tcBorders>
           <w:tcMar>
             <w:top w:w="55" w:type="dxa"/>
             <w:left w:w="55" w:type="dxa"/>
@@ -25781,11 +25310,6 @@
           <w:tcW w:w="2823" w:type="dxa"/>
           <w:gridSpan w:val="5"/>
           <w:vMerge/>
-          <w:tcBorders>
-            <w:left w:val="single" w:sz="4" w:space="0" w:color="000000"/>
-            <w:bottom w:val="single" w:sz="4" w:space="0" w:color="000000"/>
-            <w:right w:val="single" w:sz="4" w:space="0" w:color="000000"/>
-          </w:tcBorders>
           <w:tcMar>
             <w:top w:w="55" w:type="dxa"/>
             <w:left w:w="55" w:type="dxa"/>
@@ -25798,12 +25322,6 @@
       </w:tc>
     </w:tr>
     <w:tr>
-      <w:tblPrEx>
-        <w:tblCellMar>
-          <w:top w:w="0" w:type="dxa"/>
-          <w:bottom w:w="0" w:type="dxa"/>
-        </w:tblCellMar>
-      </w:tblPrEx>
       <w:trPr>
         <w:trHeight w:hRule="exact" w:val="283"/>
         <w:jc w:val="center"/>
@@ -25812,10 +25330,6 @@
         <w:tcPr>
           <w:tcW w:w="967" w:type="dxa"/>
           <w:gridSpan w:val="2"/>
-          <w:tcBorders>
-            <w:left w:val="single" w:sz="4" w:space="0" w:color="000000"/>
-            <w:bottom w:val="single" w:sz="4" w:space="0" w:color="000000"/>
-          </w:tcBorders>
           <w:tcMar>
             <w:top w:w="55" w:type="dxa"/>
             <w:left w:w="55" w:type="dxa"/>
@@ -25844,10 +25358,6 @@
       <w:tc>
         <w:tcPr>
           <w:tcW w:w="1283" w:type="dxa"/>
-          <w:tcBorders>
-            <w:left w:val="single" w:sz="4" w:space="0" w:color="000000"/>
-            <w:bottom w:val="single" w:sz="4" w:space="0" w:color="000000"/>
-          </w:tcBorders>
           <w:tcMar>
             <w:top w:w="55" w:type="dxa"/>
             <w:left w:w="55" w:type="dxa"/>
@@ -25869,10 +25379,6 @@
       <w:tc>
         <w:tcPr>
           <w:tcW w:w="839" w:type="dxa"/>
-          <w:tcBorders>
-            <w:left w:val="single" w:sz="4" w:space="0" w:color="000000"/>
-            <w:bottom w:val="single" w:sz="4" w:space="0" w:color="000000"/>
-          </w:tcBorders>
           <w:tcMar>
             <w:top w:w="55" w:type="dxa"/>
             <w:left w:w="55" w:type="dxa"/>
@@ -25894,10 +25400,6 @@
       <w:tc>
         <w:tcPr>
           <w:tcW w:w="612" w:type="dxa"/>
-          <w:tcBorders>
-            <w:left w:val="single" w:sz="4" w:space="0" w:color="000000"/>
-            <w:bottom w:val="single" w:sz="4" w:space="0" w:color="000000"/>
-          </w:tcBorders>
           <w:tcMar>
             <w:top w:w="55" w:type="dxa"/>
             <w:left w:w="55" w:type="dxa"/>
@@ -25920,10 +25422,6 @@
         <w:tcPr>
           <w:tcW w:w="3098" w:type="dxa"/>
           <w:vMerge/>
-          <w:tcBorders>
-            <w:left w:val="single" w:sz="4" w:space="0" w:color="000000"/>
-            <w:bottom w:val="single" w:sz="4" w:space="0" w:color="000000"/>
-          </w:tcBorders>
           <w:tcMar>
             <w:top w:w="55" w:type="dxa"/>
             <w:left w:w="55" w:type="dxa"/>
@@ -25939,11 +25437,6 @@
           <w:tcW w:w="2823" w:type="dxa"/>
           <w:gridSpan w:val="5"/>
           <w:vMerge/>
-          <w:tcBorders>
-            <w:left w:val="single" w:sz="4" w:space="0" w:color="000000"/>
-            <w:bottom w:val="single" w:sz="4" w:space="0" w:color="000000"/>
-            <w:right w:val="single" w:sz="4" w:space="0" w:color="000000"/>
-          </w:tcBorders>
           <w:tcMar>
             <w:top w:w="55" w:type="dxa"/>
             <w:left w:w="55" w:type="dxa"/>
@@ -25959,7 +25452,7 @@
   <w:p>
     <w:pPr>
       <w:pStyle w:val="ab"/>
-      <w:spacing w:line="24" w:lineRule="auto"/>
+      <w:spacing w:line="14" w:lineRule="auto"/>
       <w:rPr>
         <w:sz w:val="2"/>
         <w:szCs w:val="2"/>
@@ -25973,12 +25466,11 @@
 <w:ftr xmlns:ve="http://schemas.openxmlformats.org/markup-compatibility/2006" xmlns:o="urn:schemas-microsoft-com:office:office" xmlns:r="http://schemas.openxmlformats.org/officeDocument/2006/relationships" xmlns:m="http://schemas.openxmlformats.org/officeDocument/2006/math" xmlns:v="urn:schemas-microsoft-com:vml" xmlns:wp="http://schemas.openxmlformats.org/drawingml/2006/wordprocessingDrawing" xmlns:w10="urn:schemas-microsoft-com:office:word" xmlns:w="http://schemas.openxmlformats.org/wordprocessingml/2006/main" xmlns:wne="http://schemas.microsoft.com/office/word/2006/wordml">
   <w:tbl>
     <w:tblPr>
-      <w:tblW w:w="5000" w:type="pct"/>
+      <w:tblW w:w="9526" w:type="dxa"/>
       <w:jc w:val="center"/>
       <w:tblBorders>
         <w:top w:val="single" w:sz="4" w:space="0" w:color="000000"/>
         <w:left w:val="single" w:sz="4" w:space="0" w:color="000000"/>
-        <w:bottom w:val="single" w:sz="4" w:space="0" w:color="000000"/>
         <w:right w:val="single" w:sz="4" w:space="0" w:color="000000"/>
         <w:insideH w:val="single" w:sz="4" w:space="0" w:color="000000"/>
         <w:insideV w:val="single" w:sz="4" w:space="0" w:color="000000"/>
@@ -25991,22 +25483,16 @@
       <w:tblLook w:val="0000"/>
     </w:tblPr>
     <w:tblGrid>
-      <w:gridCol w:w="524"/>
-      <w:gridCol w:w="877"/>
-      <w:gridCol w:w="570"/>
-      <w:gridCol w:w="692"/>
-      <w:gridCol w:w="938"/>
-      <w:gridCol w:w="861"/>
-      <w:gridCol w:w="4142"/>
-      <w:gridCol w:w="861"/>
+      <w:gridCol w:w="527"/>
+      <w:gridCol w:w="883"/>
+      <w:gridCol w:w="573"/>
+      <w:gridCol w:w="696"/>
+      <w:gridCol w:w="944"/>
+      <w:gridCol w:w="866"/>
+      <w:gridCol w:w="4171"/>
+      <w:gridCol w:w="866"/>
     </w:tblGrid>
     <w:tr>
-      <w:tblPrEx>
-        <w:tblCellMar>
-          <w:top w:w="0" w:type="dxa"/>
-          <w:bottom w:w="0" w:type="dxa"/>
-        </w:tblCellMar>
-      </w:tblPrEx>
       <w:trPr>
         <w:trHeight w:hRule="exact" w:val="397"/>
         <w:tblHeader/>
@@ -26190,12 +25676,6 @@
       </w:tc>
     </w:tr>
     <w:tr>
-      <w:tblPrEx>
-        <w:tblCellMar>
-          <w:top w:w="0" w:type="dxa"/>
-          <w:bottom w:w="0" w:type="dxa"/>
-        </w:tblCellMar>
-      </w:tblPrEx>
       <w:trPr>
         <w:trHeight w:hRule="exact" w:val="397"/>
         <w:jc w:val="center"/>
@@ -26384,7 +25864,7 @@
               <w:noProof/>
               <w:sz w:val="28"/>
             </w:rPr>
-            <w:t>56</w:t>
+            <w:t>67</w:t>
           </w:r>
           <w:r>
             <w:rPr>
@@ -26396,12 +25876,6 @@
       </w:tc>
     </w:tr>
     <w:tr>
-      <w:tblPrEx>
-        <w:tblCellMar>
-          <w:top w:w="0" w:type="dxa"/>
-          <w:bottom w:w="0" w:type="dxa"/>
-        </w:tblCellMar>
-      </w:tblPrEx>
       <w:trPr>
         <w:trHeight w:hRule="exact" w:val="397"/>
         <w:jc w:val="center"/>
@@ -26596,7 +26070,7 @@
   <w:p>
     <w:pPr>
       <w:pStyle w:val="ab"/>
-      <w:spacing w:line="24" w:lineRule="auto"/>
+      <w:spacing w:line="14" w:lineRule="auto"/>
       <w:ind w:firstLine="0"/>
       <w:rPr>
         <w:sz w:val="2"/>
@@ -26833,7 +26307,6 @@
   </w:num>
   <w:num w:numId="3">
     <w:abstractNumId w:val="1"/>
-    <w:lvlOverride w:ilvl="0"/>
   </w:num>
 </w:numbering>
 </file>
@@ -27100,6 +26573,7 @@
   <w:style w:type="character" w:default="1" w:styleId="a1">
     <w:name w:val="Default Paragraph Font"/>
     <w:uiPriority w:val="1"/>
+    <w:semiHidden/>
     <w:unhideWhenUsed/>
   </w:style>
   <w:style w:type="table" w:default="1" w:styleId="a2">
@@ -27917,7 +27391,7 @@
 </file>
 
 <file path=customXml/itemProps1.xml><?xml version="1.0" encoding="utf-8"?>
-<ds:datastoreItem xmlns:ds="http://schemas.openxmlformats.org/officeDocument/2006/customXml" ds:itemID="{D35A1475-B4FE-47E8-9B36-760735F77C6F}">
+<ds:datastoreItem xmlns:ds="http://schemas.openxmlformats.org/officeDocument/2006/customXml" ds:itemID="{5FCA0341-BF37-44CE-B82E-9AF6BDF9AA19}">
   <ds:schemaRefs>
     <ds:schemaRef ds:uri="http://schemas.openxmlformats.org/officeDocument/2006/bibliography"/>
   </ds:schemaRefs>

--- a/_.doc/shakhov-cpp-qt-checker-ass.docx
+++ b/_.doc/shakhov-cpp-qt-checker-ass.docx
@@ -4760,9 +4760,6 @@
       <w:bookmarkStart w:id="14" w:name="_Toc527581420"/>
       <w:bookmarkStart w:id="15" w:name="_Toc527581883"/>
       <w:r>
-        <w:rPr>
-          <w:lang w:val="en-US"/>
-        </w:rPr>
         <w:lastRenderedPageBreak/>
         <w:t xml:space="preserve">2 </w:t>
       </w:r>
@@ -5129,9 +5126,6 @@
     <w:p>
       <w:pPr>
         <w:pStyle w:val="3"/>
-        <w:rPr>
-          <w:lang w:val="en-US"/>
-        </w:rPr>
       </w:pPr>
       <w:bookmarkStart w:id="20" w:name="_Toc527581423"/>
       <w:bookmarkStart w:id="21" w:name="_Toc527581886"/>
@@ -5141,13 +5135,7 @@
       <w:bookmarkEnd w:id="20"/>
       <w:bookmarkEnd w:id="21"/>
     </w:p>
-    <w:p>
-      <w:pPr>
-        <w:rPr>
-          <w:lang w:val="en-US"/>
-        </w:rPr>
-      </w:pPr>
-    </w:p>
+    <w:p/>
     <w:p>
       <w:r>
         <w:t>Наверное, одна из самых сложных частей проекта. Данный модуль должен:</w:t>
@@ -8752,22 +8740,11 @@
       </w:r>
     </w:p>
     <w:p>
-      <w:pPr>
-        <w:rPr>
-          <w:lang w:val="en-US"/>
-        </w:rPr>
-      </w:pPr>
       <w:r>
         <w:t>Основные алгоритмы и структуры данных Решателя разработаны. В дальнейшем потребуется изложить их на выбранном языке программирования, модифицировав с учётом предъявляемых требований и ограничений.</w:t>
       </w:r>
     </w:p>
-    <w:p>
-      <w:pPr>
-        <w:rPr>
-          <w:lang w:val="en-US"/>
-        </w:rPr>
-      </w:pPr>
-    </w:p>
+    <w:p/>
     <w:p>
       <w:pPr>
         <w:pStyle w:val="3"/>
@@ -8775,9 +8752,6 @@
       <w:bookmarkStart w:id="22" w:name="_Toc527581424"/>
       <w:bookmarkStart w:id="23" w:name="_Toc527581887"/>
       <w:r>
-        <w:rPr>
-          <w:lang w:val="en-US"/>
-        </w:rPr>
         <w:t>2</w:t>
       </w:r>
       <w:r>
@@ -13692,15 +13666,7 @@
       </w:r>
     </w:p>
     <w:p>
-      <w:pPr>
-        <w:rPr>
-          <w:lang w:val="en-US"/>
-        </w:rPr>
-      </w:pPr>
-      <w:r>
-        <w:rPr>
-          <w:lang w:val="en-US"/>
-        </w:rPr>
+      <w:r>
         <w:t>);</w:t>
       </w:r>
     </w:p>
@@ -21838,9 +21804,6 @@
     <w:p>
       <w:pPr>
         <w:jc w:val="center"/>
-        <w:rPr>
-          <w:lang w:val="en-US"/>
-        </w:rPr>
       </w:pPr>
       <w:r>
         <w:lastRenderedPageBreak/>
@@ -23728,7 +23691,12 @@
       <w:bookmarkStart w:id="55" w:name="_Toc527581899"/>
       <w:r>
         <w:lastRenderedPageBreak/>
-        <w:t>Приложение 2</w:t>
+        <w:t>Прилож</w:t>
+      </w:r>
+      <w:bookmarkStart w:id="56" w:name="last_page"/>
+      <w:bookmarkEnd w:id="56"/>
+      <w:r>
+        <w:t>ение 2</w:t>
       </w:r>
       <w:bookmarkEnd w:id="55"/>
     </w:p>
@@ -23765,13 +23733,19 @@
         <w:rPr>
           <w:szCs w:val="28"/>
         </w:rPr>
-        <w:t>– Текст данной пояснительной записки в форматах .</w:t>
-      </w:r>
-      <w:proofErr w:type="spellStart"/>
+        <w:t xml:space="preserve">– Текст данной пояснительной записки в форматах </w:t>
+      </w:r>
       <w:r>
         <w:rPr>
           <w:szCs w:val="28"/>
         </w:rPr>
+        <w:t>.</w:t>
+      </w:r>
+      <w:proofErr w:type="spellStart"/>
+      <w:r>
+        <w:rPr>
+          <w:szCs w:val="28"/>
+        </w:rPr>
         <w:t>odt</w:t>
       </w:r>
       <w:proofErr w:type="spellEnd"/>
@@ -23789,24 +23763,24 @@
         <w:t>pdf</w:t>
       </w:r>
       <w:proofErr w:type="spellEnd"/>
-      <w:r>
+    </w:p>
+    <w:p>
+      <w:pPr>
         <w:rPr>
           <w:szCs w:val="28"/>
         </w:rPr>
-        <w:t>.</w:t>
-      </w:r>
-    </w:p>
-    <w:p>
-      <w:pPr>
+      </w:pPr>
+      <w:r>
         <w:rPr>
           <w:szCs w:val="28"/>
         </w:rPr>
-      </w:pPr>
+        <w:t>– Исход</w:t>
+      </w:r>
       <w:r>
         <w:rPr>
           <w:szCs w:val="28"/>
         </w:rPr>
-        <w:t>– Исходные тексты проекта на языке C++.</w:t>
+        <w:t>ные тексты проекта на языке C++</w:t>
       </w:r>
     </w:p>
     <w:p>
@@ -23833,48 +23807,54 @@
         <w:rPr>
           <w:szCs w:val="28"/>
         </w:rPr>
-        <w:t xml:space="preserve"> скомпилированный для процессорной архитектуры x_86, предназначенный для исполнения в среде ОС </w:t>
-      </w:r>
-      <w:proofErr w:type="spellStart"/>
+        <w:t xml:space="preserve"> скомпилированный для процессорной архитектуры x_86, предназначенный дл</w:t>
+      </w:r>
       <w:r>
         <w:rPr>
           <w:szCs w:val="28"/>
         </w:rPr>
+        <w:t xml:space="preserve">я исполнения в среде ОС </w:t>
+      </w:r>
+      <w:proofErr w:type="spellStart"/>
+      <w:r>
+        <w:rPr>
+          <w:szCs w:val="28"/>
+        </w:rPr>
         <w:t>Windows</w:t>
       </w:r>
       <w:proofErr w:type="spellEnd"/>
-      <w:r>
+    </w:p>
+    <w:p>
+      <w:pPr>
         <w:rPr>
           <w:szCs w:val="28"/>
         </w:rPr>
-        <w:t>.</w:t>
-      </w:r>
-    </w:p>
-    <w:p>
-      <w:pPr>
+      </w:pPr>
+      <w:r>
         <w:rPr>
           <w:szCs w:val="28"/>
         </w:rPr>
-      </w:pPr>
+        <w:t xml:space="preserve">– Двоичный файл разработанной </w:t>
+      </w:r>
+      <w:proofErr w:type="gramStart"/>
       <w:r>
         <w:rPr>
           <w:szCs w:val="28"/>
         </w:rPr>
-        <w:t xml:space="preserve">– Двоичный файл разработанной </w:t>
-      </w:r>
-      <w:proofErr w:type="gramStart"/>
+        <w:t>БД</w:t>
+      </w:r>
+      <w:proofErr w:type="gramEnd"/>
       <w:r>
         <w:rPr>
           <w:szCs w:val="28"/>
         </w:rPr>
-        <w:t>БД</w:t>
-      </w:r>
-      <w:proofErr w:type="gramEnd"/>
+        <w:t xml:space="preserve"> содержащий набор данных и необходимый</w:t>
+      </w:r>
       <w:r>
         <w:rPr>
           <w:szCs w:val="28"/>
         </w:rPr>
-        <w:t xml:space="preserve"> содержащий набор данных и необходимый для работы приложения.</w:t>
+        <w:t xml:space="preserve"> для работы приложения</w:t>
       </w:r>
     </w:p>
     <w:p>
@@ -23915,69 +23895,112 @@
         <w:rPr>
           <w:szCs w:val="28"/>
         </w:rPr>
-        <w:t xml:space="preserve">) – среда разработки баз данных </w:t>
-      </w:r>
-      <w:proofErr w:type="spellStart"/>
+        <w:t>) – сре</w:t>
+      </w:r>
       <w:r>
         <w:rPr>
           <w:szCs w:val="28"/>
         </w:rPr>
+        <w:t xml:space="preserve">да разработки баз данных </w:t>
+      </w:r>
+      <w:proofErr w:type="spellStart"/>
+      <w:r>
+        <w:rPr>
+          <w:szCs w:val="28"/>
+        </w:rPr>
         <w:t>SQLite</w:t>
       </w:r>
       <w:proofErr w:type="spellEnd"/>
-      <w:r>
+    </w:p>
+    <w:p>
+      <w:pPr>
         <w:rPr>
           <w:szCs w:val="28"/>
         </w:rPr>
-        <w:t>.</w:t>
-      </w:r>
-    </w:p>
-    <w:p>
-      <w:pPr>
+      </w:pPr>
+      <w:r>
         <w:rPr>
           <w:szCs w:val="28"/>
         </w:rPr>
-      </w:pPr>
+        <w:t xml:space="preserve">– </w:t>
+      </w:r>
+      <w:proofErr w:type="spellStart"/>
       <w:r>
         <w:rPr>
           <w:szCs w:val="28"/>
         </w:rPr>
-        <w:t xml:space="preserve">– </w:t>
-      </w:r>
-      <w:proofErr w:type="spellStart"/>
+        <w:t>QtCreator</w:t>
+      </w:r>
+      <w:proofErr w:type="spellEnd"/>
       <w:r>
         <w:rPr>
           <w:szCs w:val="28"/>
         </w:rPr>
-        <w:t>QtCreator</w:t>
-      </w:r>
-      <w:proofErr w:type="spellEnd"/>
+        <w:t xml:space="preserve"> (версия 4.7.1 для </w:t>
+      </w:r>
+      <w:proofErr w:type="spellStart"/>
       <w:r>
         <w:rPr>
           <w:szCs w:val="28"/>
         </w:rPr>
-        <w:t xml:space="preserve"> (версия 4.7.1 для </w:t>
-      </w:r>
-      <w:proofErr w:type="spellStart"/>
+        <w:t>Windows</w:t>
+      </w:r>
+      <w:proofErr w:type="spellEnd"/>
       <w:r>
         <w:rPr>
           <w:szCs w:val="28"/>
         </w:rPr>
-        <w:t>Windows</w:t>
-      </w:r>
-      <w:proofErr w:type="spellEnd"/>
+        <w:t xml:space="preserve">) – интегрированная среда разработки на языке C++ с использованием </w:t>
+      </w:r>
+      <w:proofErr w:type="spellStart"/>
+      <w:proofErr w:type="gramStart"/>
       <w:r>
         <w:rPr>
           <w:szCs w:val="28"/>
         </w:rPr>
-        <w:t xml:space="preserve">) – интегрированная среда разработки на языке C++ с использованием </w:t>
-      </w:r>
-      <w:proofErr w:type="spellStart"/>
-      <w:proofErr w:type="gramStart"/>
+        <w:t>к</w:t>
+      </w:r>
       <w:r>
         <w:rPr>
           <w:szCs w:val="28"/>
         </w:rPr>
+        <w:t>росс-платформенных</w:t>
+      </w:r>
+      <w:proofErr w:type="spellEnd"/>
+      <w:proofErr w:type="gramEnd"/>
+      <w:r>
+        <w:rPr>
+          <w:szCs w:val="28"/>
+        </w:rPr>
+        <w:t xml:space="preserve"> библиотек </w:t>
+      </w:r>
+      <w:proofErr w:type="spellStart"/>
+      <w:r>
+        <w:rPr>
+          <w:szCs w:val="28"/>
+        </w:rPr>
+        <w:t>Qt</w:t>
+      </w:r>
+      <w:proofErr w:type="spellEnd"/>
+    </w:p>
+    <w:p>
+      <w:pPr>
+        <w:rPr>
+          <w:szCs w:val="28"/>
+        </w:rPr>
+      </w:pPr>
+      <w:r>
+        <w:rPr>
+          <w:szCs w:val="28"/>
+        </w:rPr>
+        <w:t xml:space="preserve">– Набор </w:t>
+      </w:r>
+      <w:proofErr w:type="spellStart"/>
+      <w:proofErr w:type="gramStart"/>
+      <w:r>
+        <w:rPr>
+          <w:szCs w:val="28"/>
+        </w:rPr>
         <w:t>кросс-платформенных</w:t>
       </w:r>
       <w:proofErr w:type="spellEnd"/>
@@ -23988,68 +24011,31 @@
         </w:rPr>
         <w:t xml:space="preserve"> библиотек </w:t>
       </w:r>
-      <w:proofErr w:type="spellStart"/>
       <w:r>
         <w:rPr>
           <w:szCs w:val="28"/>
-        </w:rPr>
-        <w:t>Qt</w:t>
-      </w:r>
-      <w:proofErr w:type="spellEnd"/>
+          <w:lang w:val="en-US"/>
+        </w:rPr>
+        <w:t>QT</w:t>
+      </w:r>
       <w:r>
         <w:rPr>
           <w:szCs w:val="28"/>
         </w:rPr>
-        <w:t>.</w:t>
-      </w:r>
-    </w:p>
-    <w:p>
-      <w:pPr>
+        <w:t xml:space="preserve"> (</w:t>
+      </w:r>
+      <w:r>
         <w:rPr>
           <w:szCs w:val="28"/>
         </w:rPr>
-      </w:pPr>
-      <w:proofErr w:type="gramStart"/>
+        <w:t>версии 5.11.2</w:t>
+      </w:r>
       <w:r>
         <w:rPr>
           <w:szCs w:val="28"/>
         </w:rPr>
-        <w:t xml:space="preserve">– Набор </w:t>
-      </w:r>
-      <w:proofErr w:type="spellStart"/>
-      <w:r>
-        <w:rPr>
-          <w:szCs w:val="28"/>
-        </w:rPr>
-        <w:t>кросс-платформенных</w:t>
-      </w:r>
-      <w:proofErr w:type="spellEnd"/>
-      <w:r>
-        <w:rPr>
-          <w:szCs w:val="28"/>
-        </w:rPr>
-        <w:t xml:space="preserve"> библиотек </w:t>
-      </w:r>
-      <w:r>
-        <w:rPr>
-          <w:szCs w:val="28"/>
-          <w:lang w:val="en-US"/>
-        </w:rPr>
-        <w:t>QT</w:t>
-      </w:r>
-      <w:r>
-        <w:rPr>
-          <w:szCs w:val="28"/>
-        </w:rPr>
-        <w:t xml:space="preserve"> (</w:t>
-      </w:r>
-      <w:r>
-        <w:rPr>
-          <w:szCs w:val="28"/>
-        </w:rPr>
-        <w:t>версии 5.11.2</w:t>
-      </w:r>
-      <w:proofErr w:type="gramEnd"/>
+        <w:t>)</w:t>
+      </w:r>
     </w:p>
     <w:sectPr>
       <w:pgSz w:w="11906" w:h="16838"/>
@@ -25046,13 +25032,16 @@
               <w:szCs w:val="16"/>
             </w:rPr>
           </w:pPr>
-          <w:r>
-            <w:rPr>
-              <w:sz w:val="16"/>
-              <w:szCs w:val="16"/>
-            </w:rPr>
-            <w:t>67</w:t>
-          </w:r>
+          <w:fldSimple w:instr=" PAGEREF  last_page  \* MERGEFORMAT ">
+            <w:r>
+              <w:rPr>
+                <w:noProof/>
+                <w:sz w:val="16"/>
+                <w:szCs w:val="16"/>
+              </w:rPr>
+              <w:t>67</w:t>
+            </w:r>
+          </w:fldSimple>
         </w:p>
       </w:tc>
     </w:tr>
@@ -25864,7 +25853,7 @@
               <w:noProof/>
               <w:sz w:val="28"/>
             </w:rPr>
-            <w:t>67</w:t>
+            <w:t>7</w:t>
           </w:r>
           <w:r>
             <w:rPr>
@@ -27391,7 +27380,7 @@
 </file>
 
 <file path=customXml/itemProps1.xml><?xml version="1.0" encoding="utf-8"?>
-<ds:datastoreItem xmlns:ds="http://schemas.openxmlformats.org/officeDocument/2006/customXml" ds:itemID="{5FCA0341-BF37-44CE-B82E-9AF6BDF9AA19}">
+<ds:datastoreItem xmlns:ds="http://schemas.openxmlformats.org/officeDocument/2006/customXml" ds:itemID="{56855F84-6A39-4386-B7C6-3E7975EEBB6B}">
   <ds:schemaRefs>
     <ds:schemaRef ds:uri="http://schemas.openxmlformats.org/officeDocument/2006/bibliography"/>
   </ds:schemaRefs>

--- a/_.doc/shakhov-cpp-qt-checker-ass.docx
+++ b/_.doc/shakhov-cpp-qt-checker-ass.docx
@@ -114,7 +114,7 @@
           <w:color w:val="000000"/>
           <w:szCs w:val="28"/>
         </w:rPr>
-        <w:t>экономики и информационных технологий</w:t>
+        <w:t>естественнонаучных дисциплин</w:t>
       </w:r>
     </w:p>
     <w:p>
@@ -3501,11 +3501,22 @@
       <w:bookmarkEnd w:id="0"/>
       <w:bookmarkEnd w:id="1"/>
     </w:p>
-    <w:p/>
-    <w:p/>
-    <w:p>
-      <w:r>
-        <w:t xml:space="preserve">В настоящее время информационные технологии развились настолько, что подобно ластику стёрли границы и расстояния мешавшие найти партнёра и единомышленника в каком либо занятии, позволяя вести общение и обмениваться информацией в реальном времени практически без временных задержек. В то же время это, без сомнения крайне важное свойство технологий, роль которого в современном мире крайне сложно переоценить, несёт и ряд отрицательных факторов, среди которых один из главных — это </w:t>
+    <w:p>
+      <w:pPr>
+        <w:spacing w:line="240" w:lineRule="auto"/>
+      </w:pPr>
+    </w:p>
+    <w:p>
+      <w:r>
+        <w:t xml:space="preserve">В настоящее время информационные технологии развились настолько, что подобно ластику стёрли границы и расстояния мешавшие найти партнёра и единомышленника в каком либо занятии, позволяя </w:t>
+      </w:r>
+      <w:proofErr w:type="gramStart"/>
+      <w:r>
+        <w:t>вести</w:t>
+      </w:r>
+      <w:proofErr w:type="gramEnd"/>
+      <w:r>
+        <w:t xml:space="preserve"> общение и обмениваться информацией в реальном времени практически без временных задержек. В то же время это, без сомнения крайне важное свойство технологий, роль которого в современном мире крайне сложно переоценить, несёт и ряд отрицательных факторов, среди которых один из главных — это </w:t>
       </w:r>
       <w:r>
         <w:t>«</w:t>
@@ -3643,8 +3654,11 @@
       <w:bookmarkEnd w:id="2"/>
       <w:bookmarkEnd w:id="3"/>
     </w:p>
-    <w:p/>
-    <w:p/>
+    <w:p>
+      <w:pPr>
+        <w:spacing w:line="240" w:lineRule="auto"/>
+      </w:pPr>
+    </w:p>
     <w:p>
       <w:pPr>
         <w:pStyle w:val="2"/>
@@ -3657,7 +3671,16 @@
       <w:bookmarkEnd w:id="4"/>
       <w:bookmarkEnd w:id="5"/>
     </w:p>
-    <w:p/>
+    <w:p>
+      <w:pPr>
+        <w:spacing w:line="240" w:lineRule="auto"/>
+      </w:pPr>
+    </w:p>
+    <w:p>
+      <w:pPr>
+        <w:spacing w:line="240" w:lineRule="auto"/>
+      </w:pPr>
+    </w:p>
     <w:p>
       <w:r>
         <w:t xml:space="preserve">Игра </w:t>
@@ -3879,7 +3902,11 @@
         <w:t>граничным условиям задачи.</w:t>
       </w:r>
     </w:p>
-    <w:p/>
+    <w:p>
+      <w:pPr>
+        <w:spacing w:line="240" w:lineRule="auto"/>
+      </w:pPr>
+    </w:p>
     <w:p>
       <w:pPr>
         <w:pStyle w:val="2"/>
@@ -3906,7 +3933,16 @@
       <w:bookmarkEnd w:id="7"/>
       <w:bookmarkEnd w:id="8"/>
     </w:p>
-    <w:p/>
+    <w:p>
+      <w:pPr>
+        <w:spacing w:line="240" w:lineRule="auto"/>
+      </w:pPr>
+    </w:p>
+    <w:p>
+      <w:pPr>
+        <w:spacing w:line="240" w:lineRule="auto"/>
+      </w:pPr>
+    </w:p>
     <w:p>
       <w:r>
         <w:t>Мир современных информационных технологий предлагает нам массу</w:t>
@@ -4233,7 +4269,11 @@
         <w:t>неоконченную партию с того места где она была прервана.</w:t>
       </w:r>
     </w:p>
-    <w:p/>
+    <w:p>
+      <w:pPr>
+        <w:spacing w:line="240" w:lineRule="auto"/>
+      </w:pPr>
+    </w:p>
     <w:p>
       <w:pPr>
         <w:pStyle w:val="2"/>
@@ -4247,6 +4287,11 @@
       <w:bookmarkEnd w:id="9"/>
       <w:bookmarkEnd w:id="10"/>
       <w:bookmarkEnd w:id="11"/>
+    </w:p>
+    <w:p>
+      <w:pPr>
+        <w:spacing w:line="240" w:lineRule="auto"/>
+      </w:pPr>
     </w:p>
     <w:p/>
     <w:p>
@@ -4716,8 +4761,11 @@
       <w:bookmarkEnd w:id="14"/>
       <w:bookmarkEnd w:id="15"/>
     </w:p>
-    <w:p/>
-    <w:p/>
+    <w:p>
+      <w:pPr>
+        <w:spacing w:line="240" w:lineRule="auto"/>
+      </w:pPr>
+    </w:p>
     <w:p>
       <w:pPr>
         <w:pStyle w:val="2"/>
@@ -4730,7 +4778,16 @@
       <w:bookmarkEnd w:id="16"/>
       <w:bookmarkEnd w:id="17"/>
     </w:p>
-    <w:p/>
+    <w:p>
+      <w:pPr>
+        <w:spacing w:line="240" w:lineRule="auto"/>
+      </w:pPr>
+    </w:p>
+    <w:p>
+      <w:pPr>
+        <w:spacing w:line="240" w:lineRule="auto"/>
+      </w:pPr>
+    </w:p>
     <w:p>
       <w:r>
         <w:t>Разбиение приложения на отдельные слабо связанные друг с другом модули позволяет упростить разработку за счёт того, что разработчик может сфокусироваться на меньшем участке задачи не пытаясь удержать в поле внимания большое количество зависимостей между объектами и тратить (порою существенное) время на решение проблем возникающих из-за их нарушения. Кроме того подобный подход позволяет экономить время в случае командной разработки, когда каждая группа имеет свой участок ответственности. Её работа не зависит от деталей реализации остальной части проекта и разработчики лишь должны придерживаться определённых соглашений по внешнему интерфейсу модуля (типов и структур данных для обмена, методов и функций которыми предоставляют услуги во внешний мир).</w:t>
@@ -5058,7 +5115,11 @@
         <w:t>.</w:t>
       </w:r>
     </w:p>
-    <w:p/>
+    <w:p>
+      <w:pPr>
+        <w:spacing w:line="240" w:lineRule="auto"/>
+      </w:pPr>
+    </w:p>
     <w:p>
       <w:pPr>
         <w:pStyle w:val="2"/>
@@ -5071,7 +5132,11 @@
       <w:bookmarkEnd w:id="18"/>
       <w:bookmarkEnd w:id="19"/>
     </w:p>
-    <w:p/>
+    <w:p>
+      <w:pPr>
+        <w:spacing w:line="240" w:lineRule="auto"/>
+      </w:pPr>
+    </w:p>
     <w:p>
       <w:pPr>
         <w:pStyle w:val="3"/>
@@ -5084,7 +5149,16 @@
       <w:bookmarkEnd w:id="20"/>
       <w:bookmarkEnd w:id="21"/>
     </w:p>
-    <w:p/>
+    <w:p>
+      <w:pPr>
+        <w:spacing w:line="240" w:lineRule="auto"/>
+      </w:pPr>
+    </w:p>
+    <w:p>
+      <w:pPr>
+        <w:spacing w:line="240" w:lineRule="auto"/>
+      </w:pPr>
+    </w:p>
     <w:p>
       <w:r>
         <w:t>Наверное, одна из самых сложных частей проекта. Данный модуль должен:</w:t>
@@ -5470,15 +5544,7 @@
     </w:p>
     <w:p>
       <w:r>
-        <w:t>ЧЁРНЫЕ</w:t>
-      </w:r>
-      <w:proofErr w:type="gramStart"/>
-      <w:r>
-        <w:t>.д</w:t>
-      </w:r>
-      <w:proofErr w:type="gramEnd"/>
-      <w:r>
-        <w:t xml:space="preserve">амки = ЧЁРНЫЕ </w:t>
+        <w:t xml:space="preserve">ЧЁРНЫЕ.дамки = ЧЁРНЫЕ </w:t>
       </w:r>
       <w:r>
         <w:rPr>
@@ -5494,15 +5560,7 @@
     </w:p>
     <w:p>
       <w:r>
-        <w:t>ЧЁРНЫЕ</w:t>
-      </w:r>
-      <w:proofErr w:type="gramStart"/>
-      <w:r>
-        <w:t>.д</w:t>
-      </w:r>
-      <w:proofErr w:type="gramEnd"/>
-      <w:r>
-        <w:t>амки</w:t>
+        <w:t>ЧЁРНЫЕ.дамки</w:t>
       </w:r>
       <w:r>
         <w:t xml:space="preserve"> = </w:t>
@@ -6753,13 +6811,8 @@
       <w:r>
         <w:t xml:space="preserve"> придётся обрабатывать индивидуально. К счастью число дамок возникающих на игровом поле, как правило, невелико, а образуются они ближе к концу игры</w:t>
       </w:r>
-      <w:proofErr w:type="gramStart"/>
-      <w:r>
-        <w:t>.</w:t>
-      </w:r>
-      <w:proofErr w:type="gramEnd"/>
-      <w:r>
-        <w:t xml:space="preserve"> К</w:t>
+      <w:r>
+        <w:t>. К</w:t>
       </w:r>
       <w:r>
         <w:t>огда ряды обоих противников достаточно разряжены, чтобы фигура могла добраться до края доски</w:t>
@@ -8630,7 +8683,11 @@
         <w:t>Основные алгоритмы и структуры данных Решателя разработаны. В дальнейшем потребуется изложить их на выбранном языке программирования, модифицировав с учётом предъявляемых требований и ограничений.</w:t>
       </w:r>
     </w:p>
-    <w:p/>
+    <w:p>
+      <w:pPr>
+        <w:spacing w:line="240" w:lineRule="auto"/>
+      </w:pPr>
+    </w:p>
     <w:p>
       <w:pPr>
         <w:pStyle w:val="3"/>
@@ -8646,7 +8703,16 @@
       <w:bookmarkEnd w:id="22"/>
       <w:bookmarkEnd w:id="23"/>
     </w:p>
-    <w:p/>
+    <w:p>
+      <w:pPr>
+        <w:spacing w:line="240" w:lineRule="auto"/>
+      </w:pPr>
+    </w:p>
+    <w:p>
+      <w:pPr>
+        <w:spacing w:line="240" w:lineRule="auto"/>
+      </w:pPr>
+    </w:p>
     <w:p>
       <w:r>
         <w:t>Модуль реализует игровой реквизит и процесс принятия решений по перемещению и снятию фигур. В своей работе тесно взаимодействует с Решателем, обмениваясь с ним общими типами данных.</w:t>
@@ -8953,7 +9019,11 @@
         <w:t xml:space="preserve"> в которой текущий игрок считается проигравшим, так как не имеет открытых к ходу фигур, либо все его фигуры сняты с доски противником. В противном случае происходит возврат к началу цикла.</w:t>
       </w:r>
     </w:p>
-    <w:p/>
+    <w:p>
+      <w:pPr>
+        <w:spacing w:line="240" w:lineRule="auto"/>
+      </w:pPr>
+    </w:p>
     <w:p>
       <w:pPr>
         <w:pStyle w:val="3"/>
@@ -8974,7 +9044,16 @@
       <w:bookmarkEnd w:id="25"/>
       <w:bookmarkEnd w:id="26"/>
     </w:p>
-    <w:p/>
+    <w:p>
+      <w:pPr>
+        <w:spacing w:line="240" w:lineRule="auto"/>
+      </w:pPr>
+    </w:p>
+    <w:p>
+      <w:pPr>
+        <w:spacing w:line="240" w:lineRule="auto"/>
+      </w:pPr>
+    </w:p>
     <w:p>
       <w:r>
         <w:t xml:space="preserve">Модуль реализует интерфейс к внешней реляционной базе данных хранящей записи ходов всех начатых когда либо партий и информацию </w:t>
@@ -9054,7 +9133,11 @@
         <w:t xml:space="preserve"> содержащий все ходы в пределах указанной партии</w:t>
       </w:r>
     </w:p>
-    <w:p/>
+    <w:p>
+      <w:pPr>
+        <w:spacing w:line="240" w:lineRule="auto"/>
+      </w:pPr>
+    </w:p>
     <w:p>
       <w:pPr>
         <w:pStyle w:val="3"/>
@@ -9069,7 +9152,16 @@
       <w:bookmarkEnd w:id="28"/>
       <w:bookmarkEnd w:id="29"/>
     </w:p>
-    <w:p/>
+    <w:p>
+      <w:pPr>
+        <w:spacing w:line="240" w:lineRule="auto"/>
+      </w:pPr>
+    </w:p>
+    <w:p>
+      <w:pPr>
+        <w:spacing w:line="240" w:lineRule="auto"/>
+      </w:pPr>
+    </w:p>
     <w:p>
       <w:r>
         <w:t xml:space="preserve">Список представляет собой простой элемент интерфейса типа список. По команде добавляет в последнюю позицию содержимое полей номер_хода и Нотация из </w:t>
@@ -9112,16 +9204,19 @@
         <w:t>«</w:t>
       </w:r>
       <w:r>
-        <w:t>любой из</w:t>
-      </w:r>
+        <w:t xml:space="preserve">любой </w:t>
+      </w:r>
+      <w:proofErr w:type="gramStart"/>
+      <w:r>
+        <w:t>из</w:t>
+      </w:r>
+      <w:proofErr w:type="gramEnd"/>
       <w:r>
         <w:t>»</w:t>
       </w:r>
-      <w:proofErr w:type="gramStart"/>
       <w:r>
         <w:t>.</w:t>
       </w:r>
-      <w:proofErr w:type="gramEnd"/>
       <w:r>
         <w:t xml:space="preserve"> </w:t>
       </w:r>
@@ -9210,8 +9305,11 @@
       <w:bookmarkEnd w:id="30"/>
       <w:bookmarkEnd w:id="31"/>
     </w:p>
-    <w:p/>
-    <w:p/>
+    <w:p>
+      <w:pPr>
+        <w:spacing w:line="240" w:lineRule="auto"/>
+      </w:pPr>
+    </w:p>
     <w:p>
       <w:pPr>
         <w:pStyle w:val="2"/>
@@ -9226,7 +9324,16 @@
       <w:bookmarkEnd w:id="33"/>
       <w:bookmarkEnd w:id="34"/>
     </w:p>
-    <w:p/>
+    <w:p>
+      <w:pPr>
+        <w:spacing w:line="240" w:lineRule="auto"/>
+      </w:pPr>
+    </w:p>
+    <w:p>
+      <w:pPr>
+        <w:spacing w:line="240" w:lineRule="auto"/>
+      </w:pPr>
+    </w:p>
     <w:p>
       <w:r>
         <w:t xml:space="preserve">Для реализации </w:t>
@@ -9270,6 +9377,9 @@
       </w:r>
     </w:p>
     <w:p>
+      <w:pPr>
+        <w:jc w:val="left"/>
+      </w:pPr>
       <w:r>
         <w:t xml:space="preserve">Даталогическая модель перенесётся в среду </w:t>
       </w:r>
@@ -9284,6 +9394,12 @@
       </w:r>
       <w:r>
         <w:t>практически без изменений, надо будет лишь уточнить типы и размеры полей таблиц:</w:t>
+      </w:r>
+      <w:r>
+        <w:t xml:space="preserve"> </w:t>
+      </w:r>
+      <w:r>
+        <w:t>Таблица 1 - Отношение Игроки</w:t>
       </w:r>
     </w:p>
     <w:tbl>
@@ -10029,118 +10145,124 @@
       </w:tr>
     </w:tbl>
     <w:p>
+      <w:r>
+        <w:t xml:space="preserve">Описание таблицы на языке </w:t>
+      </w:r>
+      <w:r>
+        <w:rPr>
+          <w:lang w:val="en-US"/>
+        </w:rPr>
+        <w:t>DDL</w:t>
+      </w:r>
+      <w:r>
+        <w:t xml:space="preserve"> </w:t>
+      </w:r>
+      <w:r>
+        <w:t xml:space="preserve">(его </w:t>
+      </w:r>
+      <w:r>
+        <w:t>диалекте,</w:t>
+      </w:r>
+      <w:r>
+        <w:t xml:space="preserve"> используемом в </w:t>
+      </w:r>
+      <w:r>
+        <w:rPr>
+          <w:lang w:val="en-US"/>
+        </w:rPr>
+        <w:t>SQLite</w:t>
+      </w:r>
+      <w:r>
+        <w:t>)</w:t>
+      </w:r>
+      <w:r>
+        <w:t>:</w:t>
+      </w:r>
+    </w:p>
+    <w:p>
+      <w:pPr>
+        <w:rPr>
+          <w:lang w:val="en-US"/>
+        </w:rPr>
+      </w:pPr>
+      <w:r>
+        <w:rPr>
+          <w:lang w:val="en-US"/>
+        </w:rPr>
+        <w:t>CREATE TABLE 'Players' (</w:t>
+      </w:r>
+    </w:p>
+    <w:p>
+      <w:pPr>
+        <w:rPr>
+          <w:lang w:val="en-US"/>
+        </w:rPr>
+      </w:pPr>
+      <w:r>
+        <w:rPr>
+          <w:lang w:val="en-US"/>
+        </w:rPr>
+        <w:t>'_</w:t>
+      </w:r>
+      <w:proofErr w:type="spellStart"/>
+      <w:r>
+        <w:rPr>
+          <w:lang w:val="en-US"/>
+        </w:rPr>
+        <w:t>playerID</w:t>
+      </w:r>
+      <w:proofErr w:type="spellEnd"/>
+      <w:r>
+        <w:rPr>
+          <w:lang w:val="en-US"/>
+        </w:rPr>
+        <w:t>' 'INTEGER' PRIMARY KEY AUTOINCREMENT,</w:t>
+      </w:r>
+    </w:p>
+    <w:p>
+      <w:pPr>
+        <w:rPr>
+          <w:lang w:val="en-US"/>
+        </w:rPr>
+      </w:pPr>
+      <w:r>
+        <w:rPr>
+          <w:lang w:val="en-US"/>
+        </w:rPr>
+        <w:t>'</w:t>
+      </w:r>
+      <w:proofErr w:type="gramStart"/>
+      <w:r>
+        <w:rPr>
+          <w:lang w:val="en-US"/>
+        </w:rPr>
+        <w:t>name</w:t>
+      </w:r>
+      <w:proofErr w:type="gramEnd"/>
+      <w:r>
+        <w:rPr>
+          <w:lang w:val="en-US"/>
+        </w:rPr>
+        <w:t>' 'STRING' NOT NULL ON CONFLICT FAIL UNIQUE ON CONFLICT FAIL</w:t>
+      </w:r>
+    </w:p>
+    <w:p>
       <w:pPr>
         <w:jc w:val="center"/>
       </w:pPr>
       <w:r>
-        <w:t>Таблица 1. Отношение Игроки</w:t>
-      </w:r>
-    </w:p>
-    <w:p>
-      <w:r>
-        <w:t xml:space="preserve">Описание таблицы на языке </w:t>
-      </w:r>
-      <w:r>
-        <w:rPr>
-          <w:lang w:val="en-US"/>
-        </w:rPr>
-        <w:t>DDL</w:t>
+        <w:t>);</w:t>
       </w:r>
       <w:r>
         <w:t xml:space="preserve"> </w:t>
       </w:r>
-      <w:r>
-        <w:t xml:space="preserve">(его </w:t>
-      </w:r>
-      <w:r>
-        <w:t>диалекте,</w:t>
-      </w:r>
-      <w:r>
-        <w:t xml:space="preserve"> используемом в </w:t>
-      </w:r>
-      <w:r>
-        <w:rPr>
-          <w:lang w:val="en-US"/>
-        </w:rPr>
-        <w:t>SQLite</w:t>
-      </w:r>
-      <w:r>
-        <w:t>)</w:t>
-      </w:r>
-      <w:r>
-        <w:t>:</w:t>
-      </w:r>
-    </w:p>
-    <w:p>
-      <w:pPr>
-        <w:rPr>
-          <w:lang w:val="en-US"/>
-        </w:rPr>
-      </w:pPr>
-      <w:r>
-        <w:rPr>
-          <w:lang w:val="en-US"/>
-        </w:rPr>
-        <w:t>CREATE TABLE 'Players' (</w:t>
-      </w:r>
-    </w:p>
-    <w:p>
-      <w:pPr>
-        <w:rPr>
-          <w:lang w:val="en-US"/>
-        </w:rPr>
-      </w:pPr>
-      <w:r>
-        <w:rPr>
-          <w:lang w:val="en-US"/>
-        </w:rPr>
-        <w:t>'_</w:t>
-      </w:r>
-      <w:proofErr w:type="spellStart"/>
-      <w:r>
-        <w:rPr>
-          <w:lang w:val="en-US"/>
-        </w:rPr>
-        <w:t>playerID</w:t>
-      </w:r>
-      <w:proofErr w:type="spellEnd"/>
-      <w:r>
-        <w:rPr>
-          <w:lang w:val="en-US"/>
-        </w:rPr>
-        <w:t>' 'INTEGER' PRIMARY KEY AUTOINCREMENT,</w:t>
-      </w:r>
-    </w:p>
-    <w:p>
-      <w:pPr>
-        <w:rPr>
-          <w:lang w:val="en-US"/>
-        </w:rPr>
-      </w:pPr>
-      <w:r>
-        <w:rPr>
-          <w:lang w:val="en-US"/>
-        </w:rPr>
-        <w:t>'</w:t>
-      </w:r>
-      <w:proofErr w:type="gramStart"/>
-      <w:r>
-        <w:rPr>
-          <w:lang w:val="en-US"/>
-        </w:rPr>
-        <w:t>name</w:t>
-      </w:r>
-      <w:proofErr w:type="gramEnd"/>
-      <w:r>
-        <w:rPr>
-          <w:lang w:val="en-US"/>
-        </w:rPr>
-        <w:t>' 'STRING' NOT NULL ON CONFLICT FAIL UNIQUE ON CONFLICT FAIL</w:t>
-      </w:r>
-    </w:p>
-    <w:p>
-      <w:r>
-        <w:t>);</w:t>
+    </w:p>
+    <w:p>
+      <w:pPr>
+        <w:jc w:val="left"/>
+      </w:pPr>
+      <w:r>
+        <w:t>Таблица 2. Отношение Партии</w:t>
       </w:r>
     </w:p>
     <w:tbl>
@@ -11485,14 +11607,6 @@
       </w:tr>
     </w:tbl>
     <w:p>
-      <w:pPr>
-        <w:jc w:val="center"/>
-      </w:pPr>
-      <w:r>
-        <w:t>Таблица 2. Отношение Партии</w:t>
-      </w:r>
-    </w:p>
-    <w:p>
       <w:r>
         <w:t xml:space="preserve">Дополнительно в этой таблице необходимо реализовать проверку на совпадение полей </w:t>
       </w:r>
@@ -11702,13 +11816,53 @@
       </w:r>
     </w:p>
     <w:p>
-      <w:r>
+      <w:pPr>
+        <w:rPr>
+          <w:lang w:val="en-US"/>
+        </w:rPr>
+      </w:pPr>
+      <w:r>
+        <w:rPr>
+          <w:lang w:val="en-US"/>
+        </w:rPr>
         <w:t>CHECK ('playerIDw' &lt;&gt; 'playerIDb')</w:t>
       </w:r>
     </w:p>
     <w:p>
       <w:r>
+        <w:rPr>
+          <w:lang w:val="en-US"/>
+        </w:rPr>
         <w:t>);</w:t>
+      </w:r>
+    </w:p>
+    <w:p>
+      <w:r>
+        <w:rPr>
+          <w:lang w:val="en-US"/>
+        </w:rPr>
+        <w:t xml:space="preserve"> </w:t>
+      </w:r>
+      <w:r>
+        <w:t>Таблица</w:t>
+      </w:r>
+      <w:r>
+        <w:rPr>
+          <w:lang w:val="en-US"/>
+        </w:rPr>
+        <w:t xml:space="preserve"> 3. </w:t>
+      </w:r>
+      <w:r>
+        <w:t>Отношение</w:t>
+      </w:r>
+      <w:r>
+        <w:rPr>
+          <w:lang w:val="en-US"/>
+        </w:rPr>
+        <w:t xml:space="preserve"> </w:t>
+      </w:r>
+      <w:r>
+        <w:t>Ходы</w:t>
       </w:r>
     </w:p>
     <w:tbl>
@@ -13095,14 +13249,6 @@
       </w:tr>
     </w:tbl>
     <w:p>
-      <w:pPr>
-        <w:jc w:val="center"/>
-      </w:pPr>
-      <w:r>
-        <w:t>Таблица 3. Отношение Ходы</w:t>
-      </w:r>
-    </w:p>
-    <w:p>
       <w:r>
         <w:t xml:space="preserve">В этой таблице будет составной первичный ключ, так как не может быть партии с двумя одинаковыми порядковыми номерами хода. В то же время часть его будет являться внешним </w:t>
       </w:r>
@@ -14424,8 +14570,10 @@
     </w:p>
     <w:p>
       <w:r>
-        <w:tab/>
-        <w:t xml:space="preserve">Эта реализация расположена в классе </w:t>
+        <w:t>Данная</w:t>
+      </w:r>
+      <w:r>
+        <w:t xml:space="preserve"> реализация расположена в классе </w:t>
       </w:r>
       <w:r>
         <w:rPr>
@@ -17790,18 +17938,18 @@
     </w:p>
     <w:p>
       <w:r>
-        <w:t>Поиск Незапертых и потенциальных Жертв происходит</w:t>
-      </w:r>
-      <w:r>
-        <w:t xml:space="preserve"> по уже рассмотренным принципам</w:t>
+        <w:t>Поиск Незапертых и потенциальных Же</w:t>
       </w:r>
       <w:proofErr w:type="gramStart"/>
       <w:r>
-        <w:t>.</w:t>
+        <w:t>ртв пр</w:t>
       </w:r>
       <w:proofErr w:type="gramEnd"/>
       <w:r>
-        <w:t xml:space="preserve"> П</w:t>
+        <w:t>оисходит</w:t>
+      </w:r>
+      <w:r>
+        <w:t xml:space="preserve"> по уже рассмотренным принципам. П</w:t>
       </w:r>
       <w:r>
         <w:t xml:space="preserve">орой для упрощения расчётов вводятся некоторые предварительно вычисленные вспомогательные переменные. Например </w:t>
@@ -18174,7 +18322,11 @@
         <w:t xml:space="preserve"> Доступных практически полностью повторяют алгоритмы из 2.3.1 и не нуждаются в детальном рассмотрении.</w:t>
       </w:r>
     </w:p>
-    <w:p/>
+    <w:p>
+      <w:pPr>
+        <w:spacing w:line="240" w:lineRule="auto"/>
+      </w:pPr>
+    </w:p>
     <w:p>
       <w:pPr>
         <w:pStyle w:val="2"/>
@@ -18186,6 +18338,11 @@
       </w:r>
       <w:bookmarkEnd w:id="38"/>
       <w:bookmarkEnd w:id="39"/>
+    </w:p>
+    <w:p>
+      <w:pPr>
+        <w:spacing w:line="240" w:lineRule="auto"/>
+      </w:pPr>
     </w:p>
     <w:p/>
     <w:p>
@@ -18746,6 +18903,8 @@
       <w:r>
         <w:t>()</w:t>
       </w:r>
+      <w:bookmarkStart w:id="40" w:name="_GoBack"/>
+      <w:bookmarkEnd w:id="40"/>
     </w:p>
     <w:p>
       <w:proofErr w:type="spellStart"/>
@@ -19225,14 +19384,18 @@
         <w:t>.</w:t>
       </w:r>
     </w:p>
-    <w:p/>
+    <w:p>
+      <w:pPr>
+        <w:spacing w:line="240" w:lineRule="auto"/>
+      </w:pPr>
+    </w:p>
     <w:p>
       <w:pPr>
         <w:pStyle w:val="2"/>
       </w:pPr>
-      <w:bookmarkStart w:id="40" w:name="__RefHeading___Toc13010_2338992042"/>
-      <w:bookmarkStart w:id="41" w:name="_Toc527581430"/>
-      <w:bookmarkStart w:id="42" w:name="_Toc527618063"/>
+      <w:bookmarkStart w:id="41" w:name="__RefHeading___Toc13010_2338992042"/>
+      <w:bookmarkStart w:id="42" w:name="_Toc527581430"/>
+      <w:bookmarkStart w:id="43" w:name="_Toc527618063"/>
       <w:r>
         <w:t xml:space="preserve">3.4 Класс </w:t>
       </w:r>
@@ -19253,11 +19416,20 @@
       <w:r>
         <w:t>(диалог добавления игрока)</w:t>
       </w:r>
-      <w:bookmarkEnd w:id="40"/>
       <w:bookmarkEnd w:id="41"/>
       <w:bookmarkEnd w:id="42"/>
-    </w:p>
-    <w:p/>
+      <w:bookmarkEnd w:id="43"/>
+    </w:p>
+    <w:p>
+      <w:pPr>
+        <w:spacing w:line="240" w:lineRule="auto"/>
+      </w:pPr>
+    </w:p>
+    <w:p>
+      <w:pPr>
+        <w:spacing w:line="240" w:lineRule="auto"/>
+      </w:pPr>
+    </w:p>
     <w:p>
       <w:r>
         <w:t xml:space="preserve">Реализует модальный диалог добавления нового пользователя в базу данных. Контролирует длину вводимого имени в символах. Непосредственно вставка выполняется классом </w:t>
@@ -19272,14 +19444,18 @@
         <w:t>.</w:t>
       </w:r>
     </w:p>
-    <w:p/>
+    <w:p>
+      <w:pPr>
+        <w:spacing w:line="240" w:lineRule="auto"/>
+      </w:pPr>
+    </w:p>
     <w:p>
       <w:pPr>
         <w:pStyle w:val="2"/>
       </w:pPr>
-      <w:bookmarkStart w:id="43" w:name="__RefHeading___Toc13012_2338992042"/>
-      <w:bookmarkStart w:id="44" w:name="_Toc527581431"/>
-      <w:bookmarkStart w:id="45" w:name="_Toc527618064"/>
+      <w:bookmarkStart w:id="44" w:name="__RefHeading___Toc13012_2338992042"/>
+      <w:bookmarkStart w:id="45" w:name="_Toc527581431"/>
+      <w:bookmarkStart w:id="46" w:name="_Toc527618064"/>
       <w:r>
         <w:t xml:space="preserve">3.5 Класс </w:t>
       </w:r>
@@ -19291,11 +19467,20 @@
       <w:r>
         <w:t xml:space="preserve"> (вспомогательный элемент интерфейса)</w:t>
       </w:r>
-      <w:bookmarkEnd w:id="43"/>
       <w:bookmarkEnd w:id="44"/>
       <w:bookmarkEnd w:id="45"/>
-    </w:p>
-    <w:p/>
+      <w:bookmarkEnd w:id="46"/>
+    </w:p>
+    <w:p>
+      <w:pPr>
+        <w:spacing w:line="240" w:lineRule="auto"/>
+      </w:pPr>
+    </w:p>
+    <w:p>
+      <w:pPr>
+        <w:spacing w:line="240" w:lineRule="auto"/>
+      </w:pPr>
+    </w:p>
     <w:p>
       <w:r>
         <w:t xml:space="preserve">Реализует выпадающий список </w:t>
@@ -19325,22 +19510,35 @@
         <w:t>текущего игрока по запросу.</w:t>
       </w:r>
     </w:p>
-    <w:p/>
+    <w:p>
+      <w:pPr>
+        <w:spacing w:line="240" w:lineRule="auto"/>
+      </w:pPr>
+    </w:p>
     <w:p>
       <w:pPr>
         <w:pStyle w:val="2"/>
       </w:pPr>
-      <w:bookmarkStart w:id="46" w:name="__RefHeading___Toc13014_2338992042"/>
-      <w:bookmarkStart w:id="47" w:name="_Toc527581432"/>
-      <w:bookmarkStart w:id="48" w:name="_Toc527618065"/>
+      <w:bookmarkStart w:id="47" w:name="__RefHeading___Toc13014_2338992042"/>
+      <w:bookmarkStart w:id="48" w:name="_Toc527581432"/>
+      <w:bookmarkStart w:id="49" w:name="_Toc527618065"/>
       <w:r>
         <w:t>3.6 Класс UI (интерфейс приложения)</w:t>
       </w:r>
-      <w:bookmarkEnd w:id="46"/>
       <w:bookmarkEnd w:id="47"/>
       <w:bookmarkEnd w:id="48"/>
-    </w:p>
-    <w:p/>
+      <w:bookmarkEnd w:id="49"/>
+    </w:p>
+    <w:p>
+      <w:pPr>
+        <w:spacing w:line="240" w:lineRule="auto"/>
+      </w:pPr>
+    </w:p>
+    <w:p>
+      <w:pPr>
+        <w:spacing w:line="240" w:lineRule="auto"/>
+      </w:pPr>
+    </w:p>
     <w:p>
       <w:r>
         <w:t xml:space="preserve">Реализует модуль Окно приложения и ответственен за координацию работы всех классов описанных ранее. Кроме них содержит экземпляр </w:t>
@@ -19383,15 +19581,15 @@
       <w:pPr>
         <w:pStyle w:val="1"/>
       </w:pPr>
-      <w:bookmarkStart w:id="49" w:name="__RefHeading___Toc636_2052651560"/>
-      <w:bookmarkStart w:id="50" w:name="_Toc527581433"/>
-      <w:bookmarkStart w:id="51" w:name="_Toc527618066"/>
+      <w:bookmarkStart w:id="50" w:name="__RefHeading___Toc636_2052651560"/>
+      <w:bookmarkStart w:id="51" w:name="_Toc527581433"/>
+      <w:bookmarkStart w:id="52" w:name="_Toc527618066"/>
       <w:r>
         <w:t>Заключение</w:t>
       </w:r>
-      <w:bookmarkEnd w:id="49"/>
       <w:bookmarkEnd w:id="50"/>
       <w:bookmarkEnd w:id="51"/>
+      <w:bookmarkEnd w:id="52"/>
     </w:p>
     <w:p/>
     <w:p/>
@@ -19778,13 +19976,13 @@
       <w:pPr>
         <w:pStyle w:val="1"/>
       </w:pPr>
-      <w:bookmarkStart w:id="52" w:name="_Toc527581434"/>
-      <w:bookmarkStart w:id="53" w:name="_Toc527618067"/>
+      <w:bookmarkStart w:id="53" w:name="_Toc527581434"/>
+      <w:bookmarkStart w:id="54" w:name="_Toc527618067"/>
       <w:r>
         <w:t>Список использованных источников</w:t>
       </w:r>
-      <w:bookmarkEnd w:id="52"/>
       <w:bookmarkEnd w:id="53"/>
+      <w:bookmarkEnd w:id="54"/>
     </w:p>
     <w:p/>
     <w:p/>
@@ -20952,13 +21150,13 @@
       <w:pPr>
         <w:pStyle w:val="4"/>
       </w:pPr>
-      <w:bookmarkStart w:id="54" w:name="__RefHeading___Toc15065_3162184212"/>
-      <w:bookmarkStart w:id="55" w:name="_Toc527618068"/>
+      <w:bookmarkStart w:id="55" w:name="__RefHeading___Toc15065_3162184212"/>
+      <w:bookmarkStart w:id="56" w:name="_Toc527618068"/>
       <w:r>
         <w:t>Приложение 1</w:t>
       </w:r>
-      <w:bookmarkEnd w:id="54"/>
       <w:bookmarkEnd w:id="55"/>
+      <w:bookmarkEnd w:id="56"/>
     </w:p>
     <w:p>
       <w:pPr>
@@ -23032,16 +23230,16 @@
       <w:pPr>
         <w:pStyle w:val="4"/>
       </w:pPr>
-      <w:bookmarkStart w:id="56" w:name="_Toc527618069"/>
+      <w:bookmarkStart w:id="57" w:name="_Toc527618069"/>
       <w:r>
         <w:t>Прилож</w:t>
       </w:r>
-      <w:bookmarkStart w:id="57" w:name="last_page"/>
+      <w:bookmarkStart w:id="58" w:name="last_page"/>
+      <w:bookmarkEnd w:id="58"/>
+      <w:r>
+        <w:t>ение 2</w:t>
+      </w:r>
       <w:bookmarkEnd w:id="57"/>
-      <w:r>
-        <w:t>ение 2</w:t>
-      </w:r>
-      <w:bookmarkEnd w:id="56"/>
     </w:p>
     <w:p>
       <w:pPr>
@@ -23281,15 +23479,7 @@
         <w:rPr>
           <w:szCs w:val="28"/>
         </w:rPr>
-        <w:t>крос</w:t>
-      </w:r>
-      <w:bookmarkStart w:id="58" w:name="_GoBack"/>
-      <w:bookmarkEnd w:id="58"/>
-      <w:r>
-        <w:rPr>
-          <w:szCs w:val="28"/>
-        </w:rPr>
-        <w:t>с-платформенных</w:t>
+        <w:t>кросс-платформенных</w:t>
       </w:r>
       <w:proofErr w:type="gramEnd"/>
       <w:r>
@@ -23371,6 +23561,7 @@
     <w:tblPr>
       <w:tblW w:w="9526" w:type="dxa"/>
       <w:jc w:val="center"/>
+      <w:tblInd w:w="45" w:type="dxa"/>
       <w:tblBorders>
         <w:top w:val="single" w:sz="4" w:space="0" w:color="000000"/>
         <w:left w:val="single" w:sz="4" w:space="0" w:color="000000"/>
@@ -23392,10 +23583,10 @@
       <w:gridCol w:w="831"/>
       <w:gridCol w:w="606"/>
       <w:gridCol w:w="3063"/>
-      <w:gridCol w:w="524"/>
-      <w:gridCol w:w="524"/>
-      <w:gridCol w:w="524"/>
-      <w:gridCol w:w="568"/>
+      <w:gridCol w:w="445"/>
+      <w:gridCol w:w="425"/>
+      <w:gridCol w:w="425"/>
+      <w:gridCol w:w="845"/>
       <w:gridCol w:w="657"/>
     </w:tblGrid>
     <w:tr>
@@ -23406,7 +23597,7 @@
       </w:trPr>
       <w:tc>
         <w:tcPr>
-          <w:tcW w:w="464" w:type="dxa"/>
+          <w:tcW w:w="461" w:type="dxa"/>
           <w:tcMar>
             <w:top w:w="55" w:type="dxa"/>
             <w:left w:w="55" w:type="dxa"/>
@@ -23430,7 +23621,7 @@
       </w:tc>
       <w:tc>
         <w:tcPr>
-          <w:tcW w:w="503" w:type="dxa"/>
+          <w:tcW w:w="499" w:type="dxa"/>
           <w:tcMar>
             <w:top w:w="55" w:type="dxa"/>
             <w:left w:w="55" w:type="dxa"/>
@@ -23454,7 +23645,7 @@
       </w:tc>
       <w:tc>
         <w:tcPr>
-          <w:tcW w:w="1283" w:type="dxa"/>
+          <w:tcW w:w="1269" w:type="dxa"/>
           <w:tcMar>
             <w:top w:w="55" w:type="dxa"/>
             <w:left w:w="55" w:type="dxa"/>
@@ -23478,7 +23669,7 @@
       </w:tc>
       <w:tc>
         <w:tcPr>
-          <w:tcW w:w="839" w:type="dxa"/>
+          <w:tcW w:w="831" w:type="dxa"/>
           <w:tcMar>
             <w:top w:w="55" w:type="dxa"/>
             <w:left w:w="55" w:type="dxa"/>
@@ -23502,7 +23693,7 @@
       </w:tc>
       <w:tc>
         <w:tcPr>
-          <w:tcW w:w="612" w:type="dxa"/>
+          <w:tcW w:w="606" w:type="dxa"/>
           <w:tcMar>
             <w:top w:w="55" w:type="dxa"/>
             <w:left w:w="55" w:type="dxa"/>
@@ -23526,7 +23717,7 @@
       </w:tc>
       <w:tc>
         <w:tcPr>
-          <w:tcW w:w="5921" w:type="dxa"/>
+          <w:tcW w:w="5860" w:type="dxa"/>
           <w:gridSpan w:val="6"/>
           <w:vMerge w:val="restart"/>
           <w:tcMar>
@@ -23540,6 +23731,7 @@
         <w:p>
           <w:pPr>
             <w:pStyle w:val="12"/>
+            <w:spacing w:line="240" w:lineRule="auto"/>
             <w:jc w:val="center"/>
             <w:rPr>
               <w:szCs w:val="28"/>
@@ -23576,7 +23768,7 @@
       </w:trPr>
       <w:tc>
         <w:tcPr>
-          <w:tcW w:w="464" w:type="dxa"/>
+          <w:tcW w:w="461" w:type="dxa"/>
           <w:tcMar>
             <w:top w:w="55" w:type="dxa"/>
             <w:left w:w="55" w:type="dxa"/>
@@ -23593,7 +23785,7 @@
       </w:tc>
       <w:tc>
         <w:tcPr>
-          <w:tcW w:w="503" w:type="dxa"/>
+          <w:tcW w:w="499" w:type="dxa"/>
           <w:tcMar>
             <w:top w:w="55" w:type="dxa"/>
             <w:left w:w="55" w:type="dxa"/>
@@ -23610,7 +23802,7 @@
       </w:tc>
       <w:tc>
         <w:tcPr>
-          <w:tcW w:w="1283" w:type="dxa"/>
+          <w:tcW w:w="1269" w:type="dxa"/>
           <w:tcMar>
             <w:top w:w="55" w:type="dxa"/>
             <w:left w:w="55" w:type="dxa"/>
@@ -23627,7 +23819,7 @@
       </w:tc>
       <w:tc>
         <w:tcPr>
-          <w:tcW w:w="839" w:type="dxa"/>
+          <w:tcW w:w="831" w:type="dxa"/>
           <w:tcMar>
             <w:top w:w="55" w:type="dxa"/>
             <w:left w:w="55" w:type="dxa"/>
@@ -23644,7 +23836,7 @@
       </w:tc>
       <w:tc>
         <w:tcPr>
-          <w:tcW w:w="612" w:type="dxa"/>
+          <w:tcW w:w="606" w:type="dxa"/>
           <w:tcMar>
             <w:top w:w="55" w:type="dxa"/>
             <w:left w:w="55" w:type="dxa"/>
@@ -23661,7 +23853,7 @@
       </w:tc>
       <w:tc>
         <w:tcPr>
-          <w:tcW w:w="5921" w:type="dxa"/>
+          <w:tcW w:w="5860" w:type="dxa"/>
           <w:gridSpan w:val="6"/>
           <w:vMerge/>
           <w:tcMar>
@@ -23682,7 +23874,7 @@
       </w:trPr>
       <w:tc>
         <w:tcPr>
-          <w:tcW w:w="464" w:type="dxa"/>
+          <w:tcW w:w="461" w:type="dxa"/>
           <w:tcMar>
             <w:top w:w="55" w:type="dxa"/>
             <w:left w:w="55" w:type="dxa"/>
@@ -23695,6 +23887,7 @@
           <w:pPr>
             <w:pStyle w:val="TableContents"/>
             <w:rPr>
+              <w:i/>
               <w:sz w:val="16"/>
               <w:szCs w:val="16"/>
             </w:rPr>
@@ -23702,6 +23895,7 @@
           <w:proofErr w:type="spellStart"/>
           <w:r>
             <w:rPr>
+              <w:i/>
               <w:sz w:val="16"/>
               <w:szCs w:val="16"/>
             </w:rPr>
@@ -23712,7 +23906,7 @@
       </w:tc>
       <w:tc>
         <w:tcPr>
-          <w:tcW w:w="503" w:type="dxa"/>
+          <w:tcW w:w="499" w:type="dxa"/>
           <w:tcMar>
             <w:top w:w="55" w:type="dxa"/>
             <w:left w:w="55" w:type="dxa"/>
@@ -23725,12 +23919,14 @@
           <w:pPr>
             <w:pStyle w:val="TableContents"/>
             <w:rPr>
+              <w:i/>
               <w:sz w:val="16"/>
               <w:szCs w:val="16"/>
             </w:rPr>
           </w:pPr>
           <w:r>
             <w:rPr>
+              <w:i/>
               <w:sz w:val="16"/>
               <w:szCs w:val="16"/>
             </w:rPr>
@@ -23740,7 +23936,7 @@
       </w:tc>
       <w:tc>
         <w:tcPr>
-          <w:tcW w:w="1283" w:type="dxa"/>
+          <w:tcW w:w="1269" w:type="dxa"/>
           <w:tcMar>
             <w:top w:w="55" w:type="dxa"/>
             <w:left w:w="55" w:type="dxa"/>
@@ -23753,12 +23949,14 @@
           <w:pPr>
             <w:pStyle w:val="TableContents"/>
             <w:rPr>
+              <w:i/>
               <w:sz w:val="16"/>
               <w:szCs w:val="16"/>
             </w:rPr>
           </w:pPr>
           <w:r>
             <w:rPr>
+              <w:i/>
               <w:sz w:val="16"/>
               <w:szCs w:val="16"/>
             </w:rPr>
@@ -23768,7 +23966,7 @@
       </w:tc>
       <w:tc>
         <w:tcPr>
-          <w:tcW w:w="839" w:type="dxa"/>
+          <w:tcW w:w="831" w:type="dxa"/>
           <w:tcMar>
             <w:top w:w="55" w:type="dxa"/>
             <w:left w:w="55" w:type="dxa"/>
@@ -23781,12 +23979,14 @@
           <w:pPr>
             <w:pStyle w:val="TableContents"/>
             <w:rPr>
+              <w:i/>
               <w:sz w:val="16"/>
               <w:szCs w:val="16"/>
             </w:rPr>
           </w:pPr>
           <w:r>
             <w:rPr>
+              <w:i/>
               <w:sz w:val="16"/>
               <w:szCs w:val="16"/>
             </w:rPr>
@@ -23796,7 +23996,7 @@
       </w:tc>
       <w:tc>
         <w:tcPr>
-          <w:tcW w:w="612" w:type="dxa"/>
+          <w:tcW w:w="606" w:type="dxa"/>
           <w:tcMar>
             <w:top w:w="55" w:type="dxa"/>
             <w:left w:w="55" w:type="dxa"/>
@@ -23809,12 +24009,14 @@
           <w:pPr>
             <w:pStyle w:val="TableContents"/>
             <w:rPr>
+              <w:i/>
               <w:sz w:val="16"/>
               <w:szCs w:val="16"/>
             </w:rPr>
           </w:pPr>
           <w:r>
             <w:rPr>
+              <w:i/>
               <w:sz w:val="16"/>
               <w:szCs w:val="16"/>
             </w:rPr>
@@ -23824,7 +24026,7 @@
       </w:tc>
       <w:tc>
         <w:tcPr>
-          <w:tcW w:w="5921" w:type="dxa"/>
+          <w:tcW w:w="5860" w:type="dxa"/>
           <w:gridSpan w:val="6"/>
           <w:vMerge/>
           <w:tcMar>
@@ -23845,7 +24047,7 @@
       </w:trPr>
       <w:tc>
         <w:tcPr>
-          <w:tcW w:w="967" w:type="dxa"/>
+          <w:tcW w:w="960" w:type="dxa"/>
           <w:gridSpan w:val="2"/>
           <w:tcMar>
             <w:top w:w="55" w:type="dxa"/>
@@ -23859,6 +24061,7 @@
           <w:pPr>
             <w:pStyle w:val="TableContents"/>
             <w:rPr>
+              <w:i/>
               <w:sz w:val="16"/>
               <w:szCs w:val="16"/>
             </w:rPr>
@@ -23866,6 +24069,7 @@
           <w:proofErr w:type="spellStart"/>
           <w:r>
             <w:rPr>
+              <w:i/>
               <w:sz w:val="16"/>
               <w:szCs w:val="16"/>
             </w:rPr>
@@ -23876,7 +24080,7 @@
       </w:tc>
       <w:tc>
         <w:tcPr>
-          <w:tcW w:w="1283" w:type="dxa"/>
+          <w:tcW w:w="1269" w:type="dxa"/>
           <w:tcMar>
             <w:top w:w="55" w:type="dxa"/>
             <w:left w:w="55" w:type="dxa"/>
@@ -23904,7 +24108,7 @@
       </w:tc>
       <w:tc>
         <w:tcPr>
-          <w:tcW w:w="839" w:type="dxa"/>
+          <w:tcW w:w="831" w:type="dxa"/>
           <w:tcMar>
             <w:top w:w="55" w:type="dxa"/>
             <w:left w:w="55" w:type="dxa"/>
@@ -23925,7 +24129,7 @@
       </w:tc>
       <w:tc>
         <w:tcPr>
-          <w:tcW w:w="612" w:type="dxa"/>
+          <w:tcW w:w="606" w:type="dxa"/>
           <w:tcMar>
             <w:top w:w="55" w:type="dxa"/>
             <w:left w:w="55" w:type="dxa"/>
@@ -23946,7 +24150,7 @@
       </w:tc>
       <w:tc>
         <w:tcPr>
-          <w:tcW w:w="3098" w:type="dxa"/>
+          <w:tcW w:w="3063" w:type="dxa"/>
           <w:vMerge w:val="restart"/>
           <w:tcMar>
             <w:top w:w="55" w:type="dxa"/>
@@ -23977,7 +24181,7 @@
       </w:tc>
       <w:tc>
         <w:tcPr>
-          <w:tcW w:w="1587" w:type="dxa"/>
+          <w:tcW w:w="1295" w:type="dxa"/>
           <w:gridSpan w:val="3"/>
           <w:tcMar>
             <w:top w:w="55" w:type="dxa"/>
@@ -23992,12 +24196,14 @@
             <w:pStyle w:val="Standard"/>
             <w:jc w:val="center"/>
             <w:rPr>
+              <w:i/>
               <w:sz w:val="16"/>
               <w:szCs w:val="16"/>
             </w:rPr>
           </w:pPr>
           <w:r>
             <w:rPr>
+              <w:i/>
               <w:sz w:val="16"/>
               <w:szCs w:val="16"/>
             </w:rPr>
@@ -24007,7 +24213,7 @@
       </w:tc>
       <w:tc>
         <w:tcPr>
-          <w:tcW w:w="573" w:type="dxa"/>
+          <w:tcW w:w="845" w:type="dxa"/>
           <w:tcMar>
             <w:top w:w="55" w:type="dxa"/>
             <w:left w:w="55" w:type="dxa"/>
@@ -24021,12 +24227,14 @@
             <w:pStyle w:val="TableContents"/>
             <w:jc w:val="center"/>
             <w:rPr>
+              <w:i/>
               <w:sz w:val="16"/>
               <w:szCs w:val="16"/>
             </w:rPr>
           </w:pPr>
           <w:r>
             <w:rPr>
+              <w:i/>
               <w:sz w:val="16"/>
               <w:szCs w:val="16"/>
             </w:rPr>
@@ -24036,7 +24244,7 @@
       </w:tc>
       <w:tc>
         <w:tcPr>
-          <w:tcW w:w="663" w:type="dxa"/>
+          <w:tcW w:w="657" w:type="dxa"/>
           <w:tcMar>
             <w:top w:w="55" w:type="dxa"/>
             <w:left w:w="55" w:type="dxa"/>
@@ -24050,12 +24258,14 @@
             <w:pStyle w:val="TableContents"/>
             <w:jc w:val="center"/>
             <w:rPr>
+              <w:i/>
               <w:sz w:val="16"/>
               <w:szCs w:val="16"/>
             </w:rPr>
           </w:pPr>
           <w:r>
             <w:rPr>
+              <w:i/>
               <w:sz w:val="16"/>
               <w:szCs w:val="16"/>
             </w:rPr>
@@ -24071,7 +24281,7 @@
       </w:trPr>
       <w:tc>
         <w:tcPr>
-          <w:tcW w:w="967" w:type="dxa"/>
+          <w:tcW w:w="960" w:type="dxa"/>
           <w:gridSpan w:val="2"/>
           <w:tcMar>
             <w:top w:w="55" w:type="dxa"/>
@@ -24085,12 +24295,14 @@
           <w:pPr>
             <w:pStyle w:val="TableContents"/>
             <w:rPr>
+              <w:i/>
               <w:sz w:val="16"/>
               <w:szCs w:val="16"/>
             </w:rPr>
           </w:pPr>
           <w:r>
             <w:rPr>
+              <w:i/>
               <w:sz w:val="16"/>
               <w:szCs w:val="16"/>
             </w:rPr>
@@ -24100,7 +24312,7 @@
       </w:tc>
       <w:tc>
         <w:tcPr>
-          <w:tcW w:w="1283" w:type="dxa"/>
+          <w:tcW w:w="1269" w:type="dxa"/>
           <w:tcMar>
             <w:top w:w="55" w:type="dxa"/>
             <w:left w:w="55" w:type="dxa"/>
@@ -24128,7 +24340,7 @@
       </w:tc>
       <w:tc>
         <w:tcPr>
-          <w:tcW w:w="839" w:type="dxa"/>
+          <w:tcW w:w="831" w:type="dxa"/>
           <w:tcMar>
             <w:top w:w="55" w:type="dxa"/>
             <w:left w:w="55" w:type="dxa"/>
@@ -24149,7 +24361,7 @@
       </w:tc>
       <w:tc>
         <w:tcPr>
-          <w:tcW w:w="612" w:type="dxa"/>
+          <w:tcW w:w="606" w:type="dxa"/>
           <w:tcMar>
             <w:top w:w="55" w:type="dxa"/>
             <w:left w:w="55" w:type="dxa"/>
@@ -24170,7 +24382,7 @@
       </w:tc>
       <w:tc>
         <w:tcPr>
-          <w:tcW w:w="3098" w:type="dxa"/>
+          <w:tcW w:w="3063" w:type="dxa"/>
           <w:vMerge/>
           <w:tcMar>
             <w:top w:w="55" w:type="dxa"/>
@@ -24184,7 +24396,7 @@
       </w:tc>
       <w:tc>
         <w:tcPr>
-          <w:tcW w:w="529" w:type="dxa"/>
+          <w:tcW w:w="445" w:type="dxa"/>
           <w:tcMar>
             <w:top w:w="55" w:type="dxa"/>
             <w:left w:w="55" w:type="dxa"/>
@@ -24201,7 +24413,7 @@
       </w:tc>
       <w:tc>
         <w:tcPr>
-          <w:tcW w:w="529" w:type="dxa"/>
+          <w:tcW w:w="425" w:type="dxa"/>
           <w:tcMar>
             <w:top w:w="55" w:type="dxa"/>
             <w:left w:w="55" w:type="dxa"/>
@@ -24222,7 +24434,7 @@
       </w:tc>
       <w:tc>
         <w:tcPr>
-          <w:tcW w:w="529" w:type="dxa"/>
+          <w:tcW w:w="425" w:type="dxa"/>
           <w:tcMar>
             <w:top w:w="55" w:type="dxa"/>
             <w:left w:w="55" w:type="dxa"/>
@@ -24243,7 +24455,7 @@
       </w:tc>
       <w:tc>
         <w:tcPr>
-          <w:tcW w:w="573" w:type="dxa"/>
+          <w:tcW w:w="845" w:type="dxa"/>
           <w:tcMar>
             <w:top w:w="55" w:type="dxa"/>
             <w:left w:w="55" w:type="dxa"/>
@@ -24301,7 +24513,7 @@
       </w:tc>
       <w:tc>
         <w:tcPr>
-          <w:tcW w:w="663" w:type="dxa"/>
+          <w:tcW w:w="657" w:type="dxa"/>
           <w:tcMar>
             <w:top w:w="55" w:type="dxa"/>
             <w:left w:w="55" w:type="dxa"/>
@@ -24339,7 +24551,7 @@
       </w:trPr>
       <w:tc>
         <w:tcPr>
-          <w:tcW w:w="967" w:type="dxa"/>
+          <w:tcW w:w="960" w:type="dxa"/>
           <w:gridSpan w:val="2"/>
           <w:tcMar>
             <w:top w:w="55" w:type="dxa"/>
@@ -24352,12 +24564,15 @@
         <w:p>
           <w:pPr>
             <w:pStyle w:val="TableContents"/>
+            <w:rPr>
+              <w:i/>
+            </w:rPr>
           </w:pPr>
         </w:p>
       </w:tc>
       <w:tc>
         <w:tcPr>
-          <w:tcW w:w="1283" w:type="dxa"/>
+          <w:tcW w:w="1269" w:type="dxa"/>
           <w:tcMar>
             <w:top w:w="55" w:type="dxa"/>
             <w:left w:w="55" w:type="dxa"/>
@@ -24378,7 +24593,7 @@
       </w:tc>
       <w:tc>
         <w:tcPr>
-          <w:tcW w:w="839" w:type="dxa"/>
+          <w:tcW w:w="831" w:type="dxa"/>
           <w:tcMar>
             <w:top w:w="55" w:type="dxa"/>
             <w:left w:w="55" w:type="dxa"/>
@@ -24399,7 +24614,7 @@
       </w:tc>
       <w:tc>
         <w:tcPr>
-          <w:tcW w:w="612" w:type="dxa"/>
+          <w:tcW w:w="606" w:type="dxa"/>
           <w:tcMar>
             <w:top w:w="55" w:type="dxa"/>
             <w:left w:w="55" w:type="dxa"/>
@@ -24420,7 +24635,7 @@
       </w:tc>
       <w:tc>
         <w:tcPr>
-          <w:tcW w:w="3098" w:type="dxa"/>
+          <w:tcW w:w="3063" w:type="dxa"/>
           <w:vMerge/>
           <w:tcMar>
             <w:top w:w="55" w:type="dxa"/>
@@ -24434,7 +24649,7 @@
       </w:tc>
       <w:tc>
         <w:tcPr>
-          <w:tcW w:w="2823" w:type="dxa"/>
+          <w:tcW w:w="2797" w:type="dxa"/>
           <w:gridSpan w:val="5"/>
           <w:vMerge w:val="restart"/>
           <w:tcMar>
@@ -24447,15 +24662,10 @@
         </w:tcPr>
         <w:p>
           <w:pPr>
-            <w:pStyle w:val="Standard"/>
-            <w:jc w:val="center"/>
-            <w:rPr>
-              <w:szCs w:val="28"/>
-            </w:rPr>
+            <w:spacing w:line="240" w:lineRule="auto"/>
           </w:pPr>
           <w:r>
             <w:rPr>
-              <w:szCs w:val="28"/>
               <w:lang w:eastAsia="ru-RU"/>
             </w:rPr>
             <w:t>ПКСз-41-С</w:t>
@@ -24470,7 +24680,7 @@
       </w:trPr>
       <w:tc>
         <w:tcPr>
-          <w:tcW w:w="967" w:type="dxa"/>
+          <w:tcW w:w="960" w:type="dxa"/>
           <w:gridSpan w:val="2"/>
           <w:tcMar>
             <w:top w:w="55" w:type="dxa"/>
@@ -24484,12 +24694,14 @@
           <w:pPr>
             <w:pStyle w:val="TableContents"/>
             <w:rPr>
+              <w:i/>
               <w:sz w:val="16"/>
               <w:szCs w:val="16"/>
             </w:rPr>
           </w:pPr>
           <w:r>
             <w:rPr>
+              <w:i/>
               <w:sz w:val="16"/>
               <w:szCs w:val="16"/>
             </w:rPr>
@@ -24499,7 +24711,7 @@
       </w:tc>
       <w:tc>
         <w:tcPr>
-          <w:tcW w:w="1283" w:type="dxa"/>
+          <w:tcW w:w="1269" w:type="dxa"/>
           <w:tcMar>
             <w:top w:w="55" w:type="dxa"/>
             <w:left w:w="55" w:type="dxa"/>
@@ -24527,7 +24739,7 @@
       </w:tc>
       <w:tc>
         <w:tcPr>
-          <w:tcW w:w="839" w:type="dxa"/>
+          <w:tcW w:w="831" w:type="dxa"/>
           <w:tcMar>
             <w:top w:w="55" w:type="dxa"/>
             <w:left w:w="55" w:type="dxa"/>
@@ -24548,7 +24760,7 @@
       </w:tc>
       <w:tc>
         <w:tcPr>
-          <w:tcW w:w="612" w:type="dxa"/>
+          <w:tcW w:w="606" w:type="dxa"/>
           <w:tcMar>
             <w:top w:w="55" w:type="dxa"/>
             <w:left w:w="55" w:type="dxa"/>
@@ -24569,7 +24781,7 @@
       </w:tc>
       <w:tc>
         <w:tcPr>
-          <w:tcW w:w="3098" w:type="dxa"/>
+          <w:tcW w:w="3063" w:type="dxa"/>
           <w:vMerge/>
           <w:tcMar>
             <w:top w:w="55" w:type="dxa"/>
@@ -24583,7 +24795,7 @@
       </w:tc>
       <w:tc>
         <w:tcPr>
-          <w:tcW w:w="2823" w:type="dxa"/>
+          <w:tcW w:w="2797" w:type="dxa"/>
           <w:gridSpan w:val="5"/>
           <w:vMerge/>
           <w:tcMar>
@@ -24604,7 +24816,7 @@
       </w:trPr>
       <w:tc>
         <w:tcPr>
-          <w:tcW w:w="967" w:type="dxa"/>
+          <w:tcW w:w="960" w:type="dxa"/>
           <w:gridSpan w:val="2"/>
           <w:tcMar>
             <w:top w:w="55" w:type="dxa"/>
@@ -24618,12 +24830,14 @@
           <w:pPr>
             <w:pStyle w:val="TableContents"/>
             <w:rPr>
+              <w:i/>
               <w:sz w:val="16"/>
               <w:szCs w:val="16"/>
             </w:rPr>
           </w:pPr>
           <w:r>
             <w:rPr>
+              <w:i/>
               <w:sz w:val="16"/>
               <w:szCs w:val="16"/>
             </w:rPr>
@@ -24633,7 +24847,7 @@
       </w:tc>
       <w:tc>
         <w:tcPr>
-          <w:tcW w:w="1283" w:type="dxa"/>
+          <w:tcW w:w="1269" w:type="dxa"/>
           <w:tcMar>
             <w:top w:w="55" w:type="dxa"/>
             <w:left w:w="55" w:type="dxa"/>
@@ -24654,7 +24868,7 @@
       </w:tc>
       <w:tc>
         <w:tcPr>
-          <w:tcW w:w="839" w:type="dxa"/>
+          <w:tcW w:w="831" w:type="dxa"/>
           <w:tcMar>
             <w:top w:w="55" w:type="dxa"/>
             <w:left w:w="55" w:type="dxa"/>
@@ -24675,7 +24889,7 @@
       </w:tc>
       <w:tc>
         <w:tcPr>
-          <w:tcW w:w="612" w:type="dxa"/>
+          <w:tcW w:w="606" w:type="dxa"/>
           <w:tcMar>
             <w:top w:w="55" w:type="dxa"/>
             <w:left w:w="55" w:type="dxa"/>
@@ -24696,7 +24910,7 @@
       </w:tc>
       <w:tc>
         <w:tcPr>
-          <w:tcW w:w="3098" w:type="dxa"/>
+          <w:tcW w:w="3063" w:type="dxa"/>
           <w:vMerge/>
           <w:tcMar>
             <w:top w:w="55" w:type="dxa"/>
@@ -24710,7 +24924,7 @@
       </w:tc>
       <w:tc>
         <w:tcPr>
-          <w:tcW w:w="2823" w:type="dxa"/>
+          <w:tcW w:w="2797" w:type="dxa"/>
           <w:gridSpan w:val="5"/>
           <w:vMerge/>
           <w:tcMar>
@@ -25140,7 +25354,7 @@
               <w:noProof/>
               <w:sz w:val="28"/>
             </w:rPr>
-            <w:t>67</w:t>
+            <w:t>51</w:t>
           </w:r>
           <w:r>
             <w:rPr>
@@ -25762,10 +25976,11 @@
     <w:autoRedefine/>
     <w:uiPriority w:val="9"/>
     <w:qFormat/>
-    <w:rsid w:val="00104D98"/>
+    <w:rsid w:val="0051600B"/>
     <w:pPr>
       <w:keepNext/>
       <w:keepLines/>
+      <w:jc w:val="center"/>
       <w:outlineLvl w:val="0"/>
     </w:pPr>
     <w:rPr>
@@ -25784,10 +25999,11 @@
     <w:uiPriority w:val="9"/>
     <w:unhideWhenUsed/>
     <w:qFormat/>
-    <w:rsid w:val="00DD4BC7"/>
+    <w:rsid w:val="0051600B"/>
     <w:pPr>
       <w:keepNext/>
       <w:keepLines/>
+      <w:spacing w:line="240" w:lineRule="auto"/>
       <w:outlineLvl w:val="1"/>
     </w:pPr>
     <w:rPr>
@@ -25806,10 +26022,11 @@
     <w:uiPriority w:val="9"/>
     <w:unhideWhenUsed/>
     <w:qFormat/>
-    <w:rsid w:val="008D28EE"/>
+    <w:rsid w:val="0051600B"/>
     <w:pPr>
       <w:keepNext/>
       <w:keepLines/>
+      <w:spacing w:line="240" w:lineRule="auto"/>
       <w:outlineLvl w:val="2"/>
     </w:pPr>
     <w:rPr>
@@ -25944,7 +26161,7 @@
     <w:basedOn w:val="a1"/>
     <w:link w:val="2"/>
     <w:uiPriority w:val="9"/>
-    <w:rsid w:val="00DD4BC7"/>
+    <w:rsid w:val="0051600B"/>
     <w:rPr>
       <w:rFonts w:ascii="Times New Roman" w:eastAsiaTheme="majorEastAsia" w:hAnsi="Times New Roman" w:cstheme="majorBidi"/>
       <w:bCs/>
@@ -25958,7 +26175,7 @@
     <w:basedOn w:val="a1"/>
     <w:link w:val="3"/>
     <w:uiPriority w:val="9"/>
-    <w:rsid w:val="008D28EE"/>
+    <w:rsid w:val="0051600B"/>
     <w:rPr>
       <w:rFonts w:ascii="Times New Roman" w:eastAsiaTheme="majorEastAsia" w:hAnsi="Times New Roman" w:cstheme="majorBidi"/>
       <w:bCs/>
@@ -26136,7 +26353,7 @@
     <w:basedOn w:val="a1"/>
     <w:link w:val="1"/>
     <w:uiPriority w:val="9"/>
-    <w:rsid w:val="00104D98"/>
+    <w:rsid w:val="0051600B"/>
     <w:rPr>
       <w:rFonts w:ascii="Times New Roman" w:eastAsiaTheme="majorEastAsia" w:hAnsi="Times New Roman" w:cstheme="majorBidi"/>
       <w:bCs/>
@@ -26272,7 +26489,6 @@
     <w:basedOn w:val="a0"/>
     <w:link w:val="aa"/>
     <w:uiPriority w:val="99"/>
-    <w:semiHidden/>
     <w:unhideWhenUsed/>
     <w:rsid w:val="00D20760"/>
     <w:pPr>
@@ -26288,7 +26504,6 @@
     <w:basedOn w:val="a1"/>
     <w:link w:val="a9"/>
     <w:uiPriority w:val="99"/>
-    <w:semiHidden/>
     <w:rsid w:val="00D20760"/>
     <w:rPr>
       <w:rFonts w:ascii="Times New Roman" w:hAnsi="Times New Roman"/>
@@ -26559,6 +26774,14 @@
     <w:uiPriority w:val="99"/>
     <w:semiHidden/>
     <w:unhideWhenUsed/>
+  </w:style>
+  <w:style w:type="numbering" w:customStyle="1" w:styleId="Standard">
+    <w:name w:val="a"/>
+    <w:pPr>
+      <w:numPr>
+        <w:numId w:val="2"/>
+      </w:numPr>
+    </w:pPr>
   </w:style>
 </w:styles>
 </file>
@@ -26851,7 +27074,7 @@
 </file>
 
 <file path=customXml/itemProps1.xml><?xml version="1.0" encoding="utf-8"?>
-<ds:datastoreItem xmlns:ds="http://schemas.openxmlformats.org/officeDocument/2006/customXml" ds:itemID="{C5D77537-F83B-48D4-BC4C-455002623D05}">
+<ds:datastoreItem xmlns:ds="http://schemas.openxmlformats.org/officeDocument/2006/customXml" ds:itemID="{80D2AADA-D2B8-4DE3-947A-A8CA01C5E396}">
   <ds:schemaRefs>
     <ds:schemaRef ds:uri="http://schemas.openxmlformats.org/officeDocument/2006/bibliography"/>
   </ds:schemaRefs>

--- a/_.doc/shakhov-cpp-qt-checker-ass.docx
+++ b/_.doc/shakhov-cpp-qt-checker-ass.docx
@@ -1,6 +1,6 @@
 
 <file path=word/document.xml><?xml version="1.0" encoding="utf-8"?>
-<w:document xmlns:wpc="http://schemas.microsoft.com/office/word/2010/wordprocessingCanvas" xmlns:mc="http://schemas.openxmlformats.org/markup-compatibility/2006" xmlns:o="urn:schemas-microsoft-com:office:office" xmlns:r="http://schemas.openxmlformats.org/officeDocument/2006/relationships" xmlns:m="http://schemas.openxmlformats.org/officeDocument/2006/math" xmlns:v="urn:schemas-microsoft-com:vml" xmlns:wp14="http://schemas.microsoft.com/office/word/2010/wordprocessingDrawing" xmlns:wp="http://schemas.openxmlformats.org/drawingml/2006/wordprocessingDrawing" xmlns:w10="urn:schemas-microsoft-com:office:word" xmlns:w="http://schemas.openxmlformats.org/wordprocessingml/2006/main" xmlns:w14="http://schemas.microsoft.com/office/word/2010/wordml" xmlns:wpg="http://schemas.microsoft.com/office/word/2010/wordprocessingGroup" xmlns:wpi="http://schemas.microsoft.com/office/word/2010/wordprocessingInk" xmlns:wne="http://schemas.microsoft.com/office/word/2006/wordml" xmlns:wps="http://schemas.microsoft.com/office/word/2010/wordprocessingShape" mc:Ignorable="w14 wp14">
+<w:document xmlns:ve="http://schemas.openxmlformats.org/markup-compatibility/2006" xmlns:o="urn:schemas-microsoft-com:office:office" xmlns:r="http://schemas.openxmlformats.org/officeDocument/2006/relationships" xmlns:m="http://schemas.openxmlformats.org/officeDocument/2006/math" xmlns:v="urn:schemas-microsoft-com:vml" xmlns:wp="http://schemas.openxmlformats.org/drawingml/2006/wordprocessingDrawing" xmlns:w10="urn:schemas-microsoft-com:office:word" xmlns:w="http://schemas.openxmlformats.org/wordprocessingml/2006/main" xmlns:wne="http://schemas.microsoft.com/office/word/2006/wordml">
   <w:body>
     <w:p>
       <w:pPr>
@@ -340,7 +340,7 @@
           <w:left w:w="10" w:type="dxa"/>
           <w:right w:w="10" w:type="dxa"/>
         </w:tblCellMar>
-        <w:tblLook w:val="0000" w:firstRow="0" w:lastRow="0" w:firstColumn="0" w:lastColumn="0" w:noHBand="0" w:noVBand="0"/>
+        <w:tblLook w:val="0000"/>
       </w:tblPr>
       <w:tblGrid>
         <w:gridCol w:w="8519"/>
@@ -472,7 +472,7 @@
           <w:left w:w="10" w:type="dxa"/>
           <w:right w:w="10" w:type="dxa"/>
         </w:tblCellMar>
-        <w:tblLook w:val="0000" w:firstRow="0" w:lastRow="0" w:firstColumn="0" w:lastColumn="0" w:noHBand="0" w:noVBand="0"/>
+        <w:tblLook w:val="0000"/>
       </w:tblPr>
       <w:tblGrid>
         <w:gridCol w:w="2725"/>
@@ -1676,7 +1676,7 @@
           <w:szCs w:val="28"/>
         </w:rPr>
         <w:sectPr>
-          <w:footerReference w:type="default" r:id="rId9"/>
+          <w:footerReference w:type="default" r:id="rId8"/>
           <w:pgSz w:w="11906" w:h="16838"/>
           <w:pgMar w:top="1134" w:right="850" w:bottom="1134" w:left="1701" w:header="708" w:footer="708" w:gutter="0"/>
           <w:pgBorders>
@@ -2011,7 +2011,21 @@
             <w:rStyle w:val="a6"/>
             <w:noProof/>
           </w:rPr>
-          <w:t>Текущее положение дел</w:t>
+          <w:t xml:space="preserve">Текущее </w:t>
+        </w:r>
+        <w:r>
+          <w:rPr>
+            <w:rStyle w:val="a6"/>
+            <w:noProof/>
+          </w:rPr>
+          <w:t>п</w:t>
+        </w:r>
+        <w:r>
+          <w:rPr>
+            <w:rStyle w:val="a6"/>
+            <w:noProof/>
+          </w:rPr>
+          <w:t>оложение дел</w:t>
         </w:r>
         <w:r>
           <w:rPr>
@@ -3479,7 +3493,7 @@
             <w:bottom w:val="single" w:sz="4" w:space="1" w:color="auto"/>
             <w:right w:val="single" w:sz="4" w:space="4" w:color="auto"/>
           </w:pgBorders>
-          <w:pgNumType w:start="6"/>
+          <w:pgNumType w:start="7"/>
           <w:cols w:space="708"/>
           <w:docGrid w:linePitch="381"/>
         </w:sectPr>
@@ -3549,7 +3563,11 @@
       </w:r>
       <w:proofErr w:type="spellEnd"/>
       <w:r>
-        <w:t xml:space="preserve"> общества, которая уже давно вплотную приблизилась к самой базовой ячейке нашего общества – семье. Нарушается контакт между детьми и родителями, причём происходит это уже с самого раннего возраста. Того самого, когда ребёнок лишь начинает понимать – что есть окружающий его социум, как с ним взаимодействовать. Он подобно зеркалу повторяет те поведенческие модели, которые непосредственно наблюдает. Хорошо если образцом будет человек, способный рассуждать логически, признающий свои ошибки, способный осмысливать свои ошибки и делать из них выводы, но в то же время упорный и настойчивый в достижении своей цели. Огромное число детей, начиная уже с дошкольного возраста, многие часы проводит в виртуальных пространствах Сети практически без контроля со стороны взрослых. Чему в таком возрасте они могут там научиться? Какие примеры для подражания получат? Большой вопрос. В лучшем случае это будет бесконечное потребление современных мультфильмов или игра с бездушной машиной или другим удалённым игроком. В таких играх сложно испытывать совместные эмоции, они замыкаются и усиливаются во внутреннем пространстве игрока, а затем могут выплёскиваться в искажённой, гипертрофированной форме.</w:t>
+        <w:t xml:space="preserve"> общества, которая уже давно вплотную приблизилась к самой базовой ячейке нашего общества – семье. Нарушается контакт между детьми и родителями, причём происходит это уже с самого раннего возраста. Того самого, когда ребёнок лишь начинает понимать – что есть окружающий его социум, как с ним взаимодействовать. Он подобно зеркалу повторяет те поведенческие модели, которые непосредственно наблюдает. Хорошо если образцом будет человек, способный рассуждать логически, признающий свои ошибки, способный осмысливать свои ошибки и делать из них выводы, но в то же время упорный и настойчивый в достижении своей цели. Огромное число детей, начиная уже с дошкольного возраста, многие часы проводит в виртуальных пространствах Сети практически без контроля со стороны взрослых. Чему в таком возрасте они могут там научиться? Какие примеры </w:t>
+      </w:r>
+      <w:r>
+        <w:lastRenderedPageBreak/>
+        <w:t>для подражания получат? Большой вопрос. В лучшем случае это будет бесконечное потребление современных мультфильмов или игра с бездушной машиной или другим удалённым игроком. В таких играх сложно испытывать совместные эмоции, они замыкаются и усиливаются во внутреннем пространстве игрока, а затем могут выплёскиваться в искажённой, гипертрофированной форме.</w:t>
       </w:r>
     </w:p>
     <w:p>
@@ -3597,7 +3615,11 @@
         <w:t>»</w:t>
       </w:r>
       <w:r>
-        <w:t>. Выполняется разработка архитектуры будущего приложения, которое разделяется на отдельные модули, каждый из которых отвечает за свою часть игрового процесса, будь то взаимодействие игрока с реквизитом игры, управление ходом игры на основании описанных правил, отображение реквизита, записи хронологии ходов текущей партии, поиск в архиве уже завершённых партий и их просмотра.</w:t>
+        <w:t xml:space="preserve">. Выполняется разработка архитектуры будущего приложения, которое разделяется на отдельные модули, каждый из которых отвечает за свою часть игрового процесса, будь то взаимодействие игрока с реквизитом игры, управление ходом игры на </w:t>
+      </w:r>
+      <w:r>
+        <w:lastRenderedPageBreak/>
+        <w:t>основании описанных правил, отображение реквизита, записи хронологии ходов текущей партии, поиск в архиве уже завершённых партий и их просмотра.</w:t>
       </w:r>
     </w:p>
     <w:p>
@@ -3619,7 +3641,7 @@
     <w:p>
       <w:pPr>
         <w:sectPr>
-          <w:footerReference w:type="default" r:id="rId10"/>
+          <w:footerReference w:type="default" r:id="rId9"/>
           <w:pgSz w:w="11906" w:h="16838"/>
           <w:pgMar w:top="1134" w:right="850" w:bottom="1134" w:left="1701" w:header="708" w:footer="1134" w:gutter="0"/>
           <w:pgBorders>
@@ -3649,6 +3671,7 @@
       <w:bookmarkStart w:id="2" w:name="_Toc527581416"/>
       <w:bookmarkStart w:id="3" w:name="_Toc527618048"/>
       <w:r>
+        <w:lastRenderedPageBreak/>
         <w:t>1 Анализ предметной области</w:t>
       </w:r>
       <w:bookmarkEnd w:id="2"/>
@@ -3737,6 +3760,7 @@
     </w:p>
     <w:p>
       <w:r>
+        <w:lastRenderedPageBreak/>
         <w:t>За прошедшие тысячелетия набор возможных правил значительно расширился</w:t>
       </w:r>
       <w:r>
@@ -3885,7 +3909,11 @@
         <w:t>»</w:t>
       </w:r>
       <w:r>
-        <w:t xml:space="preserve"> искусственного противника внеся элемент случайности в виде преднамеренных ошибочных ходов. Гроссмейстеры часто используют их в качестве тренажеров, и для удобства проведения анализа игровых ситуаций.</w:t>
+        <w:t xml:space="preserve"> искусственного противника внеся элемент случайности в виде преднамеренных ошибочных ходов. Гроссмейстеры часто используют их в </w:t>
+      </w:r>
+      <w:r>
+        <w:lastRenderedPageBreak/>
+        <w:t>качестве тренажеров, и для удобства проведения анализа игровых ситуаций.</w:t>
       </w:r>
     </w:p>
     <w:p>
@@ -4035,6 +4063,7 @@
     </w:p>
     <w:p>
       <w:r>
+        <w:lastRenderedPageBreak/>
         <w:t xml:space="preserve">Шашки от </w:t>
       </w:r>
       <w:r>
@@ -4150,7 +4179,11 @@
     </w:p>
     <w:p>
       <w:r>
-        <w:t>В самой по себе игре в шашки никакой опасности нет. Наоборот присутствует масса положительных последствий. Опасность виртуальной игры заключается в отрыве от реальности. Не только психологи и педагоги, но и сами разработчики игр признают это. На детей это влияет гораздо сильнее, нежели на взрослого человека.</w:t>
+        <w:t xml:space="preserve">В самой по себе игре в шашки никакой опасности нет. Наоборот </w:t>
+      </w:r>
+      <w:r>
+        <w:lastRenderedPageBreak/>
+        <w:t>присутствует масса положительных последствий. Опасность виртуальной игры заключается в отрыве от реальности. Не только психологи и педагоги, но и сами разработчики игр признают это. На детей это влияет гораздо сильнее, нежели на взрослого человека.</w:t>
       </w:r>
     </w:p>
     <w:p>
@@ -4197,7 +4230,11 @@
     </w:p>
     <w:p>
       <w:r>
-        <w:t>Не является секретом существование в наше время проблемы изолированности. Нередко, даже взрослые люди жертвуют остающимися крохами свободного времени, проводя его в виртуальной реальности различных сетей. Десятки и сотни тысяч различных игр способны вызывать самый разнообразный спектр эмоций. Наиболее скрытую угрозу среди них представляют</w:t>
+        <w:t xml:space="preserve">Не является секретом существование в наше время проблемы изолированности. Нередко, даже взрослые люди жертвуют остающимися крохами свободного времени, проводя его в виртуальной реальности </w:t>
+      </w:r>
+      <w:r>
+        <w:lastRenderedPageBreak/>
+        <w:t>различных сетей. Десятки и сотни тысяч различных игр способны вызывать самый разнообразный спектр эмоций. Наиболее скрытую угрозу среди них представляют</w:t>
       </w:r>
       <w:r>
         <w:rPr>
@@ -4257,7 +4294,11 @@
         <w:t>»</w:t>
       </w:r>
       <w:r>
-        <w:t>, имеющую возможность записи ходов партии, простой фильтр поиска сыгранных партий между двумя заданными игроками, а также возможность их пошагового просмотра и возможности доиграть</w:t>
+        <w:t xml:space="preserve">, имеющую возможность записи ходов партии, простой </w:t>
+      </w:r>
+      <w:r>
+        <w:lastRenderedPageBreak/>
+        <w:t>фильтр поиска сыгранных партий между двумя заданными игроками, а также возможность их пошагового просмотра и возможности доиграть</w:t>
       </w:r>
       <w:r>
         <w:rPr>
@@ -4293,7 +4334,11 @@
         <w:spacing w:line="240" w:lineRule="auto"/>
       </w:pPr>
     </w:p>
-    <w:p/>
+    <w:p>
+      <w:pPr>
+        <w:spacing w:line="240" w:lineRule="auto"/>
+      </w:pPr>
+    </w:p>
     <w:p>
       <w:r>
         <w:t>Игровая доска:</w:t>
@@ -4485,6 +4530,7 @@
     </w:p>
     <w:p>
       <w:r>
+        <w:lastRenderedPageBreak/>
         <w:t>Отличия в правилах перемещения для дамки:</w:t>
       </w:r>
     </w:p>
@@ -4709,7 +4755,11 @@
         <w:t>-</w:t>
       </w:r>
       <w:r>
-        <w:t xml:space="preserve"> исчезновение с доски всех шашек одного цвета, при этом победа отдаётся </w:t>
+        <w:t xml:space="preserve"> исчезновение с доски всех шашек одного цвета, при этом победа </w:t>
+      </w:r>
+      <w:r>
+        <w:lastRenderedPageBreak/>
+        <w:t xml:space="preserve">отдаётся </w:t>
       </w:r>
       <w:r>
         <w:t>игроку,</w:t>
@@ -4753,6 +4803,7 @@
       <w:bookmarkStart w:id="14" w:name="_Toc527581420"/>
       <w:bookmarkStart w:id="15" w:name="_Toc527618052"/>
       <w:r>
+        <w:lastRenderedPageBreak/>
         <w:t xml:space="preserve">2 </w:t>
       </w:r>
       <w:r>
@@ -4828,7 +4879,11 @@
     </w:p>
     <w:p>
       <w:r>
-        <w:t>Доска способна обмениваться данными с внешним миром. Она может отправлять информацию о совершённом ходе (текущую расстановку, запись хода в шашечной нотации и так далее), о завершении партии (цвет победителя, счёт и причина завершения). Может отобразить по запросу от внешнего объекта конкретную расстановку фигур и дополнительную информацию типа комментария к ней. Может запросить отдельный модуль (Решатель) рассчитать возможные ходы для конкретного игрока в текущей расстановке.</w:t>
+        <w:t xml:space="preserve">Доска способна обмениваться данными с внешним миром. Она может отправлять информацию о совершённом ходе (текущую расстановку, запись </w:t>
+      </w:r>
+      <w:r>
+        <w:lastRenderedPageBreak/>
+        <w:t>хода в шашечной нотации и так далее), о завершении партии (цвет победителя, счёт и причина завершения). Может отобразить по запросу от внешнего объекта конкретную расстановку фигур и дополнительную информацию типа комментария к ней. Может запросить отдельный модуль (Решатель) рассчитать возможные ходы для конкретного игрока в текущей расстановке.</w:t>
       </w:r>
     </w:p>
     <w:p>
@@ -4900,7 +4955,11 @@
     </w:p>
     <w:p>
       <w:r>
-        <w:t>Данный модуль реализует накопление информации об участниках и совершённых при розыгрыше партии ходах. Кроме того он ответственен за наполнение собранной информацией банка данных сыгранных партий, предварительно конвертируя её в форматы используемые конкретной СУБД (система управления базами данных).</w:t>
+        <w:t xml:space="preserve">Данный модуль реализует накопление информации об участниках и совершённых при розыгрыше партии ходах. Кроме того он ответственен за наполнение собранной информацией банка данных сыгранных партий, предварительно конвертируя её в форматы используемые конкретной СУБД </w:t>
+      </w:r>
+      <w:r>
+        <w:lastRenderedPageBreak/>
+        <w:t>(система управления базами данных).</w:t>
       </w:r>
     </w:p>
     <w:p>
@@ -4978,6 +5037,7 @@
         <w:t xml:space="preserve">- информация о простом ходе передаётся в главное окно посредством </w:t>
       </w:r>
       <w:r>
+        <w:lastRenderedPageBreak/>
         <w:t>сообщения,</w:t>
       </w:r>
       <w:r>
@@ -5058,7 +5118,11 @@
       </w:r>
       <w:proofErr w:type="gramEnd"/>
       <w:r>
-        <w:t xml:space="preserve"> затраченное на принятие решения и прочие, второстепенные атрибуты).</w:t>
+        <w:t xml:space="preserve"> затраченное на принятие решения и прочие, второстепенные </w:t>
+      </w:r>
+      <w:r>
+        <w:lastRenderedPageBreak/>
+        <w:t>атрибуты).</w:t>
       </w:r>
     </w:p>
     <w:p>
@@ -5225,7 +5289,11 @@
     </w:p>
     <w:p>
       <w:r>
-        <w:t>Существует не одно решение этого вопроса. Например, организовать её в виде двухмерного массива, каждый из элементов которого описывает клетку (цвет, наличие фигуры и её статус и прочие необходимые атрибуты), а поиск клеток для оценки возможности хода или проведения атаки через неё вычислять с помощью арифметических действий. В этом случае должны выполняться проверки граничных условий, чтобы оставаться в рамках модели.</w:t>
+        <w:t xml:space="preserve">Существует не одно решение этого вопроса. Например, организовать её в виде двухмерного массива, каждый из элементов которого описывает клетку (цвет, наличие фигуры и её статус и прочие необходимые атрибуты), а </w:t>
+      </w:r>
+      <w:r>
+        <w:lastRenderedPageBreak/>
+        <w:t>поиск клеток для оценки возможности хода или проведения атаки через неё вычислять с помощью арифметических действий. В этом случае должны выполняться проверки граничных условий, чтобы оставаться в рамках модели.</w:t>
       </w:r>
     </w:p>
     <w:p>
@@ -5312,7 +5380,11 @@
       </w:r>
       <w:proofErr w:type="gramEnd"/>
       <w:r>
-        <w:t xml:space="preserve"> каких либо дополнительных изменений. Игра ведётся в понятиях направлений и границ.</w:t>
+        <w:t xml:space="preserve"> </w:t>
+      </w:r>
+      <w:r>
+        <w:lastRenderedPageBreak/>
+        <w:t>каких либо дополнительных изменений. Игра ведётся в понятиях направлений и границ.</w:t>
       </w:r>
     </w:p>
     <w:p>
@@ -5419,6 +5491,7 @@
     </w:p>
     <w:p>
       <w:r>
+        <w:lastRenderedPageBreak/>
         <w:t xml:space="preserve">Дополнительно требуется </w:t>
       </w:r>
       <w:r>
@@ -5585,6 +5658,7 @@
     </w:p>
     <w:p>
       <w:r>
+        <w:lastRenderedPageBreak/>
         <w:t>белые.простые</w:t>
       </w:r>
       <w:proofErr w:type="gramStart"/>
@@ -5739,7 +5813,11 @@
         <w:t>множество,</w:t>
       </w:r>
       <w:r>
-        <w:t xml:space="preserve"> содержащее номера всех чёрных клеток игровой доски.</w:t>
+        <w:t xml:space="preserve"> содержащее номера всех чёрных </w:t>
+      </w:r>
+      <w:r>
+        <w:lastRenderedPageBreak/>
+        <w:t>клеток игровой доски.</w:t>
       </w:r>
     </w:p>
     <w:p>
@@ -5985,6 +6063,7 @@
     </w:p>
     <w:p>
       <w:r>
+        <w:lastRenderedPageBreak/>
         <w:t>Фигура прикрыта своими, если она присутствует в составе непрерывной цепочки фигур своего цвета находящихся на одной диагонали. Цепочка должна состоять не менее чем из двух фигур. Определим функции над множеством, которые возвращают следующие подмножества:</w:t>
       </w:r>
     </w:p>
@@ -5995,7 +6074,15 @@
       </w:r>
       <w:proofErr w:type="spellEnd"/>
       <w:r>
-        <w:t xml:space="preserve">(a) – возвращает подмножество клеток </w:t>
+        <w:t>(</w:t>
+      </w:r>
+      <w:proofErr w:type="spellStart"/>
+      <w:r>
+        <w:t>a</w:t>
+      </w:r>
+      <w:proofErr w:type="spellEnd"/>
+      <w:r>
+        <w:t xml:space="preserve">) – возвращает подмножество клеток </w:t>
       </w:r>
       <w:proofErr w:type="gramStart"/>
       <w:r>
@@ -6013,7 +6100,15 @@
       </w:r>
       <w:proofErr w:type="spellEnd"/>
       <w:r>
-        <w:t xml:space="preserve">(a) – возвращает подмножество клеток фигуры на которых входят в цепочки на диагоналях параллельных направлению с </w:t>
+        <w:t>(</w:t>
+      </w:r>
+      <w:proofErr w:type="spellStart"/>
+      <w:r>
+        <w:t>a</w:t>
+      </w:r>
+      <w:proofErr w:type="spellEnd"/>
+      <w:r>
+        <w:t xml:space="preserve">) – возвращает подмножество клеток фигуры на которых входят в цепочки на диагоналях параллельных направлению с </w:t>
       </w:r>
       <w:proofErr w:type="gramStart"/>
       <w:r>
@@ -6470,6 +6565,7 @@
     </w:p>
     <w:p>
       <w:r>
+        <w:lastRenderedPageBreak/>
         <w:t>Теперь имеется четыре подмножества клеток с фигурами противника</w:t>
       </w:r>
       <w:r>
@@ -6850,6 +6946,7 @@
             <w:rPr>
               <w:rFonts w:ascii="Cambria Math" w:hAnsi="Cambria Math"/>
             </w:rPr>
+            <w:lastRenderedPageBreak/>
             <m:t>ЖЕРТВЫ</m:t>
           </m:r>
           <m:r>
@@ -8154,7 +8251,11 @@
     </w:p>
     <w:p>
       <w:r>
-        <w:t>Для каждой из списка доступных простых надо будет найти следующие подмножества клеток:</w:t>
+        <w:t xml:space="preserve">Для каждой из списка доступных простых надо будет найти следующие </w:t>
+      </w:r>
+      <w:r>
+        <w:lastRenderedPageBreak/>
+        <w:t>подмножества клеток:</w:t>
       </w:r>
     </w:p>
     <w:p>
@@ -8229,6 +8330,12 @@
       </w:r>
     </w:p>
     <w:p>
+      <w:pPr>
+        <w:rPr>
+          <w:rFonts w:eastAsiaTheme="minorEastAsia"/>
+          <w:lang w:val="en-US"/>
+        </w:rPr>
+      </w:pPr>
       <m:oMath>
         <m:r>
           <w:rPr>
@@ -8247,6 +8354,12 @@
         </m:r>
       </m:oMath>
       <w:r>
+        <w:rPr>
+          <w:rFonts w:eastAsiaTheme="minorEastAsia"/>
+        </w:rPr>
+        <w:t xml:space="preserve"> </w:t>
+      </w:r>
+      <w:r>
         <w:t xml:space="preserve">– </w:t>
       </w:r>
       <w:r>
@@ -8281,6 +8394,12 @@
         </m:r>
       </m:oMath>
       <w:r>
+        <w:rPr>
+          <w:rFonts w:eastAsiaTheme="minorEastAsia"/>
+        </w:rPr>
+        <w:t xml:space="preserve"> </w:t>
+      </w:r>
+      <w:r>
         <w:t>– множество из одно</w:t>
       </w:r>
       <w:r>
@@ -8330,6 +8449,12 @@
         </m:r>
       </m:oMath>
       <w:r>
+        <w:rPr>
+          <w:rFonts w:eastAsiaTheme="minorEastAsia"/>
+        </w:rPr>
+        <w:t xml:space="preserve"> </w:t>
+      </w:r>
+      <w:r>
         <w:t xml:space="preserve">– </w:t>
       </w:r>
       <w:r>
@@ -8378,6 +8503,12 @@
           <m:t>∅</m:t>
         </m:r>
       </m:oMath>
+      <w:r>
+        <w:rPr>
+          <w:rFonts w:eastAsiaTheme="minorEastAsia"/>
+        </w:rPr>
+        <w:t xml:space="preserve"> </w:t>
+      </w:r>
       <w:r>
         <w:t>– аналогично предыдущему, с тем отличием, что накапливаются клетки на которые перейдёт фигура совершив взятие противника (</w:t>
       </w:r>
@@ -8465,6 +8596,12 @@
         </m:r>
       </m:oMath>
       <w:r>
+        <w:rPr>
+          <w:rFonts w:eastAsiaTheme="minorEastAsia"/>
+        </w:rPr>
+        <w:t xml:space="preserve"> </w:t>
+      </w:r>
+      <w:r>
         <w:t xml:space="preserve">– </w:t>
       </w:r>
       <w:r>
@@ -8508,6 +8645,12 @@
         </m:r>
       </m:oMath>
       <w:r>
+        <w:rPr>
+          <w:rFonts w:eastAsiaTheme="minorEastAsia"/>
+        </w:rPr>
+        <w:t xml:space="preserve"> </w:t>
+      </w:r>
+      <w:r>
         <w:t xml:space="preserve">– </w:t>
       </w:r>
       <w:r>
@@ -8544,6 +8687,12 @@
         </m:r>
       </m:oMath>
       <w:r>
+        <w:rPr>
+          <w:rFonts w:eastAsiaTheme="minorEastAsia"/>
+        </w:rPr>
+        <w:t xml:space="preserve"> </w:t>
+      </w:r>
+      <w:r>
         <w:t>– множество хранящее кортежи {</w:t>
       </w:r>
       <m:oMath>
@@ -8574,6 +8723,7 @@
     </w:p>
     <w:p>
       <w:r>
+        <w:lastRenderedPageBreak/>
         <w:t xml:space="preserve">Порядок </w:t>
       </w:r>
       <w:r>
@@ -8622,6 +8772,12 @@
         </m:r>
       </m:oMath>
       <w:r>
+        <w:rPr>
+          <w:rFonts w:eastAsiaTheme="minorEastAsia"/>
+        </w:rPr>
+        <w:t xml:space="preserve"> </w:t>
+      </w:r>
+      <w:r>
         <w:t>– все находящиеся на доске фигуры.</w:t>
       </w:r>
     </w:p>
@@ -8630,15 +8786,13 @@
         <w:t>Множества,</w:t>
       </w:r>
       <w:r>
-        <w:t xml:space="preserve"> содержащие информацию о ходах, которые </w:t>
-      </w:r>
-      <w:proofErr w:type="gramStart"/>
-      <w:r>
-        <w:t>были описаны ранее будут</w:t>
-      </w:r>
-      <w:proofErr w:type="gramEnd"/>
-      <w:r>
-        <w:t xml:space="preserve"> использованы и здесь (кроме</w:t>
+        <w:t xml:space="preserve"> содержащие информацию о ходах, которые были описаны ранее</w:t>
+      </w:r>
+      <w:r>
+        <w:t>,</w:t>
+      </w:r>
+      <w:r>
+        <w:t xml:space="preserve"> будут использованы и здесь (кроме</w:t>
       </w:r>
       <w:r>
         <w:t xml:space="preserve"> подмножества</w:t>
@@ -8728,7 +8882,11 @@
       </w:r>
       <w:proofErr w:type="gramEnd"/>
       <w:r>
-        <w:t xml:space="preserve"> которые не принимают непосредственного участия в процессе игры – это клетки координатные </w:t>
+        <w:t xml:space="preserve"> которые не принимают непосредственного участия </w:t>
+      </w:r>
+      <w:r>
+        <w:lastRenderedPageBreak/>
+        <w:t xml:space="preserve">в процессе игры – это клетки координатные </w:t>
       </w:r>
       <w:r>
         <w:t>метки,</w:t>
@@ -8837,7 +8995,11 @@
     </w:p>
     <w:p>
       <w:r>
-        <w:t xml:space="preserve">На основе полученного номера и ситуации на поле Доска отбирает доступные для хода клетки, помечает их таковыми и снова ожидает действий игрока. Если </w:t>
+        <w:t xml:space="preserve">На основе полученного номера и ситуации на поле Доска отбирает </w:t>
+      </w:r>
+      <w:r>
+        <w:lastRenderedPageBreak/>
+        <w:t xml:space="preserve">доступные для хода клетки, помечает их таковыми и снова ожидает действий игрока. Если </w:t>
       </w:r>
       <w:r>
         <w:t>Клетка,</w:t>
@@ -9186,7 +9348,11 @@
     </w:p>
     <w:p>
       <w:r>
-        <w:t xml:space="preserve">В начальном состоянии первый список заполнен именами игроков, второй пуст. При выборе элемента у архива запрашивается перечень игроков, которые являлись противниками этого игрока хотя бы в одной из партий. Этими значениями заполняется список номер два. В качестве первого элемента добавляется символ </w:t>
+        <w:t xml:space="preserve">В начальном состоянии первый список заполнен именами игроков, </w:t>
+      </w:r>
+      <w:r>
+        <w:lastRenderedPageBreak/>
+        <w:t xml:space="preserve">второй пуст. При выборе элемента у архива запрашивается перечень игроков, которые являлись противниками этого игрока хотя бы в одной из партий. Этими значениями заполняется список номер два. В качестве первого элемента добавляется символ </w:t>
       </w:r>
       <w:r>
         <w:t>«</w:t>
@@ -9300,6 +9466,7 @@
       <w:bookmarkStart w:id="30" w:name="_Toc527581427"/>
       <w:bookmarkStart w:id="31" w:name="_Toc527618059"/>
       <w:r>
+        <w:lastRenderedPageBreak/>
         <w:t>3 Реализация проекта в программной среде</w:t>
       </w:r>
       <w:bookmarkEnd w:id="30"/>
@@ -9411,7 +9578,7 @@
           <w:left w:w="10" w:type="dxa"/>
           <w:right w:w="10" w:type="dxa"/>
         </w:tblCellMar>
-        <w:tblLook w:val="0000" w:firstRow="0" w:lastRow="0" w:firstColumn="0" w:lastColumn="0" w:noHBand="0" w:noVBand="0"/>
+        <w:tblLook w:val="0000"/>
       </w:tblPr>
       <w:tblGrid>
         <w:gridCol w:w="1243"/>
@@ -9691,15 +9858,6 @@
                 <w:szCs w:val="24"/>
               </w:rPr>
             </w:pPr>
-            <w:r>
-              <w:rPr>
-                <w:b/>
-                <w:bCs/>
-                <w:sz w:val="24"/>
-                <w:szCs w:val="24"/>
-              </w:rPr>
-              <w:t>уник-</w:t>
-            </w:r>
             <w:proofErr w:type="spellStart"/>
             <w:r>
               <w:rPr>
@@ -9708,7 +9866,7 @@
                 <w:sz w:val="24"/>
                 <w:szCs w:val="24"/>
               </w:rPr>
-              <w:t>ть</w:t>
+              <w:t>уник-ть</w:t>
             </w:r>
             <w:proofErr w:type="spellEnd"/>
           </w:p>
@@ -10251,6 +10409,7 @@
         <w:jc w:val="center"/>
       </w:pPr>
       <w:r>
+        <w:lastRenderedPageBreak/>
         <w:t>);</w:t>
       </w:r>
       <w:r>
@@ -10274,7 +10433,7 @@
           <w:left w:w="10" w:type="dxa"/>
           <w:right w:w="10" w:type="dxa"/>
         </w:tblCellMar>
-        <w:tblLook w:val="0000" w:firstRow="0" w:lastRow="0" w:firstColumn="0" w:lastColumn="0" w:noHBand="0" w:noVBand="0"/>
+        <w:tblLook w:val="0000"/>
       </w:tblPr>
       <w:tblGrid>
         <w:gridCol w:w="1181"/>
@@ -10543,15 +10702,6 @@
                 <w:szCs w:val="24"/>
               </w:rPr>
             </w:pPr>
-            <w:r>
-              <w:rPr>
-                <w:b/>
-                <w:bCs/>
-                <w:sz w:val="24"/>
-                <w:szCs w:val="24"/>
-              </w:rPr>
-              <w:t>уник-</w:t>
-            </w:r>
             <w:proofErr w:type="spellStart"/>
             <w:r>
               <w:rPr>
@@ -10560,7 +10710,7 @@
                 <w:sz w:val="24"/>
                 <w:szCs w:val="24"/>
               </w:rPr>
-              <w:t>ть</w:t>
+              <w:t>уник-ть</w:t>
             </w:r>
             <w:proofErr w:type="spellEnd"/>
           </w:p>
@@ -11829,6 +11979,11 @@
       </w:r>
     </w:p>
     <w:p>
+      <w:pPr>
+        <w:rPr>
+          <w:lang w:val="en-US"/>
+        </w:rPr>
+      </w:pPr>
       <w:r>
         <w:rPr>
           <w:lang w:val="en-US"/>
@@ -11837,6 +11992,11 @@
       </w:r>
     </w:p>
     <w:p>
+      <w:pPr>
+        <w:rPr>
+          <w:lang w:val="en-US"/>
+        </w:rPr>
+      </w:pPr>
       <w:r>
         <w:rPr>
           <w:lang w:val="en-US"/>
@@ -11874,7 +12034,7 @@
           <w:left w:w="10" w:type="dxa"/>
           <w:right w:w="10" w:type="dxa"/>
         </w:tblCellMar>
-        <w:tblLook w:val="0000" w:firstRow="0" w:lastRow="0" w:firstColumn="0" w:lastColumn="0" w:noHBand="0" w:noVBand="0"/>
+        <w:tblLook w:val="0000"/>
       </w:tblPr>
       <w:tblGrid>
         <w:gridCol w:w="570"/>
@@ -11923,6 +12083,7 @@
                 <w:sz w:val="24"/>
                 <w:szCs w:val="24"/>
               </w:rPr>
+              <w:lastRenderedPageBreak/>
               <w:t>ключ</w:t>
             </w:r>
           </w:p>
@@ -12144,15 +12305,6 @@
                 <w:szCs w:val="24"/>
               </w:rPr>
             </w:pPr>
-            <w:r>
-              <w:rPr>
-                <w:b/>
-                <w:bCs/>
-                <w:sz w:val="24"/>
-                <w:szCs w:val="24"/>
-              </w:rPr>
-              <w:t>уник-</w:t>
-            </w:r>
             <w:proofErr w:type="spellStart"/>
             <w:r>
               <w:rPr>
@@ -12161,7 +12313,7 @@
                 <w:sz w:val="24"/>
                 <w:szCs w:val="24"/>
               </w:rPr>
-              <w:t>ть</w:t>
+              <w:t>уник-ть</w:t>
             </w:r>
             <w:proofErr w:type="spellEnd"/>
           </w:p>
@@ -13595,6 +13747,7 @@
         <w:rPr>
           <w:lang w:val="en-US"/>
         </w:rPr>
+        <w:lastRenderedPageBreak/>
         <w:t>'</w:t>
       </w:r>
       <w:proofErr w:type="spellStart"/>
@@ -13690,7 +13843,35 @@
         <w:rPr>
           <w:lang w:val="en-US"/>
         </w:rPr>
-        <w:t>INSERT INTO `Parties` (`playerIDb`, `playerIDw`, `</w:t>
+        <w:t>INSERT INTO `Parties` (`</w:t>
+      </w:r>
+      <w:proofErr w:type="spellStart"/>
+      <w:r>
+        <w:rPr>
+          <w:lang w:val="en-US"/>
+        </w:rPr>
+        <w:t>playerIDb</w:t>
+      </w:r>
+      <w:proofErr w:type="spellEnd"/>
+      <w:r>
+        <w:rPr>
+          <w:lang w:val="en-US"/>
+        </w:rPr>
+        <w:t>`, `</w:t>
+      </w:r>
+      <w:proofErr w:type="spellStart"/>
+      <w:r>
+        <w:rPr>
+          <w:lang w:val="en-US"/>
+        </w:rPr>
+        <w:t>playerIDw</w:t>
+      </w:r>
+      <w:proofErr w:type="spellEnd"/>
+      <w:r>
+        <w:rPr>
+          <w:lang w:val="en-US"/>
+        </w:rPr>
+        <w:t>`, `</w:t>
       </w:r>
       <w:proofErr w:type="spellStart"/>
       <w:r>
@@ -13938,11 +14119,11 @@
     </w:p>
     <w:p>
       <w:r>
-        <w:t>SELECT _</w:t>
+        <w:t xml:space="preserve">SELECT </w:t>
       </w:r>
       <w:proofErr w:type="spellStart"/>
       <w:r>
-        <w:t>playerID</w:t>
+        <w:t>_playerID</w:t>
       </w:r>
       <w:proofErr w:type="spellEnd"/>
       <w:r>
@@ -14098,6 +14279,7 @@
         <w:rPr>
           <w:lang w:val="en-US"/>
         </w:rPr>
+        <w:lastRenderedPageBreak/>
         <w:t>)</w:t>
       </w:r>
     </w:p>
@@ -14111,7 +14293,14 @@
         <w:rPr>
           <w:lang w:val="en-US"/>
         </w:rPr>
-        <w:t>INNER JOIN `Players` ON `Players`</w:t>
+        <w:t>INNER JOIN `Players` ON `</w:t>
+      </w:r>
+      <w:proofErr w:type="spellStart"/>
+      <w:r>
+        <w:rPr>
+          <w:lang w:val="en-US"/>
+        </w:rPr>
+        <w:t>Players`</w:t>
       </w:r>
       <w:proofErr w:type="gramStart"/>
       <w:r>
@@ -14125,53 +14314,74 @@
         <w:rPr>
           <w:lang w:val="en-US"/>
         </w:rPr>
-        <w:t>_</w:t>
+        <w:t>_playerID</w:t>
+      </w:r>
+      <w:proofErr w:type="spellEnd"/>
+      <w:r>
+        <w:rPr>
+          <w:lang w:val="en-US"/>
+        </w:rPr>
+        <w:t>` = `_id`;</w:t>
+      </w:r>
+    </w:p>
+    <w:p>
+      <w:r>
+        <w:t>– запрос на получение списка партий сыгранных между двумя указанными игроками:</w:t>
+      </w:r>
+    </w:p>
+    <w:p>
+      <w:pPr>
+        <w:rPr>
+          <w:lang w:val="en-US"/>
+        </w:rPr>
+      </w:pPr>
+      <w:r>
+        <w:rPr>
+          <w:lang w:val="en-US"/>
+        </w:rPr>
+        <w:t>SELECT _</w:t>
       </w:r>
       <w:proofErr w:type="spellStart"/>
       <w:r>
         <w:rPr>
           <w:lang w:val="en-US"/>
         </w:rPr>
-        <w:t>playerID</w:t>
+        <w:t>partyID</w:t>
       </w:r>
       <w:proofErr w:type="spellEnd"/>
       <w:r>
         <w:rPr>
           <w:lang w:val="en-US"/>
         </w:rPr>
-        <w:t>` = `_id`;</w:t>
-      </w:r>
-    </w:p>
-    <w:p>
-      <w:r>
-        <w:t>– запрос на получение списка партий сыгранных между двумя указанными игроками:</w:t>
-      </w:r>
-    </w:p>
-    <w:p>
-      <w:pPr>
-        <w:rPr>
-          <w:lang w:val="en-US"/>
-        </w:rPr>
-      </w:pPr>
-      <w:r>
-        <w:rPr>
-          <w:lang w:val="en-US"/>
-        </w:rPr>
-        <w:t>SELECT _</w:t>
+        <w:t xml:space="preserve">, </w:t>
       </w:r>
       <w:proofErr w:type="spellStart"/>
       <w:r>
         <w:rPr>
           <w:lang w:val="en-US"/>
         </w:rPr>
-        <w:t>partyID</w:t>
+        <w:t>playerIDb</w:t>
       </w:r>
       <w:proofErr w:type="spellEnd"/>
       <w:r>
         <w:rPr>
           <w:lang w:val="en-US"/>
         </w:rPr>
-        <w:t xml:space="preserve">, playerIDb, playerIDw, </w:t>
+        <w:t xml:space="preserve">, </w:t>
+      </w:r>
+      <w:proofErr w:type="spellStart"/>
+      <w:r>
+        <w:rPr>
+          <w:lang w:val="en-US"/>
+        </w:rPr>
+        <w:t>playerIDw</w:t>
+      </w:r>
+      <w:proofErr w:type="spellEnd"/>
+      <w:r>
+        <w:rPr>
+          <w:lang w:val="en-US"/>
+        </w:rPr>
+        <w:t xml:space="preserve">, </w:t>
       </w:r>
       <w:proofErr w:type="spellStart"/>
       <w:r>
@@ -14346,7 +14556,35 @@
         <w:rPr>
           <w:lang w:val="en-US"/>
         </w:rPr>
-        <w:t xml:space="preserve">, playerIDb, playerIDw, </w:t>
+        <w:t xml:space="preserve">, </w:t>
+      </w:r>
+      <w:proofErr w:type="spellStart"/>
+      <w:r>
+        <w:rPr>
+          <w:lang w:val="en-US"/>
+        </w:rPr>
+        <w:t>playerIDb</w:t>
+      </w:r>
+      <w:proofErr w:type="spellEnd"/>
+      <w:r>
+        <w:rPr>
+          <w:lang w:val="en-US"/>
+        </w:rPr>
+        <w:t xml:space="preserve">, </w:t>
+      </w:r>
+      <w:proofErr w:type="spellStart"/>
+      <w:r>
+        <w:rPr>
+          <w:lang w:val="en-US"/>
+        </w:rPr>
+        <w:t>playerIDw</w:t>
+      </w:r>
+      <w:proofErr w:type="spellEnd"/>
+      <w:r>
+        <w:rPr>
+          <w:lang w:val="en-US"/>
+        </w:rPr>
+        <w:t xml:space="preserve">, </w:t>
       </w:r>
       <w:proofErr w:type="spellStart"/>
       <w:r>
@@ -14570,6 +14808,7 @@
     </w:p>
     <w:p>
       <w:r>
+        <w:lastRenderedPageBreak/>
         <w:t>Данная</w:t>
       </w:r>
       <w:r>
@@ -14840,405 +15079,406 @@
       </w:r>
       <w:proofErr w:type="spellEnd"/>
       <w:r>
-        <w:t xml:space="preserve"> Xeno::</w:t>
+        <w:t xml:space="preserve"> </w:t>
       </w:r>
       <w:proofErr w:type="spellStart"/>
       <w:r>
-        <w:t>Move</w:t>
+        <w:t>Xeno::Move::Snap</w:t>
       </w:r>
       <w:proofErr w:type="spellEnd"/>
       <w:r>
-        <w:t>::</w:t>
-      </w:r>
+        <w:t xml:space="preserve"> </w:t>
+      </w:r>
+      <w:proofErr w:type="gramStart"/>
+      <w:r>
+        <w:t xml:space="preserve">( </w:t>
+      </w:r>
+      <w:proofErr w:type="gramEnd"/>
+      <w:r>
+        <w:t>перегружаем оператор &lt;&lt;)</w:t>
+      </w:r>
+    </w:p>
+    <w:p>
+      <w:pPr>
+        <w:rPr>
+          <w:lang w:val="en-US"/>
+        </w:rPr>
+      </w:pPr>
       <w:proofErr w:type="spellStart"/>
       <w:r>
-        <w:t>Snap</w:t>
+        <w:rPr>
+          <w:lang w:val="en-US"/>
+        </w:rPr>
+        <w:t>QDataStream</w:t>
       </w:r>
       <w:proofErr w:type="spellEnd"/>
       <w:r>
+        <w:rPr>
+          <w:lang w:val="en-US"/>
+        </w:rPr>
+        <w:t xml:space="preserve"> &amp;operator &lt;</w:t>
+      </w:r>
+      <w:proofErr w:type="gramStart"/>
+      <w:r>
+        <w:rPr>
+          <w:lang w:val="en-US"/>
+        </w:rPr>
+        <w:t>&lt;(</w:t>
+      </w:r>
+      <w:proofErr w:type="spellStart"/>
+      <w:proofErr w:type="gramEnd"/>
+      <w:r>
+        <w:rPr>
+          <w:lang w:val="en-US"/>
+        </w:rPr>
+        <w:t>QDataStream</w:t>
+      </w:r>
+      <w:proofErr w:type="spellEnd"/>
+      <w:r>
+        <w:rPr>
+          <w:lang w:val="en-US"/>
+        </w:rPr>
+        <w:t xml:space="preserve"> &amp;in, </w:t>
+      </w:r>
+      <w:proofErr w:type="spellStart"/>
+      <w:r>
+        <w:rPr>
+          <w:lang w:val="en-US"/>
+        </w:rPr>
+        <w:t>Xeno</w:t>
+      </w:r>
+      <w:proofErr w:type="spellEnd"/>
+      <w:r>
+        <w:rPr>
+          <w:lang w:val="en-US"/>
+        </w:rPr>
+        <w:t>::Move::Snap const &amp;x)</w:t>
+      </w:r>
+    </w:p>
+    <w:p>
+      <w:pPr>
+        <w:rPr>
+          <w:lang w:val="en-US"/>
+        </w:rPr>
+      </w:pPr>
+      <w:r>
+        <w:rPr>
+          <w:lang w:val="en-US"/>
+        </w:rPr>
+        <w:lastRenderedPageBreak/>
+        <w:t>{</w:t>
+      </w:r>
+      <w:proofErr w:type="gramStart"/>
+      <w:r>
+        <w:rPr>
+          <w:lang w:val="en-US"/>
+        </w:rPr>
+        <w:t>return</w:t>
+      </w:r>
+      <w:proofErr w:type="gramEnd"/>
+      <w:r>
+        <w:rPr>
+          <w:lang w:val="en-US"/>
+        </w:rPr>
+        <w:t xml:space="preserve"> in &lt;&lt; </w:t>
+      </w:r>
+      <w:proofErr w:type="spellStart"/>
+      <w:r>
+        <w:rPr>
+          <w:lang w:val="en-US"/>
+        </w:rPr>
+        <w:t>x.B</w:t>
+      </w:r>
+      <w:proofErr w:type="spellEnd"/>
+      <w:r>
+        <w:rPr>
+          <w:lang w:val="en-US"/>
+        </w:rPr>
+        <w:t xml:space="preserve"> &lt;&lt; </w:t>
+      </w:r>
+      <w:proofErr w:type="spellStart"/>
+      <w:r>
+        <w:rPr>
+          <w:lang w:val="en-US"/>
+        </w:rPr>
+        <w:t>x.W</w:t>
+      </w:r>
+      <w:proofErr w:type="spellEnd"/>
+      <w:r>
+        <w:rPr>
+          <w:lang w:val="en-US"/>
+        </w:rPr>
+        <w:t xml:space="preserve"> &lt;&lt; </w:t>
+      </w:r>
+      <w:proofErr w:type="spellStart"/>
+      <w:r>
+        <w:rPr>
+          <w:lang w:val="en-US"/>
+        </w:rPr>
+        <w:t>x.S</w:t>
+      </w:r>
+      <w:proofErr w:type="spellEnd"/>
+      <w:r>
+        <w:rPr>
+          <w:lang w:val="en-US"/>
+        </w:rPr>
+        <w:t>;}</w:t>
+      </w:r>
+    </w:p>
+    <w:p>
+      <w:r>
+        <w:t xml:space="preserve">// </w:t>
+      </w:r>
+      <w:proofErr w:type="spellStart"/>
+      <w:r>
+        <w:t>десериализация</w:t>
+      </w:r>
+      <w:proofErr w:type="spellEnd"/>
+      <w:r>
         <w:t xml:space="preserve"> </w:t>
       </w:r>
+      <w:proofErr w:type="spellStart"/>
+      <w:r>
+        <w:t>Xeno::Move::Snap</w:t>
+      </w:r>
+      <w:proofErr w:type="spellEnd"/>
+      <w:r>
+        <w:t xml:space="preserve"> </w:t>
+      </w:r>
       <w:proofErr w:type="gramStart"/>
       <w:r>
         <w:t xml:space="preserve">( </w:t>
       </w:r>
       <w:proofErr w:type="gramEnd"/>
       <w:r>
-        <w:t>перегружаем оператор &lt;&lt;)</w:t>
-      </w:r>
-    </w:p>
-    <w:p>
-      <w:pPr>
-        <w:rPr>
-          <w:lang w:val="en-US"/>
-        </w:rPr>
-      </w:pPr>
-      <w:r>
-        <w:rPr>
-          <w:lang w:val="en-US"/>
-        </w:rPr>
-        <w:t>QDataStream &amp;operator &lt;</w:t>
+        <w:t>перегружаем оператор &gt;&gt;)</w:t>
+      </w:r>
+    </w:p>
+    <w:p>
+      <w:pPr>
+        <w:rPr>
+          <w:lang w:val="en-US"/>
+        </w:rPr>
+      </w:pPr>
+      <w:r>
+        <w:rPr>
+          <w:lang w:val="en-US"/>
+        </w:rPr>
+        <w:t>QDataStream &amp;operator &gt;</w:t>
       </w:r>
       <w:proofErr w:type="gramStart"/>
       <w:r>
         <w:rPr>
           <w:lang w:val="en-US"/>
         </w:rPr>
-        <w:t>&lt;(</w:t>
+        <w:t>&gt;(</w:t>
       </w:r>
       <w:proofErr w:type="gramEnd"/>
       <w:r>
         <w:rPr>
           <w:lang w:val="en-US"/>
         </w:rPr>
-        <w:t xml:space="preserve">QDataStream &amp;in, Xeno::Move::Snap </w:t>
+        <w:t>QDataStream &amp;out, Xeno::Move::Snap &amp;x)</w:t>
+      </w:r>
+    </w:p>
+    <w:p>
+      <w:pPr>
+        <w:rPr>
+          <w:lang w:val="en-US"/>
+        </w:rPr>
+      </w:pPr>
+      <w:r>
+        <w:rPr>
+          <w:lang w:val="en-US"/>
+        </w:rPr>
+        <w:t>{</w:t>
+      </w:r>
+      <w:proofErr w:type="gramStart"/>
+      <w:r>
+        <w:rPr>
+          <w:lang w:val="en-US"/>
+        </w:rPr>
+        <w:t>return</w:t>
+      </w:r>
+      <w:proofErr w:type="gramEnd"/>
+      <w:r>
+        <w:rPr>
+          <w:lang w:val="en-US"/>
+        </w:rPr>
+        <w:t xml:space="preserve"> out &gt;&gt; </w:t>
       </w:r>
       <w:proofErr w:type="spellStart"/>
       <w:r>
         <w:rPr>
           <w:lang w:val="en-US"/>
         </w:rPr>
-        <w:t>const</w:t>
+        <w:t>x.B</w:t>
       </w:r>
       <w:proofErr w:type="spellEnd"/>
       <w:r>
         <w:rPr>
           <w:lang w:val="en-US"/>
         </w:rPr>
-        <w:t xml:space="preserve"> &amp;x)</w:t>
-      </w:r>
-    </w:p>
-    <w:p>
-      <w:pPr>
-        <w:rPr>
-          <w:lang w:val="en-US"/>
-        </w:rPr>
-      </w:pPr>
-      <w:r>
-        <w:rPr>
-          <w:lang w:val="en-US"/>
-        </w:rPr>
-        <w:t>{</w:t>
-      </w:r>
-      <w:proofErr w:type="gramStart"/>
-      <w:r>
-        <w:rPr>
-          <w:lang w:val="en-US"/>
-        </w:rPr>
-        <w:t>return</w:t>
-      </w:r>
-      <w:proofErr w:type="gramEnd"/>
-      <w:r>
-        <w:rPr>
-          <w:lang w:val="en-US"/>
-        </w:rPr>
-        <w:t xml:space="preserve"> in &lt;&lt; </w:t>
+        <w:t xml:space="preserve"> &gt;&gt; </w:t>
       </w:r>
       <w:proofErr w:type="spellStart"/>
       <w:r>
         <w:rPr>
           <w:lang w:val="en-US"/>
         </w:rPr>
-        <w:t>x.B</w:t>
+        <w:t>x.W</w:t>
       </w:r>
       <w:proofErr w:type="spellEnd"/>
       <w:r>
         <w:rPr>
           <w:lang w:val="en-US"/>
         </w:rPr>
-        <w:t xml:space="preserve"> &lt;&lt; </w:t>
+        <w:t xml:space="preserve"> &gt;&gt; </w:t>
       </w:r>
       <w:proofErr w:type="spellStart"/>
       <w:r>
         <w:rPr>
           <w:lang w:val="en-US"/>
         </w:rPr>
-        <w:t>x.W</w:t>
+        <w:t>x.S</w:t>
       </w:r>
       <w:proofErr w:type="spellEnd"/>
       <w:r>
         <w:rPr>
           <w:lang w:val="en-US"/>
         </w:rPr>
-        <w:t xml:space="preserve"> &lt;&lt; </w:t>
+        <w:t>;}</w:t>
+      </w:r>
+    </w:p>
+    <w:p>
+      <w:r>
+        <w:t xml:space="preserve">Оператор &lt;&lt; упаковывает участки </w:t>
+      </w:r>
+      <w:r>
+        <w:t>памяти,</w:t>
+      </w:r>
+      <w:r>
+        <w:t xml:space="preserve"> где хранятся переменные в один непрерывный массив байтов и помещают его в переменную типа QDataStream. Переменные располагаются в указанном порядке. Оператор </w:t>
+      </w:r>
+      <w:r>
+        <w:t>&lt;&lt;</w:t>
+      </w:r>
+      <w:r>
+        <w:t xml:space="preserve"> </w:t>
+      </w:r>
+      <w:r>
+        <w:t>выполняет обратную операцию</w:t>
+      </w:r>
+      <w:r>
+        <w:t>,</w:t>
+      </w:r>
+      <w:r>
+        <w:t xml:space="preserve"> разворачивая содержимое пакета в области памяти хранящие структуру, восстанавливая переменные. </w:t>
+      </w:r>
+      <w:r>
+        <w:t>Разумеется,</w:t>
+      </w:r>
+      <w:r>
+        <w:t xml:space="preserve"> типы упаковываемого и восстанавливаемого объектов обязаны совпадать.</w:t>
+      </w:r>
+    </w:p>
+    <w:p>
+      <w:r>
+        <w:t xml:space="preserve">В примере ниже объект </w:t>
       </w:r>
       <w:proofErr w:type="spellStart"/>
       <w:r>
-        <w:rPr>
-          <w:lang w:val="en-US"/>
-        </w:rPr>
-        <w:t>x.S</w:t>
+        <w:t>snap</w:t>
       </w:r>
       <w:proofErr w:type="spellEnd"/>
       <w:r>
-        <w:rPr>
-          <w:lang w:val="en-US"/>
-        </w:rPr>
-        <w:t>;}</w:t>
-      </w:r>
-    </w:p>
-    <w:p>
-      <w:r>
-        <w:t xml:space="preserve">// </w:t>
+        <w:t xml:space="preserve"> типа </w:t>
       </w:r>
       <w:proofErr w:type="spellStart"/>
       <w:r>
-        <w:t>десериализация</w:t>
+        <w:t>Xeno::Move::Snap</w:t>
       </w:r>
       <w:proofErr w:type="spellEnd"/>
       <w:r>
-        <w:t xml:space="preserve"> Xeno::</w:t>
+        <w:t xml:space="preserve"> будет упакован</w:t>
+      </w:r>
+      <w:r>
+        <w:t xml:space="preserve"> и помещё</w:t>
+      </w:r>
+      <w:r>
+        <w:t xml:space="preserve">н в массив </w:t>
       </w:r>
       <w:proofErr w:type="spellStart"/>
       <w:r>
-        <w:t>Move</w:t>
+        <w:t>arr</w:t>
       </w:r>
       <w:proofErr w:type="spellEnd"/>
       <w:r>
-        <w:t>::</w:t>
+        <w:t xml:space="preserve"> типа </w:t>
       </w:r>
       <w:proofErr w:type="spellStart"/>
       <w:r>
-        <w:t>Snap</w:t>
+        <w:t>QByteArray</w:t>
       </w:r>
       <w:proofErr w:type="spellEnd"/>
       <w:r>
+        <w:t>, который можно записать на носитель или в поле БД:</w:t>
+      </w:r>
+    </w:p>
+    <w:p>
+      <w:pPr>
+        <w:rPr>
+          <w:lang w:val="en-US"/>
+        </w:rPr>
+      </w:pPr>
+      <w:proofErr w:type="spellStart"/>
+      <w:r>
+        <w:rPr>
+          <w:lang w:val="en-US"/>
+        </w:rPr>
+        <w:t>QByteArray</w:t>
+      </w:r>
+      <w:proofErr w:type="spellEnd"/>
+      <w:r>
+        <w:rPr>
+          <w:lang w:val="en-US"/>
+        </w:rPr>
         <w:t xml:space="preserve"> </w:t>
       </w:r>
-      <w:proofErr w:type="gramStart"/>
-      <w:r>
-        <w:t xml:space="preserve">( </w:t>
-      </w:r>
-      <w:proofErr w:type="gramEnd"/>
-      <w:r>
-        <w:t>перегружаем оператор &gt;&gt;)</w:t>
-      </w:r>
-    </w:p>
-    <w:p>
-      <w:pPr>
-        <w:rPr>
-          <w:lang w:val="en-US"/>
-        </w:rPr>
-      </w:pPr>
-      <w:r>
-        <w:rPr>
-          <w:lang w:val="en-US"/>
-        </w:rPr>
-        <w:t>QDataStream &amp;operator &gt;</w:t>
-      </w:r>
-      <w:proofErr w:type="gramStart"/>
-      <w:r>
-        <w:rPr>
-          <w:lang w:val="en-US"/>
-        </w:rPr>
-        <w:t>&gt;(</w:t>
-      </w:r>
-      <w:proofErr w:type="gramEnd"/>
-      <w:r>
-        <w:rPr>
-          <w:lang w:val="en-US"/>
-        </w:rPr>
-        <w:t>QDataStream &amp;out, Xeno::Move::Snap &amp;x)</w:t>
-      </w:r>
-    </w:p>
-    <w:p>
-      <w:pPr>
-        <w:rPr>
-          <w:lang w:val="en-US"/>
-        </w:rPr>
-      </w:pPr>
-      <w:r>
-        <w:rPr>
-          <w:lang w:val="en-US"/>
-        </w:rPr>
-        <w:t>{</w:t>
-      </w:r>
-      <w:proofErr w:type="gramStart"/>
-      <w:r>
-        <w:rPr>
-          <w:lang w:val="en-US"/>
-        </w:rPr>
-        <w:t>return</w:t>
-      </w:r>
-      <w:proofErr w:type="gramEnd"/>
-      <w:r>
-        <w:rPr>
-          <w:lang w:val="en-US"/>
-        </w:rPr>
-        <w:t xml:space="preserve"> out &gt;&gt; </w:t>
-      </w:r>
       <w:proofErr w:type="spellStart"/>
       <w:r>
         <w:rPr>
           <w:lang w:val="en-US"/>
         </w:rPr>
-        <w:t>x.B</w:t>
+        <w:t>arr</w:t>
       </w:r>
       <w:proofErr w:type="spellEnd"/>
       <w:r>
         <w:rPr>
           <w:lang w:val="en-US"/>
         </w:rPr>
-        <w:t xml:space="preserve"> &gt;&gt; </w:t>
-      </w:r>
+        <w:t>;</w:t>
+      </w:r>
+    </w:p>
+    <w:p>
+      <w:pPr>
+        <w:rPr>
+          <w:lang w:val="en-US"/>
+        </w:rPr>
+      </w:pPr>
       <w:proofErr w:type="spellStart"/>
       <w:r>
         <w:rPr>
           <w:lang w:val="en-US"/>
         </w:rPr>
-        <w:t>x.W</w:t>
+        <w:t>QDataStream</w:t>
       </w:r>
       <w:proofErr w:type="spellEnd"/>
       <w:r>
         <w:rPr>
           <w:lang w:val="en-US"/>
         </w:rPr>
-        <w:t xml:space="preserve"> &gt;&gt; </w:t>
-      </w:r>
-      <w:proofErr w:type="spellStart"/>
-      <w:r>
-        <w:rPr>
-          <w:lang w:val="en-US"/>
-        </w:rPr>
-        <w:t>x.S</w:t>
-      </w:r>
-      <w:proofErr w:type="spellEnd"/>
-      <w:r>
-        <w:rPr>
-          <w:lang w:val="en-US"/>
-        </w:rPr>
-        <w:t>;}</w:t>
-      </w:r>
-    </w:p>
-    <w:p>
-      <w:r>
-        <w:t xml:space="preserve">Оператор &lt;&lt; упаковывает участки </w:t>
-      </w:r>
-      <w:r>
-        <w:t>памяти,</w:t>
-      </w:r>
-      <w:r>
-        <w:t xml:space="preserve"> где хранятся переменные в один непрерывный массив байтов и помещают его в переменную типа QDataStream. Переменные располагаются в указанном порядке. Оператор </w:t>
-      </w:r>
-      <w:r>
-        <w:t>&lt;&lt;</w:t>
-      </w:r>
-      <w:r>
         <w:t xml:space="preserve"> </w:t>
-      </w:r>
-      <w:r>
-        <w:t>выполняет обратную операцию</w:t>
-      </w:r>
-      <w:r>
-        <w:t>,</w:t>
-      </w:r>
-      <w:r>
-        <w:t xml:space="preserve"> разворачивая содержимое пакета в области памяти хранящие структуру, восстанавливая переменные. </w:t>
-      </w:r>
-      <w:r>
-        <w:t>Разумеется,</w:t>
-      </w:r>
-      <w:r>
-        <w:t xml:space="preserve"> типы упаковываемого и восстанавливаемого объектов обязаны совпадать.</w:t>
-      </w:r>
-    </w:p>
-    <w:p>
-      <w:r>
-        <w:t xml:space="preserve">В примере ниже объект </w:t>
-      </w:r>
-      <w:proofErr w:type="spellStart"/>
-      <w:r>
-        <w:t>snap</w:t>
-      </w:r>
-      <w:proofErr w:type="spellEnd"/>
-      <w:r>
-        <w:t xml:space="preserve"> типа Xeno::</w:t>
-      </w:r>
-      <w:proofErr w:type="spellStart"/>
-      <w:r>
-        <w:t>Move</w:t>
-      </w:r>
-      <w:proofErr w:type="spellEnd"/>
-      <w:r>
-        <w:t>::</w:t>
-      </w:r>
-      <w:proofErr w:type="spellStart"/>
-      <w:r>
-        <w:t>Snap</w:t>
-      </w:r>
-      <w:proofErr w:type="spellEnd"/>
-      <w:r>
-        <w:t xml:space="preserve"> будет упакован</w:t>
-      </w:r>
-      <w:r>
-        <w:t xml:space="preserve"> и помещё</w:t>
-      </w:r>
-      <w:r>
-        <w:t xml:space="preserve">н в массив </w:t>
-      </w:r>
-      <w:proofErr w:type="spellStart"/>
-      <w:r>
-        <w:t>arr</w:t>
-      </w:r>
-      <w:proofErr w:type="spellEnd"/>
-      <w:r>
-        <w:t xml:space="preserve"> типа </w:t>
-      </w:r>
-      <w:proofErr w:type="spellStart"/>
-      <w:r>
-        <w:t>QByteArray</w:t>
-      </w:r>
-      <w:proofErr w:type="spellEnd"/>
-      <w:r>
-        <w:t>, который можно записать на носитель или в поле БД:</w:t>
-      </w:r>
-    </w:p>
-    <w:p>
-      <w:pPr>
-        <w:rPr>
-          <w:lang w:val="en-US"/>
-        </w:rPr>
-      </w:pPr>
-      <w:proofErr w:type="spellStart"/>
-      <w:r>
-        <w:rPr>
-          <w:lang w:val="en-US"/>
-        </w:rPr>
-        <w:t>QByteArray</w:t>
-      </w:r>
-      <w:proofErr w:type="spellEnd"/>
-      <w:r>
-        <w:rPr>
-          <w:lang w:val="en-US"/>
-        </w:rPr>
-        <w:t xml:space="preserve"> </w:t>
-      </w:r>
-      <w:proofErr w:type="spellStart"/>
-      <w:r>
-        <w:rPr>
-          <w:lang w:val="en-US"/>
-        </w:rPr>
-        <w:t>arr</w:t>
-      </w:r>
-      <w:proofErr w:type="spellEnd"/>
-      <w:r>
-        <w:rPr>
-          <w:lang w:val="en-US"/>
-        </w:rPr>
-        <w:t>;</w:t>
-      </w:r>
-    </w:p>
-    <w:p>
-      <w:pPr>
-        <w:rPr>
-          <w:lang w:val="en-US"/>
-        </w:rPr>
-      </w:pPr>
-      <w:r>
-        <w:rPr>
-          <w:lang w:val="en-US"/>
-        </w:rPr>
-        <w:t xml:space="preserve">QDataStream </w:t>
       </w:r>
       <w:proofErr w:type="gramStart"/>
       <w:r>
@@ -15420,11 +15660,19 @@
           <w:lang w:val="en-US"/>
         </w:rPr>
       </w:pPr>
-      <w:r>
-        <w:rPr>
-          <w:lang w:val="en-US"/>
-        </w:rPr>
-        <w:t xml:space="preserve">QDataStream </w:t>
+      <w:proofErr w:type="spellStart"/>
+      <w:r>
+        <w:rPr>
+          <w:lang w:val="en-US"/>
+        </w:rPr>
+        <w:t>QDataStream</w:t>
+      </w:r>
+      <w:proofErr w:type="spellEnd"/>
+      <w:r>
+        <w:rPr>
+          <w:lang w:val="en-US"/>
+        </w:rPr>
+        <w:t xml:space="preserve"> </w:t>
       </w:r>
       <w:proofErr w:type="gramStart"/>
       <w:r>
@@ -15511,19 +15759,11 @@
       </w:r>
       <w:proofErr w:type="spellEnd"/>
       <w:r>
-        <w:t>, объекте типа Xeno::</w:t>
+        <w:t xml:space="preserve">, объекте типа </w:t>
       </w:r>
       <w:proofErr w:type="spellStart"/>
       <w:r>
-        <w:t>Move</w:t>
-      </w:r>
-      <w:proofErr w:type="spellEnd"/>
-      <w:r>
-        <w:t>::</w:t>
-      </w:r>
-      <w:proofErr w:type="spellStart"/>
-      <w:r>
-        <w:t>Snap</w:t>
+        <w:t>Xeno::Move::Snap</w:t>
       </w:r>
       <w:proofErr w:type="spellEnd"/>
       <w:r>
@@ -15564,7 +15804,11 @@
       </w:r>
       <w:proofErr w:type="gramEnd"/>
       <w:r>
-        <w:t xml:space="preserve"> ранее разработанные для модуля Решатель. В своей работе частично опирается на типы данных предоставляемые Xeno. </w:t>
+        <w:t xml:space="preserve"> ранее разработанные для модуля Решатель. В своей работе частично опирается на </w:t>
+      </w:r>
+      <w:r>
+        <w:lastRenderedPageBreak/>
+        <w:t xml:space="preserve">типы данных предоставляемые Xeno. </w:t>
       </w:r>
       <w:proofErr w:type="gramStart"/>
       <w:r>
@@ -15572,71 +15816,47 @@
       </w:r>
       <w:proofErr w:type="gramEnd"/>
       <w:r>
-        <w:t xml:space="preserve"> Xeno::</w:t>
+        <w:t xml:space="preserve"> </w:t>
       </w:r>
       <w:proofErr w:type="spellStart"/>
       <w:r>
-        <w:t>Move</w:t>
+        <w:t>Xeno::Move::Snap</w:t>
       </w:r>
       <w:proofErr w:type="spellEnd"/>
       <w:r>
-        <w:t>::</w:t>
+        <w:t xml:space="preserve"> используется как аргумент метода </w:t>
       </w:r>
       <w:proofErr w:type="spellStart"/>
       <w:r>
-        <w:t>Snap</w:t>
+        <w:t>Solver:</w:t>
+      </w:r>
+      <w:proofErr w:type="gramStart"/>
+      <w:r>
+        <w:t>:SetMoves</w:t>
       </w:r>
       <w:proofErr w:type="spellEnd"/>
       <w:r>
-        <w:t xml:space="preserve"> используется как аргумент метода </w:t>
+        <w:t>(</w:t>
       </w:r>
       <w:proofErr w:type="spellStart"/>
       <w:r>
-        <w:t>Solver</w:t>
+        <w:t>const</w:t>
       </w:r>
       <w:proofErr w:type="spellEnd"/>
       <w:r>
-        <w:t>:</w:t>
+        <w:t xml:space="preserve"> </w:t>
+      </w:r>
+      <w:proofErr w:type="spellStart"/>
+      <w:r>
+        <w:t>Xeno:</w:t>
+      </w:r>
+      <w:proofErr w:type="gramEnd"/>
+      <w:r>
+        <w:t>:Move:</w:t>
       </w:r>
       <w:proofErr w:type="gramStart"/>
       <w:r>
-        <w:t>:</w:t>
-      </w:r>
-      <w:proofErr w:type="spellStart"/>
-      <w:r>
-        <w:t>SetMoves</w:t>
-      </w:r>
-      <w:proofErr w:type="spellEnd"/>
-      <w:r>
-        <w:t>(</w:t>
-      </w:r>
-      <w:proofErr w:type="spellStart"/>
-      <w:r>
-        <w:t>const</w:t>
-      </w:r>
-      <w:proofErr w:type="spellEnd"/>
-      <w:r>
-        <w:t xml:space="preserve"> Xeno:</w:t>
-      </w:r>
-      <w:proofErr w:type="gramEnd"/>
-      <w:r>
-        <w:t>:</w:t>
-      </w:r>
-      <w:proofErr w:type="spellStart"/>
-      <w:r>
-        <w:t>Move</w:t>
-      </w:r>
-      <w:proofErr w:type="spellEnd"/>
-      <w:r>
-        <w:t>:</w:t>
-      </w:r>
-      <w:proofErr w:type="gramStart"/>
-      <w:r>
-        <w:t>:</w:t>
-      </w:r>
-      <w:proofErr w:type="spellStart"/>
-      <w:r>
-        <w:t>Snap</w:t>
+        <w:t>:Snap</w:t>
       </w:r>
       <w:proofErr w:type="spellEnd"/>
       <w:r>
@@ -16188,6 +16408,7 @@
         <w:rPr>
           <w:lang w:val="en-US"/>
         </w:rPr>
+        <w:lastRenderedPageBreak/>
         <w:t>uint32_t</w:t>
       </w:r>
       <w:proofErr w:type="gramEnd"/>
@@ -16371,15 +16592,7 @@
       </w:r>
       <w:proofErr w:type="spellStart"/>
       <w:r>
-        <w:t>Moves</w:t>
-      </w:r>
-      <w:proofErr w:type="spellEnd"/>
-      <w:r>
-        <w:t>::</w:t>
-      </w:r>
-      <w:proofErr w:type="spellStart"/>
-      <w:r>
-        <w:t>unlocked</w:t>
+        <w:t>Moves::unlocked</w:t>
       </w:r>
       <w:proofErr w:type="spellEnd"/>
       <w:r>
@@ -16512,7 +16725,11 @@
     </w:p>
     <w:p>
       <w:r>
-        <w:t xml:space="preserve">Строки и столбцы на доске пронумерованы справа-налево и снизу-вверх, как показано на рисунке 1 (приложение 1). Теперь, если внимательно изучить доску с нанесёнными на неё номерами клеток становятся видны некоторые закономерности в механике их сдвигов. Например, сдвиг в указанном направлении клеток находящихся на чётных строках приводит к изменению их номера на +3, а находящихся на нечётных – на +4. Или, если отталкиваться от столбцов, наоборот – нечётный столбец +3, а чётный +4. Так, клетка с позицией 1 перейдёт в позицию 1+4=5, а клетка из позиции 6 перейдёт в 6+3=9. Этого результата можно легко </w:t>
+        <w:t>Строки и столбцы на доске пронумерованы справа-налево и снизу-</w:t>
+      </w:r>
+      <w:r>
+        <w:lastRenderedPageBreak/>
+        <w:t xml:space="preserve">вверх, как показано на рисунке 1 (приложение 1). Теперь, если внимательно изучить доску с нанесёнными на неё номерами клеток становятся видны некоторые закономерности в механике их сдвигов. Например, сдвиг в указанном направлении клеток находящихся на чётных строках приводит к изменению их номера на +3, а находящихся на нечётных – на +4. Или, если отталкиваться от столбцов, наоборот – нечётный столбец +3, а чётный +4. Так, клетка с позицией 1 перейдёт в позицию 1+4=5, а клетка из позиции 6 перейдёт в 6+3=9. Этого результата можно легко </w:t>
       </w:r>
       <w:r>
         <w:t>достичь,</w:t>
@@ -16646,7 +16863,11 @@
     </w:p>
     <w:p>
       <w:r>
-        <w:t>Кроме раздельного сдвига столбцов присутствует ещё один неприятный момент в виде фигур, которые расположены по периметру доски. Не всегда при сдвиге они перейдут в нужные позиции. Если сдвинуть те фигуры, которые расположены на крайнем столбце в направлении движения, то они то они словно телепортируются на другую сторону доски, чего в нормальной ситуации происходить не должно. Потому предварительно их надо отсечь с помощью соответствующей маски:</w:t>
+        <w:t xml:space="preserve">Кроме раздельного сдвига столбцов присутствует ещё один неприятный момент в виде фигур, которые расположены по периметру доски. Не всегда при сдвиге они перейдут в нужные позиции. Если сдвинуть те фигуры, которые расположены на крайнем столбце в направлении движения, то они то они словно телепортируются на другую сторону доски, </w:t>
+      </w:r>
+      <w:r>
+        <w:lastRenderedPageBreak/>
+        <w:t>чего в нормальной ситуации происходить не должно. Потому предварительно их надо отсечь с помощью соответствующей маски:</w:t>
       </w:r>
     </w:p>
     <w:p>
@@ -17657,7 +17878,11 @@
         <w:t>той,</w:t>
       </w:r>
       <w:r>
-        <w:t xml:space="preserve"> что описана выше. Дополнительно понадобится добавить к результату клетки периметра, содержащие вражеские фигуры. Для этого потребуется соответствующая маска.</w:t>
+        <w:t xml:space="preserve"> что описана выше. Дополнительно </w:t>
+      </w:r>
+      <w:r>
+        <w:lastRenderedPageBreak/>
+        <w:t>понадобится добавить к результату клетки периметра, содержащие вражеские фигуры. Для этого потребуется соответствующая маска.</w:t>
       </w:r>
     </w:p>
     <w:p>
@@ -17991,11 +18216,11 @@
       </w:r>
       <w:proofErr w:type="spellEnd"/>
       <w:r>
-        <w:t xml:space="preserve"> = ~</w:t>
+        <w:t xml:space="preserve"> = </w:t>
       </w:r>
       <w:proofErr w:type="spellStart"/>
       <w:r>
-        <w:t>snap.W</w:t>
+        <w:t>~snap.W</w:t>
       </w:r>
       <w:proofErr w:type="spellEnd"/>
       <w:r>
@@ -18142,11 +18367,10 @@
       </w:r>
       <w:r>
         <w:tab/>
-        <w:t>~</w:t>
       </w:r>
       <w:proofErr w:type="spellStart"/>
       <w:r>
-        <w:t>all</w:t>
+        <w:t>~all</w:t>
       </w:r>
       <w:proofErr w:type="spellEnd"/>
       <w:r>
@@ -18347,6 +18571,7 @@
     <w:p/>
     <w:p>
       <w:r>
+        <w:lastRenderedPageBreak/>
         <w:t>Класс,</w:t>
       </w:r>
       <w:r>
@@ -18354,20 +18579,17 @@
       </w:r>
     </w:p>
     <w:p>
-      <w:r>
-        <w:t>Board::</w:t>
-      </w:r>
       <w:proofErr w:type="spellStart"/>
       <w:r>
-        <w:t>Style</w:t>
+        <w:t>Board::Style</w:t>
       </w:r>
       <w:proofErr w:type="spellEnd"/>
       <w:r>
-        <w:t xml:space="preserve"> _</w:t>
+        <w:t xml:space="preserve"> </w:t>
       </w:r>
       <w:proofErr w:type="spellStart"/>
       <w:r>
-        <w:t>style</w:t>
+        <w:t>_style</w:t>
       </w:r>
       <w:proofErr w:type="spellEnd"/>
       <w:r>
@@ -18375,20 +18597,17 @@
       </w:r>
     </w:p>
     <w:p>
-      <w:r>
-        <w:t>Xeno::</w:t>
-      </w:r>
       <w:proofErr w:type="spellStart"/>
       <w:r>
-        <w:t>Move</w:t>
+        <w:t>Xeno::Move</w:t>
       </w:r>
       <w:proofErr w:type="spellEnd"/>
       <w:r>
-        <w:t xml:space="preserve"> _</w:t>
+        <w:t xml:space="preserve"> </w:t>
       </w:r>
       <w:proofErr w:type="spellStart"/>
       <w:r>
-        <w:t>move</w:t>
+        <w:t>_move</w:t>
       </w:r>
       <w:proofErr w:type="spellEnd"/>
       <w:r>
@@ -18402,11 +18621,11 @@
       </w:r>
       <w:proofErr w:type="spellEnd"/>
       <w:r>
-        <w:t>* _</w:t>
+        <w:t xml:space="preserve">* </w:t>
       </w:r>
       <w:proofErr w:type="spellStart"/>
       <w:r>
-        <w:t>solver</w:t>
+        <w:t>_solver</w:t>
       </w:r>
       <w:proofErr w:type="spellEnd"/>
       <w:r>
@@ -18416,121 +18635,105 @@
     <w:p>
       <w:proofErr w:type="spellStart"/>
       <w:r>
-        <w:t>Solver</w:t>
+        <w:t>Solver::Sieve::Moves</w:t>
       </w:r>
       <w:proofErr w:type="spellEnd"/>
       <w:r>
-        <w:t>::</w:t>
+        <w:t xml:space="preserve">* </w:t>
       </w:r>
       <w:proofErr w:type="spellStart"/>
       <w:r>
-        <w:t>Sieve</w:t>
+        <w:t>_moves</w:t>
       </w:r>
       <w:proofErr w:type="spellEnd"/>
       <w:r>
-        <w:t>::</w:t>
+        <w:t>;//указатель на связанный экземпляр</w:t>
+      </w:r>
+    </w:p>
+    <w:p>
+      <w:r>
+        <w:t xml:space="preserve">Так же включает в себя два вложенных класса </w:t>
       </w:r>
       <w:proofErr w:type="spellStart"/>
       <w:r>
-        <w:t>Moves</w:t>
+        <w:t>Cell</w:t>
       </w:r>
       <w:proofErr w:type="spellEnd"/>
       <w:r>
-        <w:t>* _</w:t>
+        <w:t xml:space="preserve"> и </w:t>
       </w:r>
       <w:proofErr w:type="spellStart"/>
       <w:r>
-        <w:t>moves</w:t>
+        <w:t>Label</w:t>
       </w:r>
       <w:proofErr w:type="spellEnd"/>
       <w:r>
-        <w:t>;//указатель на связанный экземпляр</w:t>
-      </w:r>
-    </w:p>
-    <w:p>
-      <w:r>
-        <w:t xml:space="preserve">Так же включает в себя два вложенных класса </w:t>
-      </w:r>
+        <w:t xml:space="preserve"> отвечающих за отображение реквизита игры и взаимодействие с ним пользователя. Такое решение выбрано ради упрощения доступа к закрытым членам объемлющего класса - это информация об оформлении элементов доски, информации о расстановке, режиме работы доски. Потому как члены – экземпляры вложенного класса имеют полный доступ к приватным атрибутам и методам объемлющего класса. Дополнительно это позволяет скрыть детали реализации вспомогательных подсистем от внешних</w:t>
+      </w:r>
+      <w:r>
+        <w:t>,</w:t>
+      </w:r>
+      <w:r>
+        <w:t xml:space="preserve"> по отношению к Board</w:t>
+      </w:r>
+      <w:r>
+        <w:t>,</w:t>
+      </w:r>
+      <w:r>
+        <w:t xml:space="preserve"> объектов выставляя наружу минимально необходимый интерфейс.</w:t>
+      </w:r>
+    </w:p>
+    <w:p>
       <w:proofErr w:type="spellStart"/>
       <w:r>
+        <w:t>Label</w:t>
+      </w:r>
+      <w:proofErr w:type="spellEnd"/>
+      <w:r>
+        <w:t xml:space="preserve"> отвечает за отображение координатных меток вокруг игрового поля, а </w:t>
+      </w:r>
+      <w:proofErr w:type="spellStart"/>
+      <w:r>
         <w:t>Cell</w:t>
       </w:r>
       <w:proofErr w:type="spellEnd"/>
       <w:r>
-        <w:t xml:space="preserve"> и </w:t>
-      </w:r>
-      <w:proofErr w:type="spellStart"/>
-      <w:r>
-        <w:t>Label</w:t>
-      </w:r>
-      <w:proofErr w:type="spellEnd"/>
-      <w:r>
-        <w:t xml:space="preserve"> отвечающих за отображение реквизита игры и взаимодействие с ним пользователя. Такое решение выбрано ради упрощения доступа к закрытым членам объемлющего класса - это информация об оформлении элементов доски, информации о расстановке, режиме работы доски. Потому как члены – экземпляры вложенного класса имеют полный доступ к приватным атрибутам и методам объемлющего класса. Дополнительно это позволяет скрыть детали реализации вспомогательных подсистем от внешних</w:t>
+        <w:t xml:space="preserve"> – за отображение клеток и их логику поведения. Кроме прямых обращений к методам Board они связаны с ним посредством системы сообщений сигнал-слот. Суть её в </w:t>
+      </w:r>
+      <w:r>
+        <w:t>том,</w:t>
+      </w:r>
+      <w:r>
+        <w:t xml:space="preserve"> что сигнал вырабатывается в ответ на какое либо событие или </w:t>
+      </w:r>
+      <w:r>
+        <w:t xml:space="preserve">же </w:t>
+      </w:r>
+      <w:r>
+        <w:t>он может быт</w:t>
+      </w:r>
+      <w:r>
+        <w:t>ь</w:t>
+      </w:r>
+      <w:r>
+        <w:t xml:space="preserve"> испущен вручную. Слот является обработчиком сигнала (события) и может быть вызван как в ответ на это самое </w:t>
+      </w:r>
+      <w:r>
+        <w:t>событие,</w:t>
+      </w:r>
+      <w:r>
+        <w:t xml:space="preserve"> так и </w:t>
+      </w:r>
+      <w:r>
+        <w:t>вручную,</w:t>
+      </w:r>
+      <w:r>
+        <w:t xml:space="preserve"> словно обычный метод объекта. Слоты и сигналы связаны между собой – это называется подпиской. Например</w:t>
       </w:r>
       <w:r>
         <w:t>,</w:t>
       </w:r>
       <w:r>
-        <w:t xml:space="preserve"> по отношению к Board</w:t>
-      </w:r>
-      <w:r>
-        <w:t>,</w:t>
-      </w:r>
-      <w:r>
-        <w:t xml:space="preserve"> объектов выставляя наружу минимально необходимый интерфейс.</w:t>
-      </w:r>
-    </w:p>
-    <w:p>
-      <w:proofErr w:type="spellStart"/>
-      <w:r>
-        <w:t>Label</w:t>
-      </w:r>
-      <w:proofErr w:type="spellEnd"/>
-      <w:r>
-        <w:t xml:space="preserve"> отвечает за отображение координатных меток вокруг игрового поля, а </w:t>
-      </w:r>
-      <w:proofErr w:type="spellStart"/>
-      <w:r>
-        <w:t>Cell</w:t>
-      </w:r>
-      <w:proofErr w:type="spellEnd"/>
-      <w:r>
-        <w:t xml:space="preserve"> – за отображение клеток и их логику поведения. Кроме прямых обращений к методам Board они связаны с ним посредством системы сообщений сигнал-слот. Суть её в </w:t>
-      </w:r>
-      <w:r>
-        <w:t>том,</w:t>
-      </w:r>
-      <w:r>
-        <w:t xml:space="preserve"> что сигнал вырабатывается в ответ на какое либо событие или </w:t>
-      </w:r>
-      <w:r>
-        <w:t xml:space="preserve">же </w:t>
-      </w:r>
-      <w:r>
-        <w:t>он может быт</w:t>
-      </w:r>
-      <w:r>
-        <w:t>ь</w:t>
-      </w:r>
-      <w:r>
-        <w:t xml:space="preserve"> испущен вручную. Слот является обработчиком сигнала (события) и может быть вызван как в ответ на это самое </w:t>
-      </w:r>
-      <w:r>
-        <w:t>событие,</w:t>
-      </w:r>
-      <w:r>
-        <w:t xml:space="preserve"> так и </w:t>
-      </w:r>
-      <w:r>
-        <w:t>вручную,</w:t>
-      </w:r>
-      <w:r>
-        <w:t xml:space="preserve"> словно обычный метод объекта. Слоты и сигналы связаны между собой – это называется подпиской. Например</w:t>
-      </w:r>
-      <w:r>
-        <w:t>,</w:t>
-      </w:r>
-      <w:r>
         <w:t xml:space="preserve"> объект</w:t>
       </w:r>
       <w:proofErr w:type="gramStart"/>
@@ -18550,6 +18753,7 @@
     </w:p>
     <w:p>
       <w:r>
+        <w:lastRenderedPageBreak/>
         <w:t xml:space="preserve">В качестве примера можно привести такой пример. Окно приложения имеет кнопку закрытия, которая содержит </w:t>
       </w:r>
       <w:r>
@@ -18735,21 +18939,7 @@
         <w:rPr>
           <w:lang w:val="en-US"/>
         </w:rPr>
-        <w:t xml:space="preserve">(uint32_t </w:t>
-      </w:r>
-      <w:proofErr w:type="spellStart"/>
-      <w:r>
-        <w:rPr>
-          <w:lang w:val="en-US"/>
-        </w:rPr>
-        <w:t>const</w:t>
-      </w:r>
-      <w:proofErr w:type="spellEnd"/>
-      <w:r>
-        <w:rPr>
-          <w:lang w:val="en-US"/>
-        </w:rPr>
-        <w:t xml:space="preserve"> &amp;drops);</w:t>
+        <w:t>(uint32_t const &amp;drops);</w:t>
       </w:r>
     </w:p>
     <w:p>
@@ -18797,7 +18987,21 @@
         <w:rPr>
           <w:lang w:val="en-US"/>
         </w:rPr>
-        <w:t>(Xeno::Move _move);</w:t>
+        <w:t>(</w:t>
+      </w:r>
+      <w:proofErr w:type="spellStart"/>
+      <w:r>
+        <w:rPr>
+          <w:lang w:val="en-US"/>
+        </w:rPr>
+        <w:t>Xeno</w:t>
+      </w:r>
+      <w:proofErr w:type="spellEnd"/>
+      <w:r>
+        <w:rPr>
+          <w:lang w:val="en-US"/>
+        </w:rPr>
+        <w:t>::Move _move);</w:t>
       </w:r>
     </w:p>
     <w:p>
@@ -18833,6 +19037,7 @@
     </w:p>
     <w:p>
       <w:r>
+        <w:lastRenderedPageBreak/>
         <w:t>Подписанты этих сигналов:</w:t>
       </w:r>
     </w:p>
@@ -18852,39 +19057,23 @@
     <w:p>
       <w:proofErr w:type="spellStart"/>
       <w:r>
-        <w:t>Cell</w:t>
+        <w:t>Cell::Restyle</w:t>
       </w:r>
       <w:proofErr w:type="spellEnd"/>
       <w:r>
-        <w:t>::</w:t>
+        <w:t xml:space="preserve"> и </w:t>
       </w:r>
       <w:proofErr w:type="spellStart"/>
       <w:r>
-        <w:t>Restyle</w:t>
+        <w:t>Label::Restyle</w:t>
       </w:r>
       <w:proofErr w:type="spellEnd"/>
       <w:r>
-        <w:t xml:space="preserve"> и </w:t>
+        <w:t xml:space="preserve"> – перерисовывают себя и фигуры в соответствии со значениями экземпляра </w:t>
       </w:r>
       <w:proofErr w:type="spellStart"/>
       <w:r>
-        <w:t>Label</w:t>
-      </w:r>
-      <w:proofErr w:type="spellEnd"/>
-      <w:r>
-        <w:t>::</w:t>
-      </w:r>
-      <w:proofErr w:type="spellStart"/>
-      <w:r>
-        <w:t>Restyle</w:t>
-      </w:r>
-      <w:proofErr w:type="spellEnd"/>
-      <w:r>
-        <w:t xml:space="preserve"> – перерисовывают себя и фигуры в соответствии со значениями экземпляра _</w:t>
-      </w:r>
-      <w:proofErr w:type="spellStart"/>
-      <w:r>
-        <w:t>style</w:t>
+        <w:t>_style</w:t>
       </w:r>
       <w:proofErr w:type="spellEnd"/>
       <w:r>
@@ -18909,31 +19098,23 @@
     <w:p>
       <w:proofErr w:type="spellStart"/>
       <w:r>
-        <w:t>Cell</w:t>
+        <w:t>Cell::ShowCheck</w:t>
       </w:r>
       <w:proofErr w:type="spellEnd"/>
       <w:r>
-        <w:t>::</w:t>
+        <w:t xml:space="preserve"> – на основании информации в </w:t>
       </w:r>
       <w:proofErr w:type="spellStart"/>
       <w:r>
-        <w:t>ShowCheck</w:t>
+        <w:t>_style</w:t>
       </w:r>
       <w:proofErr w:type="spellEnd"/>
       <w:r>
-        <w:t xml:space="preserve"> – на основании информации в _</w:t>
+        <w:t xml:space="preserve"> и </w:t>
       </w:r>
       <w:proofErr w:type="spellStart"/>
       <w:r>
-        <w:t>style</w:t>
-      </w:r>
-      <w:proofErr w:type="spellEnd"/>
-      <w:r>
-        <w:t xml:space="preserve"> и _</w:t>
-      </w:r>
-      <w:proofErr w:type="spellStart"/>
-      <w:r>
-        <w:t>move</w:t>
+        <w:t>_move</w:t>
       </w:r>
       <w:proofErr w:type="spellEnd"/>
       <w:r>
@@ -18972,35 +19153,13 @@
         <w:rPr>
           <w:lang w:val="en-US"/>
         </w:rPr>
-        <w:t xml:space="preserve">uint32_t </w:t>
-      </w:r>
+        <w:t>uint32_t const &amp;drops)</w:t>
+      </w:r>
+    </w:p>
+    <w:p>
       <w:proofErr w:type="spellStart"/>
       <w:r>
-        <w:rPr>
-          <w:lang w:val="en-US"/>
-        </w:rPr>
-        <w:t>const</w:t>
-      </w:r>
-      <w:proofErr w:type="spellEnd"/>
-      <w:r>
-        <w:rPr>
-          <w:lang w:val="en-US"/>
-        </w:rPr>
-        <w:t xml:space="preserve"> &amp;drops)</w:t>
-      </w:r>
-    </w:p>
-    <w:p>
-      <w:proofErr w:type="spellStart"/>
-      <w:r>
-        <w:t>Cell</w:t>
-      </w:r>
-      <w:proofErr w:type="spellEnd"/>
-      <w:r>
-        <w:t>::</w:t>
-      </w:r>
-      <w:proofErr w:type="spellStart"/>
-      <w:r>
-        <w:t>SetDrop</w:t>
+        <w:t>Cell::SetDrop</w:t>
       </w:r>
       <w:proofErr w:type="spellEnd"/>
       <w:r>
@@ -19053,303 +19212,278 @@
         <w:rPr>
           <w:lang w:val="en-US"/>
         </w:rPr>
-        <w:t xml:space="preserve">uint32_t </w:t>
-      </w:r>
+        <w:t>uint32_t const &amp;drops)</w:t>
+      </w:r>
+    </w:p>
+    <w:p>
       <w:proofErr w:type="spellStart"/>
       <w:r>
-        <w:rPr>
-          <w:lang w:val="en-US"/>
-        </w:rPr>
-        <w:t>const</w:t>
+        <w:t>Cell::Set</w:t>
       </w:r>
       <w:proofErr w:type="spellEnd"/>
       <w:r>
         <w:rPr>
           <w:lang w:val="en-US"/>
         </w:rPr>
-        <w:t xml:space="preserve"> &amp;drops)</w:t>
-      </w:r>
-    </w:p>
-    <w:p>
+        <w:t>Pick</w:t>
+      </w:r>
+      <w:r>
+        <w:t xml:space="preserve"> – если бит с номером клетки в </w:t>
+      </w:r>
       <w:proofErr w:type="spellStart"/>
       <w:r>
+        <w:t>drops</w:t>
+      </w:r>
+      <w:proofErr w:type="spellEnd"/>
+      <w:r>
+        <w:t xml:space="preserve"> установлен в 1 она помечается как разрешённая к поднятию с неё фигуры.</w:t>
+      </w:r>
+    </w:p>
+    <w:p>
+      <w:proofErr w:type="gramStart"/>
+      <w:r>
+        <w:t xml:space="preserve">– </w:t>
+      </w:r>
+      <w:proofErr w:type="spellStart"/>
+      <w:r>
+        <w:t>SendMove</w:t>
+      </w:r>
+      <w:proofErr w:type="spellEnd"/>
+      <w:r>
+        <w:t>(</w:t>
+      </w:r>
+      <w:proofErr w:type="spellStart"/>
+      <w:r>
+        <w:t>Xeno::Move</w:t>
+      </w:r>
+      <w:proofErr w:type="spellEnd"/>
+      <w:r>
+        <w:t xml:space="preserve"> </w:t>
+      </w:r>
+      <w:proofErr w:type="spellStart"/>
+      <w:r>
+        <w:t>_move</w:t>
+      </w:r>
+      <w:proofErr w:type="spellEnd"/>
+      <w:r>
+        <w:t>)</w:t>
+      </w:r>
+      <w:proofErr w:type="gramEnd"/>
+    </w:p>
+    <w:p>
+      <w:proofErr w:type="spellStart"/>
+      <w:r>
+        <w:t>UI:</w:t>
+      </w:r>
+      <w:proofErr w:type="gramStart"/>
+      <w:r>
+        <w:t>:CatchMove</w:t>
+      </w:r>
+      <w:proofErr w:type="spellEnd"/>
+      <w:r>
+        <w:t>(</w:t>
+      </w:r>
+      <w:proofErr w:type="spellStart"/>
+      <w:r>
+        <w:t>Xeno::Move</w:t>
+      </w:r>
+      <w:proofErr w:type="spellEnd"/>
+      <w:r>
+        <w:t xml:space="preserve"> </w:t>
+      </w:r>
+      <w:proofErr w:type="spellStart"/>
+      <w:r>
+        <w:t>move</w:t>
+      </w:r>
+      <w:proofErr w:type="spellEnd"/>
+      <w:r>
+        <w:t>) – слот</w:t>
+      </w:r>
+      <w:r>
+        <w:t>,</w:t>
+      </w:r>
+      <w:r>
+        <w:t xml:space="preserve"> принадлежащий классу главного окна приложения </w:t>
+      </w:r>
+      <w:r>
+        <w:t>(</w:t>
+      </w:r>
+      <w:r>
+        <w:t xml:space="preserve">отправляет данные о совершённом ходе Xeno для записи его в базу данных и экземпляру </w:t>
+      </w:r>
+      <w:proofErr w:type="spellStart"/>
+      <w:r>
+        <w:t>QListWidget</w:t>
+      </w:r>
+      <w:proofErr w:type="spellEnd"/>
+      <w:r>
+        <w:t xml:space="preserve"> для отображения записи хода в игровой нотации</w:t>
+      </w:r>
+      <w:r>
+        <w:t>)</w:t>
+      </w:r>
+      <w:r>
+        <w:t>.</w:t>
+      </w:r>
+      <w:proofErr w:type="gramEnd"/>
+    </w:p>
+    <w:p>
+      <w:r>
+        <w:t xml:space="preserve">Класс </w:t>
+      </w:r>
+      <w:r>
+        <w:rPr>
+          <w:lang w:val="en-US"/>
+        </w:rPr>
+        <w:t>Board</w:t>
+      </w:r>
+      <w:r>
+        <w:t xml:space="preserve"> содержит слот </w:t>
+      </w:r>
+      <w:r>
+        <w:rPr>
+          <w:lang w:val="en-US"/>
+        </w:rPr>
+        <w:t>Board</w:t>
+      </w:r>
+      <w:r>
+        <w:t>::</w:t>
+      </w:r>
+      <w:proofErr w:type="spellStart"/>
+      <w:r>
+        <w:rPr>
+          <w:lang w:val="en-US"/>
+        </w:rPr>
+        <w:t>CatchDrop</w:t>
+      </w:r>
+      <w:proofErr w:type="spellEnd"/>
+      <w:r>
+        <w:t>()</w:t>
+      </w:r>
+      <w:r>
+        <w:t>,</w:t>
+      </w:r>
+      <w:r>
+        <w:t xml:space="preserve"> </w:t>
+      </w:r>
+      <w:proofErr w:type="gramStart"/>
+      <w:r>
+        <w:t>который</w:t>
+      </w:r>
+      <w:proofErr w:type="gramEnd"/>
+      <w:r>
+        <w:t xml:space="preserve"> связан</w:t>
+      </w:r>
+      <w:r>
+        <w:t xml:space="preserve"> с сигналом </w:t>
+      </w:r>
+      <w:r>
+        <w:rPr>
+          <w:lang w:val="en-US"/>
+        </w:rPr>
         <w:t>Cell</w:t>
       </w:r>
+      <w:r>
+        <w:t>:</w:t>
+      </w:r>
+      <w:proofErr w:type="gramStart"/>
+      <w:r>
+        <w:t>:</w:t>
+      </w:r>
+      <w:proofErr w:type="spellStart"/>
+      <w:r>
+        <w:rPr>
+          <w:lang w:val="en-US"/>
+        </w:rPr>
+        <w:t>SendDrop</w:t>
+      </w:r>
       <w:proofErr w:type="spellEnd"/>
       <w:r>
-        <w:t>::</w:t>
-      </w:r>
+        <w:t>()</w:t>
+      </w:r>
+      <w:r>
+        <w:t>.</w:t>
+      </w:r>
+      <w:r>
+        <w:t xml:space="preserve"> </w:t>
+      </w:r>
+      <w:r>
+        <w:t>К</w:t>
+      </w:r>
+      <w:r>
+        <w:t>оторый</w:t>
+      </w:r>
+      <w:r>
+        <w:t>, в свою очередь,</w:t>
+      </w:r>
+      <w:r>
+        <w:t xml:space="preserve"> служит для оповещения </w:t>
+      </w:r>
+      <w:r>
+        <w:t xml:space="preserve">Доски </w:t>
+      </w:r>
+      <w:r>
+        <w:t>о том, что поднятая фигура была перемещена в новую позицию.</w:t>
+      </w:r>
+      <w:proofErr w:type="gramEnd"/>
+      <w:r>
+        <w:t xml:space="preserve"> Метод слота осуществляет внесение изменений в </w:t>
+      </w:r>
+      <w:r>
+        <w:t>_</w:t>
+      </w:r>
+      <w:r>
+        <w:rPr>
+          <w:lang w:val="en-US"/>
+        </w:rPr>
+        <w:t>move</w:t>
+      </w:r>
+      <w:r>
+        <w:t xml:space="preserve"> </w:t>
+      </w:r>
+      <w:r>
+        <w:t xml:space="preserve">и </w:t>
+      </w:r>
+      <w:r>
+        <w:t>принимает</w:t>
+      </w:r>
+      <w:r>
+        <w:t xml:space="preserve"> решение о передаче хода.</w:t>
+      </w:r>
+    </w:p>
+    <w:p>
+      <w:r>
+        <w:t>Для генерации записи хода в игровой нотации используется вспомогательная функция:</w:t>
+      </w:r>
+    </w:p>
+    <w:p>
+      <w:pPr>
+        <w:rPr>
+          <w:lang w:val="en-US"/>
+        </w:rPr>
+      </w:pPr>
       <w:proofErr w:type="spellStart"/>
       <w:r>
-        <w:t>Set</w:t>
+        <w:rPr>
+          <w:lang w:val="en-US"/>
+        </w:rPr>
+        <w:t>Qstring</w:t>
       </w:r>
       <w:proofErr w:type="spellEnd"/>
       <w:r>
         <w:rPr>
           <w:lang w:val="en-US"/>
         </w:rPr>
-        <w:t>Pick</w:t>
-      </w:r>
-      <w:r>
-        <w:t xml:space="preserve"> – если бит с номером клетки в </w:t>
-      </w:r>
-      <w:proofErr w:type="spellStart"/>
-      <w:r>
-        <w:t>drops</w:t>
-      </w:r>
-      <w:proofErr w:type="spellEnd"/>
-      <w:r>
-        <w:t xml:space="preserve"> установлен в 1 она помечается как разрешённая к поднятию с неё фигуры.</w:t>
-      </w:r>
-    </w:p>
-    <w:p>
+        <w:t xml:space="preserve"> _</w:t>
+      </w:r>
       <w:proofErr w:type="gramStart"/>
       <w:r>
-        <w:t xml:space="preserve">– </w:t>
-      </w:r>
-      <w:proofErr w:type="spellStart"/>
-      <w:r>
-        <w:t>SendMove</w:t>
-      </w:r>
-      <w:proofErr w:type="spellEnd"/>
-      <w:r>
-        <w:t>(Xeno::</w:t>
-      </w:r>
-      <w:proofErr w:type="spellStart"/>
-      <w:r>
-        <w:t>Move</w:t>
-      </w:r>
-      <w:proofErr w:type="spellEnd"/>
-      <w:r>
-        <w:t xml:space="preserve"> _</w:t>
-      </w:r>
-      <w:proofErr w:type="spellStart"/>
-      <w:r>
-        <w:t>move</w:t>
-      </w:r>
-      <w:proofErr w:type="spellEnd"/>
-      <w:r>
-        <w:t>)</w:t>
+        <w:rPr>
+          <w:lang w:val="en-US"/>
+        </w:rPr>
+        <w:t>Pos2Note(</w:t>
       </w:r>
       <w:proofErr w:type="gramEnd"/>
-    </w:p>
-    <w:p>
-      <w:r>
-        <w:t>UI:</w:t>
-      </w:r>
-      <w:proofErr w:type="gramStart"/>
-      <w:r>
-        <w:t>:</w:t>
-      </w:r>
-      <w:proofErr w:type="spellStart"/>
-      <w:r>
-        <w:t>CatchMove</w:t>
-      </w:r>
-      <w:proofErr w:type="spellEnd"/>
-      <w:r>
-        <w:t>(Xeno::</w:t>
-      </w:r>
-      <w:proofErr w:type="spellStart"/>
-      <w:r>
-        <w:t>Move</w:t>
-      </w:r>
-      <w:proofErr w:type="spellEnd"/>
-      <w:r>
-        <w:t xml:space="preserve"> </w:t>
-      </w:r>
-      <w:proofErr w:type="spellStart"/>
-      <w:r>
-        <w:t>move</w:t>
-      </w:r>
-      <w:proofErr w:type="spellEnd"/>
-      <w:r>
-        <w:t>) – слот</w:t>
-      </w:r>
-      <w:r>
-        <w:t>,</w:t>
-      </w:r>
-      <w:r>
-        <w:t xml:space="preserve"> принадлежащий классу главного окна приложения </w:t>
-      </w:r>
-      <w:r>
-        <w:t>(</w:t>
-      </w:r>
-      <w:r>
-        <w:t xml:space="preserve">отправляет данные о совершённом ходе Xeno для записи его в базу данных и экземпляру </w:t>
-      </w:r>
-      <w:proofErr w:type="spellStart"/>
-      <w:r>
-        <w:t>QListWidget</w:t>
-      </w:r>
-      <w:proofErr w:type="spellEnd"/>
-      <w:r>
-        <w:t xml:space="preserve"> для отображения записи хода в игровой нотации</w:t>
-      </w:r>
-      <w:r>
-        <w:t>)</w:t>
-      </w:r>
-      <w:r>
-        <w:t>.</w:t>
-      </w:r>
-      <w:proofErr w:type="gramEnd"/>
-    </w:p>
-    <w:p>
-      <w:r>
-        <w:t xml:space="preserve">Класс </w:t>
-      </w:r>
-      <w:r>
-        <w:rPr>
-          <w:lang w:val="en-US"/>
-        </w:rPr>
-        <w:t>Board</w:t>
-      </w:r>
-      <w:r>
-        <w:t xml:space="preserve"> содержит слот </w:t>
-      </w:r>
-      <w:r>
-        <w:rPr>
-          <w:lang w:val="en-US"/>
-        </w:rPr>
-        <w:t>Board</w:t>
-      </w:r>
-      <w:r>
-        <w:t>::</w:t>
-      </w:r>
-      <w:proofErr w:type="spellStart"/>
-      <w:r>
-        <w:rPr>
-          <w:lang w:val="en-US"/>
-        </w:rPr>
-        <w:t>CatchDrop</w:t>
-      </w:r>
-      <w:proofErr w:type="spellEnd"/>
-      <w:r>
-        <w:t>()</w:t>
-      </w:r>
-      <w:r>
-        <w:t>,</w:t>
-      </w:r>
-      <w:r>
-        <w:t xml:space="preserve"> </w:t>
-      </w:r>
-      <w:proofErr w:type="gramStart"/>
-      <w:r>
-        <w:t>который</w:t>
-      </w:r>
-      <w:proofErr w:type="gramEnd"/>
-      <w:r>
-        <w:t xml:space="preserve"> связан</w:t>
-      </w:r>
-      <w:r>
-        <w:t xml:space="preserve"> с сигналом </w:t>
-      </w:r>
-      <w:r>
-        <w:rPr>
-          <w:lang w:val="en-US"/>
-        </w:rPr>
-        <w:t>Cell</w:t>
-      </w:r>
-      <w:r>
-        <w:t>:</w:t>
-      </w:r>
-      <w:proofErr w:type="gramStart"/>
-      <w:r>
-        <w:t>:</w:t>
-      </w:r>
-      <w:proofErr w:type="spellStart"/>
-      <w:r>
-        <w:rPr>
-          <w:lang w:val="en-US"/>
-        </w:rPr>
-        <w:t>SendDrop</w:t>
-      </w:r>
-      <w:proofErr w:type="spellEnd"/>
-      <w:r>
-        <w:t>()</w:t>
-      </w:r>
-      <w:r>
-        <w:t>.</w:t>
-      </w:r>
-      <w:r>
-        <w:t xml:space="preserve"> </w:t>
-      </w:r>
-      <w:r>
-        <w:t>К</w:t>
-      </w:r>
-      <w:r>
-        <w:t>оторый</w:t>
-      </w:r>
-      <w:r>
-        <w:t>, в свою очередь,</w:t>
-      </w:r>
-      <w:r>
-        <w:t xml:space="preserve"> служит для оповещения </w:t>
-      </w:r>
-      <w:r>
-        <w:t xml:space="preserve">Доски </w:t>
-      </w:r>
-      <w:r>
-        <w:t>о том, что поднятая фигура была перемещена в новую позицию.</w:t>
-      </w:r>
-      <w:proofErr w:type="gramEnd"/>
-      <w:r>
-        <w:t xml:space="preserve"> Метод слота осуществляет внесение изменений в </w:t>
-      </w:r>
-      <w:r>
-        <w:t>_</w:t>
-      </w:r>
-      <w:r>
-        <w:rPr>
-          <w:lang w:val="en-US"/>
-        </w:rPr>
-        <w:t>move</w:t>
-      </w:r>
-      <w:r>
-        <w:t xml:space="preserve"> </w:t>
-      </w:r>
-      <w:r>
-        <w:t xml:space="preserve">и </w:t>
-      </w:r>
-      <w:r>
-        <w:t>принимает</w:t>
-      </w:r>
-      <w:r>
-        <w:t xml:space="preserve"> решение о передаче хода.</w:t>
-      </w:r>
-    </w:p>
-    <w:p>
-      <w:r>
-        <w:t>Для генерации записи хода в игровой нотации используется вспомогательная функция:</w:t>
-      </w:r>
-    </w:p>
-    <w:p>
-      <w:pPr>
-        <w:rPr>
-          <w:lang w:val="en-US"/>
-        </w:rPr>
-      </w:pPr>
-      <w:proofErr w:type="spellStart"/>
-      <w:r>
-        <w:rPr>
-          <w:lang w:val="en-US"/>
-        </w:rPr>
-        <w:t>Qstring</w:t>
-      </w:r>
-      <w:proofErr w:type="spellEnd"/>
-      <w:r>
-        <w:rPr>
-          <w:lang w:val="en-US"/>
-        </w:rPr>
-        <w:t xml:space="preserve"> _</w:t>
-      </w:r>
-      <w:proofErr w:type="gramStart"/>
-      <w:r>
-        <w:rPr>
-          <w:lang w:val="en-US"/>
-        </w:rPr>
-        <w:t>Pos2Note(</w:t>
-      </w:r>
-      <w:proofErr w:type="gramEnd"/>
       <w:r>
         <w:rPr>
           <w:lang w:val="en-US"/>
@@ -19364,6 +19498,7 @@
     </w:p>
     <w:p>
       <w:r>
+        <w:lastRenderedPageBreak/>
         <w:t>Изображения фигур хранятся в виде графических файлов формата .</w:t>
       </w:r>
       <w:proofErr w:type="spellStart"/>
@@ -19574,7 +19709,11 @@
         </w:sectPr>
       </w:pPr>
       <w:r>
-        <w:t>Отображает всплывающие сообщения в случае попытки прервать неоконченную партию или победы одного из участников. При добавлении нового игрока сигнализирует в случае попытки внести имя уже присутствующее среди участников.</w:t>
+        <w:t xml:space="preserve">Отображает всплывающие сообщения в случае попытки прервать неоконченную партию или победы одного из участников. При добавлении </w:t>
+      </w:r>
+      <w:r>
+        <w:lastRenderedPageBreak/>
+        <w:t>нового игрока сигнализирует в случае попытки внести имя уже присутствующее среди участников.</w:t>
       </w:r>
     </w:p>
     <w:p>
@@ -19585,6 +19724,7 @@
       <w:bookmarkStart w:id="51" w:name="_Toc527581433"/>
       <w:bookmarkStart w:id="52" w:name="_Toc527618066"/>
       <w:r>
+        <w:lastRenderedPageBreak/>
         <w:t>Заключение</w:t>
       </w:r>
       <w:bookmarkEnd w:id="50"/>
@@ -19611,7 +19751,11 @@
     </w:p>
     <w:p>
       <w:r>
-        <w:t>Целью данной работы было поставлено решение обрисованной проблемы путём создания простого приложения для персонального компьютера, которое позволит хотя бы частично привлечь родителя к участию в досуге ребёнка, сделать его действительно полезным и обучающим. Для этого в качестве основы для приложения взята настольная игра в шашки. Игра очень давно известная человечеству, прошедшая бок о бок с ним не одно тысячелетие и при этом, в своей основе, практически не изменившаяся. Правила её просты и ими с лёгкостью может овладеть даже дошкольник в отличие от более сложных шахмат. Игра относится к стратегическим, а подобные игры прекрасно подходят для развития и коррекции качеств, которым по нашему мнению уделяется так мало внимания.</w:t>
+        <w:t xml:space="preserve">Целью данной работы было поставлено решение обрисованной проблемы путём создания простого приложения для персонального компьютера, которое позволит хотя бы частично привлечь родителя к </w:t>
+      </w:r>
+      <w:r>
+        <w:lastRenderedPageBreak/>
+        <w:t>участию в досуге ребёнка, сделать его действительно полезным и обучающим. Для этого в качестве основы для приложения взята настольная игра в шашки. Игра очень давно известная человечеству, прошедшая бок о бок с ним не одно тысячелетие и при этом, в своей основе, практически не изменившаяся. Правила её просты и ими с лёгкостью может овладеть даже дошкольник в отличие от более сложных шахмат. Игра относится к стратегическим, а подобные игры прекрасно подходят для развития и коррекции качеств, которым по нашему мнению уделяется так мало внимания.</w:t>
       </w:r>
     </w:p>
     <w:p>
@@ -19704,7 +19848,11 @@
         <w:t xml:space="preserve">++. В </w:t>
       </w:r>
       <w:r>
-        <w:t xml:space="preserve">интегрированной среде разработки </w:t>
+        <w:t xml:space="preserve">интегрированной среде </w:t>
+      </w:r>
+      <w:r>
+        <w:lastRenderedPageBreak/>
+        <w:t xml:space="preserve">разработки </w:t>
       </w:r>
       <w:r>
         <w:rPr>
@@ -19858,6 +20006,7 @@
     </w:p>
     <w:p>
       <w:r>
+        <w:lastRenderedPageBreak/>
         <w:t>Его (</w:t>
       </w:r>
       <w:r>
@@ -19936,6 +20085,7 @@
     </w:p>
     <w:p>
       <w:r>
+        <w:lastRenderedPageBreak/>
         <w:t>Начиная с последних этапов разработки</w:t>
       </w:r>
       <w:r>
@@ -19979,6 +20129,7 @@
       <w:bookmarkStart w:id="53" w:name="_Toc527581434"/>
       <w:bookmarkStart w:id="54" w:name="_Toc527618067"/>
       <w:r>
+        <w:lastRenderedPageBreak/>
         <w:t>Список использованных источников</w:t>
       </w:r>
       <w:bookmarkEnd w:id="53"/>
@@ -20383,7 +20534,11 @@
         <w:t xml:space="preserve"> Головков Ю.</w:t>
       </w:r>
       <w:r>
-        <w:t xml:space="preserve"> Играем в шашки. Тренеру на заметку / Ю. Головков. – Ростов-на-Дону, 2015. – 160 с.</w:t>
+        <w:t xml:space="preserve"> Играем в шашки. Тренеру на заметку / Ю. Головков. – </w:t>
+      </w:r>
+      <w:r>
+        <w:lastRenderedPageBreak/>
+        <w:t>Ростов-на-Дону, 2015. – 160 с.</w:t>
       </w:r>
     </w:p>
     <w:p>
@@ -20832,7 +20987,11 @@
         <w:t xml:space="preserve"> Л.</w:t>
       </w:r>
       <w:r>
-        <w:t xml:space="preserve"> Теоретические основы начального курса математики. Учебное пособие / Л. </w:t>
+        <w:t xml:space="preserve"> Теоретические основы начального курса математики. </w:t>
+      </w:r>
+      <w:r>
+        <w:lastRenderedPageBreak/>
+        <w:t xml:space="preserve">Учебное пособие / Л. </w:t>
       </w:r>
       <w:proofErr w:type="spellStart"/>
       <w:r>
@@ -21153,6 +21312,7 @@
       <w:bookmarkStart w:id="55" w:name="__RefHeading___Toc15065_3162184212"/>
       <w:bookmarkStart w:id="56" w:name="_Toc527618068"/>
       <w:r>
+        <w:lastRenderedPageBreak/>
         <w:t>Приложение 1</w:t>
       </w:r>
       <w:bookmarkEnd w:id="55"/>
@@ -21208,7 +21368,7 @@
                     <pic:cNvPicPr/>
                   </pic:nvPicPr>
                   <pic:blipFill>
-                    <a:blip r:embed="rId11" cstate="print">
+                    <a:blip r:embed="rId10" cstate="print">
                       <a:alphaModFix/>
                       <a:lum/>
                     </a:blip>
@@ -21267,7 +21427,7 @@
                     <pic:cNvPicPr/>
                   </pic:nvPicPr>
                   <pic:blipFill>
-                    <a:blip r:embed="rId12" cstate="print">
+                    <a:blip r:embed="rId11" cstate="print">
                       <a:alphaModFix/>
                       <a:lum/>
                     </a:blip>
@@ -21326,7 +21486,7 @@
                     <pic:cNvPicPr/>
                   </pic:nvPicPr>
                   <pic:blipFill>
-                    <a:blip r:embed="rId13" cstate="print">
+                    <a:blip r:embed="rId12" cstate="print">
                       <a:alphaModFix/>
                       <a:lum/>
                     </a:blip>
@@ -21359,6 +21519,7 @@
         <w:jc w:val="center"/>
       </w:pPr>
       <w:r>
+        <w:lastRenderedPageBreak/>
         <w:pict>
           <v:shapetype id="_x0000_t202" coordsize="21600,21600" o:spt="202" path="m,l,21600r21600,l21600,xe">
             <v:stroke joinstyle="miter"/>
@@ -21390,7 +21551,7 @@
                                 <pic:cNvPicPr/>
                               </pic:nvPicPr>
                               <pic:blipFill>
-                                <a:blip r:embed="rId14">
+                                <a:blip r:embed="rId13">
                                   <a:alphaModFix/>
                                   <a:lum/>
                                 </a:blip>
@@ -21465,7 +21626,7 @@
                     <pic:cNvPicPr/>
                   </pic:nvPicPr>
                   <pic:blipFill>
-                    <a:blip r:embed="rId15" cstate="print"/>
+                    <a:blip r:embed="rId14" cstate="print"/>
                     <a:stretch>
                       <a:fillRect/>
                     </a:stretch>
@@ -21669,6 +21830,7 @@
         <w:rPr>
           <w:rFonts w:eastAsiaTheme="minorEastAsia"/>
         </w:rPr>
+        <w:lastRenderedPageBreak/>
         <w:tab/>
       </w:r>
       <m:oMath>
@@ -22523,6 +22685,7 @@
           <w:bCs/>
           <w:color w:val="000000"/>
         </w:rPr>
+        <w:lastRenderedPageBreak/>
         <w:t>{</w:t>
       </w:r>
     </w:p>
@@ -23232,6 +23395,7 @@
       </w:pPr>
       <w:bookmarkStart w:id="57" w:name="_Toc527618069"/>
       <w:r>
+        <w:lastRenderedPageBreak/>
         <w:t>Прилож</w:t>
       </w:r>
       <w:bookmarkStart w:id="58" w:name="last_page"/>
@@ -23433,6 +23597,7 @@
         </w:rPr>
         <w:t xml:space="preserve"> (версия 4.7.1 для Windows) – интегрированная среда разработки на языке C++ с использованием </w:t>
       </w:r>
+      <w:proofErr w:type="spellStart"/>
       <w:proofErr w:type="gramStart"/>
       <w:r>
         <w:rPr>
@@ -23446,6 +23611,7 @@
         </w:rPr>
         <w:t>росс-платформенных</w:t>
       </w:r>
+      <w:proofErr w:type="spellEnd"/>
       <w:proofErr w:type="gramEnd"/>
       <w:r>
         <w:rPr>
@@ -23531,7 +23697,7 @@
 </file>
 
 <file path=word/endnotes.xml><?xml version="1.0" encoding="utf-8"?>
-<w:endnotes xmlns:wpc="http://schemas.microsoft.com/office/word/2010/wordprocessingCanvas" xmlns:mc="http://schemas.openxmlformats.org/markup-compatibility/2006" xmlns:o="urn:schemas-microsoft-com:office:office" xmlns:r="http://schemas.openxmlformats.org/officeDocument/2006/relationships" xmlns:m="http://schemas.openxmlformats.org/officeDocument/2006/math" xmlns:v="urn:schemas-microsoft-com:vml" xmlns:wp14="http://schemas.microsoft.com/office/word/2010/wordprocessingDrawing" xmlns:wp="http://schemas.openxmlformats.org/drawingml/2006/wordprocessingDrawing" xmlns:w10="urn:schemas-microsoft-com:office:word" xmlns:w="http://schemas.openxmlformats.org/wordprocessingml/2006/main" xmlns:w14="http://schemas.microsoft.com/office/word/2010/wordml" xmlns:wpg="http://schemas.microsoft.com/office/word/2010/wordprocessingGroup" xmlns:wpi="http://schemas.microsoft.com/office/word/2010/wordprocessingInk" xmlns:wne="http://schemas.microsoft.com/office/word/2006/wordml" xmlns:wps="http://schemas.microsoft.com/office/word/2010/wordprocessingShape" mc:Ignorable="w14 wp14">
+<w:endnotes xmlns:ve="http://schemas.openxmlformats.org/markup-compatibility/2006" xmlns:o="urn:schemas-microsoft-com:office:office" xmlns:r="http://schemas.openxmlformats.org/officeDocument/2006/relationships" xmlns:m="http://schemas.openxmlformats.org/officeDocument/2006/math" xmlns:v="urn:schemas-microsoft-com:vml" xmlns:wp="http://schemas.openxmlformats.org/drawingml/2006/wordprocessingDrawing" xmlns:w10="urn:schemas-microsoft-com:office:word" xmlns:w="http://schemas.openxmlformats.org/wordprocessingml/2006/main" xmlns:wne="http://schemas.microsoft.com/office/word/2006/wordml">
   <w:endnote w:type="separator" w:id="-1">
     <w:p>
       <w:pPr>
@@ -23556,7 +23722,7 @@
 </file>
 
 <file path=word/footer1.xml><?xml version="1.0" encoding="utf-8"?>
-<w:ftr xmlns:wpc="http://schemas.microsoft.com/office/word/2010/wordprocessingCanvas" xmlns:mc="http://schemas.openxmlformats.org/markup-compatibility/2006" xmlns:o="urn:schemas-microsoft-com:office:office" xmlns:r="http://schemas.openxmlformats.org/officeDocument/2006/relationships" xmlns:m="http://schemas.openxmlformats.org/officeDocument/2006/math" xmlns:v="urn:schemas-microsoft-com:vml" xmlns:wp14="http://schemas.microsoft.com/office/word/2010/wordprocessingDrawing" xmlns:wp="http://schemas.openxmlformats.org/drawingml/2006/wordprocessingDrawing" xmlns:w10="urn:schemas-microsoft-com:office:word" xmlns:w="http://schemas.openxmlformats.org/wordprocessingml/2006/main" xmlns:w14="http://schemas.microsoft.com/office/word/2010/wordml" xmlns:wpg="http://schemas.microsoft.com/office/word/2010/wordprocessingGroup" xmlns:wpi="http://schemas.microsoft.com/office/word/2010/wordprocessingInk" xmlns:wne="http://schemas.microsoft.com/office/word/2006/wordml" xmlns:wps="http://schemas.microsoft.com/office/word/2010/wordprocessingShape" mc:Ignorable="w14 wp14">
+<w:ftr xmlns:ve="http://schemas.openxmlformats.org/markup-compatibility/2006" xmlns:o="urn:schemas-microsoft-com:office:office" xmlns:r="http://schemas.openxmlformats.org/officeDocument/2006/relationships" xmlns:m="http://schemas.openxmlformats.org/officeDocument/2006/math" xmlns:v="urn:schemas-microsoft-com:vml" xmlns:wp="http://schemas.openxmlformats.org/drawingml/2006/wordprocessingDrawing" xmlns:w10="urn:schemas-microsoft-com:office:word" xmlns:w="http://schemas.openxmlformats.org/wordprocessingml/2006/main" xmlns:wne="http://schemas.microsoft.com/office/word/2006/wordml">
   <w:tbl>
     <w:tblPr>
       <w:tblW w:w="9526" w:type="dxa"/>
@@ -23574,7 +23740,7 @@
         <w:left w:w="10" w:type="dxa"/>
         <w:right w:w="10" w:type="dxa"/>
       </w:tblCellMar>
-      <w:tblLook w:val="0000" w:firstRow="0" w:lastRow="0" w:firstColumn="0" w:lastColumn="0" w:noHBand="0" w:noVBand="0"/>
+      <w:tblLook w:val="0000"/>
     </w:tblPr>
     <w:tblGrid>
       <w:gridCol w:w="461"/>
@@ -24408,7 +24574,21 @@
         <w:p>
           <w:pPr>
             <w:pStyle w:val="Standard"/>
+            <w:jc w:val="center"/>
+            <w:rPr>
+              <w:sz w:val="16"/>
+              <w:szCs w:val="16"/>
+            </w:rPr>
           </w:pPr>
+          <w:proofErr w:type="spellStart"/>
+          <w:r>
+            <w:rPr>
+              <w:sz w:val="16"/>
+              <w:szCs w:val="16"/>
+            </w:rPr>
+            <w:t>д</w:t>
+          </w:r>
+          <w:proofErr w:type="spellEnd"/>
         </w:p>
       </w:tc>
       <w:tc>
@@ -24500,7 +24680,7 @@
               <w:sz w:val="16"/>
               <w:szCs w:val="16"/>
             </w:rPr>
-            <w:t>6</w:t>
+            <w:t>7</w:t>
           </w:r>
           <w:r>
             <w:rPr>
@@ -24538,7 +24718,7 @@
                 <w:sz w:val="16"/>
                 <w:szCs w:val="16"/>
               </w:rPr>
-              <w:t>67</w:t>
+              <w:t>68</w:t>
             </w:r>
           </w:fldSimple>
         </w:p>
@@ -24953,7 +25133,7 @@
 </file>
 
 <file path=word/footer2.xml><?xml version="1.0" encoding="utf-8"?>
-<w:ftr xmlns:wpc="http://schemas.microsoft.com/office/word/2010/wordprocessingCanvas" xmlns:mc="http://schemas.openxmlformats.org/markup-compatibility/2006" xmlns:o="urn:schemas-microsoft-com:office:office" xmlns:r="http://schemas.openxmlformats.org/officeDocument/2006/relationships" xmlns:m="http://schemas.openxmlformats.org/officeDocument/2006/math" xmlns:v="urn:schemas-microsoft-com:vml" xmlns:wp14="http://schemas.microsoft.com/office/word/2010/wordprocessingDrawing" xmlns:wp="http://schemas.openxmlformats.org/drawingml/2006/wordprocessingDrawing" xmlns:w10="urn:schemas-microsoft-com:office:word" xmlns:w="http://schemas.openxmlformats.org/wordprocessingml/2006/main" xmlns:w14="http://schemas.microsoft.com/office/word/2010/wordml" xmlns:wpg="http://schemas.microsoft.com/office/word/2010/wordprocessingGroup" xmlns:wpi="http://schemas.microsoft.com/office/word/2010/wordprocessingInk" xmlns:wne="http://schemas.microsoft.com/office/word/2006/wordml" xmlns:wps="http://schemas.microsoft.com/office/word/2010/wordprocessingShape" mc:Ignorable="w14 wp14">
+<w:ftr xmlns:ve="http://schemas.openxmlformats.org/markup-compatibility/2006" xmlns:o="urn:schemas-microsoft-com:office:office" xmlns:r="http://schemas.openxmlformats.org/officeDocument/2006/relationships" xmlns:m="http://schemas.openxmlformats.org/officeDocument/2006/math" xmlns:v="urn:schemas-microsoft-com:vml" xmlns:wp="http://schemas.openxmlformats.org/drawingml/2006/wordprocessingDrawing" xmlns:w10="urn:schemas-microsoft-com:office:word" xmlns:w="http://schemas.openxmlformats.org/wordprocessingml/2006/main" xmlns:wne="http://schemas.microsoft.com/office/word/2006/wordml">
   <w:tbl>
     <w:tblPr>
       <w:tblW w:w="9526" w:type="dxa"/>
@@ -24970,7 +25150,7 @@
         <w:left w:w="10" w:type="dxa"/>
         <w:right w:w="10" w:type="dxa"/>
       </w:tblCellMar>
-      <w:tblLook w:val="0000" w:firstRow="0" w:lastRow="0" w:firstColumn="0" w:lastColumn="0" w:noHBand="0" w:noVBand="0"/>
+      <w:tblLook w:val="0000"/>
     </w:tblPr>
     <w:tblGrid>
       <w:gridCol w:w="527"/>
@@ -24990,7 +25170,7 @@
       </w:trPr>
       <w:tc>
         <w:tcPr>
-          <w:tcW w:w="531" w:type="dxa"/>
+          <w:tcW w:w="527" w:type="dxa"/>
           <w:tcMar>
             <w:top w:w="55" w:type="dxa"/>
             <w:left w:w="55" w:type="dxa"/>
@@ -25011,7 +25191,7 @@
       </w:tc>
       <w:tc>
         <w:tcPr>
-          <w:tcW w:w="891" w:type="dxa"/>
+          <w:tcW w:w="883" w:type="dxa"/>
           <w:tcMar>
             <w:top w:w="55" w:type="dxa"/>
             <w:left w:w="55" w:type="dxa"/>
@@ -25032,7 +25212,7 @@
       </w:tc>
       <w:tc>
         <w:tcPr>
-          <w:tcW w:w="578" w:type="dxa"/>
+          <w:tcW w:w="573" w:type="dxa"/>
           <w:tcMar>
             <w:top w:w="55" w:type="dxa"/>
             <w:left w:w="55" w:type="dxa"/>
@@ -25053,7 +25233,7 @@
       </w:tc>
       <w:tc>
         <w:tcPr>
-          <w:tcW w:w="703" w:type="dxa"/>
+          <w:tcW w:w="696" w:type="dxa"/>
           <w:tcMar>
             <w:top w:w="55" w:type="dxa"/>
             <w:left w:w="55" w:type="dxa"/>
@@ -25074,7 +25254,7 @@
       </w:tc>
       <w:tc>
         <w:tcPr>
-          <w:tcW w:w="953" w:type="dxa"/>
+          <w:tcW w:w="944" w:type="dxa"/>
           <w:tcMar>
             <w:top w:w="55" w:type="dxa"/>
             <w:left w:w="55" w:type="dxa"/>
@@ -25095,7 +25275,7 @@
       </w:tc>
       <w:tc>
         <w:tcPr>
-          <w:tcW w:w="875" w:type="dxa"/>
+          <w:tcW w:w="866" w:type="dxa"/>
           <w:tcMar>
             <w:top w:w="55" w:type="dxa"/>
             <w:left w:w="55" w:type="dxa"/>
@@ -25116,7 +25296,7 @@
       </w:tc>
       <w:tc>
         <w:tcPr>
-          <w:tcW w:w="4218" w:type="dxa"/>
+          <w:tcW w:w="4171" w:type="dxa"/>
           <w:tcMar>
             <w:top w:w="55" w:type="dxa"/>
             <w:left w:w="55" w:type="dxa"/>
@@ -25138,7 +25318,7 @@
       </w:tc>
       <w:tc>
         <w:tcPr>
-          <w:tcW w:w="875" w:type="dxa"/>
+          <w:tcW w:w="866" w:type="dxa"/>
           <w:tcMar>
             <w:top w:w="55" w:type="dxa"/>
             <w:left w:w="55" w:type="dxa"/>
@@ -25172,7 +25352,7 @@
       </w:trPr>
       <w:tc>
         <w:tcPr>
-          <w:tcW w:w="531" w:type="dxa"/>
+          <w:tcW w:w="527" w:type="dxa"/>
           <w:tcMar>
             <w:top w:w="55" w:type="dxa"/>
             <w:left w:w="55" w:type="dxa"/>
@@ -25190,7 +25370,7 @@
       </w:tc>
       <w:tc>
         <w:tcPr>
-          <w:tcW w:w="891" w:type="dxa"/>
+          <w:tcW w:w="883" w:type="dxa"/>
           <w:tcMar>
             <w:top w:w="55" w:type="dxa"/>
             <w:left w:w="55" w:type="dxa"/>
@@ -25208,7 +25388,7 @@
       </w:tc>
       <w:tc>
         <w:tcPr>
-          <w:tcW w:w="578" w:type="dxa"/>
+          <w:tcW w:w="573" w:type="dxa"/>
           <w:tcMar>
             <w:top w:w="55" w:type="dxa"/>
             <w:left w:w="55" w:type="dxa"/>
@@ -25226,7 +25406,7 @@
       </w:tc>
       <w:tc>
         <w:tcPr>
-          <w:tcW w:w="703" w:type="dxa"/>
+          <w:tcW w:w="696" w:type="dxa"/>
           <w:tcMar>
             <w:top w:w="55" w:type="dxa"/>
             <w:left w:w="55" w:type="dxa"/>
@@ -25244,7 +25424,7 @@
       </w:tc>
       <w:tc>
         <w:tcPr>
-          <w:tcW w:w="953" w:type="dxa"/>
+          <w:tcW w:w="944" w:type="dxa"/>
           <w:tcMar>
             <w:top w:w="55" w:type="dxa"/>
             <w:left w:w="55" w:type="dxa"/>
@@ -25262,7 +25442,7 @@
       </w:tc>
       <w:tc>
         <w:tcPr>
-          <w:tcW w:w="875" w:type="dxa"/>
+          <w:tcW w:w="866" w:type="dxa"/>
           <w:tcMar>
             <w:top w:w="55" w:type="dxa"/>
             <w:left w:w="55" w:type="dxa"/>
@@ -25280,7 +25460,7 @@
       </w:tc>
       <w:tc>
         <w:tcPr>
-          <w:tcW w:w="4218" w:type="dxa"/>
+          <w:tcW w:w="4171" w:type="dxa"/>
           <w:tcMar>
             <w:top w:w="55" w:type="dxa"/>
             <w:left w:w="55" w:type="dxa"/>
@@ -25314,7 +25494,8 @@
       </w:tc>
       <w:tc>
         <w:tcPr>
-          <w:tcW w:w="875" w:type="dxa"/>
+          <w:tcW w:w="866" w:type="dxa"/>
+          <w:vMerge w:val="restart"/>
           <w:tcMar>
             <w:top w:w="55" w:type="dxa"/>
             <w:left w:w="55" w:type="dxa"/>
@@ -25354,7 +25535,7 @@
               <w:noProof/>
               <w:sz w:val="28"/>
             </w:rPr>
-            <w:t>51</w:t>
+            <w:t>35</w:t>
           </w:r>
           <w:r>
             <w:rPr>
@@ -25372,7 +25553,7 @@
       </w:trPr>
       <w:tc>
         <w:tcPr>
-          <w:tcW w:w="531" w:type="dxa"/>
+          <w:tcW w:w="527" w:type="dxa"/>
           <w:tcMar>
             <w:top w:w="55" w:type="dxa"/>
             <w:left w:w="55" w:type="dxa"/>
@@ -25395,7 +25576,7 @@
       </w:tc>
       <w:tc>
         <w:tcPr>
-          <w:tcW w:w="891" w:type="dxa"/>
+          <w:tcW w:w="883" w:type="dxa"/>
           <w:tcMar>
             <w:top w:w="55" w:type="dxa"/>
             <w:left w:w="55" w:type="dxa"/>
@@ -25432,7 +25613,7 @@
       </w:tc>
       <w:tc>
         <w:tcPr>
-          <w:tcW w:w="578" w:type="dxa"/>
+          <w:tcW w:w="573" w:type="dxa"/>
           <w:tcMar>
             <w:top w:w="55" w:type="dxa"/>
             <w:left w:w="55" w:type="dxa"/>
@@ -25453,7 +25634,7 @@
       </w:tc>
       <w:tc>
         <w:tcPr>
-          <w:tcW w:w="703" w:type="dxa"/>
+          <w:tcW w:w="696" w:type="dxa"/>
           <w:tcMar>
             <w:top w:w="55" w:type="dxa"/>
             <w:left w:w="55" w:type="dxa"/>
@@ -25474,7 +25655,7 @@
       </w:tc>
       <w:tc>
         <w:tcPr>
-          <w:tcW w:w="953" w:type="dxa"/>
+          <w:tcW w:w="944" w:type="dxa"/>
           <w:tcMar>
             <w:top w:w="55" w:type="dxa"/>
             <w:left w:w="55" w:type="dxa"/>
@@ -25495,7 +25676,7 @@
       </w:tc>
       <w:tc>
         <w:tcPr>
-          <w:tcW w:w="875" w:type="dxa"/>
+          <w:tcW w:w="866" w:type="dxa"/>
           <w:tcMar>
             <w:top w:w="55" w:type="dxa"/>
             <w:left w:w="55" w:type="dxa"/>
@@ -25516,7 +25697,7 @@
       </w:tc>
       <w:tc>
         <w:tcPr>
-          <w:tcW w:w="4218" w:type="dxa"/>
+          <w:tcW w:w="4171" w:type="dxa"/>
           <w:tcMar>
             <w:top w:w="55" w:type="dxa"/>
             <w:left w:w="55" w:type="dxa"/>
@@ -25534,7 +25715,8 @@
       </w:tc>
       <w:tc>
         <w:tcPr>
-          <w:tcW w:w="875" w:type="dxa"/>
+          <w:tcW w:w="866" w:type="dxa"/>
+          <w:vMerge/>
           <w:tcMar>
             <w:top w:w="55" w:type="dxa"/>
             <w:left w:w="55" w:type="dxa"/>
@@ -25567,7 +25749,7 @@
 </file>
 
 <file path=word/footnotes.xml><?xml version="1.0" encoding="utf-8"?>
-<w:footnotes xmlns:wpc="http://schemas.microsoft.com/office/word/2010/wordprocessingCanvas" xmlns:mc="http://schemas.openxmlformats.org/markup-compatibility/2006" xmlns:o="urn:schemas-microsoft-com:office:office" xmlns:r="http://schemas.openxmlformats.org/officeDocument/2006/relationships" xmlns:m="http://schemas.openxmlformats.org/officeDocument/2006/math" xmlns:v="urn:schemas-microsoft-com:vml" xmlns:wp14="http://schemas.microsoft.com/office/word/2010/wordprocessingDrawing" xmlns:wp="http://schemas.openxmlformats.org/drawingml/2006/wordprocessingDrawing" xmlns:w10="urn:schemas-microsoft-com:office:word" xmlns:w="http://schemas.openxmlformats.org/wordprocessingml/2006/main" xmlns:w14="http://schemas.microsoft.com/office/word/2010/wordml" xmlns:wpg="http://schemas.microsoft.com/office/word/2010/wordprocessingGroup" xmlns:wpi="http://schemas.microsoft.com/office/word/2010/wordprocessingInk" xmlns:wne="http://schemas.microsoft.com/office/word/2006/wordml" xmlns:wps="http://schemas.microsoft.com/office/word/2010/wordprocessingShape" mc:Ignorable="w14 wp14">
+<w:footnotes xmlns:ve="http://schemas.openxmlformats.org/markup-compatibility/2006" xmlns:o="urn:schemas-microsoft-com:office:office" xmlns:r="http://schemas.openxmlformats.org/officeDocument/2006/relationships" xmlns:m="http://schemas.openxmlformats.org/officeDocument/2006/math" xmlns:v="urn:schemas-microsoft-com:vml" xmlns:wp="http://schemas.openxmlformats.org/drawingml/2006/wordprocessingDrawing" xmlns:w10="urn:schemas-microsoft-com:office:word" xmlns:w="http://schemas.openxmlformats.org/wordprocessingml/2006/main" xmlns:wne="http://schemas.microsoft.com/office/word/2006/wordml">
   <w:footnote w:type="separator" w:id="-1">
     <w:p>
       <w:pPr>
@@ -25592,7 +25774,7 @@
 </file>
 
 <file path=word/numbering.xml><?xml version="1.0" encoding="utf-8"?>
-<w:numbering xmlns:wpc="http://schemas.microsoft.com/office/word/2010/wordprocessingCanvas" xmlns:mc="http://schemas.openxmlformats.org/markup-compatibility/2006" xmlns:o="urn:schemas-microsoft-com:office:office" xmlns:r="http://schemas.openxmlformats.org/officeDocument/2006/relationships" xmlns:m="http://schemas.openxmlformats.org/officeDocument/2006/math" xmlns:v="urn:schemas-microsoft-com:vml" xmlns:wp14="http://schemas.microsoft.com/office/word/2010/wordprocessingDrawing" xmlns:wp="http://schemas.openxmlformats.org/drawingml/2006/wordprocessingDrawing" xmlns:w10="urn:schemas-microsoft-com:office:word" xmlns:w="http://schemas.openxmlformats.org/wordprocessingml/2006/main" xmlns:w14="http://schemas.microsoft.com/office/word/2010/wordml" xmlns:wpg="http://schemas.microsoft.com/office/word/2010/wordprocessingGroup" xmlns:wpi="http://schemas.microsoft.com/office/word/2010/wordprocessingInk" xmlns:wne="http://schemas.microsoft.com/office/word/2006/wordml" xmlns:wps="http://schemas.microsoft.com/office/word/2010/wordprocessingShape" mc:Ignorable="w14 wp14">
+<w:numbering xmlns:ve="http://schemas.openxmlformats.org/markup-compatibility/2006" xmlns:o="urn:schemas-microsoft-com:office:office" xmlns:r="http://schemas.openxmlformats.org/officeDocument/2006/relationships" xmlns:m="http://schemas.openxmlformats.org/officeDocument/2006/math" xmlns:v="urn:schemas-microsoft-com:vml" xmlns:wp="http://schemas.openxmlformats.org/drawingml/2006/wordprocessingDrawing" xmlns:w10="urn:schemas-microsoft-com:office:word" xmlns:w="http://schemas.openxmlformats.org/wordprocessingml/2006/main" xmlns:wne="http://schemas.microsoft.com/office/word/2006/wordml">
   <w:abstractNum w:abstractNumId="0">
     <w:nsid w:val="3CF12BF8"/>
     <w:multiLevelType w:val="multilevel"/>
@@ -25797,7 +25979,7 @@
 </file>
 
 <file path=word/styles.xml><?xml version="1.0" encoding="utf-8"?>
-<w:styles xmlns:mc="http://schemas.openxmlformats.org/markup-compatibility/2006" xmlns:r="http://schemas.openxmlformats.org/officeDocument/2006/relationships" xmlns:w="http://schemas.openxmlformats.org/wordprocessingml/2006/main" xmlns:w14="http://schemas.microsoft.com/office/word/2010/wordml" mc:Ignorable="w14">
+<w:styles xmlns:r="http://schemas.openxmlformats.org/officeDocument/2006/relationships" xmlns:w="http://schemas.openxmlformats.org/wordprocessingml/2006/main">
   <w:docDefaults>
     <w:rPrDefault>
       <w:rPr>
@@ -25976,7 +26158,7 @@
     <w:autoRedefine/>
     <w:uiPriority w:val="9"/>
     <w:qFormat/>
-    <w:rsid w:val="0051600B"/>
+    <w:rsid w:val="00F52A8D"/>
     <w:pPr>
       <w:keepNext/>
       <w:keepLines/>
@@ -26069,6 +26251,7 @@
     <w:uiPriority w:val="99"/>
     <w:semiHidden/>
     <w:unhideWhenUsed/>
+    <w:qFormat/>
     <w:tblPr>
       <w:tblInd w:w="0" w:type="dxa"/>
       <w:tblCellMar>
@@ -26353,7 +26536,7 @@
     <w:basedOn w:val="a1"/>
     <w:link w:val="1"/>
     <w:uiPriority w:val="9"/>
-    <w:rsid w:val="0051600B"/>
+    <w:rsid w:val="00F52A8D"/>
     <w:rPr>
       <w:rFonts w:ascii="Times New Roman" w:eastAsiaTheme="majorEastAsia" w:hAnsi="Times New Roman" w:cstheme="majorBidi"/>
       <w:bCs/>
@@ -27074,7 +27257,7 @@
 </file>
 
 <file path=customXml/itemProps1.xml><?xml version="1.0" encoding="utf-8"?>
-<ds:datastoreItem xmlns:ds="http://schemas.openxmlformats.org/officeDocument/2006/customXml" ds:itemID="{80D2AADA-D2B8-4DE3-947A-A8CA01C5E396}">
+<ds:datastoreItem xmlns:ds="http://schemas.openxmlformats.org/officeDocument/2006/customXml" ds:itemID="{C18ADA4A-3023-4055-BB35-C068568B1B3F}">
   <ds:schemaRefs>
     <ds:schemaRef ds:uri="http://schemas.openxmlformats.org/officeDocument/2006/bibliography"/>
   </ds:schemaRefs>

--- a/_.doc/shakhov-cpp-qt-checker-ass.docx
+++ b/_.doc/shakhov-cpp-qt-checker-ass.docx
@@ -1,6 +1,6 @@
 
 <file path=word/document.xml><?xml version="1.0" encoding="utf-8"?>
-<w:document xmlns:ve="http://schemas.openxmlformats.org/markup-compatibility/2006" xmlns:o="urn:schemas-microsoft-com:office:office" xmlns:r="http://schemas.openxmlformats.org/officeDocument/2006/relationships" xmlns:m="http://schemas.openxmlformats.org/officeDocument/2006/math" xmlns:v="urn:schemas-microsoft-com:vml" xmlns:wp="http://schemas.openxmlformats.org/drawingml/2006/wordprocessingDrawing" xmlns:w10="urn:schemas-microsoft-com:office:word" xmlns:w="http://schemas.openxmlformats.org/wordprocessingml/2006/main" xmlns:wne="http://schemas.microsoft.com/office/word/2006/wordml">
+<w:document xmlns:wpc="http://schemas.microsoft.com/office/word/2010/wordprocessingCanvas" xmlns:mc="http://schemas.openxmlformats.org/markup-compatibility/2006" xmlns:o="urn:schemas-microsoft-com:office:office" xmlns:r="http://schemas.openxmlformats.org/officeDocument/2006/relationships" xmlns:m="http://schemas.openxmlformats.org/officeDocument/2006/math" xmlns:v="urn:schemas-microsoft-com:vml" xmlns:wp14="http://schemas.microsoft.com/office/word/2010/wordprocessingDrawing" xmlns:wp="http://schemas.openxmlformats.org/drawingml/2006/wordprocessingDrawing" xmlns:w10="urn:schemas-microsoft-com:office:word" xmlns:w="http://schemas.openxmlformats.org/wordprocessingml/2006/main" xmlns:w14="http://schemas.microsoft.com/office/word/2010/wordml" xmlns:wpg="http://schemas.microsoft.com/office/word/2010/wordprocessingGroup" xmlns:wpi="http://schemas.microsoft.com/office/word/2010/wordprocessingInk" xmlns:wne="http://schemas.microsoft.com/office/word/2006/wordml" xmlns:wps="http://schemas.microsoft.com/office/word/2010/wordprocessingShape" mc:Ignorable="w14 wp14">
   <w:body>
     <w:p>
       <w:pPr>
@@ -340,7 +340,7 @@
           <w:left w:w="10" w:type="dxa"/>
           <w:right w:w="10" w:type="dxa"/>
         </w:tblCellMar>
-        <w:tblLook w:val="0000"/>
+        <w:tblLook w:val="0000" w:firstRow="0" w:lastRow="0" w:firstColumn="0" w:lastColumn="0" w:noHBand="0" w:noVBand="0"/>
       </w:tblPr>
       <w:tblGrid>
         <w:gridCol w:w="8519"/>
@@ -472,7 +472,7 @@
           <w:left w:w="10" w:type="dxa"/>
           <w:right w:w="10" w:type="dxa"/>
         </w:tblCellMar>
-        <w:tblLook w:val="0000"/>
+        <w:tblLook w:val="0000" w:firstRow="0" w:lastRow="0" w:firstColumn="0" w:lastColumn="0" w:noHBand="0" w:noVBand="0"/>
       </w:tblPr>
       <w:tblGrid>
         <w:gridCol w:w="2725"/>
@@ -1676,7 +1676,7 @@
           <w:szCs w:val="28"/>
         </w:rPr>
         <w:sectPr>
-          <w:footerReference w:type="default" r:id="rId8"/>
+          <w:footerReference w:type="default" r:id="rId9"/>
           <w:pgSz w:w="11906" w:h="16838"/>
           <w:pgMar w:top="1134" w:right="850" w:bottom="1134" w:left="1701" w:header="708" w:footer="708" w:gutter="0"/>
           <w:pgBorders>
@@ -1770,7 +1770,7 @@
       <w:r>
         <w:fldChar w:fldCharType="separate"/>
       </w:r>
-      <w:hyperlink w:anchor="_Toc527618047" w:history="1">
+      <w:hyperlink w:anchor="_Toc527708577" w:history="1">
         <w:r>
           <w:rPr>
             <w:rStyle w:val="a6"/>
@@ -1797,7 +1797,7 @@
             <w:noProof/>
             <w:webHidden/>
           </w:rPr>
-          <w:instrText xml:space="preserve"> PAGEREF _Toc527618047 \h </w:instrText>
+          <w:instrText xml:space="preserve"> PAGEREF _Toc527708577 \h </w:instrText>
         </w:r>
         <w:r>
           <w:rPr>
@@ -1817,7 +1817,7 @@
             <w:noProof/>
             <w:webHidden/>
           </w:rPr>
-          <w:t>7</w:t>
+          <w:t>8</w:t>
         </w:r>
         <w:r>
           <w:rPr>
@@ -1843,7 +1843,7 @@
           <w:lang w:eastAsia="ru-RU"/>
         </w:rPr>
       </w:pPr>
-      <w:hyperlink w:anchor="_Toc527618048" w:history="1">
+      <w:hyperlink w:anchor="_Toc527708578" w:history="1">
         <w:r>
           <w:rPr>
             <w:rStyle w:val="a6"/>
@@ -1870,7 +1870,7 @@
             <w:noProof/>
             <w:webHidden/>
           </w:rPr>
-          <w:instrText xml:space="preserve"> PAGEREF _Toc527618048 \h </w:instrText>
+          <w:instrText xml:space="preserve"> PAGEREF _Toc527708578 \h </w:instrText>
         </w:r>
         <w:r>
           <w:rPr>
@@ -1890,7 +1890,7 @@
             <w:noProof/>
             <w:webHidden/>
           </w:rPr>
-          <w:t>10</w:t>
+          <w:t>11</w:t>
         </w:r>
         <w:r>
           <w:rPr>
@@ -1916,7 +1916,7 @@
           <w:lang w:eastAsia="ru-RU"/>
         </w:rPr>
       </w:pPr>
-      <w:hyperlink w:anchor="_Toc527618049" w:history="1">
+      <w:hyperlink w:anchor="_Toc527708579" w:history="1">
         <w:r>
           <w:rPr>
             <w:rStyle w:val="a6"/>
@@ -1943,7 +1943,7 @@
             <w:noProof/>
             <w:webHidden/>
           </w:rPr>
-          <w:instrText xml:space="preserve"> PAGEREF _Toc527618049 \h </w:instrText>
+          <w:instrText xml:space="preserve"> PAGEREF _Toc527708579 \h </w:instrText>
         </w:r>
         <w:r>
           <w:rPr>
@@ -1963,7 +1963,7 @@
             <w:noProof/>
             <w:webHidden/>
           </w:rPr>
-          <w:t>10</w:t>
+          <w:t>11</w:t>
         </w:r>
         <w:r>
           <w:rPr>
@@ -1989,7 +1989,7 @@
           <w:lang w:eastAsia="ru-RU"/>
         </w:rPr>
       </w:pPr>
-      <w:hyperlink w:anchor="_Toc527618050" w:history="1">
+      <w:hyperlink w:anchor="_Toc527708580" w:history="1">
         <w:r>
           <w:rPr>
             <w:rStyle w:val="a6"/>
@@ -2011,21 +2011,7 @@
             <w:rStyle w:val="a6"/>
             <w:noProof/>
           </w:rPr>
-          <w:t xml:space="preserve">Текущее </w:t>
-        </w:r>
-        <w:r>
-          <w:rPr>
-            <w:rStyle w:val="a6"/>
-            <w:noProof/>
-          </w:rPr>
-          <w:t>п</w:t>
-        </w:r>
-        <w:r>
-          <w:rPr>
-            <w:rStyle w:val="a6"/>
-            <w:noProof/>
-          </w:rPr>
-          <w:t>оложение дел</w:t>
+          <w:t>Текущее положение дел</w:t>
         </w:r>
         <w:r>
           <w:rPr>
@@ -2046,7 +2032,7 @@
             <w:noProof/>
             <w:webHidden/>
           </w:rPr>
-          <w:instrText xml:space="preserve"> PAGEREF _Toc527618050 \h </w:instrText>
+          <w:instrText xml:space="preserve"> PAGEREF _Toc527708580 \h </w:instrText>
         </w:r>
         <w:r>
           <w:rPr>
@@ -2066,7 +2052,7 @@
             <w:noProof/>
             <w:webHidden/>
           </w:rPr>
-          <w:t>12</w:t>
+          <w:t>13</w:t>
         </w:r>
         <w:r>
           <w:rPr>
@@ -2092,7 +2078,7 @@
           <w:lang w:eastAsia="ru-RU"/>
         </w:rPr>
       </w:pPr>
-      <w:hyperlink w:anchor="_Toc527618051" w:history="1">
+      <w:hyperlink w:anchor="_Toc527708581" w:history="1">
         <w:r>
           <w:rPr>
             <w:rStyle w:val="a6"/>
@@ -2119,7 +2105,7 @@
             <w:noProof/>
             <w:webHidden/>
           </w:rPr>
-          <w:instrText xml:space="preserve"> PAGEREF _Toc527618051 \h </w:instrText>
+          <w:instrText xml:space="preserve"> PAGEREF _Toc527708581 \h </w:instrText>
         </w:r>
         <w:r>
           <w:rPr>
@@ -2139,7 +2125,7 @@
             <w:noProof/>
             <w:webHidden/>
           </w:rPr>
-          <w:t>16</w:t>
+          <w:t>17</w:t>
         </w:r>
         <w:r>
           <w:rPr>
@@ -2165,7 +2151,7 @@
           <w:lang w:eastAsia="ru-RU"/>
         </w:rPr>
       </w:pPr>
-      <w:hyperlink w:anchor="_Toc527618052" w:history="1">
+      <w:hyperlink w:anchor="_Toc527708582" w:history="1">
         <w:r>
           <w:rPr>
             <w:rStyle w:val="a6"/>
@@ -2192,7 +2178,7 @@
             <w:noProof/>
             <w:webHidden/>
           </w:rPr>
-          <w:instrText xml:space="preserve"> PAGEREF _Toc527618052 \h </w:instrText>
+          <w:instrText xml:space="preserve"> PAGEREF _Toc527708582 \h </w:instrText>
         </w:r>
         <w:r>
           <w:rPr>
@@ -2212,7 +2198,7 @@
             <w:noProof/>
             <w:webHidden/>
           </w:rPr>
-          <w:t>19</w:t>
+          <w:t>20</w:t>
         </w:r>
         <w:r>
           <w:rPr>
@@ -2238,7 +2224,7 @@
           <w:lang w:eastAsia="ru-RU"/>
         </w:rPr>
       </w:pPr>
-      <w:hyperlink w:anchor="_Toc527618053" w:history="1">
+      <w:hyperlink w:anchor="_Toc527708583" w:history="1">
         <w:r>
           <w:rPr>
             <w:rStyle w:val="a6"/>
@@ -2265,7 +2251,7 @@
             <w:noProof/>
             <w:webHidden/>
           </w:rPr>
-          <w:instrText xml:space="preserve"> PAGEREF _Toc527618053 \h </w:instrText>
+          <w:instrText xml:space="preserve"> PAGEREF _Toc527708583 \h </w:instrText>
         </w:r>
         <w:r>
           <w:rPr>
@@ -2285,7 +2271,7 @@
             <w:noProof/>
             <w:webHidden/>
           </w:rPr>
-          <w:t>19</w:t>
+          <w:t>20</w:t>
         </w:r>
         <w:r>
           <w:rPr>
@@ -2311,7 +2297,7 @@
           <w:lang w:eastAsia="ru-RU"/>
         </w:rPr>
       </w:pPr>
-      <w:hyperlink w:anchor="_Toc527618054" w:history="1">
+      <w:hyperlink w:anchor="_Toc527708584" w:history="1">
         <w:r>
           <w:rPr>
             <w:rStyle w:val="a6"/>
@@ -2338,7 +2324,7 @@
             <w:noProof/>
             <w:webHidden/>
           </w:rPr>
-          <w:instrText xml:space="preserve"> PAGEREF _Toc527618054 \h </w:instrText>
+          <w:instrText xml:space="preserve"> PAGEREF _Toc527708584 \h </w:instrText>
         </w:r>
         <w:r>
           <w:rPr>
@@ -2358,7 +2344,7 @@
             <w:noProof/>
             <w:webHidden/>
           </w:rPr>
-          <w:t>23</w:t>
+          <w:t>24</w:t>
         </w:r>
         <w:r>
           <w:rPr>
@@ -2384,7 +2370,7 @@
           <w:lang w:eastAsia="ru-RU"/>
         </w:rPr>
       </w:pPr>
-      <w:hyperlink w:anchor="_Toc527618055" w:history="1">
+      <w:hyperlink w:anchor="_Toc527708585" w:history="1">
         <w:r>
           <w:rPr>
             <w:rStyle w:val="a6"/>
@@ -2411,7 +2397,7 @@
             <w:noProof/>
             <w:webHidden/>
           </w:rPr>
-          <w:instrText xml:space="preserve"> PAGEREF _Toc527618055 \h </w:instrText>
+          <w:instrText xml:space="preserve"> PAGEREF _Toc527708585 \h </w:instrText>
         </w:r>
         <w:r>
           <w:rPr>
@@ -2431,7 +2417,7 @@
             <w:noProof/>
             <w:webHidden/>
           </w:rPr>
-          <w:t>23</w:t>
+          <w:t>24</w:t>
         </w:r>
         <w:r>
           <w:rPr>
@@ -2457,7 +2443,7 @@
           <w:lang w:eastAsia="ru-RU"/>
         </w:rPr>
       </w:pPr>
-      <w:hyperlink w:anchor="_Toc527618056" w:history="1">
+      <w:hyperlink w:anchor="_Toc527708586" w:history="1">
         <w:r>
           <w:rPr>
             <w:rStyle w:val="a6"/>
@@ -2484,7 +2470,7 @@
             <w:noProof/>
             <w:webHidden/>
           </w:rPr>
-          <w:instrText xml:space="preserve"> PAGEREF _Toc527618056 \h </w:instrText>
+          <w:instrText xml:space="preserve"> PAGEREF _Toc527708586 \h </w:instrText>
         </w:r>
         <w:r>
           <w:rPr>
@@ -2504,7 +2490,7 @@
             <w:noProof/>
             <w:webHidden/>
           </w:rPr>
-          <w:t>33</w:t>
+          <w:t>34</w:t>
         </w:r>
         <w:r>
           <w:rPr>
@@ -2530,7 +2516,7 @@
           <w:lang w:eastAsia="ru-RU"/>
         </w:rPr>
       </w:pPr>
-      <w:hyperlink w:anchor="_Toc527618057" w:history="1">
+      <w:hyperlink w:anchor="_Toc527708587" w:history="1">
         <w:r>
           <w:rPr>
             <w:rStyle w:val="a6"/>
@@ -2557,7 +2543,7 @@
             <w:noProof/>
             <w:webHidden/>
           </w:rPr>
-          <w:instrText xml:space="preserve"> PAGEREF _Toc527618057 \h </w:instrText>
+          <w:instrText xml:space="preserve"> PAGEREF _Toc527708587 \h </w:instrText>
         </w:r>
         <w:r>
           <w:rPr>
@@ -2577,7 +2563,7 @@
             <w:noProof/>
             <w:webHidden/>
           </w:rPr>
-          <w:t>36</w:t>
+          <w:t>37</w:t>
         </w:r>
         <w:r>
           <w:rPr>
@@ -2603,7 +2589,7 @@
           <w:lang w:eastAsia="ru-RU"/>
         </w:rPr>
       </w:pPr>
-      <w:hyperlink w:anchor="_Toc527618058" w:history="1">
+      <w:hyperlink w:anchor="_Toc527708588" w:history="1">
         <w:r>
           <w:rPr>
             <w:rStyle w:val="a6"/>
@@ -2630,7 +2616,7 @@
             <w:noProof/>
             <w:webHidden/>
           </w:rPr>
-          <w:instrText xml:space="preserve"> PAGEREF _Toc527618058 \h </w:instrText>
+          <w:instrText xml:space="preserve"> PAGEREF _Toc527708588 \h </w:instrText>
         </w:r>
         <w:r>
           <w:rPr>
@@ -2650,7 +2636,7 @@
             <w:noProof/>
             <w:webHidden/>
           </w:rPr>
-          <w:t>36</w:t>
+          <w:t>37</w:t>
         </w:r>
         <w:r>
           <w:rPr>
@@ -2676,7 +2662,7 @@
           <w:lang w:eastAsia="ru-RU"/>
         </w:rPr>
       </w:pPr>
-      <w:hyperlink w:anchor="_Toc527618059" w:history="1">
+      <w:hyperlink w:anchor="_Toc527708589" w:history="1">
         <w:r>
           <w:rPr>
             <w:rStyle w:val="a6"/>
@@ -2703,7 +2689,7 @@
             <w:noProof/>
             <w:webHidden/>
           </w:rPr>
-          <w:instrText xml:space="preserve"> PAGEREF _Toc527618059 \h </w:instrText>
+          <w:instrText xml:space="preserve"> PAGEREF _Toc527708589 \h </w:instrText>
         </w:r>
         <w:r>
           <w:rPr>
@@ -2723,7 +2709,7 @@
             <w:noProof/>
             <w:webHidden/>
           </w:rPr>
-          <w:t>38</w:t>
+          <w:t>39</w:t>
         </w:r>
         <w:r>
           <w:rPr>
@@ -2749,7 +2735,7 @@
           <w:lang w:eastAsia="ru-RU"/>
         </w:rPr>
       </w:pPr>
-      <w:hyperlink w:anchor="_Toc527618060" w:history="1">
+      <w:hyperlink w:anchor="_Toc527708590" w:history="1">
         <w:r>
           <w:rPr>
             <w:rStyle w:val="a6"/>
@@ -2776,7 +2762,7 @@
             <w:noProof/>
             <w:webHidden/>
           </w:rPr>
-          <w:instrText xml:space="preserve"> PAGEREF _Toc527618060 \h </w:instrText>
+          <w:instrText xml:space="preserve"> PAGEREF _Toc527708590 \h </w:instrText>
         </w:r>
         <w:r>
           <w:rPr>
@@ -2796,7 +2782,7 @@
             <w:noProof/>
             <w:webHidden/>
           </w:rPr>
-          <w:t>38</w:t>
+          <w:t>39</w:t>
         </w:r>
         <w:r>
           <w:rPr>
@@ -2822,7 +2808,7 @@
           <w:lang w:eastAsia="ru-RU"/>
         </w:rPr>
       </w:pPr>
-      <w:hyperlink w:anchor="_Toc527618061" w:history="1">
+      <w:hyperlink w:anchor="_Toc527708591" w:history="1">
         <w:r>
           <w:rPr>
             <w:rStyle w:val="a6"/>
@@ -2849,7 +2835,7 @@
             <w:noProof/>
             <w:webHidden/>
           </w:rPr>
-          <w:instrText xml:space="preserve"> PAGEREF _Toc527618061 \h </w:instrText>
+          <w:instrText xml:space="preserve"> PAGEREF _Toc527708591 \h </w:instrText>
         </w:r>
         <w:r>
           <w:rPr>
@@ -2869,7 +2855,7 @@
             <w:noProof/>
             <w:webHidden/>
           </w:rPr>
-          <w:t>44</w:t>
+          <w:t>45</w:t>
         </w:r>
         <w:r>
           <w:rPr>
@@ -2895,7 +2881,7 @@
           <w:lang w:eastAsia="ru-RU"/>
         </w:rPr>
       </w:pPr>
-      <w:hyperlink w:anchor="_Toc527618062" w:history="1">
+      <w:hyperlink w:anchor="_Toc527708592" w:history="1">
         <w:r>
           <w:rPr>
             <w:rStyle w:val="a6"/>
@@ -2922,7 +2908,7 @@
             <w:noProof/>
             <w:webHidden/>
           </w:rPr>
-          <w:instrText xml:space="preserve"> PAGEREF _Toc527618062 \h </w:instrText>
+          <w:instrText xml:space="preserve"> PAGEREF _Toc527708592 \h </w:instrText>
         </w:r>
         <w:r>
           <w:rPr>
@@ -2968,7 +2954,7 @@
           <w:lang w:eastAsia="ru-RU"/>
         </w:rPr>
       </w:pPr>
-      <w:hyperlink w:anchor="_Toc527618063" w:history="1">
+      <w:hyperlink w:anchor="_Toc527708593" w:history="1">
         <w:r>
           <w:rPr>
             <w:rStyle w:val="a6"/>
@@ -3010,7 +2996,7 @@
             <w:noProof/>
             <w:webHidden/>
           </w:rPr>
-          <w:instrText xml:space="preserve"> PAGEREF _Toc527618063 \h </w:instrText>
+          <w:instrText xml:space="preserve"> PAGEREF _Toc527708593 \h </w:instrText>
         </w:r>
         <w:r>
           <w:rPr>
@@ -3056,7 +3042,7 @@
           <w:lang w:eastAsia="ru-RU"/>
         </w:rPr>
       </w:pPr>
-      <w:hyperlink w:anchor="_Toc527618064" w:history="1">
+      <w:hyperlink w:anchor="_Toc527708594" w:history="1">
         <w:r>
           <w:rPr>
             <w:rStyle w:val="a6"/>
@@ -3083,7 +3069,7 @@
             <w:noProof/>
             <w:webHidden/>
           </w:rPr>
-          <w:instrText xml:space="preserve"> PAGEREF _Toc527618064 \h </w:instrText>
+          <w:instrText xml:space="preserve"> PAGEREF _Toc527708594 \h </w:instrText>
         </w:r>
         <w:r>
           <w:rPr>
@@ -3129,7 +3115,7 @@
           <w:lang w:eastAsia="ru-RU"/>
         </w:rPr>
       </w:pPr>
-      <w:hyperlink w:anchor="_Toc527618065" w:history="1">
+      <w:hyperlink w:anchor="_Toc527708595" w:history="1">
         <w:r>
           <w:rPr>
             <w:rStyle w:val="a6"/>
@@ -3156,7 +3142,7 @@
             <w:noProof/>
             <w:webHidden/>
           </w:rPr>
-          <w:instrText xml:space="preserve"> PAGEREF _Toc527618065 \h </w:instrText>
+          <w:instrText xml:space="preserve"> PAGEREF _Toc527708595 \h </w:instrText>
         </w:r>
         <w:r>
           <w:rPr>
@@ -3176,7 +3162,7 @@
             <w:noProof/>
             <w:webHidden/>
           </w:rPr>
-          <w:t>53</w:t>
+          <w:t>54</w:t>
         </w:r>
         <w:r>
           <w:rPr>
@@ -3202,7 +3188,7 @@
           <w:lang w:eastAsia="ru-RU"/>
         </w:rPr>
       </w:pPr>
-      <w:hyperlink w:anchor="_Toc527618066" w:history="1">
+      <w:hyperlink w:anchor="_Toc527708596" w:history="1">
         <w:r>
           <w:rPr>
             <w:rStyle w:val="a6"/>
@@ -3229,7 +3215,7 @@
             <w:noProof/>
             <w:webHidden/>
           </w:rPr>
-          <w:instrText xml:space="preserve"> PAGEREF _Toc527618066 \h </w:instrText>
+          <w:instrText xml:space="preserve"> PAGEREF _Toc527708596 \h </w:instrText>
         </w:r>
         <w:r>
           <w:rPr>
@@ -3275,7 +3261,7 @@
           <w:lang w:eastAsia="ru-RU"/>
         </w:rPr>
       </w:pPr>
-      <w:hyperlink w:anchor="_Toc527618067" w:history="1">
+      <w:hyperlink w:anchor="_Toc527708597" w:history="1">
         <w:r>
           <w:rPr>
             <w:rStyle w:val="a6"/>
@@ -3302,7 +3288,7 @@
             <w:noProof/>
             <w:webHidden/>
           </w:rPr>
-          <w:instrText xml:space="preserve"> PAGEREF _Toc527618067 \h </w:instrText>
+          <w:instrText xml:space="preserve"> PAGEREF _Toc527708597 \h </w:instrText>
         </w:r>
         <w:r>
           <w:rPr>
@@ -3348,7 +3334,7 @@
           <w:lang w:eastAsia="ru-RU"/>
         </w:rPr>
       </w:pPr>
-      <w:hyperlink w:anchor="_Toc527618068" w:history="1">
+      <w:hyperlink w:anchor="_Toc527708598" w:history="1">
         <w:r>
           <w:rPr>
             <w:rStyle w:val="a6"/>
@@ -3375,7 +3361,7 @@
             <w:noProof/>
             <w:webHidden/>
           </w:rPr>
-          <w:instrText xml:space="preserve"> PAGEREF _Toc527618068 \h </w:instrText>
+          <w:instrText xml:space="preserve"> PAGEREF _Toc527708598 \h </w:instrText>
         </w:r>
         <w:r>
           <w:rPr>
@@ -3421,7 +3407,7 @@
           <w:lang w:eastAsia="ru-RU"/>
         </w:rPr>
       </w:pPr>
-      <w:hyperlink w:anchor="_Toc527618069" w:history="1">
+      <w:hyperlink w:anchor="_Toc527708599" w:history="1">
         <w:r>
           <w:rPr>
             <w:rStyle w:val="a6"/>
@@ -3448,7 +3434,7 @@
             <w:noProof/>
             <w:webHidden/>
           </w:rPr>
-          <w:instrText xml:space="preserve"> PAGEREF _Toc527618069 \h </w:instrText>
+          <w:instrText xml:space="preserve"> PAGEREF _Toc527708599 \h </w:instrText>
         </w:r>
         <w:r>
           <w:rPr>
@@ -3507,7 +3493,7 @@
         <w:pStyle w:val="1"/>
       </w:pPr>
       <w:bookmarkStart w:id="0" w:name="_Toc527581415"/>
-      <w:bookmarkStart w:id="1" w:name="_Toc527618047"/>
+      <w:bookmarkStart w:id="1" w:name="_Toc527708577"/>
       <w:r>
         <w:lastRenderedPageBreak/>
         <w:t>Введение</w:t>
@@ -3521,6 +3507,11 @@
       </w:pPr>
     </w:p>
     <w:p>
+      <w:pPr>
+        <w:spacing w:line="240" w:lineRule="auto"/>
+      </w:pPr>
+    </w:p>
+    <w:p>
       <w:r>
         <w:t xml:space="preserve">В настоящее время информационные технологии развились настолько, что подобно ластику стёрли границы и расстояния мешавшие найти партнёра и единомышленника в каком либо занятии, позволяя </w:t>
       </w:r>
@@ -3563,11 +3554,7 @@
       </w:r>
       <w:proofErr w:type="spellEnd"/>
       <w:r>
-        <w:t xml:space="preserve"> общества, которая уже давно вплотную приблизилась к самой базовой ячейке нашего общества – семье. Нарушается контакт между детьми и родителями, причём происходит это уже с самого раннего возраста. Того самого, когда ребёнок лишь начинает понимать – что есть окружающий его социум, как с ним взаимодействовать. Он подобно зеркалу повторяет те поведенческие модели, которые непосредственно наблюдает. Хорошо если образцом будет человек, способный рассуждать логически, признающий свои ошибки, способный осмысливать свои ошибки и делать из них выводы, но в то же время упорный и настойчивый в достижении своей цели. Огромное число детей, начиная уже с дошкольного возраста, многие часы проводит в виртуальных пространствах Сети практически без контроля со стороны взрослых. Чему в таком возрасте они могут там научиться? Какие примеры </w:t>
-      </w:r>
-      <w:r>
-        <w:lastRenderedPageBreak/>
-        <w:t>для подражания получат? Большой вопрос. В лучшем случае это будет бесконечное потребление современных мультфильмов или игра с бездушной машиной или другим удалённым игроком. В таких играх сложно испытывать совместные эмоции, они замыкаются и усиливаются во внутреннем пространстве игрока, а затем могут выплёскиваться в искажённой, гипертрофированной форме.</w:t>
+        <w:t xml:space="preserve"> общества, которая уже давно вплотную приблизилась к самой базовой ячейке нашего общества – семье. Нарушается контакт между детьми и родителями, причём происходит это уже с самого раннего возраста. Того самого, когда ребёнок лишь начинает понимать – что есть окружающий его социум, как с ним взаимодействовать. Он подобно зеркалу повторяет те поведенческие модели, которые непосредственно наблюдает. Хорошо если образцом будет человек, способный рассуждать логически, признающий свои ошибки, способный осмысливать свои ошибки и делать из них выводы, но в то же время упорный и настойчивый в достижении своей цели. Огромное число детей, начиная уже с дошкольного возраста, многие часы проводит в виртуальных пространствах Сети практически без контроля со стороны взрослых. Чему в таком возрасте они могут там научиться? Какие примеры для подражания получат? Большой вопрос. В лучшем случае это будет бесконечное потребление современных мультфильмов или игра с бездушной машиной или другим удалённым игроком. В таких играх сложно испытывать совместные эмоции, они замыкаются и усиливаются во внутреннем пространстве игрока, а затем могут выплёскиваться в искажённой, гипертрофированной форме.</w:t>
       </w:r>
     </w:p>
     <w:p>
@@ -3592,11 +3579,9 @@
       <w:r>
         <w:t xml:space="preserve">В главе 1 кратко рассмотрена история возникновения и развития игры, рассказано как изменило взгляд на неё возникновение вычислительной техники, которая впоследствии стала доступна массовому пользователю. Рассказывается о текущем положении дел в индустрии казуальных игр и шашечных программ в частности. Рассмотрены </w:t>
       </w:r>
-      <w:proofErr w:type="gramStart"/>
-      <w:r>
-        <w:t>предпосылки</w:t>
-      </w:r>
-      <w:proofErr w:type="gramEnd"/>
+      <w:r>
+        <w:t>предпосылки,</w:t>
+      </w:r>
       <w:r>
         <w:t xml:space="preserve"> мотивировавшие данную работу.</w:t>
       </w:r>
@@ -3615,11 +3600,7 @@
         <w:t>»</w:t>
       </w:r>
       <w:r>
-        <w:t xml:space="preserve">. Выполняется разработка архитектуры будущего приложения, которое разделяется на отдельные модули, каждый из которых отвечает за свою часть игрового процесса, будь то взаимодействие игрока с реквизитом игры, управление ходом игры на </w:t>
-      </w:r>
-      <w:r>
-        <w:lastRenderedPageBreak/>
-        <w:t>основании описанных правил, отображение реквизита, записи хронологии ходов текущей партии, поиск в архиве уже завершённых партий и их просмотра.</w:t>
+        <w:t>. Выполняется разработка архитектуры будущего приложения, которое разделяется на отдельные модули, каждый из которых отвечает за свою часть игрового процесса, будь то взаимодействие игрока с реквизитом игры, управление ходом игры на основании описанных правил, отображение реквизита, записи хронологии ходов текущей партии, поиск в архиве уже завершённых партий и их просмотра.</w:t>
       </w:r>
     </w:p>
     <w:p>
@@ -3641,7 +3622,7 @@
     <w:p>
       <w:pPr>
         <w:sectPr>
-          <w:footerReference w:type="default" r:id="rId9"/>
+          <w:footerReference w:type="default" r:id="rId10"/>
           <w:pgSz w:w="11906" w:h="16838"/>
           <w:pgMar w:top="1134" w:right="850" w:bottom="1134" w:left="1701" w:header="708" w:footer="1134" w:gutter="0"/>
           <w:pgBorders>
@@ -3669,9 +3650,8 @@
         <w:pStyle w:val="1"/>
       </w:pPr>
       <w:bookmarkStart w:id="2" w:name="_Toc527581416"/>
-      <w:bookmarkStart w:id="3" w:name="_Toc527618048"/>
-      <w:r>
-        <w:lastRenderedPageBreak/>
+      <w:bookmarkStart w:id="3" w:name="_Toc527708578"/>
+      <w:r>
         <w:t>1 Анализ предметной области</w:t>
       </w:r>
       <w:bookmarkEnd w:id="2"/>
@@ -3687,7 +3667,7 @@
         <w:pStyle w:val="2"/>
       </w:pPr>
       <w:bookmarkStart w:id="4" w:name="_Toc527581417"/>
-      <w:bookmarkStart w:id="5" w:name="_Toc527618049"/>
+      <w:bookmarkStart w:id="5" w:name="_Toc527708579"/>
       <w:r>
         <w:t>1.1 Краткая история развития</w:t>
       </w:r>
@@ -3760,7 +3740,6 @@
     </w:p>
     <w:p>
       <w:r>
-        <w:lastRenderedPageBreak/>
         <w:t>За прошедшие тысячелетия набор возможных правил значительно расширился</w:t>
       </w:r>
       <w:r>
@@ -3909,11 +3888,7 @@
         <w:t>»</w:t>
       </w:r>
       <w:r>
-        <w:t xml:space="preserve"> искусственного противника внеся элемент случайности в виде преднамеренных ошибочных ходов. Гроссмейстеры часто используют их в </w:t>
-      </w:r>
-      <w:r>
-        <w:lastRenderedPageBreak/>
-        <w:t>качестве тренажеров, и для удобства проведения анализа игровых ситуаций.</w:t>
+        <w:t xml:space="preserve"> искусственного противника внеся элемент случайности в виде преднамеренных ошибочных ходов. Гроссмейстеры часто используют их в качестве тренажеров, и для удобства проведения анализа игровых ситуаций.</w:t>
       </w:r>
     </w:p>
     <w:p>
@@ -3941,7 +3916,7 @@
       </w:pPr>
       <w:bookmarkStart w:id="6" w:name="__RefHeading___Toc3253_3603829487"/>
       <w:bookmarkStart w:id="7" w:name="_Toc527581418"/>
-      <w:bookmarkStart w:id="8" w:name="_Toc527618050"/>
+      <w:bookmarkStart w:id="8" w:name="_Toc527708580"/>
       <w:r>
         <w:t>1.2</w:t>
       </w:r>
@@ -4063,7 +4038,6 @@
     </w:p>
     <w:p>
       <w:r>
-        <w:lastRenderedPageBreak/>
         <w:t xml:space="preserve">Шашки от </w:t>
       </w:r>
       <w:r>
@@ -4179,11 +4153,7 @@
     </w:p>
     <w:p>
       <w:r>
-        <w:t xml:space="preserve">В самой по себе игре в шашки никакой опасности нет. Наоборот </w:t>
-      </w:r>
-      <w:r>
-        <w:lastRenderedPageBreak/>
-        <w:t>присутствует масса положительных последствий. Опасность виртуальной игры заключается в отрыве от реальности. Не только психологи и педагоги, но и сами разработчики игр признают это. На детей это влияет гораздо сильнее, нежели на взрослого человека.</w:t>
+        <w:t>В самой по себе игре в шашки никакой опасности нет. Наоборот присутствует масса положительных последствий. Опасность виртуальной игры заключается в отрыве от реальности. Не только психологи и педагоги, но и сами разработчики игр признают это. На детей это влияет гораздо сильнее, нежели на взрослого человека.</w:t>
       </w:r>
     </w:p>
     <w:p>
@@ -4230,11 +4200,7 @@
     </w:p>
     <w:p>
       <w:r>
-        <w:t xml:space="preserve">Не является секретом существование в наше время проблемы изолированности. Нередко, даже взрослые люди жертвуют остающимися крохами свободного времени, проводя его в виртуальной реальности </w:t>
-      </w:r>
-      <w:r>
-        <w:lastRenderedPageBreak/>
-        <w:t>различных сетей. Десятки и сотни тысяч различных игр способны вызывать самый разнообразный спектр эмоций. Наиболее скрытую угрозу среди них представляют</w:t>
+        <w:t>Не является секретом существование в наше время проблемы изолированности. Нередко, даже взрослые люди жертвуют остающимися крохами свободного времени, проводя его в виртуальной реальности различных сетей. Десятки и сотни тысяч различных игр способны вызывать самый разнообразный спектр эмоций. Наиболее скрытую угрозу среди них представляют</w:t>
       </w:r>
       <w:r>
         <w:rPr>
@@ -4294,11 +4260,7 @@
         <w:t>»</w:t>
       </w:r>
       <w:r>
-        <w:t xml:space="preserve">, имеющую возможность записи ходов партии, простой </w:t>
-      </w:r>
-      <w:r>
-        <w:lastRenderedPageBreak/>
-        <w:t>фильтр поиска сыгранных партий между двумя заданными игроками, а также возможность их пошагового просмотра и возможности доиграть</w:t>
+        <w:t>, имеющую возможность записи ходов партии, простой фильтр поиска сыгранных партий между двумя заданными игроками, а также возможность их пошагового просмотра и возможности доиграть</w:t>
       </w:r>
       <w:r>
         <w:rPr>
@@ -4321,7 +4283,7 @@
       </w:pPr>
       <w:bookmarkStart w:id="9" w:name="__RefHeading___Toc14873_3670794064"/>
       <w:bookmarkStart w:id="10" w:name="_Toc527581419"/>
-      <w:bookmarkStart w:id="11" w:name="_Toc527618051"/>
+      <w:bookmarkStart w:id="11" w:name="_Toc527708581"/>
       <w:r>
         <w:t>1.3 Описание реквизита и правил игры</w:t>
       </w:r>
@@ -4530,7 +4492,6 @@
     </w:p>
     <w:p>
       <w:r>
-        <w:lastRenderedPageBreak/>
         <w:t>Отличия в правилах перемещения для дамки:</w:t>
       </w:r>
     </w:p>
@@ -4755,11 +4716,7 @@
         <w:t>-</w:t>
       </w:r>
       <w:r>
-        <w:t xml:space="preserve"> исчезновение с доски всех шашек одного цвета, при этом победа </w:t>
-      </w:r>
-      <w:r>
-        <w:lastRenderedPageBreak/>
-        <w:t xml:space="preserve">отдаётся </w:t>
+        <w:t xml:space="preserve"> исчезновение с доски всех шашек одного цвета, при этом победа отдаётся </w:t>
       </w:r>
       <w:r>
         <w:t>игроку,</w:t>
@@ -4770,6 +4727,7 @@
     </w:p>
     <w:p>
       <w:pPr>
+        <w:jc w:val="left"/>
         <w:sectPr>
           <w:pgSz w:w="11906" w:h="16838"/>
           <w:pgMar w:top="1134" w:right="850" w:bottom="1134" w:left="1701" w:header="708" w:footer="708" w:gutter="0"/>
@@ -4787,13 +4745,25 @@
         <w:t xml:space="preserve">- </w:t>
       </w:r>
       <w:r>
-        <w:t xml:space="preserve">невозможность совершить ни одного хода (победа отдаётся </w:t>
+        <w:t>невозможность совершить ни одного хода (победа отдаётся</w:t>
+      </w:r>
+      <w:r>
+        <w:t xml:space="preserve"> тому </w:t>
+      </w:r>
+      <w:r>
+        <w:t xml:space="preserve"> </w:t>
       </w:r>
       <w:r>
         <w:t>игроку,</w:t>
       </w:r>
       <w:r>
-        <w:t xml:space="preserve"> чей ход привёл к сложившейся расстановке)</w:t>
+        <w:t xml:space="preserve"> чей ход привёл к сложившейся расстановке</w:t>
+      </w:r>
+      <w:r>
+        <w:t xml:space="preserve"> фигур</w:t>
+      </w:r>
+      <w:r>
+        <w:t>)</w:t>
       </w:r>
     </w:p>
     <w:p>
@@ -4801,9 +4771,8 @@
         <w:pStyle w:val="1"/>
       </w:pPr>
       <w:bookmarkStart w:id="14" w:name="_Toc527581420"/>
-      <w:bookmarkStart w:id="15" w:name="_Toc527618052"/>
-      <w:r>
-        <w:lastRenderedPageBreak/>
+      <w:bookmarkStart w:id="15" w:name="_Toc527708582"/>
+      <w:r>
         <w:t xml:space="preserve">2 </w:t>
       </w:r>
       <w:r>
@@ -4822,7 +4791,7 @@
         <w:pStyle w:val="2"/>
       </w:pPr>
       <w:bookmarkStart w:id="16" w:name="_Toc527581421"/>
-      <w:bookmarkStart w:id="17" w:name="_Toc527618053"/>
+      <w:bookmarkStart w:id="17" w:name="_Toc527708583"/>
       <w:r>
         <w:t>2.1 Разделение на модули</w:t>
       </w:r>
@@ -4879,11 +4848,7 @@
     </w:p>
     <w:p>
       <w:r>
-        <w:t xml:space="preserve">Доска способна обмениваться данными с внешним миром. Она может отправлять информацию о совершённом ходе (текущую расстановку, запись </w:t>
-      </w:r>
-      <w:r>
-        <w:lastRenderedPageBreak/>
-        <w:t>хода в шашечной нотации и так далее), о завершении партии (цвет победителя, счёт и причина завершения). Может отобразить по запросу от внешнего объекта конкретную расстановку фигур и дополнительную информацию типа комментария к ней. Может запросить отдельный модуль (Решатель) рассчитать возможные ходы для конкретного игрока в текущей расстановке.</w:t>
+        <w:t>Доска способна обмениваться данными с внешним миром. Она может отправлять информацию о совершённом ходе (текущую расстановку, запись хода в шашечной нотации и так далее), о завершении партии (цвет победителя, счёт и причина завершения). Может отобразить по запросу от внешнего объекта конкретную расстановку фигур и дополнительную информацию типа комментария к ней. Может запросить отдельный модуль (Решатель) рассчитать возможные ходы для конкретного игрока в текущей расстановке.</w:t>
       </w:r>
     </w:p>
     <w:p>
@@ -4955,11 +4920,7 @@
     </w:p>
     <w:p>
       <w:r>
-        <w:t xml:space="preserve">Данный модуль реализует накопление информации об участниках и совершённых при розыгрыше партии ходах. Кроме того он ответственен за наполнение собранной информацией банка данных сыгранных партий, предварительно конвертируя её в форматы используемые конкретной СУБД </w:t>
-      </w:r>
-      <w:r>
-        <w:lastRenderedPageBreak/>
-        <w:t>(система управления базами данных).</w:t>
+        <w:t>Данный модуль реализует накопление информации об участниках и совершённых при розыгрыше партии ходах. Кроме того он ответственен за наполнение собранной информацией банка данных сыгранных партий, предварительно конвертируя её в форматы используемые конкретной СУБД (система управления базами данных).</w:t>
       </w:r>
     </w:p>
     <w:p>
@@ -5037,7 +4998,6 @@
         <w:t xml:space="preserve">- информация о простом ходе передаётся в главное окно посредством </w:t>
       </w:r>
       <w:r>
-        <w:lastRenderedPageBreak/>
         <w:t>сообщения,</w:t>
       </w:r>
       <w:r>
@@ -5118,11 +5078,7 @@
       </w:r>
       <w:proofErr w:type="gramEnd"/>
       <w:r>
-        <w:t xml:space="preserve"> затраченное на принятие решения и прочие, второстепенные </w:t>
-      </w:r>
-      <w:r>
-        <w:lastRenderedPageBreak/>
-        <w:t>атрибуты).</w:t>
+        <w:t xml:space="preserve"> затраченное на принятие решения и прочие, второстепенные атрибуты).</w:t>
       </w:r>
     </w:p>
     <w:p>
@@ -5189,7 +5145,7 @@
         <w:pStyle w:val="2"/>
       </w:pPr>
       <w:bookmarkStart w:id="18" w:name="_Toc527581422"/>
-      <w:bookmarkStart w:id="19" w:name="_Toc527618054"/>
+      <w:bookmarkStart w:id="19" w:name="_Toc527708584"/>
       <w:r>
         <w:t>2.2 Алгоритмы и структуры данных</w:t>
       </w:r>
@@ -5206,7 +5162,7 @@
         <w:pStyle w:val="3"/>
       </w:pPr>
       <w:bookmarkStart w:id="20" w:name="_Toc527581423"/>
-      <w:bookmarkStart w:id="21" w:name="_Toc527618055"/>
+      <w:bookmarkStart w:id="21" w:name="_Toc527708585"/>
       <w:r>
         <w:t>2.2.1 Модуль Решатель</w:t>
       </w:r>
@@ -5289,11 +5245,7 @@
     </w:p>
     <w:p>
       <w:r>
-        <w:t xml:space="preserve">Существует не одно решение этого вопроса. Например, организовать её в виде двухмерного массива, каждый из элементов которого описывает клетку (цвет, наличие фигуры и её статус и прочие необходимые атрибуты), а </w:t>
-      </w:r>
-      <w:r>
-        <w:lastRenderedPageBreak/>
-        <w:t>поиск клеток для оценки возможности хода или проведения атаки через неё вычислять с помощью арифметических действий. В этом случае должны выполняться проверки граничных условий, чтобы оставаться в рамках модели.</w:t>
+        <w:t>Существует не одно решение этого вопроса. Например, организовать её в виде двухмерного массива, каждый из элементов которого описывает клетку (цвет, наличие фигуры и её статус и прочие необходимые атрибуты), а поиск клеток для оценки возможности хода или проведения атаки через неё вычислять с помощью арифметических действий. В этом случае должны выполняться проверки граничных условий, чтобы оставаться в рамках модели.</w:t>
       </w:r>
     </w:p>
     <w:p>
@@ -5380,11 +5332,7 @@
       </w:r>
       <w:proofErr w:type="gramEnd"/>
       <w:r>
-        <w:t xml:space="preserve"> </w:t>
-      </w:r>
-      <w:r>
-        <w:lastRenderedPageBreak/>
-        <w:t>каких либо дополнительных изменений. Игра ведётся в понятиях направлений и границ.</w:t>
+        <w:t xml:space="preserve"> каких либо дополнительных изменений. Игра ведётся в понятиях направлений и границ.</w:t>
       </w:r>
     </w:p>
     <w:p>
@@ -5491,7 +5439,6 @@
     </w:p>
     <w:p>
       <w:r>
-        <w:lastRenderedPageBreak/>
         <w:t xml:space="preserve">Дополнительно требуется </w:t>
       </w:r>
       <w:r>
@@ -5658,7 +5605,6 @@
     </w:p>
     <w:p>
       <w:r>
-        <w:lastRenderedPageBreak/>
         <w:t>белые.простые</w:t>
       </w:r>
       <w:proofErr w:type="gramStart"/>
@@ -5816,11 +5762,13 @@
         <w:t xml:space="preserve"> содержащее номера всех чёрных </w:t>
       </w:r>
       <w:r>
-        <w:lastRenderedPageBreak/>
         <w:t>клеток игровой доски.</w:t>
       </w:r>
     </w:p>
     <w:p>
+      <w:pPr>
+        <w:ind w:left="707"/>
+      </w:pPr>
       <m:oMathPara>
         <m:oMathParaPr>
           <m:jc m:val="left"/>
@@ -5830,7 +5778,13 @@
             <w:rPr>
               <w:rFonts w:ascii="Cambria Math" w:hAnsi="Cambria Math"/>
             </w:rPr>
-            <m:t>|A|=32.</m:t>
+            <m:t>|A|=32</m:t>
+          </m:r>
+          <m:r>
+            <w:rPr>
+              <w:rFonts w:ascii="Cambria Math" w:hAnsi="Cambria Math"/>
+            </w:rPr>
+            <m:t>.</m:t>
           </m:r>
         </m:oMath>
       </m:oMathPara>
@@ -5845,6 +5799,12 @@
         </m:r>
       </m:oMath>
       <w:r>
+        <w:rPr>
+          <w:rFonts w:eastAsiaTheme="minorEastAsia"/>
+        </w:rPr>
+        <w:t xml:space="preserve"> </w:t>
+      </w:r>
+      <w:r>
         <w:t xml:space="preserve">– подмножество со свойством </w:t>
       </w:r>
       <w:r>
@@ -5869,6 +5829,12 @@
           <m:t>БЕЛЫЕ⊂A</m:t>
         </m:r>
       </m:oMath>
+      <w:r>
+        <w:rPr>
+          <w:rFonts w:eastAsiaTheme="minorEastAsia"/>
+        </w:rPr>
+        <w:t xml:space="preserve"> </w:t>
+      </w:r>
       <w:r>
         <w:t xml:space="preserve">– подмножество со свойством </w:t>
       </w:r>
@@ -6014,6 +5980,9 @@
       <w:r>
         <w:t>Исключить фигуры на краю доски легко. Понадобится определить вспомогательное подмножество</w:t>
       </w:r>
+      <w:r>
+        <w:t xml:space="preserve"> </w:t>
+      </w:r>
       <m:oMath>
         <m:r>
           <w:rPr>
@@ -6047,6 +6016,9 @@
       </w:r>
     </w:p>
     <w:p>
+      <w:pPr>
+        <w:ind w:left="707"/>
+      </w:pPr>
       <m:oMathPara>
         <m:oMathParaPr>
           <m:jc m:val="left"/>
@@ -6063,7 +6035,6 @@
     </w:p>
     <w:p>
       <w:r>
-        <w:lastRenderedPageBreak/>
         <w:t>Фигура прикрыта своими, если она присутствует в составе непрерывной цепочки фигур своего цвета находящихся на одной диагонали. Цепочка должна состоять не менее чем из двух фигур. Определим функции над множеством, которые возвращают следующие подмножества:</w:t>
       </w:r>
     </w:p>
@@ -6074,48 +6045,32 @@
       </w:r>
       <w:proofErr w:type="spellEnd"/>
       <w:r>
-        <w:t>(</w:t>
-      </w:r>
+        <w:t xml:space="preserve">(a) – возвращает подмножество клеток </w:t>
+      </w:r>
+      <w:proofErr w:type="gramStart"/>
+      <w:r>
+        <w:t>фигуры</w:t>
+      </w:r>
+      <w:proofErr w:type="gramEnd"/>
+      <w:r>
+        <w:t xml:space="preserve"> на которых входят в цепочки на диагоналях параллельных направлению с СЗ на ЮВ для соответствующих ходов.</w:t>
+      </w:r>
+    </w:p>
+    <w:p>
       <w:proofErr w:type="spellStart"/>
       <w:r>
-        <w:t>a</w:t>
+        <w:t>i.ЗВ</w:t>
       </w:r>
       <w:proofErr w:type="spellEnd"/>
       <w:r>
-        <w:t xml:space="preserve">) – возвращает подмножество клеток </w:t>
+        <w:t xml:space="preserve">(a) – возвращает подмножество клеток фигуры на которых входят в цепочки на диагоналях параллельных направлению с </w:t>
       </w:r>
       <w:proofErr w:type="gramStart"/>
       <w:r>
-        <w:t>фигуры</w:t>
+        <w:t>СВ</w:t>
       </w:r>
       <w:proofErr w:type="gramEnd"/>
       <w:r>
-        <w:t xml:space="preserve"> на которых входят в цепочки на диагоналях параллельных направлению с СЗ на ЮВ для соответствующих ходов.</w:t>
-      </w:r>
-    </w:p>
-    <w:p>
-      <w:proofErr w:type="spellStart"/>
-      <w:r>
-        <w:t>i.ЗВ</w:t>
-      </w:r>
-      <w:proofErr w:type="spellEnd"/>
-      <w:r>
-        <w:t>(</w:t>
-      </w:r>
-      <w:proofErr w:type="spellStart"/>
-      <w:r>
-        <w:t>a</w:t>
-      </w:r>
-      <w:proofErr w:type="spellEnd"/>
-      <w:r>
-        <w:t xml:space="preserve">) – возвращает подмножество клеток фигуры на которых входят в цепочки на диагоналях параллельных направлению с </w:t>
-      </w:r>
-      <w:proofErr w:type="gramStart"/>
-      <w:r>
-        <w:t>СВ</w:t>
-      </w:r>
-      <w:proofErr w:type="gramEnd"/>
-      <w:r>
         <w:t xml:space="preserve"> на ЮЗ</w:t>
       </w:r>
     </w:p>
@@ -6125,6 +6080,9 @@
       </w:r>
     </w:p>
     <w:p>
+      <w:pPr>
+        <w:ind w:left="707"/>
+      </w:pPr>
       <m:oMathPara>
         <m:oMathParaPr>
           <m:jc m:val="left"/>
@@ -6185,6 +6143,9 @@
       </m:oMathPara>
     </w:p>
     <w:p>
+      <w:pPr>
+        <w:ind w:left="707"/>
+      </w:pPr>
       <m:oMathPara>
         <m:oMathParaPr>
           <m:jc m:val="left"/>
@@ -6255,11 +6216,14 @@
       </w:r>
       <w:proofErr w:type="gramStart"/>
       <w:r>
-        <w:t>фигурах</w:t>
+        <w:t>фигурах,</w:t>
+      </w:r>
+      <w:r>
+        <w:t xml:space="preserve"> ушедших за периметр доски безвозвратно теряется</w:t>
       </w:r>
       <w:proofErr w:type="gramEnd"/>
       <w:r>
-        <w:t xml:space="preserve"> ушедших за периметр доски безвозвратно теряется.</w:t>
+        <w:t>.</w:t>
       </w:r>
     </w:p>
     <w:p>
@@ -6324,6 +6288,9 @@
       </w:r>
     </w:p>
     <w:p>
+      <w:pPr>
+        <w:ind w:left="707"/>
+      </w:pPr>
       <m:oMathPara>
         <m:oMathParaPr>
           <m:jc m:val="left"/>
@@ -6384,6 +6351,9 @@
       </m:oMathPara>
     </w:p>
     <w:p>
+      <w:pPr>
+        <w:ind w:left="707"/>
+      </w:pPr>
       <m:oMathPara>
         <m:oMathParaPr>
           <m:jc m:val="left"/>
@@ -6444,6 +6414,9 @@
       </m:oMathPara>
     </w:p>
     <w:p>
+      <w:pPr>
+        <w:ind w:left="707"/>
+      </w:pPr>
       <m:oMathPara>
         <m:oMathParaPr>
           <m:jc m:val="left"/>
@@ -6504,6 +6477,9 @@
       </m:oMathPara>
     </w:p>
     <w:p>
+      <w:pPr>
+        <w:ind w:left="707"/>
+      </w:pPr>
       <m:oMathPara>
         <m:oMathParaPr>
           <m:jc m:val="left"/>
@@ -6565,7 +6541,6 @@
     </w:p>
     <w:p>
       <w:r>
-        <w:lastRenderedPageBreak/>
         <w:t>Теперь имеется четыре подмножества клеток с фигурами противника</w:t>
       </w:r>
       <w:r>
@@ -6630,6 +6605,12 @@
         </m:r>
       </m:oMath>
       <w:r>
+        <w:rPr>
+          <w:rFonts w:eastAsiaTheme="minorEastAsia"/>
+        </w:rPr>
+        <w:t xml:space="preserve"> </w:t>
+      </w:r>
+      <w:r>
         <w:t xml:space="preserve">– подмножество имеющее свойство </w:t>
       </w:r>
       <w:r>
@@ -6646,6 +6627,12 @@
       </w:r>
     </w:p>
     <w:p>
+      <w:pPr>
+        <w:ind w:left="708"/>
+        <w:rPr>
+          <w:rFonts w:eastAsiaTheme="minorEastAsia"/>
+        </w:rPr>
+      </w:pPr>
       <m:oMathPara>
         <m:oMathParaPr>
           <m:jc m:val="left"/>
@@ -6685,7 +6672,25 @@
             <w:rPr>
               <w:rFonts w:ascii="Cambria Math" w:hAnsi="Cambria Math"/>
             </w:rPr>
-            <m:t>ЮВ(ЖЕРТВЫ))∪(БЕЛЫЕ∩s</m:t>
+            <m:t>ЮВ(ЖЕРТВЫ)</m:t>
+          </m:r>
+        </m:oMath>
+      </m:oMathPara>
+    </w:p>
+    <w:p>
+      <w:pPr>
+        <w:ind w:left="3539"/>
+      </w:pPr>
+      <m:oMathPara>
+        <m:oMathParaPr>
+          <m:jc m:val="left"/>
+        </m:oMathParaPr>
+        <m:oMath>
+          <m:r>
+            <w:rPr>
+              <w:rFonts w:ascii="Cambria Math" w:hAnsi="Cambria Math"/>
+            </w:rPr>
+            <m:t>∪(БЕЛЫЕ∩s</m:t>
           </m:r>
           <m:r>
             <m:rPr>
@@ -6706,6 +6711,12 @@
       </m:oMathPara>
     </w:p>
     <w:p>
+      <w:pPr>
+        <w:ind w:left="708"/>
+        <w:rPr>
+          <w:rFonts w:eastAsiaTheme="minorEastAsia"/>
+        </w:rPr>
+      </w:pPr>
       <m:oMathPara>
         <m:oMathParaPr>
           <m:jc m:val="left"/>
@@ -6730,22 +6741,76 @@
             <w:rPr>
               <w:rFonts w:ascii="Cambria Math" w:hAnsi="Cambria Math"/>
             </w:rPr>
-            <m:t>СВ=(БЕЛЫЕ∩s</m:t>
+            <m:t>СВ=</m:t>
           </m:r>
-          <m:r>
-            <m:rPr>
-              <m:sty m:val="p"/>
-            </m:rPr>
-            <w:rPr>
-              <w:rFonts w:ascii="Cambria Math" w:hAnsi="Cambria Math"/>
-            </w:rPr>
-            <m:t>.</m:t>
-          </m:r>
+          <m:d>
+            <m:dPr>
+              <m:ctrlPr>
+                <w:rPr>
+                  <w:rFonts w:ascii="Cambria Math" w:hAnsi="Cambria Math"/>
+                  <w:i/>
+                </w:rPr>
+              </m:ctrlPr>
+            </m:dPr>
+            <m:e>
+              <m:r>
+                <w:rPr>
+                  <w:rFonts w:ascii="Cambria Math" w:hAnsi="Cambria Math"/>
+                </w:rPr>
+                <m:t>БЕЛЫЕ∩s</m:t>
+              </m:r>
+              <m:r>
+                <m:rPr>
+                  <m:sty m:val="p"/>
+                </m:rPr>
+                <w:rPr>
+                  <w:rFonts w:ascii="Cambria Math" w:hAnsi="Cambria Math"/>
+                </w:rPr>
+                <m:t>.</m:t>
+              </m:r>
+              <m:r>
+                <w:rPr>
+                  <w:rFonts w:ascii="Cambria Math" w:hAnsi="Cambria Math"/>
+                </w:rPr>
+                <m:t>ЮЗ</m:t>
+              </m:r>
+              <m:d>
+                <m:dPr>
+                  <m:ctrlPr>
+                    <w:rPr>
+                      <w:rFonts w:ascii="Cambria Math" w:hAnsi="Cambria Math"/>
+                      <w:i/>
+                    </w:rPr>
+                  </m:ctrlPr>
+                </m:dPr>
+                <m:e>
+                  <m:r>
+                    <w:rPr>
+                      <w:rFonts w:ascii="Cambria Math" w:hAnsi="Cambria Math"/>
+                    </w:rPr>
+                    <m:t>ЖЕРТВЫ</m:t>
+                  </m:r>
+                </m:e>
+              </m:d>
+            </m:e>
+          </m:d>
+        </m:oMath>
+      </m:oMathPara>
+    </w:p>
+    <w:p>
+      <w:pPr>
+        <w:ind w:left="3539"/>
+      </w:pPr>
+      <m:oMathPara>
+        <m:oMathParaPr>
+          <m:jc m:val="left"/>
+        </m:oMathParaPr>
+        <m:oMath>
           <m:r>
             <w:rPr>
               <w:rFonts w:ascii="Cambria Math" w:hAnsi="Cambria Math"/>
             </w:rPr>
-            <m:t>ЮЗ(ЖЕРТВЫ))∪(БЕЛЫЕ∩s</m:t>
+            <m:t>∪(БЕЛЫЕ∩s</m:t>
           </m:r>
           <m:r>
             <m:rPr>
@@ -6766,6 +6831,12 @@
       </m:oMathPara>
     </w:p>
     <w:p>
+      <w:pPr>
+        <w:ind w:left="708"/>
+        <w:rPr>
+          <w:rFonts w:eastAsiaTheme="minorEastAsia"/>
+        </w:rPr>
+      </w:pPr>
       <m:oMathPara>
         <m:oMathParaPr>
           <m:jc m:val="left"/>
@@ -6805,7 +6876,25 @@
             <w:rPr>
               <w:rFonts w:ascii="Cambria Math" w:hAnsi="Cambria Math"/>
             </w:rPr>
-            <m:t>СВ(ЖЕРТВЫ))∪(БЕЛЫЕ∩s</m:t>
+            <m:t>СВ(ЖЕРТВЫ)</m:t>
+          </m:r>
+        </m:oMath>
+      </m:oMathPara>
+    </w:p>
+    <w:p>
+      <w:pPr>
+        <w:ind w:left="3539"/>
+      </w:pPr>
+      <m:oMathPara>
+        <m:oMathParaPr>
+          <m:jc m:val="left"/>
+        </m:oMathParaPr>
+        <m:oMath>
+          <m:r>
+            <w:rPr>
+              <w:rFonts w:ascii="Cambria Math" w:hAnsi="Cambria Math"/>
+            </w:rPr>
+            <m:t>∪(БЕЛЫЕ∩s</m:t>
           </m:r>
           <m:r>
             <m:rPr>
@@ -6826,6 +6915,12 @@
       </m:oMathPara>
     </w:p>
     <w:p>
+      <w:pPr>
+        <w:ind w:left="708"/>
+        <w:rPr>
+          <w:rFonts w:eastAsiaTheme="minorEastAsia"/>
+        </w:rPr>
+      </w:pPr>
       <m:oMathPara>
         <m:oMathParaPr>
           <m:jc m:val="left"/>
@@ -6865,7 +6960,25 @@
             <w:rPr>
               <w:rFonts w:ascii="Cambria Math" w:hAnsi="Cambria Math"/>
             </w:rPr>
-            <m:t>СЗ(ЖЕРТВЫ))∪(БЕЛЫЕ∩s</m:t>
+            <m:t>СЗ(ЖЕРТВЫ)</m:t>
+          </m:r>
+        </m:oMath>
+      </m:oMathPara>
+    </w:p>
+    <w:p>
+      <w:pPr>
+        <w:ind w:left="3539"/>
+      </w:pPr>
+      <m:oMathPara>
+        <m:oMathParaPr>
+          <m:jc m:val="left"/>
+        </m:oMathParaPr>
+        <m:oMath>
+          <m:r>
+            <w:rPr>
+              <w:rFonts w:ascii="Cambria Math" w:hAnsi="Cambria Math"/>
+            </w:rPr>
+            <m:t>∪(БЕЛЫЕ∩s</m:t>
           </m:r>
           <m:r>
             <m:rPr>
@@ -6937,6 +7050,9 @@
       </w:r>
     </w:p>
     <w:p>
+      <w:pPr>
+        <w:ind w:left="707"/>
+      </w:pPr>
       <m:oMathPara>
         <m:oMathParaPr>
           <m:jc m:val="left"/>
@@ -6946,7 +7062,6 @@
             <w:rPr>
               <w:rFonts w:ascii="Cambria Math" w:hAnsi="Cambria Math"/>
             </w:rPr>
-            <w:lastRenderedPageBreak/>
             <m:t>ЖЕРТВЫ</m:t>
           </m:r>
           <m:r>
@@ -7028,6 +7143,9 @@
       </m:oMathPara>
     </w:p>
     <w:p>
+      <w:pPr>
+        <w:ind w:left="707"/>
+      </w:pPr>
       <m:oMathPara>
         <m:oMathParaPr>
           <m:jc m:val="left"/>
@@ -7118,6 +7236,9 @@
       </m:oMathPara>
     </w:p>
     <w:p>
+      <w:pPr>
+        <w:ind w:left="707"/>
+      </w:pPr>
       <m:oMathPara>
         <m:oMathParaPr>
           <m:jc m:val="left"/>
@@ -7208,6 +7329,12 @@
       </m:oMathPara>
     </w:p>
     <w:p>
+      <w:pPr>
+        <w:ind w:left="707"/>
+        <w:rPr>
+          <w:rFonts w:eastAsiaTheme="minorEastAsia"/>
+        </w:rPr>
+      </w:pPr>
       <m:oMathPara>
         <m:oMathParaPr>
           <m:jc m:val="left"/>
@@ -7262,7 +7389,25 @@
             <w:rPr>
               <w:rFonts w:ascii="Cambria Math" w:hAnsi="Cambria Math"/>
             </w:rPr>
-            <m:t>ЮВ∩s</m:t>
+            <m:t>ЮВ</m:t>
+          </m:r>
+        </m:oMath>
+      </m:oMathPara>
+    </w:p>
+    <w:p>
+      <w:pPr>
+        <w:ind w:left="3539"/>
+      </w:pPr>
+      <m:oMathPara>
+        <m:oMathParaPr>
+          <m:jc m:val="left"/>
+        </m:oMathParaPr>
+        <m:oMath>
+          <m:r>
+            <w:rPr>
+              <w:rFonts w:ascii="Cambria Math" w:hAnsi="Cambria Math"/>
+            </w:rPr>
+            <m:t>∩s</m:t>
           </m:r>
           <m:r>
             <m:rPr>
@@ -7309,6 +7454,9 @@
       </w:r>
     </w:p>
     <w:p>
+      <w:pPr>
+        <w:ind w:left="707"/>
+      </w:pPr>
       <m:oMathPara>
         <m:oMathParaPr>
           <m:jc m:val="left"/>
@@ -7384,6 +7532,9 @@
       </m:oMathPara>
     </w:p>
     <w:p>
+      <w:pPr>
+        <w:ind w:left="707"/>
+      </w:pPr>
       <m:oMathPara>
         <m:oMathParaPr>
           <m:jc m:val="left"/>
@@ -7459,6 +7610,9 @@
       </m:oMathPara>
     </w:p>
     <w:p>
+      <w:pPr>
+        <w:ind w:left="707"/>
+      </w:pPr>
       <m:oMathPara>
         <m:oMathParaPr>
           <m:jc m:val="left"/>
@@ -7534,6 +7688,9 @@
       </m:oMathPara>
     </w:p>
     <w:p>
+      <w:pPr>
+        <w:ind w:left="707"/>
+      </w:pPr>
       <m:oMathPara>
         <m:oMathParaPr>
           <m:jc m:val="left"/>
@@ -7620,6 +7777,9 @@
       </w:r>
     </w:p>
     <w:p>
+      <w:pPr>
+        <w:ind w:left="707"/>
+      </w:pPr>
       <m:oMathPara>
         <m:oMathParaPr>
           <m:jc m:val="left"/>
@@ -7729,6 +7889,9 @@
       </m:oMathPara>
     </w:p>
     <w:p>
+      <w:pPr>
+        <w:ind w:left="707"/>
+      </w:pPr>
       <m:oMathPara>
         <m:oMathParaPr>
           <m:jc m:val="left"/>
@@ -7762,52 +7925,76 @@
                 <w:rPr>
                   <w:rFonts w:ascii="Cambria Math" w:hAnsi="Cambria Math"/>
                 </w:rPr>
-                <m:t>ЮЗ=(ДОСТУПНЫЕ</m:t>
+                <m:t>ЮЗ=</m:t>
               </m:r>
-              <m:r>
-                <m:rPr>
-                  <m:sty m:val="p"/>
-                </m:rPr>
-                <w:rPr>
-                  <w:rFonts w:ascii="Cambria Math" w:hAnsi="Cambria Math"/>
-                </w:rPr>
-                <m:t>.</m:t>
-              </m:r>
+              <m:d>
+                <m:dPr>
+                  <m:ctrlPr>
+                    <w:rPr>
+                      <w:rFonts w:ascii="Cambria Math" w:hAnsi="Cambria Math"/>
+                      <w:i/>
+                    </w:rPr>
+                  </m:ctrlPr>
+                </m:dPr>
+                <m:e>
+                  <m:r>
+                    <w:rPr>
+                      <w:rFonts w:ascii="Cambria Math" w:hAnsi="Cambria Math"/>
+                    </w:rPr>
+                    <m:t>ДОСТУПНЫЕ</m:t>
+                  </m:r>
+                  <m:r>
+                    <m:rPr>
+                      <m:sty m:val="p"/>
+                    </m:rPr>
+                    <w:rPr>
+                      <w:rFonts w:ascii="Cambria Math" w:hAnsi="Cambria Math"/>
+                    </w:rPr>
+                    <m:t>.</m:t>
+                  </m:r>
+                  <m:r>
+                    <w:rPr>
+                      <w:rFonts w:ascii="Cambria Math" w:hAnsi="Cambria Math"/>
+                    </w:rPr>
+                    <m:t>ЮЗ∩ОХОТНИКИ</m:t>
+                  </m:r>
+                  <m:r>
+                    <m:rPr>
+                      <m:sty m:val="p"/>
+                    </m:rPr>
+                    <w:rPr>
+                      <w:rFonts w:ascii="Cambria Math" w:hAnsi="Cambria Math"/>
+                    </w:rPr>
+                    <m:t>.</m:t>
+                  </m:r>
+                  <m:r>
+                    <w:rPr>
+                      <w:rFonts w:ascii="Cambria Math" w:hAnsi="Cambria Math"/>
+                    </w:rPr>
+                    <m:t>О</m:t>
+                  </m:r>
+                  <m:r>
+                    <m:rPr>
+                      <m:sty m:val="p"/>
+                    </m:rPr>
+                    <w:rPr>
+                      <w:rFonts w:ascii="Cambria Math" w:hAnsi="Cambria Math"/>
+                    </w:rPr>
+                    <m:t>.</m:t>
+                  </m:r>
+                  <m:r>
+                    <w:rPr>
+                      <w:rFonts w:ascii="Cambria Math" w:hAnsi="Cambria Math"/>
+                    </w:rPr>
+                    <m:t>ЮЗ</m:t>
+                  </m:r>
+                </m:e>
+              </m:d>
               <m:r>
                 <w:rPr>
                   <w:rFonts w:ascii="Cambria Math" w:hAnsi="Cambria Math"/>
                 </w:rPr>
-                <m:t>ЮЗ∩ОХОТНИКИ</m:t>
-              </m:r>
-              <m:r>
-                <m:rPr>
-                  <m:sty m:val="p"/>
-                </m:rPr>
-                <w:rPr>
-                  <w:rFonts w:ascii="Cambria Math" w:hAnsi="Cambria Math"/>
-                </w:rPr>
-                <m:t>.</m:t>
-              </m:r>
-              <m:r>
-                <w:rPr>
-                  <w:rFonts w:ascii="Cambria Math" w:hAnsi="Cambria Math"/>
-                </w:rPr>
-                <m:t>О</m:t>
-              </m:r>
-              <m:r>
-                <m:rPr>
-                  <m:sty m:val="p"/>
-                </m:rPr>
-                <w:rPr>
-                  <w:rFonts w:ascii="Cambria Math" w:hAnsi="Cambria Math"/>
-                </w:rPr>
-                <m:t>.</m:t>
-              </m:r>
-              <m:r>
-                <w:rPr>
-                  <w:rFonts w:ascii="Cambria Math" w:hAnsi="Cambria Math"/>
-                </w:rPr>
-                <m:t>ЮЗ)∪</m:t>
+                <m:t>∪</m:t>
               </m:r>
             </m:e>
             <m:e>
@@ -7843,6 +8030,9 @@
       </w:r>
     </w:p>
     <w:p>
+      <w:pPr>
+        <w:ind w:left="707"/>
+      </w:pPr>
       <m:oMathPara>
         <m:oMathParaPr>
           <m:jc m:val="left"/>
@@ -7959,6 +8149,12 @@
                 <w:rPr>
                   <w:rFonts w:ascii="Cambria Math" w:hAnsi="Cambria Math"/>
                 </w:rPr>
+                <m:t xml:space="preserve">                                                                                           </m:t>
+              </m:r>
+              <m:r>
+                <w:rPr>
+                  <w:rFonts w:ascii="Cambria Math" w:hAnsi="Cambria Math"/>
+                </w:rPr>
                 <m:t>∪ЖЕРТВЫ</m:t>
               </m:r>
               <m:r>
@@ -7997,6 +8193,9 @@
       </m:oMathPara>
     </w:p>
     <w:p>
+      <w:pPr>
+        <w:ind w:left="707"/>
+      </w:pPr>
       <m:oMathPara>
         <m:oMathParaPr>
           <m:jc m:val="left"/>
@@ -8075,7 +8274,22 @@
                 <w:rPr>
                   <w:rFonts w:ascii="Cambria Math" w:hAnsi="Cambria Math"/>
                 </w:rPr>
-                <m:t>СЗ∪ОХОТНИКИ</m:t>
+                <m:t>СЗ</m:t>
+              </m:r>
+            </m:e>
+            <m:e>
+              <m:r>
+                <w:rPr>
+                  <w:rFonts w:ascii="Cambria Math" w:hAnsi="Cambria Math"/>
+                </w:rPr>
+                <w:tab/>
+              </m:r>
+              <m:r>
+                <w:rPr>
+                  <w:rFonts w:ascii="Cambria Math" w:hAnsi="Cambria Math"/>
+                </w:rPr>
+                <w:tab/>
+                <m:t xml:space="preserve">                                                                  ∪ОХОТНИКИ</m:t>
               </m:r>
               <m:r>
                 <m:rPr>
@@ -8107,13 +8321,19 @@
                 </w:rPr>
                 <m:t>ЮВ</m:t>
               </m:r>
+              <m:ctrlPr>
+                <w:rPr>
+                  <w:rFonts w:ascii="Cambria Math" w:eastAsia="Cambria Math" w:hAnsi="Cambria Math" w:cs="Cambria Math"/>
+                  <w:i/>
+                </w:rPr>
+              </m:ctrlPr>
             </m:e>
             <m:e>
               <m:r>
                 <w:rPr>
                   <w:rFonts w:ascii="Cambria Math" w:hAnsi="Cambria Math"/>
                 </w:rPr>
-                <m:t>∪ОХОТНИКИ</m:t>
+                <m:t xml:space="preserve">                                                                   ∪ОХОТНИКИ</m:t>
               </m:r>
               <m:r>
                 <m:rPr>
@@ -8151,6 +8371,9 @@
       </m:oMathPara>
     </w:p>
     <w:p>
+      <w:pPr>
+        <w:ind w:left="707"/>
+      </w:pPr>
       <m:oMathPara>
         <m:oMathParaPr>
           <m:jc m:val="left"/>
@@ -8199,7 +8422,15 @@
                 <w:rPr>
                   <w:rFonts w:ascii="Cambria Math" w:hAnsi="Cambria Math"/>
                 </w:rPr>
-                <m:t>СЗ∪ДОСТУПНЫЕ</m:t>
+                <m:t>СЗ</m:t>
+              </m:r>
+            </m:e>
+            <m:e>
+              <m:r>
+                <w:rPr>
+                  <w:rFonts w:ascii="Cambria Math" w:hAnsi="Cambria Math"/>
+                </w:rPr>
+                <m:t xml:space="preserve">                                                                     ∪ДОСТУПНЫЕ</m:t>
               </m:r>
               <m:r>
                 <m:rPr>
@@ -8216,13 +8447,19 @@
                 </w:rPr>
                 <m:t>ЮВ</m:t>
               </m:r>
+              <m:ctrlPr>
+                <w:rPr>
+                  <w:rFonts w:ascii="Cambria Math" w:eastAsia="Cambria Math" w:hAnsi="Cambria Math" w:cs="Cambria Math"/>
+                  <w:i/>
+                </w:rPr>
+              </m:ctrlPr>
             </m:e>
             <m:e>
               <m:r>
                 <w:rPr>
                   <w:rFonts w:ascii="Cambria Math" w:hAnsi="Cambria Math"/>
                 </w:rPr>
-                <m:t>∪ДОСТУПНЫЕ</m:t>
+                <m:t xml:space="preserve">                                                                     ∪ДОСТУПНЫЕ</m:t>
               </m:r>
               <m:r>
                 <m:rPr>
@@ -8251,11 +8488,7 @@
     </w:p>
     <w:p>
       <w:r>
-        <w:t xml:space="preserve">Для каждой из списка доступных простых надо будет найти следующие </w:t>
-      </w:r>
-      <w:r>
-        <w:lastRenderedPageBreak/>
-        <w:t>подмножества клеток:</w:t>
+        <w:t>Для каждой из списка доступных простых надо будет найти следующие подмножества клеток:</w:t>
       </w:r>
     </w:p>
     <w:p>
@@ -8333,7 +8566,6 @@
       <w:pPr>
         <w:rPr>
           <w:rFonts w:eastAsiaTheme="minorEastAsia"/>
-          <w:lang w:val="en-US"/>
         </w:rPr>
       </w:pPr>
       <m:oMath>
@@ -8723,7 +8955,6 @@
     </w:p>
     <w:p>
       <w:r>
-        <w:lastRenderedPageBreak/>
         <w:t xml:space="preserve">Порядок </w:t>
       </w:r>
       <w:r>
@@ -8847,7 +9078,7 @@
         <w:pStyle w:val="3"/>
       </w:pPr>
       <w:bookmarkStart w:id="22" w:name="_Toc527581424"/>
-      <w:bookmarkStart w:id="23" w:name="_Toc527618056"/>
+      <w:bookmarkStart w:id="23" w:name="_Toc527708586"/>
       <w:r>
         <w:t>2</w:t>
       </w:r>
@@ -8882,11 +9113,7 @@
       </w:r>
       <w:proofErr w:type="gramEnd"/>
       <w:r>
-        <w:t xml:space="preserve"> которые не принимают непосредственного участия </w:t>
-      </w:r>
-      <w:r>
-        <w:lastRenderedPageBreak/>
-        <w:t xml:space="preserve">в процессе игры – это клетки координатные </w:t>
+        <w:t xml:space="preserve"> которые не принимают непосредственного участия в процессе игры – это клетки координатные </w:t>
       </w:r>
       <w:r>
         <w:t>метки,</w:t>
@@ -8935,6 +9162,12 @@
         </m:r>
       </m:oMath>
       <w:r>
+        <w:rPr>
+          <w:rFonts w:eastAsiaTheme="minorEastAsia"/>
+        </w:rPr>
+        <w:t xml:space="preserve"> </w:t>
+      </w:r>
+      <w:r>
         <w:t>структура описывающая фигуры на доске .</w:t>
       </w:r>
     </w:p>
@@ -8984,22 +9217,24 @@
       <w:r>
         <w:t xml:space="preserve">В зависимости от того существует ли в текущей расстановке возможность срубить фигуру противника, Доска помечает необходимые Клетки как разрешённые к поднятию с них фигур и ожидает действий игрока. Если Клетка согласна поднять стоящую на ней </w:t>
       </w:r>
+      <w:r>
+        <w:t>фигуру,</w:t>
+      </w:r>
+      <w:r>
+        <w:t xml:space="preserve"> то она </w:t>
+      </w:r>
       <w:proofErr w:type="gramStart"/>
       <w:r>
-        <w:t>фигуру</w:t>
+        <w:t>сообщает об этом Доске передавая</w:t>
       </w:r>
       <w:proofErr w:type="gramEnd"/>
       <w:r>
-        <w:t xml:space="preserve"> то она сообщает об этом Доске передавая присвоенный ей номер.</w:t>
-      </w:r>
-    </w:p>
-    <w:p>
-      <w:r>
-        <w:t xml:space="preserve">На основе полученного номера и ситуации на поле Доска отбирает </w:t>
-      </w:r>
-      <w:r>
-        <w:lastRenderedPageBreak/>
-        <w:t xml:space="preserve">доступные для хода клетки, помечает их таковыми и снова ожидает действий игрока. Если </w:t>
+        <w:t xml:space="preserve"> присвоенный ей номер.</w:t>
+      </w:r>
+    </w:p>
+    <w:p>
+      <w:r>
+        <w:t xml:space="preserve">На основе полученного номера и ситуации на поле Доска отбирает доступные для хода клетки, помечает их таковыми и снова ожидает действий игрока. Если </w:t>
       </w:r>
       <w:r>
         <w:t>Клетка,</w:t>
@@ -9045,6 +9280,12 @@
           <m:t>ИНИШ}</m:t>
         </m:r>
       </m:oMath>
+      <w:r>
+        <w:rPr>
+          <w:rFonts w:eastAsiaTheme="minorEastAsia"/>
+        </w:rPr>
+        <w:t xml:space="preserve"> </w:t>
+      </w:r>
       <w:r>
         <w:t xml:space="preserve">он входит как </w:t>
       </w:r>
@@ -9117,6 +9358,12 @@
         </m:r>
       </m:oMath>
       <w:r>
+        <w:rPr>
+          <w:rFonts w:eastAsiaTheme="minorEastAsia"/>
+        </w:rPr>
+        <w:t xml:space="preserve">, то </w:t>
+      </w:r>
+      <w:r>
         <w:t>весь цикл повторяется.</w:t>
       </w:r>
     </w:p>
@@ -9142,13 +9389,17 @@
         </m:r>
       </m:oMath>
       <w:r>
-        <w:t>– ему снова передаётся РАССТАНОВКА, но право хода передаётся второму игроку</w:t>
-      </w:r>
-      <w:proofErr w:type="gramStart"/>
-      <w:r>
-        <w:t>..</w:t>
-      </w:r>
-      <w:proofErr w:type="gramEnd"/>
+        <w:rPr>
+          <w:rFonts w:eastAsiaTheme="minorEastAsia"/>
+        </w:rPr>
+        <w:t xml:space="preserve"> </w:t>
+      </w:r>
+      <w:r>
+        <w:t xml:space="preserve">– ему снова передаётся РАССТАНОВКА, но право </w:t>
+      </w:r>
+      <w:r>
+        <w:t>хода передаётся второму игроку.</w:t>
+      </w:r>
     </w:p>
     <w:p>
       <w:r>
@@ -9172,6 +9423,12 @@
         </m:r>
       </m:oMath>
       <w:r>
+        <w:rPr>
+          <w:rFonts w:eastAsiaTheme="minorEastAsia"/>
+        </w:rPr>
+        <w:t xml:space="preserve"> </w:t>
+      </w:r>
+      <w:r>
         <w:t xml:space="preserve">– сообщается об окончании </w:t>
       </w:r>
       <w:r>
@@ -9192,7 +9449,7 @@
       </w:pPr>
       <w:bookmarkStart w:id="24" w:name="__RefHeading___Toc4629_2647704897"/>
       <w:bookmarkStart w:id="25" w:name="_Toc527581425"/>
-      <w:bookmarkStart w:id="26" w:name="_Toc527618057"/>
+      <w:bookmarkStart w:id="26" w:name="_Toc527708587"/>
       <w:r>
         <w:t>2.2.3 Модул</w:t>
       </w:r>
@@ -9306,7 +9563,7 @@
       </w:pPr>
       <w:bookmarkStart w:id="27" w:name="__RefHeading___Toc6323_2159697033"/>
       <w:bookmarkStart w:id="28" w:name="_Toc527581426"/>
-      <w:bookmarkStart w:id="29" w:name="_Toc527618058"/>
+      <w:bookmarkStart w:id="29" w:name="_Toc527708588"/>
       <w:r>
         <w:t>2.2.4 Модули Список и Фильтр</w:t>
       </w:r>
@@ -9348,11 +9605,7 @@
     </w:p>
     <w:p>
       <w:r>
-        <w:t xml:space="preserve">В начальном состоянии первый список заполнен именами игроков, </w:t>
-      </w:r>
-      <w:r>
-        <w:lastRenderedPageBreak/>
-        <w:t xml:space="preserve">второй пуст. При выборе элемента у архива запрашивается перечень игроков, которые являлись противниками этого игрока хотя бы в одной из партий. Этими значениями заполняется список номер два. В качестве первого элемента добавляется символ </w:t>
+        <w:t xml:space="preserve">В начальном состоянии первый список заполнен именами игроков, второй пуст. При выборе элемента у архива запрашивается перечень игроков, которые являлись противниками этого игрока хотя бы в одной из партий. Этими значениями заполняется список номер два. В качестве первого элемента добавляется символ </w:t>
       </w:r>
       <w:r>
         <w:t>«</w:t>
@@ -9464,9 +9717,8 @@
         <w:pStyle w:val="1"/>
       </w:pPr>
       <w:bookmarkStart w:id="30" w:name="_Toc527581427"/>
-      <w:bookmarkStart w:id="31" w:name="_Toc527618059"/>
-      <w:r>
-        <w:lastRenderedPageBreak/>
+      <w:bookmarkStart w:id="31" w:name="_Toc527708589"/>
+      <w:r>
         <w:t>3 Реализация проекта в программной среде</w:t>
       </w:r>
       <w:bookmarkEnd w:id="30"/>
@@ -9483,7 +9735,7 @@
       </w:pPr>
       <w:bookmarkStart w:id="32" w:name="__RefHeading___Toc10645_2338992042"/>
       <w:bookmarkStart w:id="33" w:name="_Toc527581428"/>
-      <w:bookmarkStart w:id="34" w:name="_Toc527618060"/>
+      <w:bookmarkStart w:id="34" w:name="_Toc527708590"/>
       <w:r>
         <w:t>3.1 База данных и класс Xeno</w:t>
       </w:r>
@@ -9562,9 +9814,16 @@
       <w:r>
         <w:t>практически без изменений, надо будет лишь уточнить типы и размеры полей таблиц:</w:t>
       </w:r>
-      <w:r>
-        <w:t xml:space="preserve"> </w:t>
-      </w:r>
+    </w:p>
+    <w:p>
+      <w:pPr>
+        <w:jc w:val="left"/>
+      </w:pPr>
+    </w:p>
+    <w:p>
+      <w:pPr>
+        <w:jc w:val="left"/>
+      </w:pPr>
       <w:r>
         <w:t>Таблица 1 - Отношение Игроки</w:t>
       </w:r>
@@ -9572,13 +9831,12 @@
     <w:tbl>
       <w:tblPr>
         <w:tblW w:w="9396" w:type="dxa"/>
-        <w:tblInd w:w="45" w:type="dxa"/>
         <w:tblLayout w:type="fixed"/>
         <w:tblCellMar>
           <w:left w:w="10" w:type="dxa"/>
           <w:right w:w="10" w:type="dxa"/>
         </w:tblCellMar>
-        <w:tblLook w:val="0000"/>
+        <w:tblLook w:val="0000" w:firstRow="0" w:lastRow="0" w:firstColumn="0" w:lastColumn="0" w:noHBand="0" w:noVBand="0"/>
       </w:tblPr>
       <w:tblGrid>
         <w:gridCol w:w="1243"/>
@@ -9592,7 +9850,7 @@
       <w:tr>
         <w:trPr>
           <w:cantSplit/>
-          <w:trHeight w:val="816"/>
+          <w:trHeight w:val="292"/>
         </w:trPr>
         <w:tc>
           <w:tcPr>
@@ -9612,33 +9870,24 @@
           </w:tcPr>
           <w:p>
             <w:pPr>
+              <w:pStyle w:val="western1"/>
+              <w:spacing w:before="0" w:beforeAutospacing="0" w:after="0"/>
+              <w:ind w:firstLine="0"/>
+              <w:jc w:val="center"/>
               <w:rPr>
                 <w:b/>
-                <w:bCs/>
                 <w:sz w:val="24"/>
                 <w:szCs w:val="24"/>
               </w:rPr>
             </w:pPr>
-            <w:proofErr w:type="spellStart"/>
             <w:r>
               <w:rPr>
                 <w:b/>
-                <w:bCs/>
                 <w:sz w:val="24"/>
                 <w:szCs w:val="24"/>
               </w:rPr>
-              <w:t>к</w:t>
+              <w:t>ключ</w:t>
             </w:r>
-            <w:r>
-              <w:rPr>
-                <w:b/>
-                <w:bCs/>
-                <w:sz w:val="24"/>
-                <w:szCs w:val="24"/>
-              </w:rPr>
-              <w:t>юч</w:t>
-            </w:r>
-            <w:proofErr w:type="spellEnd"/>
           </w:p>
         </w:tc>
         <w:tc>
@@ -9659,6 +9908,951 @@
           </w:tcPr>
           <w:p>
             <w:pPr>
+              <w:pStyle w:val="western1"/>
+              <w:spacing w:before="0" w:beforeAutospacing="0" w:after="0"/>
+              <w:ind w:firstLine="33"/>
+              <w:jc w:val="center"/>
+              <w:rPr>
+                <w:b/>
+                <w:sz w:val="24"/>
+                <w:szCs w:val="24"/>
+              </w:rPr>
+            </w:pPr>
+            <w:r>
+              <w:rPr>
+                <w:b/>
+                <w:sz w:val="24"/>
+                <w:szCs w:val="24"/>
+              </w:rPr>
+              <w:t>имя</w:t>
+            </w:r>
+          </w:p>
+        </w:tc>
+        <w:tc>
+          <w:tcPr>
+            <w:tcW w:w="1343" w:type="dxa"/>
+            <w:tcBorders>
+              <w:top w:val="single" w:sz="2" w:space="0" w:color="000000"/>
+              <w:left w:val="single" w:sz="2" w:space="0" w:color="000000"/>
+              <w:bottom w:val="single" w:sz="2" w:space="0" w:color="000000"/>
+            </w:tcBorders>
+            <w:tcMar>
+              <w:top w:w="55" w:type="dxa"/>
+              <w:left w:w="55" w:type="dxa"/>
+              <w:bottom w:w="55" w:type="dxa"/>
+              <w:right w:w="55" w:type="dxa"/>
+            </w:tcMar>
+            <w:vAlign w:val="center"/>
+          </w:tcPr>
+          <w:p>
+            <w:pPr>
+              <w:pStyle w:val="western1"/>
+              <w:spacing w:before="0" w:beforeAutospacing="0" w:after="0"/>
+              <w:ind w:firstLine="11"/>
+              <w:jc w:val="center"/>
+              <w:rPr>
+                <w:b/>
+                <w:sz w:val="24"/>
+                <w:szCs w:val="24"/>
+              </w:rPr>
+            </w:pPr>
+            <w:r>
+              <w:rPr>
+                <w:b/>
+                <w:sz w:val="24"/>
+                <w:szCs w:val="24"/>
+              </w:rPr>
+              <w:t>тип</w:t>
+            </w:r>
+          </w:p>
+        </w:tc>
+        <w:tc>
+          <w:tcPr>
+            <w:tcW w:w="1342" w:type="dxa"/>
+            <w:tcBorders>
+              <w:top w:val="single" w:sz="2" w:space="0" w:color="000000"/>
+              <w:left w:val="single" w:sz="2" w:space="0" w:color="000000"/>
+              <w:bottom w:val="single" w:sz="2" w:space="0" w:color="000000"/>
+            </w:tcBorders>
+            <w:tcMar>
+              <w:top w:w="55" w:type="dxa"/>
+              <w:left w:w="55" w:type="dxa"/>
+              <w:bottom w:w="55" w:type="dxa"/>
+              <w:right w:w="55" w:type="dxa"/>
+            </w:tcMar>
+            <w:vAlign w:val="center"/>
+          </w:tcPr>
+          <w:p>
+            <w:pPr>
+              <w:pStyle w:val="western1"/>
+              <w:spacing w:before="0" w:beforeAutospacing="0" w:after="0"/>
+              <w:ind w:firstLine="0"/>
+              <w:jc w:val="center"/>
+              <w:rPr>
+                <w:b/>
+                <w:sz w:val="24"/>
+                <w:szCs w:val="24"/>
+              </w:rPr>
+            </w:pPr>
+            <w:r>
+              <w:rPr>
+                <w:b/>
+                <w:sz w:val="24"/>
+                <w:szCs w:val="24"/>
+              </w:rPr>
+              <w:t>размер</w:t>
+            </w:r>
+          </w:p>
+        </w:tc>
+        <w:tc>
+          <w:tcPr>
+            <w:tcW w:w="1342" w:type="dxa"/>
+            <w:tcBorders>
+              <w:top w:val="single" w:sz="2" w:space="0" w:color="000000"/>
+              <w:left w:val="single" w:sz="2" w:space="0" w:color="000000"/>
+              <w:bottom w:val="single" w:sz="2" w:space="0" w:color="000000"/>
+            </w:tcBorders>
+            <w:tcMar>
+              <w:top w:w="55" w:type="dxa"/>
+              <w:left w:w="55" w:type="dxa"/>
+              <w:bottom w:w="55" w:type="dxa"/>
+              <w:right w:w="55" w:type="dxa"/>
+            </w:tcMar>
+            <w:vAlign w:val="center"/>
+          </w:tcPr>
+          <w:p>
+            <w:pPr>
+              <w:pStyle w:val="western1"/>
+              <w:spacing w:before="0" w:beforeAutospacing="0" w:after="0"/>
+              <w:ind w:firstLine="19"/>
+              <w:jc w:val="center"/>
+              <w:rPr>
+                <w:b/>
+                <w:sz w:val="24"/>
+                <w:szCs w:val="24"/>
+              </w:rPr>
+            </w:pPr>
+            <w:r>
+              <w:rPr>
+                <w:b/>
+                <w:sz w:val="24"/>
+                <w:szCs w:val="24"/>
+              </w:rPr>
+              <w:t>авто-</w:t>
+            </w:r>
+            <w:proofErr w:type="spellStart"/>
+            <w:r>
+              <w:rPr>
+                <w:b/>
+                <w:sz w:val="24"/>
+                <w:szCs w:val="24"/>
+              </w:rPr>
+              <w:t>ит</w:t>
+            </w:r>
+            <w:proofErr w:type="spellEnd"/>
+          </w:p>
+        </w:tc>
+        <w:tc>
+          <w:tcPr>
+            <w:tcW w:w="1343" w:type="dxa"/>
+            <w:tcBorders>
+              <w:top w:val="single" w:sz="2" w:space="0" w:color="000000"/>
+              <w:left w:val="single" w:sz="2" w:space="0" w:color="000000"/>
+              <w:bottom w:val="single" w:sz="2" w:space="0" w:color="000000"/>
+            </w:tcBorders>
+            <w:tcMar>
+              <w:top w:w="55" w:type="dxa"/>
+              <w:left w:w="55" w:type="dxa"/>
+              <w:bottom w:w="55" w:type="dxa"/>
+              <w:right w:w="55" w:type="dxa"/>
+            </w:tcMar>
+            <w:vAlign w:val="center"/>
+          </w:tcPr>
+          <w:p>
+            <w:pPr>
+              <w:pStyle w:val="western1"/>
+              <w:spacing w:before="0" w:beforeAutospacing="0" w:after="0"/>
+              <w:ind w:firstLine="0"/>
+              <w:jc w:val="center"/>
+              <w:rPr>
+                <w:b/>
+                <w:sz w:val="24"/>
+                <w:szCs w:val="24"/>
+                <w:lang w:val="en-US"/>
+              </w:rPr>
+            </w:pPr>
+            <w:r>
+              <w:rPr>
+                <w:b/>
+                <w:sz w:val="24"/>
+                <w:szCs w:val="24"/>
+              </w:rPr>
+              <w:t xml:space="preserve">не </w:t>
+            </w:r>
+            <w:r>
+              <w:rPr>
+                <w:b/>
+                <w:sz w:val="24"/>
+                <w:szCs w:val="24"/>
+                <w:lang w:val="en-US"/>
+              </w:rPr>
+              <w:t>null</w:t>
+            </w:r>
+          </w:p>
+        </w:tc>
+        <w:tc>
+          <w:tcPr>
+            <w:tcW w:w="1343" w:type="dxa"/>
+            <w:tcBorders>
+              <w:top w:val="single" w:sz="2" w:space="0" w:color="000000"/>
+              <w:left w:val="single" w:sz="2" w:space="0" w:color="000000"/>
+              <w:bottom w:val="single" w:sz="2" w:space="0" w:color="000000"/>
+              <w:right w:val="single" w:sz="2" w:space="0" w:color="000000"/>
+            </w:tcBorders>
+            <w:tcMar>
+              <w:top w:w="55" w:type="dxa"/>
+              <w:left w:w="55" w:type="dxa"/>
+              <w:bottom w:w="55" w:type="dxa"/>
+              <w:right w:w="55" w:type="dxa"/>
+            </w:tcMar>
+            <w:vAlign w:val="center"/>
+          </w:tcPr>
+          <w:p>
+            <w:pPr>
+              <w:pStyle w:val="western1"/>
+              <w:spacing w:before="0" w:beforeAutospacing="0" w:after="0"/>
+              <w:ind w:firstLine="0"/>
+              <w:jc w:val="center"/>
+              <w:rPr>
+                <w:b/>
+                <w:sz w:val="24"/>
+                <w:szCs w:val="24"/>
+              </w:rPr>
+            </w:pPr>
+            <w:r>
+              <w:rPr>
+                <w:b/>
+                <w:sz w:val="24"/>
+                <w:szCs w:val="24"/>
+              </w:rPr>
+              <w:t>уник-</w:t>
+            </w:r>
+            <w:proofErr w:type="spellStart"/>
+            <w:r>
+              <w:rPr>
+                <w:b/>
+                <w:sz w:val="24"/>
+                <w:szCs w:val="24"/>
+              </w:rPr>
+              <w:t>ть</w:t>
+            </w:r>
+            <w:proofErr w:type="spellEnd"/>
+          </w:p>
+        </w:tc>
+      </w:tr>
+      <w:tr>
+        <w:trPr>
+          <w:cantSplit/>
+          <w:trHeight w:val="292"/>
+        </w:trPr>
+        <w:tc>
+          <w:tcPr>
+            <w:tcW w:w="1243" w:type="dxa"/>
+            <w:tcBorders>
+              <w:left w:val="single" w:sz="2" w:space="0" w:color="000000"/>
+              <w:bottom w:val="single" w:sz="2" w:space="0" w:color="000000"/>
+            </w:tcBorders>
+            <w:tcMar>
+              <w:top w:w="55" w:type="dxa"/>
+              <w:left w:w="55" w:type="dxa"/>
+              <w:bottom w:w="55" w:type="dxa"/>
+              <w:right w:w="55" w:type="dxa"/>
+            </w:tcMar>
+            <w:vAlign w:val="center"/>
+          </w:tcPr>
+          <w:p>
+            <w:pPr>
+              <w:pStyle w:val="western1"/>
+              <w:spacing w:before="0" w:beforeAutospacing="0" w:after="0"/>
+              <w:ind w:firstLine="0"/>
+              <w:jc w:val="center"/>
+              <w:rPr>
+                <w:sz w:val="24"/>
+                <w:szCs w:val="24"/>
+                <w:lang w:val="en-US"/>
+              </w:rPr>
+            </w:pPr>
+            <w:r>
+              <w:rPr>
+                <w:sz w:val="24"/>
+                <w:szCs w:val="24"/>
+                <w:lang w:val="en-US"/>
+              </w:rPr>
+              <w:t>PK</w:t>
+            </w:r>
+          </w:p>
+        </w:tc>
+        <w:tc>
+          <w:tcPr>
+            <w:tcW w:w="1440" w:type="dxa"/>
+            <w:tcBorders>
+              <w:left w:val="single" w:sz="2" w:space="0" w:color="000000"/>
+              <w:bottom w:val="single" w:sz="2" w:space="0" w:color="000000"/>
+            </w:tcBorders>
+            <w:tcMar>
+              <w:top w:w="55" w:type="dxa"/>
+              <w:left w:w="55" w:type="dxa"/>
+              <w:bottom w:w="55" w:type="dxa"/>
+              <w:right w:w="55" w:type="dxa"/>
+            </w:tcMar>
+            <w:vAlign w:val="center"/>
+          </w:tcPr>
+          <w:p>
+            <w:pPr>
+              <w:pStyle w:val="western1"/>
+              <w:spacing w:before="0" w:beforeAutospacing="0" w:after="0"/>
+              <w:ind w:firstLine="33"/>
+              <w:jc w:val="center"/>
+              <w:rPr>
+                <w:sz w:val="24"/>
+                <w:szCs w:val="24"/>
+                <w:lang w:val="en-US"/>
+              </w:rPr>
+            </w:pPr>
+            <w:proofErr w:type="spellStart"/>
+            <w:r>
+              <w:rPr>
+                <w:sz w:val="24"/>
+                <w:szCs w:val="24"/>
+                <w:lang w:val="en-US"/>
+              </w:rPr>
+              <w:t>playerID</w:t>
+            </w:r>
+            <w:proofErr w:type="spellEnd"/>
+          </w:p>
+        </w:tc>
+        <w:tc>
+          <w:tcPr>
+            <w:tcW w:w="1343" w:type="dxa"/>
+            <w:tcBorders>
+              <w:left w:val="single" w:sz="2" w:space="0" w:color="000000"/>
+              <w:bottom w:val="single" w:sz="2" w:space="0" w:color="000000"/>
+            </w:tcBorders>
+            <w:tcMar>
+              <w:top w:w="55" w:type="dxa"/>
+              <w:left w:w="55" w:type="dxa"/>
+              <w:bottom w:w="55" w:type="dxa"/>
+              <w:right w:w="55" w:type="dxa"/>
+            </w:tcMar>
+            <w:vAlign w:val="center"/>
+          </w:tcPr>
+          <w:p>
+            <w:pPr>
+              <w:pStyle w:val="western1"/>
+              <w:spacing w:before="0" w:beforeAutospacing="0" w:after="0"/>
+              <w:ind w:firstLine="11"/>
+              <w:jc w:val="center"/>
+              <w:rPr>
+                <w:sz w:val="24"/>
+                <w:szCs w:val="24"/>
+                <w:lang w:val="en-US"/>
+              </w:rPr>
+            </w:pPr>
+            <w:r>
+              <w:rPr>
+                <w:sz w:val="24"/>
+                <w:szCs w:val="24"/>
+                <w:lang w:val="en-US"/>
+              </w:rPr>
+              <w:t>Integer</w:t>
+            </w:r>
+          </w:p>
+        </w:tc>
+        <w:tc>
+          <w:tcPr>
+            <w:tcW w:w="1342" w:type="dxa"/>
+            <w:tcBorders>
+              <w:left w:val="single" w:sz="2" w:space="0" w:color="000000"/>
+              <w:bottom w:val="single" w:sz="2" w:space="0" w:color="000000"/>
+            </w:tcBorders>
+            <w:tcMar>
+              <w:top w:w="55" w:type="dxa"/>
+              <w:left w:w="55" w:type="dxa"/>
+              <w:bottom w:w="55" w:type="dxa"/>
+              <w:right w:w="55" w:type="dxa"/>
+            </w:tcMar>
+            <w:vAlign w:val="center"/>
+          </w:tcPr>
+          <w:p>
+            <w:pPr>
+              <w:pStyle w:val="western1"/>
+              <w:spacing w:before="0" w:beforeAutospacing="0" w:after="0"/>
+              <w:ind w:firstLine="0"/>
+              <w:jc w:val="center"/>
+              <w:rPr>
+                <w:sz w:val="24"/>
+                <w:szCs w:val="24"/>
+              </w:rPr>
+            </w:pPr>
+          </w:p>
+        </w:tc>
+        <w:tc>
+          <w:tcPr>
+            <w:tcW w:w="1342" w:type="dxa"/>
+            <w:tcBorders>
+              <w:left w:val="single" w:sz="2" w:space="0" w:color="000000"/>
+              <w:bottom w:val="single" w:sz="2" w:space="0" w:color="000000"/>
+            </w:tcBorders>
+            <w:tcMar>
+              <w:top w:w="55" w:type="dxa"/>
+              <w:left w:w="55" w:type="dxa"/>
+              <w:bottom w:w="55" w:type="dxa"/>
+              <w:right w:w="55" w:type="dxa"/>
+            </w:tcMar>
+            <w:vAlign w:val="center"/>
+          </w:tcPr>
+          <w:p>
+            <w:pPr>
+              <w:pStyle w:val="western1"/>
+              <w:spacing w:before="0" w:beforeAutospacing="0" w:after="0"/>
+              <w:ind w:firstLine="19"/>
+              <w:jc w:val="center"/>
+              <w:rPr>
+                <w:sz w:val="24"/>
+                <w:szCs w:val="24"/>
+              </w:rPr>
+            </w:pPr>
+            <w:r>
+              <w:rPr>
+                <w:sz w:val="24"/>
+                <w:szCs w:val="24"/>
+              </w:rPr>
+              <w:t>да</w:t>
+            </w:r>
+          </w:p>
+        </w:tc>
+        <w:tc>
+          <w:tcPr>
+            <w:tcW w:w="1343" w:type="dxa"/>
+            <w:tcBorders>
+              <w:left w:val="single" w:sz="2" w:space="0" w:color="000000"/>
+              <w:bottom w:val="single" w:sz="2" w:space="0" w:color="000000"/>
+            </w:tcBorders>
+            <w:tcMar>
+              <w:top w:w="55" w:type="dxa"/>
+              <w:left w:w="55" w:type="dxa"/>
+              <w:bottom w:w="55" w:type="dxa"/>
+              <w:right w:w="55" w:type="dxa"/>
+            </w:tcMar>
+            <w:vAlign w:val="center"/>
+          </w:tcPr>
+          <w:p>
+            <w:pPr>
+              <w:pStyle w:val="western1"/>
+              <w:spacing w:before="0" w:beforeAutospacing="0" w:after="0"/>
+              <w:ind w:firstLine="0"/>
+              <w:jc w:val="center"/>
+              <w:rPr>
+                <w:sz w:val="24"/>
+                <w:szCs w:val="24"/>
+                <w:lang w:val="en-US"/>
+              </w:rPr>
+            </w:pPr>
+          </w:p>
+        </w:tc>
+        <w:tc>
+          <w:tcPr>
+            <w:tcW w:w="1343" w:type="dxa"/>
+            <w:tcBorders>
+              <w:left w:val="single" w:sz="2" w:space="0" w:color="000000"/>
+              <w:bottom w:val="single" w:sz="2" w:space="0" w:color="000000"/>
+              <w:right w:val="single" w:sz="2" w:space="0" w:color="000000"/>
+            </w:tcBorders>
+            <w:tcMar>
+              <w:top w:w="55" w:type="dxa"/>
+              <w:left w:w="55" w:type="dxa"/>
+              <w:bottom w:w="55" w:type="dxa"/>
+              <w:right w:w="55" w:type="dxa"/>
+            </w:tcMar>
+            <w:vAlign w:val="center"/>
+          </w:tcPr>
+          <w:p>
+            <w:pPr>
+              <w:pStyle w:val="western1"/>
+              <w:spacing w:before="0" w:beforeAutospacing="0" w:after="0"/>
+              <w:ind w:firstLine="0"/>
+              <w:jc w:val="center"/>
+              <w:rPr>
+                <w:sz w:val="24"/>
+                <w:szCs w:val="24"/>
+              </w:rPr>
+            </w:pPr>
+          </w:p>
+        </w:tc>
+      </w:tr>
+      <w:tr>
+        <w:trPr>
+          <w:cantSplit/>
+          <w:trHeight w:val="292"/>
+        </w:trPr>
+        <w:tc>
+          <w:tcPr>
+            <w:tcW w:w="1243" w:type="dxa"/>
+            <w:tcBorders>
+              <w:left w:val="single" w:sz="2" w:space="0" w:color="000000"/>
+              <w:bottom w:val="single" w:sz="2" w:space="0" w:color="000000"/>
+            </w:tcBorders>
+            <w:tcMar>
+              <w:top w:w="55" w:type="dxa"/>
+              <w:left w:w="55" w:type="dxa"/>
+              <w:bottom w:w="55" w:type="dxa"/>
+              <w:right w:w="55" w:type="dxa"/>
+            </w:tcMar>
+            <w:vAlign w:val="center"/>
+          </w:tcPr>
+          <w:p>
+            <w:pPr>
+              <w:pStyle w:val="western1"/>
+              <w:spacing w:before="0" w:beforeAutospacing="0" w:after="0"/>
+              <w:ind w:firstLine="0"/>
+              <w:jc w:val="center"/>
+              <w:rPr>
+                <w:sz w:val="24"/>
+                <w:szCs w:val="24"/>
+              </w:rPr>
+            </w:pPr>
+          </w:p>
+        </w:tc>
+        <w:tc>
+          <w:tcPr>
+            <w:tcW w:w="1440" w:type="dxa"/>
+            <w:tcBorders>
+              <w:left w:val="single" w:sz="2" w:space="0" w:color="000000"/>
+              <w:bottom w:val="single" w:sz="2" w:space="0" w:color="000000"/>
+            </w:tcBorders>
+            <w:tcMar>
+              <w:top w:w="55" w:type="dxa"/>
+              <w:left w:w="55" w:type="dxa"/>
+              <w:bottom w:w="55" w:type="dxa"/>
+              <w:right w:w="55" w:type="dxa"/>
+            </w:tcMar>
+            <w:vAlign w:val="center"/>
+          </w:tcPr>
+          <w:p>
+            <w:pPr>
+              <w:pStyle w:val="western1"/>
+              <w:spacing w:before="0" w:beforeAutospacing="0" w:after="0"/>
+              <w:ind w:firstLine="33"/>
+              <w:jc w:val="center"/>
+              <w:rPr>
+                <w:sz w:val="24"/>
+                <w:szCs w:val="24"/>
+                <w:lang w:val="en-US"/>
+              </w:rPr>
+            </w:pPr>
+            <w:r>
+              <w:rPr>
+                <w:sz w:val="24"/>
+                <w:szCs w:val="24"/>
+                <w:lang w:val="en-US"/>
+              </w:rPr>
+              <w:t>name</w:t>
+            </w:r>
+          </w:p>
+        </w:tc>
+        <w:tc>
+          <w:tcPr>
+            <w:tcW w:w="1343" w:type="dxa"/>
+            <w:tcBorders>
+              <w:left w:val="single" w:sz="2" w:space="0" w:color="000000"/>
+              <w:bottom w:val="single" w:sz="2" w:space="0" w:color="000000"/>
+            </w:tcBorders>
+            <w:tcMar>
+              <w:top w:w="55" w:type="dxa"/>
+              <w:left w:w="55" w:type="dxa"/>
+              <w:bottom w:w="55" w:type="dxa"/>
+              <w:right w:w="55" w:type="dxa"/>
+            </w:tcMar>
+            <w:vAlign w:val="center"/>
+          </w:tcPr>
+          <w:p>
+            <w:pPr>
+              <w:pStyle w:val="western1"/>
+              <w:spacing w:before="0" w:beforeAutospacing="0" w:after="0"/>
+              <w:ind w:firstLine="11"/>
+              <w:jc w:val="center"/>
+              <w:rPr>
+                <w:sz w:val="24"/>
+                <w:szCs w:val="24"/>
+                <w:lang w:val="en-US"/>
+              </w:rPr>
+            </w:pPr>
+            <w:r>
+              <w:rPr>
+                <w:sz w:val="24"/>
+                <w:szCs w:val="24"/>
+                <w:lang w:val="en-US"/>
+              </w:rPr>
+              <w:t>string</w:t>
+            </w:r>
+          </w:p>
+        </w:tc>
+        <w:tc>
+          <w:tcPr>
+            <w:tcW w:w="1342" w:type="dxa"/>
+            <w:tcBorders>
+              <w:left w:val="single" w:sz="2" w:space="0" w:color="000000"/>
+              <w:bottom w:val="single" w:sz="2" w:space="0" w:color="000000"/>
+            </w:tcBorders>
+            <w:tcMar>
+              <w:top w:w="55" w:type="dxa"/>
+              <w:left w:w="55" w:type="dxa"/>
+              <w:bottom w:w="55" w:type="dxa"/>
+              <w:right w:w="55" w:type="dxa"/>
+            </w:tcMar>
+            <w:vAlign w:val="center"/>
+          </w:tcPr>
+          <w:p>
+            <w:pPr>
+              <w:pStyle w:val="western1"/>
+              <w:spacing w:before="0" w:beforeAutospacing="0" w:after="0"/>
+              <w:ind w:firstLine="0"/>
+              <w:jc w:val="center"/>
+              <w:rPr>
+                <w:sz w:val="24"/>
+                <w:szCs w:val="24"/>
+                <w:lang w:val="en-US"/>
+              </w:rPr>
+            </w:pPr>
+            <w:r>
+              <w:rPr>
+                <w:sz w:val="24"/>
+                <w:szCs w:val="24"/>
+                <w:lang w:val="en-US"/>
+              </w:rPr>
+              <w:t>21</w:t>
+            </w:r>
+          </w:p>
+        </w:tc>
+        <w:tc>
+          <w:tcPr>
+            <w:tcW w:w="1342" w:type="dxa"/>
+            <w:tcBorders>
+              <w:left w:val="single" w:sz="2" w:space="0" w:color="000000"/>
+              <w:bottom w:val="single" w:sz="2" w:space="0" w:color="000000"/>
+            </w:tcBorders>
+            <w:shd w:val="clear" w:color="auto" w:fill="auto"/>
+            <w:tcMar>
+              <w:top w:w="55" w:type="dxa"/>
+              <w:left w:w="55" w:type="dxa"/>
+              <w:bottom w:w="55" w:type="dxa"/>
+              <w:right w:w="55" w:type="dxa"/>
+            </w:tcMar>
+            <w:vAlign w:val="center"/>
+          </w:tcPr>
+          <w:p>
+            <w:pPr>
+              <w:pStyle w:val="western1"/>
+              <w:spacing w:before="0" w:beforeAutospacing="0" w:after="0"/>
+              <w:ind w:firstLine="19"/>
+              <w:jc w:val="center"/>
+              <w:rPr>
+                <w:sz w:val="24"/>
+                <w:szCs w:val="24"/>
+              </w:rPr>
+            </w:pPr>
+          </w:p>
+        </w:tc>
+        <w:tc>
+          <w:tcPr>
+            <w:tcW w:w="1343" w:type="dxa"/>
+            <w:tcBorders>
+              <w:left w:val="single" w:sz="2" w:space="0" w:color="000000"/>
+              <w:bottom w:val="single" w:sz="2" w:space="0" w:color="000000"/>
+            </w:tcBorders>
+            <w:tcMar>
+              <w:top w:w="55" w:type="dxa"/>
+              <w:left w:w="55" w:type="dxa"/>
+              <w:bottom w:w="55" w:type="dxa"/>
+              <w:right w:w="55" w:type="dxa"/>
+            </w:tcMar>
+            <w:vAlign w:val="center"/>
+          </w:tcPr>
+          <w:p>
+            <w:pPr>
+              <w:pStyle w:val="western1"/>
+              <w:spacing w:before="0" w:beforeAutospacing="0" w:after="0"/>
+              <w:ind w:firstLine="0"/>
+              <w:jc w:val="center"/>
+              <w:rPr>
+                <w:sz w:val="24"/>
+                <w:szCs w:val="24"/>
+              </w:rPr>
+            </w:pPr>
+            <w:r>
+              <w:rPr>
+                <w:sz w:val="24"/>
+                <w:szCs w:val="24"/>
+              </w:rPr>
+              <w:t>да</w:t>
+            </w:r>
+          </w:p>
+        </w:tc>
+        <w:tc>
+          <w:tcPr>
+            <w:tcW w:w="1343" w:type="dxa"/>
+            <w:tcBorders>
+              <w:left w:val="single" w:sz="2" w:space="0" w:color="000000"/>
+              <w:bottom w:val="single" w:sz="2" w:space="0" w:color="000000"/>
+              <w:right w:val="single" w:sz="2" w:space="0" w:color="000000"/>
+            </w:tcBorders>
+            <w:tcMar>
+              <w:top w:w="55" w:type="dxa"/>
+              <w:left w:w="55" w:type="dxa"/>
+              <w:bottom w:w="55" w:type="dxa"/>
+              <w:right w:w="55" w:type="dxa"/>
+            </w:tcMar>
+            <w:vAlign w:val="center"/>
+          </w:tcPr>
+          <w:p>
+            <w:pPr>
+              <w:pStyle w:val="western1"/>
+              <w:spacing w:before="0" w:beforeAutospacing="0" w:after="0"/>
+              <w:ind w:firstLine="0"/>
+              <w:jc w:val="center"/>
+              <w:rPr>
+                <w:sz w:val="24"/>
+                <w:szCs w:val="24"/>
+              </w:rPr>
+            </w:pPr>
+            <w:r>
+              <w:rPr>
+                <w:sz w:val="24"/>
+                <w:szCs w:val="24"/>
+              </w:rPr>
+              <w:t>да</w:t>
+            </w:r>
+          </w:p>
+        </w:tc>
+      </w:tr>
+    </w:tbl>
+    <w:p/>
+    <w:p>
+      <w:r>
+        <w:t xml:space="preserve">Описание таблицы на языке </w:t>
+      </w:r>
+      <w:r>
+        <w:rPr>
+          <w:lang w:val="en-US"/>
+        </w:rPr>
+        <w:t>DDL</w:t>
+      </w:r>
+      <w:r>
+        <w:t xml:space="preserve"> </w:t>
+      </w:r>
+      <w:r>
+        <w:t xml:space="preserve">(его </w:t>
+      </w:r>
+      <w:r>
+        <w:t>диалекте,</w:t>
+      </w:r>
+      <w:r>
+        <w:t xml:space="preserve"> используемом в </w:t>
+      </w:r>
+      <w:r>
+        <w:rPr>
+          <w:lang w:val="en-US"/>
+        </w:rPr>
+        <w:t>SQLite</w:t>
+      </w:r>
+      <w:r>
+        <w:t>)</w:t>
+      </w:r>
+      <w:r>
+        <w:t>:</w:t>
+      </w:r>
+    </w:p>
+    <w:p>
+      <w:pPr>
+        <w:rPr>
+          <w:lang w:val="en-US"/>
+        </w:rPr>
+      </w:pPr>
+      <w:r>
+        <w:rPr>
+          <w:lang w:val="en-US"/>
+        </w:rPr>
+        <w:t>CREATE TABLE 'Players' (</w:t>
+      </w:r>
+    </w:p>
+    <w:p>
+      <w:pPr>
+        <w:rPr>
+          <w:lang w:val="en-US"/>
+        </w:rPr>
+      </w:pPr>
+      <w:r>
+        <w:rPr>
+          <w:lang w:val="en-US"/>
+        </w:rPr>
+        <w:t>'_</w:t>
+      </w:r>
+      <w:proofErr w:type="spellStart"/>
+      <w:r>
+        <w:rPr>
+          <w:lang w:val="en-US"/>
+        </w:rPr>
+        <w:t>playerID</w:t>
+      </w:r>
+      <w:proofErr w:type="spellEnd"/>
+      <w:r>
+        <w:rPr>
+          <w:lang w:val="en-US"/>
+        </w:rPr>
+        <w:t>' 'INTEGER' PRIMARY KEY AUTOINCREMENT,</w:t>
+      </w:r>
+    </w:p>
+    <w:p>
+      <w:pPr>
+        <w:rPr>
+          <w:lang w:val="en-US"/>
+        </w:rPr>
+      </w:pPr>
+      <w:r>
+        <w:rPr>
+          <w:lang w:val="en-US"/>
+        </w:rPr>
+        <w:t>'</w:t>
+      </w:r>
+      <w:proofErr w:type="gramStart"/>
+      <w:r>
+        <w:rPr>
+          <w:lang w:val="en-US"/>
+        </w:rPr>
+        <w:t>name</w:t>
+      </w:r>
+      <w:proofErr w:type="gramEnd"/>
+      <w:r>
+        <w:rPr>
+          <w:lang w:val="en-US"/>
+        </w:rPr>
+        <w:t>' 'STRING' NOT NULL ON CONFLICT FAIL UNIQUE ON CONFLICT FAIL</w:t>
+      </w:r>
+    </w:p>
+    <w:p>
+      <w:pPr>
+        <w:ind w:left="708" w:firstLine="0"/>
+      </w:pPr>
+      <w:r>
+        <w:t>);</w:t>
+      </w:r>
+      <w:r>
+        <w:t xml:space="preserve"> </w:t>
+      </w:r>
+    </w:p>
+    <w:p>
+      <w:pPr>
+        <w:jc w:val="left"/>
+      </w:pPr>
+      <w:r>
+        <w:t>Таблица 2</w:t>
+      </w:r>
+      <w:r>
+        <w:rPr>
+          <w:lang w:val="en-US"/>
+        </w:rPr>
+        <w:t xml:space="preserve"> -</w:t>
+      </w:r>
+      <w:r>
+        <w:t xml:space="preserve"> Отношение Партии</w:t>
+      </w:r>
+    </w:p>
+    <w:tbl>
+      <w:tblPr>
+        <w:tblW w:w="4965" w:type="pct"/>
+        <w:jc w:val="center"/>
+        <w:tblLayout w:type="fixed"/>
+        <w:tblCellMar>
+          <w:left w:w="10" w:type="dxa"/>
+          <w:right w:w="10" w:type="dxa"/>
+        </w:tblCellMar>
+        <w:tblLook w:val="0000" w:firstRow="0" w:lastRow="0" w:firstColumn="0" w:lastColumn="0" w:noHBand="0" w:noVBand="0"/>
+      </w:tblPr>
+      <w:tblGrid>
+        <w:gridCol w:w="1182"/>
+        <w:gridCol w:w="1503"/>
+        <w:gridCol w:w="1344"/>
+        <w:gridCol w:w="1342"/>
+        <w:gridCol w:w="1342"/>
+        <w:gridCol w:w="1343"/>
+        <w:gridCol w:w="1343"/>
+      </w:tblGrid>
+      <w:tr>
+        <w:trPr>
+          <w:cantSplit/>
+          <w:trHeight w:val="359"/>
+          <w:jc w:val="center"/>
+        </w:trPr>
+        <w:tc>
+          <w:tcPr>
+            <w:tcW w:w="1181" w:type="dxa"/>
+            <w:tcBorders>
+              <w:top w:val="single" w:sz="2" w:space="0" w:color="000000"/>
+              <w:left w:val="single" w:sz="2" w:space="0" w:color="000000"/>
+              <w:bottom w:val="single" w:sz="2" w:space="0" w:color="000000"/>
+            </w:tcBorders>
+            <w:tcMar>
+              <w:top w:w="55" w:type="dxa"/>
+              <w:left w:w="55" w:type="dxa"/>
+              <w:bottom w:w="55" w:type="dxa"/>
+              <w:right w:w="55" w:type="dxa"/>
+            </w:tcMar>
+            <w:vAlign w:val="center"/>
+          </w:tcPr>
+          <w:p>
+            <w:pPr>
+              <w:spacing w:line="240" w:lineRule="auto"/>
+              <w:ind w:firstLine="0"/>
+              <w:jc w:val="center"/>
+              <w:rPr>
+                <w:b/>
+                <w:bCs/>
+                <w:sz w:val="24"/>
+                <w:szCs w:val="24"/>
+              </w:rPr>
+            </w:pPr>
+            <w:r>
+              <w:rPr>
+                <w:b/>
+                <w:bCs/>
+                <w:sz w:val="24"/>
+                <w:szCs w:val="24"/>
+              </w:rPr>
+              <w:t>ключ</w:t>
+            </w:r>
+          </w:p>
+        </w:tc>
+        <w:tc>
+          <w:tcPr>
+            <w:tcW w:w="1502" w:type="dxa"/>
+            <w:tcBorders>
+              <w:top w:val="single" w:sz="2" w:space="0" w:color="000000"/>
+              <w:left w:val="single" w:sz="2" w:space="0" w:color="000000"/>
+              <w:bottom w:val="single" w:sz="2" w:space="0" w:color="000000"/>
+            </w:tcBorders>
+            <w:tcMar>
+              <w:top w:w="55" w:type="dxa"/>
+              <w:left w:w="55" w:type="dxa"/>
+              <w:bottom w:w="55" w:type="dxa"/>
+              <w:right w:w="55" w:type="dxa"/>
+            </w:tcMar>
+            <w:vAlign w:val="center"/>
+          </w:tcPr>
+          <w:p>
+            <w:pPr>
+              <w:spacing w:line="240" w:lineRule="auto"/>
+              <w:ind w:firstLine="0"/>
+              <w:jc w:val="center"/>
               <w:rPr>
                 <w:b/>
                 <w:bCs/>
@@ -9695,6 +10889,9 @@
           </w:tcPr>
           <w:p>
             <w:pPr>
+              <w:spacing w:line="240" w:lineRule="auto"/>
+              <w:ind w:firstLine="0"/>
+              <w:jc w:val="center"/>
               <w:rPr>
                 <w:b/>
                 <w:bCs/>
@@ -9731,6 +10928,9 @@
           </w:tcPr>
           <w:p>
             <w:pPr>
+              <w:spacing w:line="240" w:lineRule="auto"/>
+              <w:ind w:firstLine="0"/>
+              <w:jc w:val="center"/>
               <w:rPr>
                 <w:b/>
                 <w:bCs/>
@@ -9767,6 +10967,9 @@
           </w:tcPr>
           <w:p>
             <w:pPr>
+              <w:spacing w:line="240" w:lineRule="auto"/>
+              <w:ind w:firstLine="0"/>
+              <w:jc w:val="center"/>
               <w:rPr>
                 <w:b/>
                 <w:bCs/>
@@ -9781,8 +10984,19 @@
                 <w:sz w:val="24"/>
                 <w:szCs w:val="24"/>
               </w:rPr>
-              <w:t>авто-т</w:t>
+              <w:t>авто-</w:t>
             </w:r>
+            <w:proofErr w:type="spellStart"/>
+            <w:r>
+              <w:rPr>
+                <w:b/>
+                <w:bCs/>
+                <w:sz w:val="24"/>
+                <w:szCs w:val="24"/>
+              </w:rPr>
+              <w:t>ит</w:t>
+            </w:r>
+            <w:proofErr w:type="spellEnd"/>
           </w:p>
         </w:tc>
         <w:tc>
@@ -9803,12 +11017,14 @@
           </w:tcPr>
           <w:p>
             <w:pPr>
+              <w:spacing w:line="240" w:lineRule="auto"/>
+              <w:ind w:firstLine="0"/>
+              <w:jc w:val="center"/>
               <w:rPr>
                 <w:b/>
                 <w:bCs/>
                 <w:sz w:val="24"/>
                 <w:szCs w:val="24"/>
-                <w:lang w:val="en-US"/>
               </w:rPr>
             </w:pPr>
             <w:r>
@@ -9851,622 +11067,9 @@
           </w:tcPr>
           <w:p>
             <w:pPr>
-              <w:rPr>
-                <w:b/>
-                <w:bCs/>
-                <w:sz w:val="24"/>
-                <w:szCs w:val="24"/>
-              </w:rPr>
-            </w:pPr>
-            <w:proofErr w:type="spellStart"/>
-            <w:r>
-              <w:rPr>
-                <w:b/>
-                <w:bCs/>
-                <w:sz w:val="24"/>
-                <w:szCs w:val="24"/>
-              </w:rPr>
-              <w:t>уник-ть</w:t>
-            </w:r>
-            <w:proofErr w:type="spellEnd"/>
-          </w:p>
-        </w:tc>
-      </w:tr>
-      <w:tr>
-        <w:trPr>
-          <w:cantSplit/>
-          <w:trHeight w:val="835"/>
-        </w:trPr>
-        <w:tc>
-          <w:tcPr>
-            <w:tcW w:w="1243" w:type="dxa"/>
-            <w:tcBorders>
-              <w:left w:val="single" w:sz="2" w:space="0" w:color="000000"/>
-              <w:bottom w:val="single" w:sz="2" w:space="0" w:color="000000"/>
-            </w:tcBorders>
-            <w:tcMar>
-              <w:top w:w="55" w:type="dxa"/>
-              <w:left w:w="55" w:type="dxa"/>
-              <w:bottom w:w="55" w:type="dxa"/>
-              <w:right w:w="55" w:type="dxa"/>
-            </w:tcMar>
-            <w:vAlign w:val="center"/>
-          </w:tcPr>
-          <w:p>
-            <w:pPr>
-              <w:rPr>
-                <w:sz w:val="24"/>
-                <w:szCs w:val="24"/>
-                <w:lang w:val="en-US"/>
-              </w:rPr>
-            </w:pPr>
-            <w:r>
-              <w:rPr>
-                <w:sz w:val="24"/>
-                <w:szCs w:val="24"/>
-                <w:lang w:val="en-US"/>
-              </w:rPr>
-              <w:t>PK</w:t>
-            </w:r>
-          </w:p>
-        </w:tc>
-        <w:tc>
-          <w:tcPr>
-            <w:tcW w:w="1440" w:type="dxa"/>
-            <w:tcBorders>
-              <w:left w:val="single" w:sz="2" w:space="0" w:color="000000"/>
-              <w:bottom w:val="single" w:sz="2" w:space="0" w:color="000000"/>
-            </w:tcBorders>
-            <w:tcMar>
-              <w:top w:w="55" w:type="dxa"/>
-              <w:left w:w="55" w:type="dxa"/>
-              <w:bottom w:w="55" w:type="dxa"/>
-              <w:right w:w="55" w:type="dxa"/>
-            </w:tcMar>
-            <w:vAlign w:val="center"/>
-          </w:tcPr>
-          <w:p>
-            <w:pPr>
-              <w:rPr>
-                <w:sz w:val="24"/>
-                <w:szCs w:val="24"/>
-                <w:lang w:val="en-US"/>
-              </w:rPr>
-            </w:pPr>
-            <w:proofErr w:type="spellStart"/>
-            <w:r>
-              <w:rPr>
-                <w:sz w:val="24"/>
-                <w:szCs w:val="24"/>
-                <w:lang w:val="en-US"/>
-              </w:rPr>
-              <w:t>playerID</w:t>
-            </w:r>
-            <w:proofErr w:type="spellEnd"/>
-          </w:p>
-        </w:tc>
-        <w:tc>
-          <w:tcPr>
-            <w:tcW w:w="1343" w:type="dxa"/>
-            <w:tcBorders>
-              <w:left w:val="single" w:sz="2" w:space="0" w:color="000000"/>
-              <w:bottom w:val="single" w:sz="2" w:space="0" w:color="000000"/>
-            </w:tcBorders>
-            <w:tcMar>
-              <w:top w:w="55" w:type="dxa"/>
-              <w:left w:w="55" w:type="dxa"/>
-              <w:bottom w:w="55" w:type="dxa"/>
-              <w:right w:w="55" w:type="dxa"/>
-            </w:tcMar>
-            <w:vAlign w:val="center"/>
-          </w:tcPr>
-          <w:p>
-            <w:pPr>
-              <w:rPr>
-                <w:sz w:val="24"/>
-                <w:szCs w:val="24"/>
-                <w:lang w:val="en-US"/>
-              </w:rPr>
-            </w:pPr>
-            <w:r>
-              <w:rPr>
-                <w:sz w:val="24"/>
-                <w:szCs w:val="24"/>
-                <w:lang w:val="en-US"/>
-              </w:rPr>
-              <w:t>integer</w:t>
-            </w:r>
-          </w:p>
-        </w:tc>
-        <w:tc>
-          <w:tcPr>
-            <w:tcW w:w="1342" w:type="dxa"/>
-            <w:tcBorders>
-              <w:left w:val="single" w:sz="2" w:space="0" w:color="000000"/>
-              <w:bottom w:val="single" w:sz="2" w:space="0" w:color="000000"/>
-            </w:tcBorders>
-            <w:tcMar>
-              <w:top w:w="55" w:type="dxa"/>
-              <w:left w:w="55" w:type="dxa"/>
-              <w:bottom w:w="55" w:type="dxa"/>
-              <w:right w:w="55" w:type="dxa"/>
-            </w:tcMar>
-            <w:vAlign w:val="center"/>
-          </w:tcPr>
-          <w:p>
-            <w:pPr>
-              <w:rPr>
-                <w:sz w:val="24"/>
-                <w:szCs w:val="24"/>
-              </w:rPr>
-            </w:pPr>
-          </w:p>
-        </w:tc>
-        <w:tc>
-          <w:tcPr>
-            <w:tcW w:w="1342" w:type="dxa"/>
-            <w:tcBorders>
-              <w:left w:val="single" w:sz="2" w:space="0" w:color="000000"/>
-              <w:bottom w:val="single" w:sz="2" w:space="0" w:color="000000"/>
-            </w:tcBorders>
-            <w:tcMar>
-              <w:top w:w="55" w:type="dxa"/>
-              <w:left w:w="55" w:type="dxa"/>
-              <w:bottom w:w="55" w:type="dxa"/>
-              <w:right w:w="55" w:type="dxa"/>
-            </w:tcMar>
-            <w:vAlign w:val="center"/>
-          </w:tcPr>
-          <w:p>
-            <w:pPr>
-              <w:rPr>
-                <w:sz w:val="24"/>
-                <w:szCs w:val="24"/>
-              </w:rPr>
-            </w:pPr>
-            <w:r>
-              <w:rPr>
-                <w:sz w:val="24"/>
-                <w:szCs w:val="24"/>
-              </w:rPr>
-              <w:t>да</w:t>
-            </w:r>
-          </w:p>
-        </w:tc>
-        <w:tc>
-          <w:tcPr>
-            <w:tcW w:w="1343" w:type="dxa"/>
-            <w:tcBorders>
-              <w:left w:val="single" w:sz="2" w:space="0" w:color="000000"/>
-              <w:bottom w:val="single" w:sz="2" w:space="0" w:color="000000"/>
-            </w:tcBorders>
-            <w:tcMar>
-              <w:top w:w="55" w:type="dxa"/>
-              <w:left w:w="55" w:type="dxa"/>
-              <w:bottom w:w="55" w:type="dxa"/>
-              <w:right w:w="55" w:type="dxa"/>
-            </w:tcMar>
-            <w:vAlign w:val="center"/>
-          </w:tcPr>
-          <w:p>
-            <w:pPr>
-              <w:rPr>
-                <w:sz w:val="24"/>
-                <w:szCs w:val="24"/>
-                <w:lang w:val="en-US"/>
-              </w:rPr>
-            </w:pPr>
-          </w:p>
-        </w:tc>
-        <w:tc>
-          <w:tcPr>
-            <w:tcW w:w="1343" w:type="dxa"/>
-            <w:tcBorders>
-              <w:left w:val="single" w:sz="2" w:space="0" w:color="000000"/>
-              <w:bottom w:val="single" w:sz="2" w:space="0" w:color="000000"/>
-              <w:right w:val="single" w:sz="2" w:space="0" w:color="000000"/>
-            </w:tcBorders>
-            <w:tcMar>
-              <w:top w:w="55" w:type="dxa"/>
-              <w:left w:w="55" w:type="dxa"/>
-              <w:bottom w:w="55" w:type="dxa"/>
-              <w:right w:w="55" w:type="dxa"/>
-            </w:tcMar>
-            <w:vAlign w:val="center"/>
-          </w:tcPr>
-          <w:p>
-            <w:pPr>
-              <w:rPr>
-                <w:sz w:val="24"/>
-                <w:szCs w:val="24"/>
-              </w:rPr>
-            </w:pPr>
-          </w:p>
-        </w:tc>
-      </w:tr>
-      <w:tr>
-        <w:trPr>
-          <w:cantSplit/>
-          <w:trHeight w:val="816"/>
-        </w:trPr>
-        <w:tc>
-          <w:tcPr>
-            <w:tcW w:w="1243" w:type="dxa"/>
-            <w:tcBorders>
-              <w:left w:val="single" w:sz="2" w:space="0" w:color="000000"/>
-              <w:bottom w:val="single" w:sz="2" w:space="0" w:color="000000"/>
-            </w:tcBorders>
-            <w:tcMar>
-              <w:top w:w="55" w:type="dxa"/>
-              <w:left w:w="55" w:type="dxa"/>
-              <w:bottom w:w="55" w:type="dxa"/>
-              <w:right w:w="55" w:type="dxa"/>
-            </w:tcMar>
-            <w:vAlign w:val="center"/>
-          </w:tcPr>
-          <w:p>
-            <w:pPr>
-              <w:rPr>
-                <w:sz w:val="24"/>
-                <w:szCs w:val="24"/>
-              </w:rPr>
-            </w:pPr>
-          </w:p>
-        </w:tc>
-        <w:tc>
-          <w:tcPr>
-            <w:tcW w:w="1440" w:type="dxa"/>
-            <w:tcBorders>
-              <w:left w:val="single" w:sz="2" w:space="0" w:color="000000"/>
-              <w:bottom w:val="single" w:sz="2" w:space="0" w:color="000000"/>
-            </w:tcBorders>
-            <w:tcMar>
-              <w:top w:w="55" w:type="dxa"/>
-              <w:left w:w="55" w:type="dxa"/>
-              <w:bottom w:w="55" w:type="dxa"/>
-              <w:right w:w="55" w:type="dxa"/>
-            </w:tcMar>
-            <w:vAlign w:val="center"/>
-          </w:tcPr>
-          <w:p>
-            <w:pPr>
-              <w:rPr>
-                <w:sz w:val="24"/>
-                <w:szCs w:val="24"/>
-                <w:lang w:val="en-US"/>
-              </w:rPr>
-            </w:pPr>
-            <w:r>
-              <w:rPr>
-                <w:sz w:val="24"/>
-                <w:szCs w:val="24"/>
-                <w:lang w:val="en-US"/>
-              </w:rPr>
-              <w:t>name</w:t>
-            </w:r>
-          </w:p>
-        </w:tc>
-        <w:tc>
-          <w:tcPr>
-            <w:tcW w:w="1343" w:type="dxa"/>
-            <w:tcBorders>
-              <w:left w:val="single" w:sz="2" w:space="0" w:color="000000"/>
-              <w:bottom w:val="single" w:sz="2" w:space="0" w:color="000000"/>
-            </w:tcBorders>
-            <w:tcMar>
-              <w:top w:w="55" w:type="dxa"/>
-              <w:left w:w="55" w:type="dxa"/>
-              <w:bottom w:w="55" w:type="dxa"/>
-              <w:right w:w="55" w:type="dxa"/>
-            </w:tcMar>
-            <w:vAlign w:val="center"/>
-          </w:tcPr>
-          <w:p>
-            <w:pPr>
-              <w:rPr>
-                <w:sz w:val="24"/>
-                <w:szCs w:val="24"/>
-                <w:lang w:val="en-US"/>
-              </w:rPr>
-            </w:pPr>
-            <w:r>
-              <w:rPr>
-                <w:sz w:val="24"/>
-                <w:szCs w:val="24"/>
-                <w:lang w:val="en-US"/>
-              </w:rPr>
-              <w:t>string</w:t>
-            </w:r>
-          </w:p>
-        </w:tc>
-        <w:tc>
-          <w:tcPr>
-            <w:tcW w:w="1342" w:type="dxa"/>
-            <w:tcBorders>
-              <w:left w:val="single" w:sz="2" w:space="0" w:color="000000"/>
-              <w:bottom w:val="single" w:sz="2" w:space="0" w:color="000000"/>
-            </w:tcBorders>
-            <w:tcMar>
-              <w:top w:w="55" w:type="dxa"/>
-              <w:left w:w="55" w:type="dxa"/>
-              <w:bottom w:w="55" w:type="dxa"/>
-              <w:right w:w="55" w:type="dxa"/>
-            </w:tcMar>
-            <w:vAlign w:val="center"/>
-          </w:tcPr>
-          <w:p>
-            <w:pPr>
-              <w:rPr>
-                <w:sz w:val="24"/>
-                <w:szCs w:val="24"/>
-                <w:lang w:val="en-US"/>
-              </w:rPr>
-            </w:pPr>
-            <w:r>
-              <w:rPr>
-                <w:sz w:val="24"/>
-                <w:szCs w:val="24"/>
-                <w:lang w:val="en-US"/>
-              </w:rPr>
-              <w:t>21</w:t>
-            </w:r>
-          </w:p>
-        </w:tc>
-        <w:tc>
-          <w:tcPr>
-            <w:tcW w:w="1342" w:type="dxa"/>
-            <w:tcBorders>
-              <w:left w:val="single" w:sz="2" w:space="0" w:color="000000"/>
-              <w:bottom w:val="single" w:sz="2" w:space="0" w:color="000000"/>
-            </w:tcBorders>
-            <w:shd w:val="clear" w:color="auto" w:fill="auto"/>
-            <w:tcMar>
-              <w:top w:w="55" w:type="dxa"/>
-              <w:left w:w="55" w:type="dxa"/>
-              <w:bottom w:w="55" w:type="dxa"/>
-              <w:right w:w="55" w:type="dxa"/>
-            </w:tcMar>
-            <w:vAlign w:val="center"/>
-          </w:tcPr>
-          <w:p>
-            <w:pPr>
-              <w:rPr>
-                <w:sz w:val="24"/>
-                <w:szCs w:val="24"/>
-              </w:rPr>
-            </w:pPr>
-          </w:p>
-        </w:tc>
-        <w:tc>
-          <w:tcPr>
-            <w:tcW w:w="1343" w:type="dxa"/>
-            <w:tcBorders>
-              <w:left w:val="single" w:sz="2" w:space="0" w:color="000000"/>
-              <w:bottom w:val="single" w:sz="2" w:space="0" w:color="000000"/>
-            </w:tcBorders>
-            <w:tcMar>
-              <w:top w:w="55" w:type="dxa"/>
-              <w:left w:w="55" w:type="dxa"/>
-              <w:bottom w:w="55" w:type="dxa"/>
-              <w:right w:w="55" w:type="dxa"/>
-            </w:tcMar>
-            <w:vAlign w:val="center"/>
-          </w:tcPr>
-          <w:p>
-            <w:pPr>
-              <w:rPr>
-                <w:sz w:val="24"/>
-                <w:szCs w:val="24"/>
-              </w:rPr>
-            </w:pPr>
-            <w:r>
-              <w:rPr>
-                <w:sz w:val="24"/>
-                <w:szCs w:val="24"/>
-              </w:rPr>
-              <w:t>да</w:t>
-            </w:r>
-          </w:p>
-        </w:tc>
-        <w:tc>
-          <w:tcPr>
-            <w:tcW w:w="1343" w:type="dxa"/>
-            <w:tcBorders>
-              <w:left w:val="single" w:sz="2" w:space="0" w:color="000000"/>
-              <w:bottom w:val="single" w:sz="2" w:space="0" w:color="000000"/>
-              <w:right w:val="single" w:sz="2" w:space="0" w:color="000000"/>
-            </w:tcBorders>
-            <w:tcMar>
-              <w:top w:w="55" w:type="dxa"/>
-              <w:left w:w="55" w:type="dxa"/>
-              <w:bottom w:w="55" w:type="dxa"/>
-              <w:right w:w="55" w:type="dxa"/>
-            </w:tcMar>
-            <w:vAlign w:val="center"/>
-          </w:tcPr>
-          <w:p>
-            <w:pPr>
-              <w:rPr>
-                <w:sz w:val="24"/>
-                <w:szCs w:val="24"/>
-              </w:rPr>
-            </w:pPr>
-            <w:r>
-              <w:rPr>
-                <w:sz w:val="24"/>
-                <w:szCs w:val="24"/>
-              </w:rPr>
-              <w:t>да</w:t>
-            </w:r>
-          </w:p>
-        </w:tc>
-      </w:tr>
-    </w:tbl>
-    <w:p>
-      <w:r>
-        <w:t xml:space="preserve">Описание таблицы на языке </w:t>
-      </w:r>
-      <w:r>
-        <w:rPr>
-          <w:lang w:val="en-US"/>
-        </w:rPr>
-        <w:t>DDL</w:t>
-      </w:r>
-      <w:r>
-        <w:t xml:space="preserve"> </w:t>
-      </w:r>
-      <w:r>
-        <w:t xml:space="preserve">(его </w:t>
-      </w:r>
-      <w:r>
-        <w:t>диалекте,</w:t>
-      </w:r>
-      <w:r>
-        <w:t xml:space="preserve"> используемом в </w:t>
-      </w:r>
-      <w:r>
-        <w:rPr>
-          <w:lang w:val="en-US"/>
-        </w:rPr>
-        <w:t>SQLite</w:t>
-      </w:r>
-      <w:r>
-        <w:t>)</w:t>
-      </w:r>
-      <w:r>
-        <w:t>:</w:t>
-      </w:r>
-    </w:p>
-    <w:p>
-      <w:pPr>
-        <w:rPr>
-          <w:lang w:val="en-US"/>
-        </w:rPr>
-      </w:pPr>
-      <w:r>
-        <w:rPr>
-          <w:lang w:val="en-US"/>
-        </w:rPr>
-        <w:t>CREATE TABLE 'Players' (</w:t>
-      </w:r>
-    </w:p>
-    <w:p>
-      <w:pPr>
-        <w:rPr>
-          <w:lang w:val="en-US"/>
-        </w:rPr>
-      </w:pPr>
-      <w:r>
-        <w:rPr>
-          <w:lang w:val="en-US"/>
-        </w:rPr>
-        <w:t>'_</w:t>
-      </w:r>
-      <w:proofErr w:type="spellStart"/>
-      <w:r>
-        <w:rPr>
-          <w:lang w:val="en-US"/>
-        </w:rPr>
-        <w:t>playerID</w:t>
-      </w:r>
-      <w:proofErr w:type="spellEnd"/>
-      <w:r>
-        <w:rPr>
-          <w:lang w:val="en-US"/>
-        </w:rPr>
-        <w:t>' 'INTEGER' PRIMARY KEY AUTOINCREMENT,</w:t>
-      </w:r>
-    </w:p>
-    <w:p>
-      <w:pPr>
-        <w:rPr>
-          <w:lang w:val="en-US"/>
-        </w:rPr>
-      </w:pPr>
-      <w:r>
-        <w:rPr>
-          <w:lang w:val="en-US"/>
-        </w:rPr>
-        <w:t>'</w:t>
-      </w:r>
-      <w:proofErr w:type="gramStart"/>
-      <w:r>
-        <w:rPr>
-          <w:lang w:val="en-US"/>
-        </w:rPr>
-        <w:t>name</w:t>
-      </w:r>
-      <w:proofErr w:type="gramEnd"/>
-      <w:r>
-        <w:rPr>
-          <w:lang w:val="en-US"/>
-        </w:rPr>
-        <w:t>' 'STRING' NOT NULL ON CONFLICT FAIL UNIQUE ON CONFLICT FAIL</w:t>
-      </w:r>
-    </w:p>
-    <w:p>
-      <w:pPr>
-        <w:jc w:val="center"/>
-      </w:pPr>
-      <w:r>
-        <w:lastRenderedPageBreak/>
-        <w:t>);</w:t>
-      </w:r>
-      <w:r>
-        <w:t xml:space="preserve"> </w:t>
-      </w:r>
-    </w:p>
-    <w:p>
-      <w:pPr>
-        <w:jc w:val="left"/>
-      </w:pPr>
-      <w:r>
-        <w:t>Таблица 2. Отношение Партии</w:t>
-      </w:r>
-    </w:p>
-    <w:tbl>
-      <w:tblPr>
-        <w:tblW w:w="9396" w:type="dxa"/>
-        <w:tblInd w:w="45" w:type="dxa"/>
-        <w:tblLayout w:type="fixed"/>
-        <w:tblCellMar>
-          <w:left w:w="10" w:type="dxa"/>
-          <w:right w:w="10" w:type="dxa"/>
-        </w:tblCellMar>
-        <w:tblLook w:val="0000"/>
-      </w:tblPr>
-      <w:tblGrid>
-        <w:gridCol w:w="1181"/>
-        <w:gridCol w:w="1502"/>
-        <w:gridCol w:w="1343"/>
-        <w:gridCol w:w="1342"/>
-        <w:gridCol w:w="1342"/>
-        <w:gridCol w:w="1343"/>
-        <w:gridCol w:w="1343"/>
-      </w:tblGrid>
-      <w:tr>
-        <w:trPr>
-          <w:cantSplit/>
-          <w:trHeight w:val="989"/>
-        </w:trPr>
-        <w:tc>
-          <w:tcPr>
-            <w:tcW w:w="1181" w:type="dxa"/>
-            <w:tcBorders>
-              <w:top w:val="single" w:sz="2" w:space="0" w:color="000000"/>
-              <w:left w:val="single" w:sz="2" w:space="0" w:color="000000"/>
-              <w:bottom w:val="single" w:sz="2" w:space="0" w:color="000000"/>
-            </w:tcBorders>
-            <w:tcMar>
-              <w:top w:w="55" w:type="dxa"/>
-              <w:left w:w="55" w:type="dxa"/>
-              <w:bottom w:w="55" w:type="dxa"/>
-              <w:right w:w="55" w:type="dxa"/>
-            </w:tcMar>
-            <w:vAlign w:val="center"/>
-          </w:tcPr>
-          <w:p>
-            <w:pPr>
+              <w:spacing w:line="240" w:lineRule="auto"/>
+              <w:ind w:firstLine="0"/>
+              <w:jc w:val="center"/>
               <w:rPr>
                 <w:b/>
                 <w:bCs/>
@@ -10481,227 +11084,8 @@
                 <w:sz w:val="24"/>
                 <w:szCs w:val="24"/>
               </w:rPr>
-              <w:t>ключ</w:t>
+              <w:t>уник-</w:t>
             </w:r>
-          </w:p>
-        </w:tc>
-        <w:tc>
-          <w:tcPr>
-            <w:tcW w:w="1502" w:type="dxa"/>
-            <w:tcBorders>
-              <w:top w:val="single" w:sz="2" w:space="0" w:color="000000"/>
-              <w:left w:val="single" w:sz="2" w:space="0" w:color="000000"/>
-              <w:bottom w:val="single" w:sz="2" w:space="0" w:color="000000"/>
-            </w:tcBorders>
-            <w:tcMar>
-              <w:top w:w="55" w:type="dxa"/>
-              <w:left w:w="55" w:type="dxa"/>
-              <w:bottom w:w="55" w:type="dxa"/>
-              <w:right w:w="55" w:type="dxa"/>
-            </w:tcMar>
-            <w:vAlign w:val="center"/>
-          </w:tcPr>
-          <w:p>
-            <w:pPr>
-              <w:rPr>
-                <w:b/>
-                <w:bCs/>
-                <w:sz w:val="24"/>
-                <w:szCs w:val="24"/>
-              </w:rPr>
-            </w:pPr>
-            <w:r>
-              <w:rPr>
-                <w:b/>
-                <w:bCs/>
-                <w:sz w:val="24"/>
-                <w:szCs w:val="24"/>
-              </w:rPr>
-              <w:t>имя</w:t>
-            </w:r>
-          </w:p>
-        </w:tc>
-        <w:tc>
-          <w:tcPr>
-            <w:tcW w:w="1343" w:type="dxa"/>
-            <w:tcBorders>
-              <w:top w:val="single" w:sz="2" w:space="0" w:color="000000"/>
-              <w:left w:val="single" w:sz="2" w:space="0" w:color="000000"/>
-              <w:bottom w:val="single" w:sz="2" w:space="0" w:color="000000"/>
-            </w:tcBorders>
-            <w:tcMar>
-              <w:top w:w="55" w:type="dxa"/>
-              <w:left w:w="55" w:type="dxa"/>
-              <w:bottom w:w="55" w:type="dxa"/>
-              <w:right w:w="55" w:type="dxa"/>
-            </w:tcMar>
-            <w:vAlign w:val="center"/>
-          </w:tcPr>
-          <w:p>
-            <w:pPr>
-              <w:rPr>
-                <w:b/>
-                <w:bCs/>
-                <w:sz w:val="24"/>
-                <w:szCs w:val="24"/>
-              </w:rPr>
-            </w:pPr>
-            <w:r>
-              <w:rPr>
-                <w:b/>
-                <w:bCs/>
-                <w:sz w:val="24"/>
-                <w:szCs w:val="24"/>
-              </w:rPr>
-              <w:t>тип</w:t>
-            </w:r>
-          </w:p>
-        </w:tc>
-        <w:tc>
-          <w:tcPr>
-            <w:tcW w:w="1342" w:type="dxa"/>
-            <w:tcBorders>
-              <w:top w:val="single" w:sz="2" w:space="0" w:color="000000"/>
-              <w:left w:val="single" w:sz="2" w:space="0" w:color="000000"/>
-              <w:bottom w:val="single" w:sz="2" w:space="0" w:color="000000"/>
-            </w:tcBorders>
-            <w:tcMar>
-              <w:top w:w="55" w:type="dxa"/>
-              <w:left w:w="55" w:type="dxa"/>
-              <w:bottom w:w="55" w:type="dxa"/>
-              <w:right w:w="55" w:type="dxa"/>
-            </w:tcMar>
-            <w:vAlign w:val="center"/>
-          </w:tcPr>
-          <w:p>
-            <w:pPr>
-              <w:rPr>
-                <w:b/>
-                <w:bCs/>
-                <w:sz w:val="24"/>
-                <w:szCs w:val="24"/>
-              </w:rPr>
-            </w:pPr>
-            <w:r>
-              <w:rPr>
-                <w:b/>
-                <w:bCs/>
-                <w:sz w:val="24"/>
-                <w:szCs w:val="24"/>
-              </w:rPr>
-              <w:t>размер</w:t>
-            </w:r>
-          </w:p>
-        </w:tc>
-        <w:tc>
-          <w:tcPr>
-            <w:tcW w:w="1342" w:type="dxa"/>
-            <w:tcBorders>
-              <w:top w:val="single" w:sz="2" w:space="0" w:color="000000"/>
-              <w:left w:val="single" w:sz="2" w:space="0" w:color="000000"/>
-              <w:bottom w:val="single" w:sz="2" w:space="0" w:color="000000"/>
-            </w:tcBorders>
-            <w:tcMar>
-              <w:top w:w="55" w:type="dxa"/>
-              <w:left w:w="55" w:type="dxa"/>
-              <w:bottom w:w="55" w:type="dxa"/>
-              <w:right w:w="55" w:type="dxa"/>
-            </w:tcMar>
-            <w:vAlign w:val="center"/>
-          </w:tcPr>
-          <w:p>
-            <w:pPr>
-              <w:rPr>
-                <w:b/>
-                <w:bCs/>
-                <w:sz w:val="24"/>
-                <w:szCs w:val="24"/>
-              </w:rPr>
-            </w:pPr>
-            <w:r>
-              <w:rPr>
-                <w:b/>
-                <w:bCs/>
-                <w:sz w:val="24"/>
-                <w:szCs w:val="24"/>
-              </w:rPr>
-              <w:t>авто-т</w:t>
-            </w:r>
-          </w:p>
-        </w:tc>
-        <w:tc>
-          <w:tcPr>
-            <w:tcW w:w="1343" w:type="dxa"/>
-            <w:tcBorders>
-              <w:top w:val="single" w:sz="2" w:space="0" w:color="000000"/>
-              <w:left w:val="single" w:sz="2" w:space="0" w:color="000000"/>
-              <w:bottom w:val="single" w:sz="2" w:space="0" w:color="000000"/>
-            </w:tcBorders>
-            <w:tcMar>
-              <w:top w:w="55" w:type="dxa"/>
-              <w:left w:w="55" w:type="dxa"/>
-              <w:bottom w:w="55" w:type="dxa"/>
-              <w:right w:w="55" w:type="dxa"/>
-            </w:tcMar>
-            <w:vAlign w:val="center"/>
-          </w:tcPr>
-          <w:p>
-            <w:pPr>
-              <w:rPr>
-                <w:b/>
-                <w:bCs/>
-                <w:sz w:val="24"/>
-                <w:szCs w:val="24"/>
-                <w:lang w:val="en-US"/>
-              </w:rPr>
-            </w:pPr>
-            <w:r>
-              <w:rPr>
-                <w:b/>
-                <w:bCs/>
-                <w:sz w:val="24"/>
-                <w:szCs w:val="24"/>
-              </w:rPr>
-              <w:t xml:space="preserve">не </w:t>
-            </w:r>
-            <w:r>
-              <w:rPr>
-                <w:b/>
-                <w:bCs/>
-                <w:sz w:val="24"/>
-                <w:szCs w:val="24"/>
-                <w:lang w:val="en-US"/>
-              </w:rPr>
-              <w:t>null</w:t>
-            </w:r>
-          </w:p>
-        </w:tc>
-        <w:tc>
-          <w:tcPr>
-            <w:tcW w:w="1343" w:type="dxa"/>
-            <w:tcBorders>
-              <w:top w:val="single" w:sz="2" w:space="0" w:color="000000"/>
-              <w:left w:val="single" w:sz="2" w:space="0" w:color="000000"/>
-              <w:bottom w:val="single" w:sz="2" w:space="0" w:color="000000"/>
-              <w:right w:val="single" w:sz="2" w:space="0" w:color="000000"/>
-            </w:tcBorders>
-            <w:tcMar>
-              <w:top w:w="55" w:type="dxa"/>
-              <w:left w:w="55" w:type="dxa"/>
-              <w:bottom w:w="55" w:type="dxa"/>
-              <w:right w:w="55" w:type="dxa"/>
-            </w:tcMar>
-            <w:vAlign w:val="center"/>
-          </w:tcPr>
-          <w:p>
-            <w:pPr>
-              <w:rPr>
-                <w:b/>
-                <w:bCs/>
-                <w:sz w:val="24"/>
-                <w:szCs w:val="24"/>
-              </w:rPr>
-            </w:pPr>
             <w:proofErr w:type="spellStart"/>
             <w:r>
               <w:rPr>
@@ -10710,7 +11094,7 @@
                 <w:sz w:val="24"/>
                 <w:szCs w:val="24"/>
               </w:rPr>
-              <w:t>уник-ть</w:t>
+              <w:t>ть</w:t>
             </w:r>
             <w:proofErr w:type="spellEnd"/>
           </w:p>
@@ -10719,7 +11103,8 @@
       <w:tr>
         <w:trPr>
           <w:cantSplit/>
-          <w:trHeight w:val="1008"/>
+          <w:trHeight w:val="359"/>
+          <w:jc w:val="center"/>
         </w:trPr>
         <w:tc>
           <w:tcPr>
@@ -10738,6 +11123,9 @@
           </w:tcPr>
           <w:p>
             <w:pPr>
+              <w:spacing w:line="240" w:lineRule="auto"/>
+              <w:ind w:firstLine="0"/>
+              <w:jc w:val="center"/>
               <w:rPr>
                 <w:sz w:val="24"/>
                 <w:szCs w:val="24"/>
@@ -10771,6 +11159,9 @@
           </w:tcPr>
           <w:p>
             <w:pPr>
+              <w:spacing w:line="240" w:lineRule="auto"/>
+              <w:ind w:firstLine="0"/>
+              <w:jc w:val="center"/>
               <w:rPr>
                 <w:sz w:val="24"/>
                 <w:szCs w:val="24"/>
@@ -10806,6 +11197,9 @@
           </w:tcPr>
           <w:p>
             <w:pPr>
+              <w:spacing w:line="240" w:lineRule="auto"/>
+              <w:ind w:firstLine="0"/>
+              <w:jc w:val="center"/>
               <w:rPr>
                 <w:sz w:val="24"/>
                 <w:szCs w:val="24"/>
@@ -10839,6 +11233,9 @@
           </w:tcPr>
           <w:p>
             <w:pPr>
+              <w:spacing w:line="240" w:lineRule="auto"/>
+              <w:ind w:firstLine="0"/>
+              <w:jc w:val="center"/>
               <w:rPr>
                 <w:sz w:val="24"/>
                 <w:szCs w:val="24"/>
@@ -10863,6 +11260,9 @@
           </w:tcPr>
           <w:p>
             <w:pPr>
+              <w:spacing w:line="240" w:lineRule="auto"/>
+              <w:ind w:firstLine="0"/>
+              <w:jc w:val="center"/>
               <w:rPr>
                 <w:sz w:val="24"/>
                 <w:szCs w:val="24"/>
@@ -10894,6 +11294,9 @@
           </w:tcPr>
           <w:p>
             <w:pPr>
+              <w:spacing w:line="240" w:lineRule="auto"/>
+              <w:ind w:firstLine="0"/>
+              <w:jc w:val="center"/>
               <w:rPr>
                 <w:sz w:val="24"/>
                 <w:szCs w:val="24"/>
@@ -10920,6 +11323,9 @@
           </w:tcPr>
           <w:p>
             <w:pPr>
+              <w:spacing w:line="240" w:lineRule="auto"/>
+              <w:ind w:firstLine="0"/>
+              <w:jc w:val="center"/>
               <w:rPr>
                 <w:sz w:val="24"/>
                 <w:szCs w:val="24"/>
@@ -10931,7 +11337,8 @@
       <w:tr>
         <w:trPr>
           <w:cantSplit/>
-          <w:trHeight w:val="1008"/>
+          <w:trHeight w:val="359"/>
+          <w:jc w:val="center"/>
         </w:trPr>
         <w:tc>
           <w:tcPr>
@@ -10950,6 +11357,9 @@
           </w:tcPr>
           <w:p>
             <w:pPr>
+              <w:spacing w:line="240" w:lineRule="auto"/>
+              <w:ind w:firstLine="0"/>
+              <w:jc w:val="center"/>
               <w:rPr>
                 <w:sz w:val="24"/>
                 <w:szCs w:val="24"/>
@@ -10983,6 +11393,9 @@
           </w:tcPr>
           <w:p>
             <w:pPr>
+              <w:spacing w:line="240" w:lineRule="auto"/>
+              <w:ind w:firstLine="0"/>
+              <w:jc w:val="center"/>
               <w:rPr>
                 <w:sz w:val="24"/>
                 <w:szCs w:val="24"/>
@@ -11016,6 +11429,9 @@
           </w:tcPr>
           <w:p>
             <w:pPr>
+              <w:spacing w:line="240" w:lineRule="auto"/>
+              <w:ind w:firstLine="0"/>
+              <w:jc w:val="center"/>
               <w:rPr>
                 <w:sz w:val="24"/>
                 <w:szCs w:val="24"/>
@@ -11049,6 +11465,9 @@
           </w:tcPr>
           <w:p>
             <w:pPr>
+              <w:spacing w:line="240" w:lineRule="auto"/>
+              <w:ind w:firstLine="0"/>
+              <w:jc w:val="center"/>
               <w:rPr>
                 <w:sz w:val="24"/>
                 <w:szCs w:val="24"/>
@@ -11075,6 +11494,9 @@
           </w:tcPr>
           <w:p>
             <w:pPr>
+              <w:spacing w:line="240" w:lineRule="auto"/>
+              <w:ind w:firstLine="0"/>
+              <w:jc w:val="center"/>
               <w:rPr>
                 <w:sz w:val="24"/>
                 <w:szCs w:val="24"/>
@@ -11099,6 +11521,9 @@
           </w:tcPr>
           <w:p>
             <w:pPr>
+              <w:spacing w:line="240" w:lineRule="auto"/>
+              <w:ind w:firstLine="0"/>
+              <w:jc w:val="center"/>
               <w:rPr>
                 <w:sz w:val="24"/>
                 <w:szCs w:val="24"/>
@@ -11131,6 +11556,9 @@
           </w:tcPr>
           <w:p>
             <w:pPr>
+              <w:spacing w:line="240" w:lineRule="auto"/>
+              <w:ind w:firstLine="0"/>
+              <w:jc w:val="center"/>
               <w:rPr>
                 <w:sz w:val="24"/>
                 <w:szCs w:val="24"/>
@@ -11142,7 +11570,8 @@
       <w:tr>
         <w:trPr>
           <w:cantSplit/>
-          <w:trHeight w:val="1008"/>
+          <w:trHeight w:val="359"/>
+          <w:jc w:val="center"/>
         </w:trPr>
         <w:tc>
           <w:tcPr>
@@ -11161,6 +11590,9 @@
           </w:tcPr>
           <w:p>
             <w:pPr>
+              <w:spacing w:line="240" w:lineRule="auto"/>
+              <w:ind w:firstLine="0"/>
+              <w:jc w:val="center"/>
               <w:rPr>
                 <w:sz w:val="24"/>
                 <w:szCs w:val="24"/>
@@ -11194,6 +11626,9 @@
           </w:tcPr>
           <w:p>
             <w:pPr>
+              <w:spacing w:line="240" w:lineRule="auto"/>
+              <w:ind w:firstLine="0"/>
+              <w:jc w:val="center"/>
               <w:rPr>
                 <w:sz w:val="24"/>
                 <w:szCs w:val="24"/>
@@ -11227,6 +11662,9 @@
           </w:tcPr>
           <w:p>
             <w:pPr>
+              <w:spacing w:line="240" w:lineRule="auto"/>
+              <w:ind w:firstLine="0"/>
+              <w:jc w:val="center"/>
               <w:rPr>
                 <w:sz w:val="24"/>
                 <w:szCs w:val="24"/>
@@ -11260,6 +11698,9 @@
           </w:tcPr>
           <w:p>
             <w:pPr>
+              <w:spacing w:line="240" w:lineRule="auto"/>
+              <w:ind w:firstLine="0"/>
+              <w:jc w:val="center"/>
               <w:rPr>
                 <w:sz w:val="24"/>
                 <w:szCs w:val="24"/>
@@ -11286,6 +11727,9 @@
           </w:tcPr>
           <w:p>
             <w:pPr>
+              <w:spacing w:line="240" w:lineRule="auto"/>
+              <w:ind w:firstLine="0"/>
+              <w:jc w:val="center"/>
               <w:rPr>
                 <w:sz w:val="24"/>
                 <w:szCs w:val="24"/>
@@ -11310,6 +11754,9 @@
           </w:tcPr>
           <w:p>
             <w:pPr>
+              <w:spacing w:line="240" w:lineRule="auto"/>
+              <w:ind w:firstLine="0"/>
+              <w:jc w:val="center"/>
               <w:rPr>
                 <w:sz w:val="24"/>
                 <w:szCs w:val="24"/>
@@ -11342,6 +11789,9 @@
           </w:tcPr>
           <w:p>
             <w:pPr>
+              <w:spacing w:line="240" w:lineRule="auto"/>
+              <w:ind w:firstLine="0"/>
+              <w:jc w:val="center"/>
               <w:rPr>
                 <w:sz w:val="24"/>
                 <w:szCs w:val="24"/>
@@ -11353,7 +11803,8 @@
       <w:tr>
         <w:trPr>
           <w:cantSplit/>
-          <w:trHeight w:val="989"/>
+          <w:trHeight w:val="359"/>
+          <w:jc w:val="center"/>
         </w:trPr>
         <w:tc>
           <w:tcPr>
@@ -11372,6 +11823,9 @@
           </w:tcPr>
           <w:p>
             <w:pPr>
+              <w:spacing w:line="240" w:lineRule="auto"/>
+              <w:ind w:firstLine="0"/>
+              <w:jc w:val="center"/>
               <w:rPr>
                 <w:sz w:val="24"/>
                 <w:szCs w:val="24"/>
@@ -11396,6 +11850,9 @@
           </w:tcPr>
           <w:p>
             <w:pPr>
+              <w:spacing w:line="240" w:lineRule="auto"/>
+              <w:ind w:firstLine="0"/>
+              <w:jc w:val="center"/>
               <w:rPr>
                 <w:sz w:val="24"/>
                 <w:szCs w:val="24"/>
@@ -11431,6 +11888,9 @@
           </w:tcPr>
           <w:p>
             <w:pPr>
+              <w:spacing w:line="240" w:lineRule="auto"/>
+              <w:ind w:firstLine="0"/>
+              <w:jc w:val="center"/>
               <w:rPr>
                 <w:sz w:val="24"/>
                 <w:szCs w:val="24"/>
@@ -11466,6 +11926,9 @@
           </w:tcPr>
           <w:p>
             <w:pPr>
+              <w:spacing w:line="240" w:lineRule="auto"/>
+              <w:ind w:firstLine="0"/>
+              <w:jc w:val="center"/>
               <w:rPr>
                 <w:sz w:val="24"/>
                 <w:szCs w:val="24"/>
@@ -11492,6 +11955,9 @@
           </w:tcPr>
           <w:p>
             <w:pPr>
+              <w:spacing w:line="240" w:lineRule="auto"/>
+              <w:ind w:firstLine="0"/>
+              <w:jc w:val="center"/>
               <w:rPr>
                 <w:sz w:val="24"/>
                 <w:szCs w:val="24"/>
@@ -11516,6 +11982,9 @@
           </w:tcPr>
           <w:p>
             <w:pPr>
+              <w:spacing w:line="240" w:lineRule="auto"/>
+              <w:ind w:firstLine="0"/>
+              <w:jc w:val="center"/>
               <w:rPr>
                 <w:sz w:val="24"/>
                 <w:szCs w:val="24"/>
@@ -11548,6 +12017,9 @@
           </w:tcPr>
           <w:p>
             <w:pPr>
+              <w:spacing w:line="240" w:lineRule="auto"/>
+              <w:ind w:firstLine="0"/>
+              <w:jc w:val="center"/>
               <w:rPr>
                 <w:sz w:val="24"/>
                 <w:szCs w:val="24"/>
@@ -11559,7 +12031,8 @@
       <w:tr>
         <w:trPr>
           <w:cantSplit/>
-          <w:trHeight w:val="971"/>
+          <w:trHeight w:val="359"/>
+          <w:jc w:val="center"/>
         </w:trPr>
         <w:tc>
           <w:tcPr>
@@ -11578,6 +12051,9 @@
           </w:tcPr>
           <w:p>
             <w:pPr>
+              <w:spacing w:line="240" w:lineRule="auto"/>
+              <w:ind w:firstLine="0"/>
+              <w:jc w:val="center"/>
               <w:rPr>
                 <w:sz w:val="24"/>
                 <w:szCs w:val="24"/>
@@ -11602,6 +12078,9 @@
           </w:tcPr>
           <w:p>
             <w:pPr>
+              <w:spacing w:line="240" w:lineRule="auto"/>
+              <w:ind w:firstLine="0"/>
+              <w:jc w:val="center"/>
               <w:rPr>
                 <w:sz w:val="24"/>
                 <w:szCs w:val="24"/>
@@ -11637,6 +12116,9 @@
           </w:tcPr>
           <w:p>
             <w:pPr>
+              <w:spacing w:line="240" w:lineRule="auto"/>
+              <w:ind w:firstLine="0"/>
+              <w:jc w:val="center"/>
               <w:rPr>
                 <w:sz w:val="24"/>
                 <w:szCs w:val="24"/>
@@ -11672,6 +12154,9 @@
           </w:tcPr>
           <w:p>
             <w:pPr>
+              <w:spacing w:line="240" w:lineRule="auto"/>
+              <w:ind w:firstLine="0"/>
+              <w:jc w:val="center"/>
               <w:rPr>
                 <w:sz w:val="24"/>
                 <w:szCs w:val="24"/>
@@ -11698,6 +12183,9 @@
           </w:tcPr>
           <w:p>
             <w:pPr>
+              <w:spacing w:line="240" w:lineRule="auto"/>
+              <w:ind w:firstLine="0"/>
+              <w:jc w:val="center"/>
               <w:rPr>
                 <w:sz w:val="24"/>
                 <w:szCs w:val="24"/>
@@ -11722,6 +12210,9 @@
           </w:tcPr>
           <w:p>
             <w:pPr>
+              <w:spacing w:line="240" w:lineRule="auto"/>
+              <w:ind w:firstLine="0"/>
+              <w:jc w:val="center"/>
               <w:rPr>
                 <w:sz w:val="24"/>
                 <w:szCs w:val="24"/>
@@ -11747,6 +12238,9 @@
           </w:tcPr>
           <w:p>
             <w:pPr>
+              <w:spacing w:line="240" w:lineRule="auto"/>
+              <w:ind w:firstLine="0"/>
+              <w:jc w:val="center"/>
               <w:rPr>
                 <w:sz w:val="24"/>
                 <w:szCs w:val="24"/>
@@ -11756,6 +12250,7 @@
         </w:tc>
       </w:tr>
     </w:tbl>
+    <w:p/>
     <w:p>
       <w:r>
         <w:t xml:space="preserve">Дополнительно в этой таблице необходимо реализовать проверку на совпадение полей </w:t>
@@ -11979,11 +12474,6 @@
       </w:r>
     </w:p>
     <w:p>
-      <w:pPr>
-        <w:rPr>
-          <w:lang w:val="en-US"/>
-        </w:rPr>
-      </w:pPr>
       <w:r>
         <w:rPr>
           <w:lang w:val="en-US"/>
@@ -11991,6 +12481,7 @@
         <w:t>);</w:t>
       </w:r>
     </w:p>
+    <w:p/>
     <w:p>
       <w:pPr>
         <w:rPr>
@@ -12010,7 +12501,10 @@
         <w:rPr>
           <w:lang w:val="en-US"/>
         </w:rPr>
-        <w:t xml:space="preserve"> 3. </w:t>
+        <w:t xml:space="preserve"> 3</w:t>
+      </w:r>
+      <w:r>
+        <w:t xml:space="preserve"> - </w:t>
       </w:r>
       <w:r>
         <w:t>Отношение</w:t>
@@ -12028,13 +12522,14 @@
     <w:tbl>
       <w:tblPr>
         <w:tblW w:w="9068" w:type="dxa"/>
+        <w:jc w:val="center"/>
         <w:tblInd w:w="45" w:type="dxa"/>
         <w:tblLayout w:type="fixed"/>
         <w:tblCellMar>
           <w:left w:w="10" w:type="dxa"/>
           <w:right w:w="10" w:type="dxa"/>
         </w:tblCellMar>
-        <w:tblLook w:val="0000"/>
+        <w:tblLook w:val="0000" w:firstRow="0" w:lastRow="0" w:firstColumn="0" w:lastColumn="0" w:noHBand="0" w:noVBand="0"/>
       </w:tblPr>
       <w:tblGrid>
         <w:gridCol w:w="570"/>
@@ -12049,6 +12544,7 @@
       <w:tr>
         <w:trPr>
           <w:cantSplit/>
+          <w:jc w:val="center"/>
         </w:trPr>
         <w:tc>
           <w:tcPr>
@@ -12069,6 +12565,9 @@
           </w:tcPr>
           <w:p>
             <w:pPr>
+              <w:spacing w:line="240" w:lineRule="auto"/>
+              <w:ind w:firstLine="0"/>
+              <w:jc w:val="center"/>
               <w:rPr>
                 <w:b/>
                 <w:bCs/>
@@ -12083,7 +12582,6 @@
                 <w:sz w:val="24"/>
                 <w:szCs w:val="24"/>
               </w:rPr>
-              <w:lastRenderedPageBreak/>
               <w:t>ключ</w:t>
             </w:r>
           </w:p>
@@ -12106,6 +12604,9 @@
           </w:tcPr>
           <w:p>
             <w:pPr>
+              <w:spacing w:line="240" w:lineRule="auto"/>
+              <w:ind w:firstLine="0"/>
+              <w:jc w:val="center"/>
               <w:rPr>
                 <w:b/>
                 <w:bCs/>
@@ -12142,6 +12643,9 @@
           </w:tcPr>
           <w:p>
             <w:pPr>
+              <w:spacing w:line="240" w:lineRule="auto"/>
+              <w:ind w:firstLine="0"/>
+              <w:jc w:val="center"/>
               <w:rPr>
                 <w:b/>
                 <w:bCs/>
@@ -12178,6 +12682,9 @@
           </w:tcPr>
           <w:p>
             <w:pPr>
+              <w:spacing w:line="240" w:lineRule="auto"/>
+              <w:ind w:firstLine="0"/>
+              <w:jc w:val="center"/>
               <w:rPr>
                 <w:b/>
                 <w:bCs/>
@@ -12214,6 +12721,9 @@
           </w:tcPr>
           <w:p>
             <w:pPr>
+              <w:spacing w:line="240" w:lineRule="auto"/>
+              <w:ind w:firstLine="19"/>
+              <w:jc w:val="center"/>
               <w:rPr>
                 <w:b/>
                 <w:bCs/>
@@ -12250,6 +12760,9 @@
           </w:tcPr>
           <w:p>
             <w:pPr>
+              <w:spacing w:line="240" w:lineRule="auto"/>
+              <w:ind w:firstLine="0"/>
+              <w:jc w:val="center"/>
               <w:rPr>
                 <w:b/>
                 <w:bCs/>
@@ -12298,6 +12811,9 @@
           </w:tcPr>
           <w:p>
             <w:pPr>
+              <w:spacing w:line="240" w:lineRule="auto"/>
+              <w:ind w:firstLine="121"/>
+              <w:jc w:val="center"/>
               <w:rPr>
                 <w:b/>
                 <w:bCs/>
@@ -12305,6 +12821,15 @@
                 <w:szCs w:val="24"/>
               </w:rPr>
             </w:pPr>
+            <w:r>
+              <w:rPr>
+                <w:b/>
+                <w:bCs/>
+                <w:sz w:val="24"/>
+                <w:szCs w:val="24"/>
+              </w:rPr>
+              <w:t>уник-</w:t>
+            </w:r>
             <w:proofErr w:type="spellStart"/>
             <w:r>
               <w:rPr>
@@ -12313,7 +12838,7 @@
                 <w:sz w:val="24"/>
                 <w:szCs w:val="24"/>
               </w:rPr>
-              <w:t>уник-ть</w:t>
+              <w:t>ть</w:t>
             </w:r>
             <w:proofErr w:type="spellEnd"/>
           </w:p>
@@ -12322,6 +12847,7 @@
       <w:tr>
         <w:trPr>
           <w:cantSplit/>
+          <w:jc w:val="center"/>
         </w:trPr>
         <w:tc>
           <w:tcPr>
@@ -12341,6 +12867,9 @@
           </w:tcPr>
           <w:p>
             <w:pPr>
+              <w:spacing w:line="240" w:lineRule="auto"/>
+              <w:ind w:firstLine="0"/>
+              <w:jc w:val="center"/>
               <w:rPr>
                 <w:sz w:val="24"/>
                 <w:szCs w:val="24"/>
@@ -12374,6 +12903,9 @@
           </w:tcPr>
           <w:p>
             <w:pPr>
+              <w:spacing w:line="240" w:lineRule="auto"/>
+              <w:ind w:firstLine="0"/>
+              <w:jc w:val="center"/>
               <w:rPr>
                 <w:sz w:val="24"/>
                 <w:szCs w:val="24"/>
@@ -12407,6 +12939,9 @@
           </w:tcPr>
           <w:p>
             <w:pPr>
+              <w:spacing w:line="240" w:lineRule="auto"/>
+              <w:ind w:firstLine="0"/>
+              <w:jc w:val="center"/>
               <w:rPr>
                 <w:sz w:val="24"/>
                 <w:szCs w:val="24"/>
@@ -12442,6 +12977,9 @@
           </w:tcPr>
           <w:p>
             <w:pPr>
+              <w:spacing w:line="240" w:lineRule="auto"/>
+              <w:ind w:firstLine="0"/>
+              <w:jc w:val="center"/>
               <w:rPr>
                 <w:sz w:val="24"/>
                 <w:szCs w:val="24"/>
@@ -12475,6 +13013,9 @@
           </w:tcPr>
           <w:p>
             <w:pPr>
+              <w:spacing w:line="240" w:lineRule="auto"/>
+              <w:ind w:firstLine="0"/>
+              <w:jc w:val="center"/>
               <w:rPr>
                 <w:sz w:val="24"/>
                 <w:szCs w:val="24"/>
@@ -12499,6 +13040,9 @@
           </w:tcPr>
           <w:p>
             <w:pPr>
+              <w:spacing w:line="240" w:lineRule="auto"/>
+              <w:ind w:firstLine="19"/>
+              <w:jc w:val="center"/>
               <w:rPr>
                 <w:sz w:val="24"/>
                 <w:szCs w:val="24"/>
@@ -12523,6 +13067,9 @@
           </w:tcPr>
           <w:p>
             <w:pPr>
+              <w:spacing w:line="240" w:lineRule="auto"/>
+              <w:ind w:firstLine="0"/>
+              <w:jc w:val="center"/>
               <w:rPr>
                 <w:sz w:val="24"/>
                 <w:szCs w:val="24"/>
@@ -12555,6 +13102,9 @@
           </w:tcPr>
           <w:p>
             <w:pPr>
+              <w:spacing w:line="240" w:lineRule="auto"/>
+              <w:ind w:firstLine="121"/>
+              <w:jc w:val="center"/>
               <w:rPr>
                 <w:sz w:val="24"/>
                 <w:szCs w:val="24"/>
@@ -12566,6 +13116,7 @@
       <w:tr>
         <w:trPr>
           <w:cantSplit/>
+          <w:jc w:val="center"/>
         </w:trPr>
         <w:tc>
           <w:tcPr>
@@ -12585,6 +13136,9 @@
           </w:tcPr>
           <w:p>
             <w:pPr>
+              <w:spacing w:line="240" w:lineRule="auto"/>
+              <w:ind w:firstLine="0"/>
+              <w:jc w:val="center"/>
               <w:rPr>
                 <w:sz w:val="24"/>
                 <w:szCs w:val="24"/>
@@ -12609,6 +13163,9 @@
           </w:tcPr>
           <w:p>
             <w:pPr>
+              <w:spacing w:line="240" w:lineRule="auto"/>
+              <w:ind w:firstLine="0"/>
+              <w:jc w:val="center"/>
               <w:rPr>
                 <w:sz w:val="24"/>
                 <w:szCs w:val="24"/>
@@ -12634,6 +13191,9 @@
           </w:tcPr>
           <w:p>
             <w:pPr>
+              <w:spacing w:line="240" w:lineRule="auto"/>
+              <w:ind w:firstLine="0"/>
+              <w:jc w:val="center"/>
               <w:rPr>
                 <w:sz w:val="24"/>
                 <w:szCs w:val="24"/>
@@ -12667,6 +13227,9 @@
           </w:tcPr>
           <w:p>
             <w:pPr>
+              <w:spacing w:line="240" w:lineRule="auto"/>
+              <w:ind w:firstLine="0"/>
+              <w:jc w:val="center"/>
               <w:rPr>
                 <w:sz w:val="24"/>
                 <w:szCs w:val="24"/>
@@ -12700,6 +13263,9 @@
           </w:tcPr>
           <w:p>
             <w:pPr>
+              <w:spacing w:line="240" w:lineRule="auto"/>
+              <w:ind w:firstLine="0"/>
+              <w:jc w:val="center"/>
               <w:rPr>
                 <w:sz w:val="24"/>
                 <w:szCs w:val="24"/>
@@ -12726,6 +13292,9 @@
           </w:tcPr>
           <w:p>
             <w:pPr>
+              <w:spacing w:line="240" w:lineRule="auto"/>
+              <w:ind w:firstLine="19"/>
+              <w:jc w:val="center"/>
               <w:rPr>
                 <w:sz w:val="24"/>
                 <w:szCs w:val="24"/>
@@ -12750,6 +13319,9 @@
           </w:tcPr>
           <w:p>
             <w:pPr>
+              <w:spacing w:line="240" w:lineRule="auto"/>
+              <w:ind w:firstLine="0"/>
+              <w:jc w:val="center"/>
               <w:rPr>
                 <w:sz w:val="24"/>
                 <w:szCs w:val="24"/>
@@ -12782,6 +13354,9 @@
           </w:tcPr>
           <w:p>
             <w:pPr>
+              <w:spacing w:line="240" w:lineRule="auto"/>
+              <w:ind w:firstLine="121"/>
+              <w:jc w:val="center"/>
               <w:rPr>
                 <w:sz w:val="24"/>
                 <w:szCs w:val="24"/>
@@ -12793,6 +13368,7 @@
       <w:tr>
         <w:trPr>
           <w:cantSplit/>
+          <w:jc w:val="center"/>
         </w:trPr>
         <w:tc>
           <w:tcPr>
@@ -12812,6 +13388,9 @@
           </w:tcPr>
           <w:p>
             <w:pPr>
+              <w:spacing w:line="240" w:lineRule="auto"/>
+              <w:ind w:firstLine="0"/>
+              <w:jc w:val="center"/>
               <w:rPr>
                 <w:sz w:val="24"/>
                 <w:szCs w:val="24"/>
@@ -12837,6 +13416,9 @@
           </w:tcPr>
           <w:p>
             <w:pPr>
+              <w:spacing w:line="240" w:lineRule="auto"/>
+              <w:ind w:firstLine="0"/>
+              <w:jc w:val="center"/>
               <w:rPr>
                 <w:sz w:val="24"/>
                 <w:szCs w:val="24"/>
@@ -12870,6 +13452,9 @@
           </w:tcPr>
           <w:p>
             <w:pPr>
+              <w:spacing w:line="240" w:lineRule="auto"/>
+              <w:ind w:firstLine="0"/>
+              <w:jc w:val="center"/>
               <w:rPr>
                 <w:sz w:val="24"/>
                 <w:szCs w:val="24"/>
@@ -12903,6 +13488,9 @@
           </w:tcPr>
           <w:p>
             <w:pPr>
+              <w:spacing w:line="240" w:lineRule="auto"/>
+              <w:ind w:firstLine="0"/>
+              <w:jc w:val="center"/>
               <w:rPr>
                 <w:sz w:val="24"/>
                 <w:szCs w:val="24"/>
@@ -12929,6 +13517,9 @@
           </w:tcPr>
           <w:p>
             <w:pPr>
+              <w:spacing w:line="240" w:lineRule="auto"/>
+              <w:ind w:firstLine="19"/>
+              <w:jc w:val="center"/>
               <w:rPr>
                 <w:sz w:val="24"/>
                 <w:szCs w:val="24"/>
@@ -12953,6 +13544,9 @@
           </w:tcPr>
           <w:p>
             <w:pPr>
+              <w:spacing w:line="240" w:lineRule="auto"/>
+              <w:ind w:firstLine="0"/>
+              <w:jc w:val="center"/>
               <w:rPr>
                 <w:sz w:val="24"/>
                 <w:szCs w:val="24"/>
@@ -12985,6 +13579,9 @@
           </w:tcPr>
           <w:p>
             <w:pPr>
+              <w:spacing w:line="240" w:lineRule="auto"/>
+              <w:ind w:firstLine="121"/>
+              <w:jc w:val="center"/>
               <w:rPr>
                 <w:sz w:val="24"/>
                 <w:szCs w:val="24"/>
@@ -12996,6 +13593,7 @@
       <w:tr>
         <w:trPr>
           <w:cantSplit/>
+          <w:jc w:val="center"/>
         </w:trPr>
         <w:tc>
           <w:tcPr>
@@ -13015,6 +13613,9 @@
           </w:tcPr>
           <w:p>
             <w:pPr>
+              <w:spacing w:line="240" w:lineRule="auto"/>
+              <w:ind w:firstLine="0"/>
+              <w:jc w:val="center"/>
               <w:rPr>
                 <w:sz w:val="24"/>
                 <w:szCs w:val="24"/>
@@ -13039,6 +13640,9 @@
           </w:tcPr>
           <w:p>
             <w:pPr>
+              <w:spacing w:line="240" w:lineRule="auto"/>
+              <w:ind w:firstLine="0"/>
+              <w:jc w:val="center"/>
               <w:rPr>
                 <w:sz w:val="24"/>
                 <w:szCs w:val="24"/>
@@ -13072,6 +13676,9 @@
           </w:tcPr>
           <w:p>
             <w:pPr>
+              <w:spacing w:line="240" w:lineRule="auto"/>
+              <w:ind w:firstLine="0"/>
+              <w:jc w:val="center"/>
               <w:rPr>
                 <w:sz w:val="24"/>
                 <w:szCs w:val="24"/>
@@ -13107,6 +13714,9 @@
           </w:tcPr>
           <w:p>
             <w:pPr>
+              <w:spacing w:line="240" w:lineRule="auto"/>
+              <w:ind w:firstLine="0"/>
+              <w:jc w:val="center"/>
               <w:rPr>
                 <w:sz w:val="24"/>
                 <w:szCs w:val="24"/>
@@ -13133,6 +13743,9 @@
           </w:tcPr>
           <w:p>
             <w:pPr>
+              <w:spacing w:line="240" w:lineRule="auto"/>
+              <w:ind w:firstLine="19"/>
+              <w:jc w:val="center"/>
               <w:rPr>
                 <w:sz w:val="24"/>
                 <w:szCs w:val="24"/>
@@ -13157,6 +13770,9 @@
           </w:tcPr>
           <w:p>
             <w:pPr>
+              <w:spacing w:line="240" w:lineRule="auto"/>
+              <w:ind w:firstLine="0"/>
+              <w:jc w:val="center"/>
               <w:rPr>
                 <w:sz w:val="24"/>
                 <w:szCs w:val="24"/>
@@ -13189,6 +13805,9 @@
           </w:tcPr>
           <w:p>
             <w:pPr>
+              <w:spacing w:line="240" w:lineRule="auto"/>
+              <w:ind w:firstLine="121"/>
+              <w:jc w:val="center"/>
               <w:rPr>
                 <w:sz w:val="24"/>
                 <w:szCs w:val="24"/>
@@ -13200,6 +13819,7 @@
       <w:tr>
         <w:trPr>
           <w:cantSplit/>
+          <w:jc w:val="center"/>
         </w:trPr>
         <w:tc>
           <w:tcPr>
@@ -13219,6 +13839,9 @@
           </w:tcPr>
           <w:p>
             <w:pPr>
+              <w:spacing w:line="240" w:lineRule="auto"/>
+              <w:ind w:firstLine="0"/>
+              <w:jc w:val="center"/>
               <w:rPr>
                 <w:sz w:val="24"/>
                 <w:szCs w:val="24"/>
@@ -13243,6 +13866,9 @@
           </w:tcPr>
           <w:p>
             <w:pPr>
+              <w:spacing w:line="240" w:lineRule="auto"/>
+              <w:ind w:firstLine="0"/>
+              <w:jc w:val="center"/>
               <w:rPr>
                 <w:sz w:val="24"/>
                 <w:szCs w:val="24"/>
@@ -13276,6 +13902,9 @@
           </w:tcPr>
           <w:p>
             <w:pPr>
+              <w:spacing w:line="240" w:lineRule="auto"/>
+              <w:ind w:firstLine="0"/>
+              <w:jc w:val="center"/>
               <w:rPr>
                 <w:sz w:val="24"/>
                 <w:szCs w:val="24"/>
@@ -13309,6 +13938,9 @@
           </w:tcPr>
           <w:p>
             <w:pPr>
+              <w:spacing w:line="240" w:lineRule="auto"/>
+              <w:ind w:firstLine="0"/>
+              <w:jc w:val="center"/>
               <w:rPr>
                 <w:sz w:val="24"/>
                 <w:szCs w:val="24"/>
@@ -13335,6 +13967,9 @@
           </w:tcPr>
           <w:p>
             <w:pPr>
+              <w:spacing w:line="240" w:lineRule="auto"/>
+              <w:ind w:firstLine="19"/>
+              <w:jc w:val="center"/>
               <w:rPr>
                 <w:sz w:val="24"/>
                 <w:szCs w:val="24"/>
@@ -13359,6 +13994,9 @@
           </w:tcPr>
           <w:p>
             <w:pPr>
+              <w:spacing w:line="240" w:lineRule="auto"/>
+              <w:ind w:firstLine="0"/>
+              <w:jc w:val="center"/>
               <w:rPr>
                 <w:sz w:val="24"/>
                 <w:szCs w:val="24"/>
@@ -13391,6 +14029,9 @@
           </w:tcPr>
           <w:p>
             <w:pPr>
+              <w:spacing w:line="240" w:lineRule="auto"/>
+              <w:ind w:firstLine="121"/>
+              <w:jc w:val="center"/>
               <w:rPr>
                 <w:sz w:val="24"/>
                 <w:szCs w:val="24"/>
@@ -13400,6 +14041,7 @@
         </w:tc>
       </w:tr>
     </w:tbl>
+    <w:p/>
     <w:p>
       <w:r>
         <w:t xml:space="preserve">В этой таблице будет составной первичный ключ, так как не может быть партии с двумя одинаковыми порядковыми номерами хода. В то же время часть его будет являться внешним </w:t>
@@ -13747,7 +14389,6 @@
         <w:rPr>
           <w:lang w:val="en-US"/>
         </w:rPr>
-        <w:lastRenderedPageBreak/>
         <w:t>'</w:t>
       </w:r>
       <w:proofErr w:type="spellStart"/>
@@ -13843,35 +14484,7 @@
         <w:rPr>
           <w:lang w:val="en-US"/>
         </w:rPr>
-        <w:t>INSERT INTO `Parties` (`</w:t>
-      </w:r>
-      <w:proofErr w:type="spellStart"/>
-      <w:r>
-        <w:rPr>
-          <w:lang w:val="en-US"/>
-        </w:rPr>
-        <w:t>playerIDb</w:t>
-      </w:r>
-      <w:proofErr w:type="spellEnd"/>
-      <w:r>
-        <w:rPr>
-          <w:lang w:val="en-US"/>
-        </w:rPr>
-        <w:t>`, `</w:t>
-      </w:r>
-      <w:proofErr w:type="spellStart"/>
-      <w:r>
-        <w:rPr>
-          <w:lang w:val="en-US"/>
-        </w:rPr>
-        <w:t>playerIDw</w:t>
-      </w:r>
-      <w:proofErr w:type="spellEnd"/>
-      <w:r>
-        <w:rPr>
-          <w:lang w:val="en-US"/>
-        </w:rPr>
-        <w:t>`, `</w:t>
+        <w:t>INSERT INTO `Parties` (`playerIDb`, `playerIDw`, `</w:t>
       </w:r>
       <w:proofErr w:type="spellStart"/>
       <w:r>
@@ -14119,11 +14732,11 @@
     </w:p>
     <w:p>
       <w:r>
-        <w:t xml:space="preserve">SELECT </w:t>
+        <w:t>SELECT _</w:t>
       </w:r>
       <w:proofErr w:type="spellStart"/>
       <w:r>
-        <w:t>_playerID</w:t>
+        <w:t>playerID</w:t>
       </w:r>
       <w:proofErr w:type="spellEnd"/>
       <w:r>
@@ -14279,7 +14892,6 @@
         <w:rPr>
           <w:lang w:val="en-US"/>
         </w:rPr>
-        <w:lastRenderedPageBreak/>
         <w:t>)</w:t>
       </w:r>
     </w:p>
@@ -14293,28 +14905,28 @@
         <w:rPr>
           <w:lang w:val="en-US"/>
         </w:rPr>
-        <w:t>INNER JOIN `Players` ON `</w:t>
+        <w:t>INNER JOIN `Players` ON `Players`</w:t>
+      </w:r>
+      <w:proofErr w:type="gramStart"/>
+      <w:r>
+        <w:rPr>
+          <w:lang w:val="en-US"/>
+        </w:rPr>
+        <w:t>.`</w:t>
+      </w:r>
+      <w:proofErr w:type="gramEnd"/>
+      <w:r>
+        <w:rPr>
+          <w:lang w:val="en-US"/>
+        </w:rPr>
+        <w:t>_</w:t>
       </w:r>
       <w:proofErr w:type="spellStart"/>
       <w:r>
         <w:rPr>
           <w:lang w:val="en-US"/>
         </w:rPr>
-        <w:t>Players`</w:t>
-      </w:r>
-      <w:proofErr w:type="gramStart"/>
-      <w:r>
-        <w:rPr>
-          <w:lang w:val="en-US"/>
-        </w:rPr>
-        <w:t>.`</w:t>
-      </w:r>
-      <w:proofErr w:type="gramEnd"/>
-      <w:r>
-        <w:rPr>
-          <w:lang w:val="en-US"/>
-        </w:rPr>
-        <w:t>_playerID</w:t>
+        <w:t>playerID</w:t>
       </w:r>
       <w:proofErr w:type="spellEnd"/>
       <w:r>
@@ -14353,35 +14965,7 @@
         <w:rPr>
           <w:lang w:val="en-US"/>
         </w:rPr>
-        <w:t xml:space="preserve">, </w:t>
-      </w:r>
-      <w:proofErr w:type="spellStart"/>
-      <w:r>
-        <w:rPr>
-          <w:lang w:val="en-US"/>
-        </w:rPr>
-        <w:t>playerIDb</w:t>
-      </w:r>
-      <w:proofErr w:type="spellEnd"/>
-      <w:r>
-        <w:rPr>
-          <w:lang w:val="en-US"/>
-        </w:rPr>
-        <w:t xml:space="preserve">, </w:t>
-      </w:r>
-      <w:proofErr w:type="spellStart"/>
-      <w:r>
-        <w:rPr>
-          <w:lang w:val="en-US"/>
-        </w:rPr>
-        <w:t>playerIDw</w:t>
-      </w:r>
-      <w:proofErr w:type="spellEnd"/>
-      <w:r>
-        <w:rPr>
-          <w:lang w:val="en-US"/>
-        </w:rPr>
-        <w:t xml:space="preserve">, </w:t>
+        <w:t xml:space="preserve">, playerIDb, playerIDw, </w:t>
       </w:r>
       <w:proofErr w:type="spellStart"/>
       <w:r>
@@ -14556,35 +15140,7 @@
         <w:rPr>
           <w:lang w:val="en-US"/>
         </w:rPr>
-        <w:t xml:space="preserve">, </w:t>
-      </w:r>
-      <w:proofErr w:type="spellStart"/>
-      <w:r>
-        <w:rPr>
-          <w:lang w:val="en-US"/>
-        </w:rPr>
-        <w:t>playerIDb</w:t>
-      </w:r>
-      <w:proofErr w:type="spellEnd"/>
-      <w:r>
-        <w:rPr>
-          <w:lang w:val="en-US"/>
-        </w:rPr>
-        <w:t xml:space="preserve">, </w:t>
-      </w:r>
-      <w:proofErr w:type="spellStart"/>
-      <w:r>
-        <w:rPr>
-          <w:lang w:val="en-US"/>
-        </w:rPr>
-        <w:t>playerIDw</w:t>
-      </w:r>
-      <w:proofErr w:type="spellEnd"/>
-      <w:r>
-        <w:rPr>
-          <w:lang w:val="en-US"/>
-        </w:rPr>
-        <w:t xml:space="preserve">, </w:t>
+        <w:t xml:space="preserve">, playerIDb, playerIDw, </w:t>
       </w:r>
       <w:proofErr w:type="spellStart"/>
       <w:r>
@@ -14808,7 +15364,6 @@
     </w:p>
     <w:p>
       <w:r>
-        <w:lastRenderedPageBreak/>
         <w:t>Данная</w:t>
       </w:r>
       <w:r>
@@ -15071,22 +15626,173 @@
     </w:p>
     <w:p>
       <w:r>
-        <w:t xml:space="preserve">// </w:t>
+        <w:t>// сериализация Xeno::</w:t>
       </w:r>
       <w:proofErr w:type="spellStart"/>
       <w:r>
-        <w:t>сериализация</w:t>
+        <w:t>Move</w:t>
       </w:r>
       <w:proofErr w:type="spellEnd"/>
       <w:r>
+        <w:t>::</w:t>
+      </w:r>
+      <w:proofErr w:type="spellStart"/>
+      <w:r>
+        <w:t>Snap</w:t>
+      </w:r>
+      <w:proofErr w:type="spellEnd"/>
+      <w:r>
         <w:t xml:space="preserve"> </w:t>
       </w:r>
+      <w:proofErr w:type="gramStart"/>
+      <w:r>
+        <w:t xml:space="preserve">( </w:t>
+      </w:r>
+      <w:proofErr w:type="gramEnd"/>
+      <w:r>
+        <w:t>перегружаем оператор &lt;&lt;)</w:t>
+      </w:r>
+    </w:p>
+    <w:p>
+      <w:pPr>
+        <w:rPr>
+          <w:lang w:val="en-US"/>
+        </w:rPr>
+      </w:pPr>
+      <w:r>
+        <w:rPr>
+          <w:lang w:val="en-US"/>
+        </w:rPr>
+        <w:t>QDataStream &amp;operator &lt;&lt;</w:t>
+      </w:r>
+      <w:r>
+        <w:rPr>
+          <w:lang w:val="en-US"/>
+        </w:rPr>
+        <w:t xml:space="preserve"> </w:t>
+      </w:r>
+      <w:r>
+        <w:rPr>
+          <w:lang w:val="en-US"/>
+        </w:rPr>
+        <w:t>(QDataStream &amp;in, Xeno:</w:t>
+      </w:r>
+      <w:proofErr w:type="gramStart"/>
+      <w:r>
+        <w:rPr>
+          <w:lang w:val="en-US"/>
+        </w:rPr>
+        <w:t>:Move</w:t>
+      </w:r>
+      <w:proofErr w:type="gramEnd"/>
+      <w:r>
+        <w:rPr>
+          <w:lang w:val="en-US"/>
+        </w:rPr>
+        <w:t xml:space="preserve">::Snap </w:t>
+      </w:r>
       <w:proofErr w:type="spellStart"/>
       <w:r>
-        <w:t>Xeno::Move::Snap</w:t>
+        <w:rPr>
+          <w:lang w:val="en-US"/>
+        </w:rPr>
+        <w:t>const</w:t>
       </w:r>
       <w:proofErr w:type="spellEnd"/>
       <w:r>
+        <w:rPr>
+          <w:lang w:val="en-US"/>
+        </w:rPr>
+        <w:t xml:space="preserve"> &amp;x)</w:t>
+      </w:r>
+    </w:p>
+    <w:p>
+      <w:pPr>
+        <w:rPr>
+          <w:lang w:val="en-US"/>
+        </w:rPr>
+      </w:pPr>
+      <w:r>
+        <w:rPr>
+          <w:lang w:val="en-US"/>
+        </w:rPr>
+        <w:t>{</w:t>
+      </w:r>
+      <w:proofErr w:type="gramStart"/>
+      <w:r>
+        <w:rPr>
+          <w:lang w:val="en-US"/>
+        </w:rPr>
+        <w:t>return</w:t>
+      </w:r>
+      <w:proofErr w:type="gramEnd"/>
+      <w:r>
+        <w:rPr>
+          <w:lang w:val="en-US"/>
+        </w:rPr>
+        <w:t xml:space="preserve"> in &lt;&lt; </w:t>
+      </w:r>
+      <w:proofErr w:type="spellStart"/>
+      <w:r>
+        <w:rPr>
+          <w:lang w:val="en-US"/>
+        </w:rPr>
+        <w:t>x.B</w:t>
+      </w:r>
+      <w:proofErr w:type="spellEnd"/>
+      <w:r>
+        <w:rPr>
+          <w:lang w:val="en-US"/>
+        </w:rPr>
+        <w:t xml:space="preserve"> &lt;&lt; </w:t>
+      </w:r>
+      <w:proofErr w:type="spellStart"/>
+      <w:r>
+        <w:rPr>
+          <w:lang w:val="en-US"/>
+        </w:rPr>
+        <w:t>x.W</w:t>
+      </w:r>
+      <w:proofErr w:type="spellEnd"/>
+      <w:r>
+        <w:rPr>
+          <w:lang w:val="en-US"/>
+        </w:rPr>
+        <w:t xml:space="preserve"> &lt;&lt; </w:t>
+      </w:r>
+      <w:proofErr w:type="spellStart"/>
+      <w:r>
+        <w:rPr>
+          <w:lang w:val="en-US"/>
+        </w:rPr>
+        <w:t>x.S</w:t>
+      </w:r>
+      <w:proofErr w:type="spellEnd"/>
+      <w:r>
+        <w:rPr>
+          <w:lang w:val="en-US"/>
+        </w:rPr>
+        <w:t>;}</w:t>
+      </w:r>
+    </w:p>
+    <w:p>
+      <w:r>
+        <w:t>// десериализация Xeno::</w:t>
+      </w:r>
+      <w:proofErr w:type="spellStart"/>
+      <w:r>
+        <w:t>Move</w:t>
+      </w:r>
+      <w:proofErr w:type="spellEnd"/>
+      <w:r>
+        <w:t>::</w:t>
+      </w:r>
+      <w:proofErr w:type="spellStart"/>
+      <w:r>
+        <w:t>Snap</w:t>
+      </w:r>
+      <w:proofErr w:type="spellEnd"/>
+      <w:r>
         <w:t xml:space="preserve"> </w:t>
       </w:r>
       <w:proofErr w:type="gramStart"/>
@@ -15095,476 +15801,316 @@
       </w:r>
       <w:proofErr w:type="gramEnd"/>
       <w:r>
-        <w:t>перегружаем оператор &lt;&lt;)</w:t>
-      </w:r>
-    </w:p>
-    <w:p>
-      <w:pPr>
-        <w:rPr>
-          <w:lang w:val="en-US"/>
-        </w:rPr>
-      </w:pPr>
+        <w:t>перегружаем оператор &gt;&gt;)</w:t>
+      </w:r>
+    </w:p>
+    <w:p>
+      <w:pPr>
+        <w:rPr>
+          <w:lang w:val="en-US"/>
+        </w:rPr>
+      </w:pPr>
+      <w:r>
+        <w:rPr>
+          <w:lang w:val="en-US"/>
+        </w:rPr>
+        <w:t>QDataStream &amp;operator &gt;&gt;</w:t>
+      </w:r>
+      <w:r>
+        <w:rPr>
+          <w:lang w:val="en-US"/>
+        </w:rPr>
+        <w:t xml:space="preserve"> </w:t>
+      </w:r>
+      <w:r>
+        <w:rPr>
+          <w:lang w:val="en-US"/>
+        </w:rPr>
+        <w:t>(QDataStream &amp;out, Xeno:</w:t>
+      </w:r>
+      <w:proofErr w:type="gramStart"/>
+      <w:r>
+        <w:rPr>
+          <w:lang w:val="en-US"/>
+        </w:rPr>
+        <w:t>:Move</w:t>
+      </w:r>
+      <w:proofErr w:type="gramEnd"/>
+      <w:r>
+        <w:rPr>
+          <w:lang w:val="en-US"/>
+        </w:rPr>
+        <w:t>::Snap &amp;x)</w:t>
+      </w:r>
+    </w:p>
+    <w:p>
+      <w:pPr>
+        <w:rPr>
+          <w:lang w:val="en-US"/>
+        </w:rPr>
+      </w:pPr>
+      <w:r>
+        <w:rPr>
+          <w:lang w:val="en-US"/>
+        </w:rPr>
+        <w:t>{</w:t>
+      </w:r>
+      <w:proofErr w:type="gramStart"/>
+      <w:r>
+        <w:rPr>
+          <w:lang w:val="en-US"/>
+        </w:rPr>
+        <w:t>return</w:t>
+      </w:r>
+      <w:proofErr w:type="gramEnd"/>
+      <w:r>
+        <w:rPr>
+          <w:lang w:val="en-US"/>
+        </w:rPr>
+        <w:t xml:space="preserve"> out &gt;&gt; </w:t>
+      </w:r>
       <w:proofErr w:type="spellStart"/>
       <w:r>
         <w:rPr>
           <w:lang w:val="en-US"/>
         </w:rPr>
-        <w:t>QDataStream</w:t>
+        <w:t>x.B</w:t>
       </w:r>
       <w:proofErr w:type="spellEnd"/>
       <w:r>
         <w:rPr>
           <w:lang w:val="en-US"/>
         </w:rPr>
-        <w:t xml:space="preserve"> &amp;operator &lt;</w:t>
+        <w:t xml:space="preserve"> &gt;&gt; </w:t>
+      </w:r>
+      <w:proofErr w:type="spellStart"/>
+      <w:r>
+        <w:rPr>
+          <w:lang w:val="en-US"/>
+        </w:rPr>
+        <w:t>x.W</w:t>
+      </w:r>
+      <w:proofErr w:type="spellEnd"/>
+      <w:r>
+        <w:rPr>
+          <w:lang w:val="en-US"/>
+        </w:rPr>
+        <w:t xml:space="preserve"> &gt;&gt; </w:t>
+      </w:r>
+      <w:proofErr w:type="spellStart"/>
+      <w:r>
+        <w:rPr>
+          <w:lang w:val="en-US"/>
+        </w:rPr>
+        <w:t>x.S</w:t>
+      </w:r>
+      <w:proofErr w:type="spellEnd"/>
+      <w:r>
+        <w:rPr>
+          <w:lang w:val="en-US"/>
+        </w:rPr>
+        <w:t>;}</w:t>
+      </w:r>
+    </w:p>
+    <w:p>
+      <w:r>
+        <w:t xml:space="preserve">Оператор &lt;&lt; упаковывает участки </w:t>
+      </w:r>
+      <w:r>
+        <w:t>памяти,</w:t>
+      </w:r>
+      <w:r>
+        <w:t xml:space="preserve"> где хранятся переменные в один непрерывный массив байтов и помещают его в переменную типа QDataStream. Переменные располагаются в указанном порядке. Оператор </w:t>
+      </w:r>
+      <w:r>
+        <w:t>&lt;&lt;</w:t>
+      </w:r>
+      <w:r>
+        <w:t xml:space="preserve"> </w:t>
+      </w:r>
+      <w:r>
+        <w:t>выполняет обратную операцию</w:t>
+      </w:r>
+      <w:r>
+        <w:t>,</w:t>
+      </w:r>
+      <w:r>
+        <w:t xml:space="preserve"> разворачивая содержимое пакета в области памяти хранящие структуру, восстанавливая переменные. </w:t>
+      </w:r>
+      <w:r>
+        <w:t>Разумеется,</w:t>
+      </w:r>
+      <w:r>
+        <w:t xml:space="preserve"> типы упаковываемого и восстанавливаемого объектов обязаны совпадать.</w:t>
+      </w:r>
+    </w:p>
+    <w:p>
+      <w:r>
+        <w:t xml:space="preserve">В примере ниже объект </w:t>
+      </w:r>
+      <w:proofErr w:type="spellStart"/>
+      <w:r>
+        <w:t>snap</w:t>
+      </w:r>
+      <w:proofErr w:type="spellEnd"/>
+      <w:r>
+        <w:t xml:space="preserve"> типа Xeno::</w:t>
+      </w:r>
+      <w:proofErr w:type="spellStart"/>
+      <w:r>
+        <w:t>Move</w:t>
+      </w:r>
+      <w:proofErr w:type="spellEnd"/>
+      <w:r>
+        <w:t>::</w:t>
+      </w:r>
+      <w:proofErr w:type="spellStart"/>
+      <w:r>
+        <w:t>Snap</w:t>
+      </w:r>
+      <w:proofErr w:type="spellEnd"/>
+      <w:r>
+        <w:t xml:space="preserve"> будет упакован</w:t>
+      </w:r>
+      <w:r>
+        <w:t xml:space="preserve"> и помещё</w:t>
+      </w:r>
+      <w:r>
+        <w:t xml:space="preserve">н в массив </w:t>
+      </w:r>
+      <w:proofErr w:type="spellStart"/>
+      <w:r>
+        <w:t>arr</w:t>
+      </w:r>
+      <w:proofErr w:type="spellEnd"/>
+      <w:r>
+        <w:t xml:space="preserve"> типа QByteArray, который можно записать на носитель или в поле БД:</w:t>
+      </w:r>
+    </w:p>
+    <w:p>
+      <w:pPr>
+        <w:rPr>
+          <w:lang w:val="en-US"/>
+        </w:rPr>
+      </w:pPr>
+      <w:r>
+        <w:rPr>
+          <w:lang w:val="en-US"/>
+        </w:rPr>
+        <w:t xml:space="preserve">QByteArray </w:t>
+      </w:r>
+      <w:proofErr w:type="spellStart"/>
+      <w:r>
+        <w:rPr>
+          <w:lang w:val="en-US"/>
+        </w:rPr>
+        <w:t>arr</w:t>
+      </w:r>
+      <w:proofErr w:type="spellEnd"/>
+      <w:r>
+        <w:rPr>
+          <w:lang w:val="en-US"/>
+        </w:rPr>
+        <w:t>;</w:t>
+      </w:r>
+    </w:p>
+    <w:p>
+      <w:pPr>
+        <w:rPr>
+          <w:lang w:val="en-US"/>
+        </w:rPr>
+      </w:pPr>
+      <w:r>
+        <w:rPr>
+          <w:lang w:val="en-US"/>
+        </w:rPr>
+        <w:t xml:space="preserve">QDataStream </w:t>
       </w:r>
       <w:proofErr w:type="gramStart"/>
       <w:r>
         <w:rPr>
           <w:lang w:val="en-US"/>
         </w:rPr>
-        <w:t>&lt;(</w:t>
+        <w:t>stream(</w:t>
+      </w:r>
+      <w:proofErr w:type="gramEnd"/>
+      <w:r>
+        <w:rPr>
+          <w:lang w:val="en-US"/>
+        </w:rPr>
+        <w:t>&amp;</w:t>
       </w:r>
       <w:proofErr w:type="spellStart"/>
-      <w:proofErr w:type="gramEnd"/>
-      <w:r>
-        <w:rPr>
-          <w:lang w:val="en-US"/>
-        </w:rPr>
-        <w:t>QDataStream</w:t>
+      <w:r>
+        <w:rPr>
+          <w:lang w:val="en-US"/>
+        </w:rPr>
+        <w:t>arr</w:t>
       </w:r>
       <w:proofErr w:type="spellEnd"/>
       <w:r>
         <w:rPr>
           <w:lang w:val="en-US"/>
         </w:rPr>
-        <w:t xml:space="preserve"> &amp;in, </w:t>
+        <w:t xml:space="preserve">, </w:t>
       </w:r>
       <w:proofErr w:type="spellStart"/>
       <w:r>
         <w:rPr>
           <w:lang w:val="en-US"/>
         </w:rPr>
-        <w:t>Xeno</w:t>
+        <w:t>QIODevice</w:t>
       </w:r>
       <w:proofErr w:type="spellEnd"/>
       <w:r>
         <w:rPr>
           <w:lang w:val="en-US"/>
         </w:rPr>
-        <w:t>::Move::Snap const &amp;x)</w:t>
-      </w:r>
-    </w:p>
-    <w:p>
-      <w:pPr>
-        <w:rPr>
-          <w:lang w:val="en-US"/>
-        </w:rPr>
-      </w:pPr>
-      <w:r>
-        <w:rPr>
-          <w:lang w:val="en-US"/>
-        </w:rPr>
-        <w:lastRenderedPageBreak/>
-        <w:t>{</w:t>
-      </w:r>
-      <w:proofErr w:type="gramStart"/>
-      <w:r>
-        <w:rPr>
-          <w:lang w:val="en-US"/>
-        </w:rPr>
-        <w:t>return</w:t>
-      </w:r>
-      <w:proofErr w:type="gramEnd"/>
-      <w:r>
-        <w:rPr>
-          <w:lang w:val="en-US"/>
-        </w:rPr>
-        <w:t xml:space="preserve"> in &lt;&lt; </w:t>
+        <w:t>::</w:t>
       </w:r>
       <w:proofErr w:type="spellStart"/>
       <w:r>
         <w:rPr>
           <w:lang w:val="en-US"/>
         </w:rPr>
-        <w:t>x.B</w:t>
+        <w:t>WriteOnly</w:t>
       </w:r>
       <w:proofErr w:type="spellEnd"/>
       <w:r>
         <w:rPr>
           <w:lang w:val="en-US"/>
         </w:rPr>
+        <w:t>);</w:t>
+      </w:r>
+    </w:p>
+    <w:p>
+      <w:proofErr w:type="spellStart"/>
+      <w:r>
+        <w:t>stream</w:t>
+      </w:r>
+      <w:proofErr w:type="spellEnd"/>
+      <w:r>
         <w:t xml:space="preserve"> &lt;&lt; </w:t>
       </w:r>
       <w:proofErr w:type="spellStart"/>
       <w:r>
-        <w:rPr>
-          <w:lang w:val="en-US"/>
-        </w:rPr>
-        <w:t>x.W</w:t>
+        <w:t>snap</w:t>
       </w:r>
       <w:proofErr w:type="spellEnd"/>
       <w:r>
-        <w:rPr>
-          <w:lang w:val="en-US"/>
-        </w:rPr>
-        <w:t xml:space="preserve"> &lt;&lt; </w:t>
+        <w:t>;</w:t>
+      </w:r>
+    </w:p>
+    <w:p>
+      <w:r>
+        <w:t xml:space="preserve">Пример обратной операции извлечения объекта </w:t>
       </w:r>
       <w:proofErr w:type="spellStart"/>
       <w:r>
-        <w:rPr>
-          <w:lang w:val="en-US"/>
-        </w:rPr>
-        <w:t>x.S</w:t>
+        <w:t>snap</w:t>
       </w:r>
       <w:proofErr w:type="spellEnd"/>
       <w:r>
-        <w:rPr>
-          <w:lang w:val="en-US"/>
-        </w:rPr>
-        <w:t>;}</w:t>
-      </w:r>
-    </w:p>
-    <w:p>
-      <w:r>
-        <w:t xml:space="preserve">// </w:t>
-      </w:r>
-      <w:proofErr w:type="spellStart"/>
-      <w:r>
-        <w:t>десериализация</w:t>
-      </w:r>
-      <w:proofErr w:type="spellEnd"/>
-      <w:r>
-        <w:t xml:space="preserve"> </w:t>
-      </w:r>
-      <w:proofErr w:type="spellStart"/>
-      <w:r>
-        <w:t>Xeno::Move::Snap</w:t>
-      </w:r>
-      <w:proofErr w:type="spellEnd"/>
-      <w:r>
-        <w:t xml:space="preserve"> </w:t>
-      </w:r>
-      <w:proofErr w:type="gramStart"/>
-      <w:r>
-        <w:t xml:space="preserve">( </w:t>
-      </w:r>
-      <w:proofErr w:type="gramEnd"/>
-      <w:r>
-        <w:t>перегружаем оператор &gt;&gt;)</w:t>
-      </w:r>
-    </w:p>
-    <w:p>
-      <w:pPr>
-        <w:rPr>
-          <w:lang w:val="en-US"/>
-        </w:rPr>
-      </w:pPr>
-      <w:r>
-        <w:rPr>
-          <w:lang w:val="en-US"/>
-        </w:rPr>
-        <w:t>QDataStream &amp;operator &gt;</w:t>
-      </w:r>
-      <w:proofErr w:type="gramStart"/>
-      <w:r>
-        <w:rPr>
-          <w:lang w:val="en-US"/>
-        </w:rPr>
-        <w:t>&gt;(</w:t>
-      </w:r>
-      <w:proofErr w:type="gramEnd"/>
-      <w:r>
-        <w:rPr>
-          <w:lang w:val="en-US"/>
-        </w:rPr>
-        <w:t>QDataStream &amp;out, Xeno::Move::Snap &amp;x)</w:t>
-      </w:r>
-    </w:p>
-    <w:p>
-      <w:pPr>
-        <w:rPr>
-          <w:lang w:val="en-US"/>
-        </w:rPr>
-      </w:pPr>
-      <w:r>
-        <w:rPr>
-          <w:lang w:val="en-US"/>
-        </w:rPr>
-        <w:t>{</w:t>
-      </w:r>
-      <w:proofErr w:type="gramStart"/>
-      <w:r>
-        <w:rPr>
-          <w:lang w:val="en-US"/>
-        </w:rPr>
-        <w:t>return</w:t>
-      </w:r>
-      <w:proofErr w:type="gramEnd"/>
-      <w:r>
-        <w:rPr>
-          <w:lang w:val="en-US"/>
-        </w:rPr>
-        <w:t xml:space="preserve"> out &gt;&gt; </w:t>
-      </w:r>
-      <w:proofErr w:type="spellStart"/>
-      <w:r>
-        <w:rPr>
-          <w:lang w:val="en-US"/>
-        </w:rPr>
-        <w:t>x.B</w:t>
-      </w:r>
-      <w:proofErr w:type="spellEnd"/>
-      <w:r>
-        <w:rPr>
-          <w:lang w:val="en-US"/>
-        </w:rPr>
-        <w:t xml:space="preserve"> &gt;&gt; </w:t>
-      </w:r>
-      <w:proofErr w:type="spellStart"/>
-      <w:r>
-        <w:rPr>
-          <w:lang w:val="en-US"/>
-        </w:rPr>
-        <w:t>x.W</w:t>
-      </w:r>
-      <w:proofErr w:type="spellEnd"/>
-      <w:r>
-        <w:rPr>
-          <w:lang w:val="en-US"/>
-        </w:rPr>
-        <w:t xml:space="preserve"> &gt;&gt; </w:t>
-      </w:r>
-      <w:proofErr w:type="spellStart"/>
-      <w:r>
-        <w:rPr>
-          <w:lang w:val="en-US"/>
-        </w:rPr>
-        <w:t>x.S</w:t>
-      </w:r>
-      <w:proofErr w:type="spellEnd"/>
-      <w:r>
-        <w:rPr>
-          <w:lang w:val="en-US"/>
-        </w:rPr>
-        <w:t>;}</w:t>
-      </w:r>
-    </w:p>
-    <w:p>
-      <w:r>
-        <w:t xml:space="preserve">Оператор &lt;&lt; упаковывает участки </w:t>
-      </w:r>
-      <w:r>
-        <w:t>памяти,</w:t>
-      </w:r>
-      <w:r>
-        <w:t xml:space="preserve"> где хранятся переменные в один непрерывный массив байтов и помещают его в переменную типа QDataStream. Переменные располагаются в указанном порядке. Оператор </w:t>
-      </w:r>
-      <w:r>
-        <w:t>&lt;&lt;</w:t>
-      </w:r>
-      <w:r>
-        <w:t xml:space="preserve"> </w:t>
-      </w:r>
-      <w:r>
-        <w:t>выполняет обратную операцию</w:t>
-      </w:r>
-      <w:r>
-        <w:t>,</w:t>
-      </w:r>
-      <w:r>
-        <w:t xml:space="preserve"> разворачивая содержимое пакета в области памяти хранящие структуру, восстанавливая переменные. </w:t>
-      </w:r>
-      <w:r>
-        <w:t>Разумеется,</w:t>
-      </w:r>
-      <w:r>
-        <w:t xml:space="preserve"> типы упаковываемого и восстанавливаемого объектов обязаны совпадать.</w:t>
-      </w:r>
-    </w:p>
-    <w:p>
-      <w:r>
-        <w:t xml:space="preserve">В примере ниже объект </w:t>
-      </w:r>
-      <w:proofErr w:type="spellStart"/>
-      <w:r>
-        <w:t>snap</w:t>
-      </w:r>
-      <w:proofErr w:type="spellEnd"/>
-      <w:r>
-        <w:t xml:space="preserve"> типа </w:t>
-      </w:r>
-      <w:proofErr w:type="spellStart"/>
-      <w:r>
-        <w:t>Xeno::Move::Snap</w:t>
-      </w:r>
-      <w:proofErr w:type="spellEnd"/>
-      <w:r>
-        <w:t xml:space="preserve"> будет упакован</w:t>
-      </w:r>
-      <w:r>
-        <w:t xml:space="preserve"> и помещё</w:t>
-      </w:r>
-      <w:r>
-        <w:t xml:space="preserve">н в массив </w:t>
-      </w:r>
-      <w:proofErr w:type="spellStart"/>
-      <w:r>
-        <w:t>arr</w:t>
-      </w:r>
-      <w:proofErr w:type="spellEnd"/>
-      <w:r>
-        <w:t xml:space="preserve"> типа </w:t>
-      </w:r>
-      <w:proofErr w:type="spellStart"/>
-      <w:r>
-        <w:t>QByteArray</w:t>
-      </w:r>
-      <w:proofErr w:type="spellEnd"/>
-      <w:r>
-        <w:t>, который можно записать на носитель или в поле БД:</w:t>
-      </w:r>
-    </w:p>
-    <w:p>
-      <w:pPr>
-        <w:rPr>
-          <w:lang w:val="en-US"/>
-        </w:rPr>
-      </w:pPr>
-      <w:proofErr w:type="spellStart"/>
-      <w:r>
-        <w:rPr>
-          <w:lang w:val="en-US"/>
-        </w:rPr>
-        <w:t>QByteArray</w:t>
-      </w:r>
-      <w:proofErr w:type="spellEnd"/>
-      <w:r>
-        <w:rPr>
-          <w:lang w:val="en-US"/>
-        </w:rPr>
-        <w:t xml:space="preserve"> </w:t>
-      </w:r>
-      <w:proofErr w:type="spellStart"/>
-      <w:r>
-        <w:rPr>
-          <w:lang w:val="en-US"/>
-        </w:rPr>
-        <w:t>arr</w:t>
-      </w:r>
-      <w:proofErr w:type="spellEnd"/>
-      <w:r>
-        <w:rPr>
-          <w:lang w:val="en-US"/>
-        </w:rPr>
-        <w:t>;</w:t>
-      </w:r>
-    </w:p>
-    <w:p>
-      <w:pPr>
-        <w:rPr>
-          <w:lang w:val="en-US"/>
-        </w:rPr>
-      </w:pPr>
-      <w:proofErr w:type="spellStart"/>
-      <w:r>
-        <w:rPr>
-          <w:lang w:val="en-US"/>
-        </w:rPr>
-        <w:t>QDataStream</w:t>
-      </w:r>
-      <w:proofErr w:type="spellEnd"/>
-      <w:r>
-        <w:rPr>
-          <w:lang w:val="en-US"/>
-        </w:rPr>
-        <w:t xml:space="preserve"> </w:t>
-      </w:r>
-      <w:proofErr w:type="gramStart"/>
-      <w:r>
-        <w:rPr>
-          <w:lang w:val="en-US"/>
-        </w:rPr>
-        <w:t>stream(</w:t>
-      </w:r>
-      <w:proofErr w:type="gramEnd"/>
-      <w:r>
-        <w:rPr>
-          <w:lang w:val="en-US"/>
-        </w:rPr>
-        <w:t>&amp;</w:t>
-      </w:r>
-      <w:proofErr w:type="spellStart"/>
-      <w:r>
-        <w:rPr>
-          <w:lang w:val="en-US"/>
-        </w:rPr>
-        <w:t>arr</w:t>
-      </w:r>
-      <w:proofErr w:type="spellEnd"/>
-      <w:r>
-        <w:rPr>
-          <w:lang w:val="en-US"/>
-        </w:rPr>
-        <w:t xml:space="preserve">, </w:t>
-      </w:r>
-      <w:proofErr w:type="spellStart"/>
-      <w:r>
-        <w:rPr>
-          <w:lang w:val="en-US"/>
-        </w:rPr>
-        <w:t>QIODevice</w:t>
-      </w:r>
-      <w:proofErr w:type="spellEnd"/>
-      <w:r>
-        <w:rPr>
-          <w:lang w:val="en-US"/>
-        </w:rPr>
-        <w:t>::</w:t>
-      </w:r>
-      <w:proofErr w:type="spellStart"/>
-      <w:r>
-        <w:rPr>
-          <w:lang w:val="en-US"/>
-        </w:rPr>
-        <w:t>WriteOnly</w:t>
-      </w:r>
-      <w:proofErr w:type="spellEnd"/>
-      <w:r>
-        <w:rPr>
-          <w:lang w:val="en-US"/>
-        </w:rPr>
-        <w:t>);</w:t>
-      </w:r>
-    </w:p>
-    <w:p>
-      <w:proofErr w:type="spellStart"/>
-      <w:r>
-        <w:t>stream</w:t>
-      </w:r>
-      <w:proofErr w:type="spellEnd"/>
-      <w:r>
-        <w:t xml:space="preserve"> &lt;&lt; </w:t>
-      </w:r>
-      <w:proofErr w:type="spellStart"/>
-      <w:r>
-        <w:t>snap</w:t>
-      </w:r>
-      <w:proofErr w:type="spellEnd"/>
-      <w:r>
-        <w:t>;</w:t>
-      </w:r>
-    </w:p>
-    <w:p>
-      <w:r>
-        <w:t xml:space="preserve">Пример обратной операции извлечения объекта </w:t>
-      </w:r>
-      <w:proofErr w:type="spellStart"/>
-      <w:r>
-        <w:t>snap</w:t>
-      </w:r>
-      <w:proofErr w:type="spellEnd"/>
-      <w:r>
         <w:t xml:space="preserve"> из хранилища:</w:t>
       </w:r>
     </w:p>
@@ -15574,19 +16120,11 @@
           <w:lang w:val="en-US"/>
         </w:rPr>
       </w:pPr>
-      <w:proofErr w:type="spellStart"/>
-      <w:r>
-        <w:rPr>
-          <w:lang w:val="en-US"/>
-        </w:rPr>
-        <w:t>QByteArray</w:t>
-      </w:r>
-      <w:proofErr w:type="spellEnd"/>
-      <w:r>
-        <w:rPr>
-          <w:lang w:val="en-US"/>
-        </w:rPr>
-        <w:t xml:space="preserve"> </w:t>
+      <w:r>
+        <w:rPr>
+          <w:lang w:val="en-US"/>
+        </w:rPr>
+        <w:t xml:space="preserve">QByteArray </w:t>
       </w:r>
       <w:proofErr w:type="spellStart"/>
       <w:r>
@@ -15660,124 +16198,128 @@
           <w:lang w:val="en-US"/>
         </w:rPr>
       </w:pPr>
+      <w:r>
+        <w:rPr>
+          <w:lang w:val="en-US"/>
+        </w:rPr>
+        <w:t xml:space="preserve">QDataStream </w:t>
+      </w:r>
+      <w:proofErr w:type="gramStart"/>
+      <w:r>
+        <w:rPr>
+          <w:lang w:val="en-US"/>
+        </w:rPr>
+        <w:t>stream(</w:t>
+      </w:r>
+      <w:proofErr w:type="gramEnd"/>
+      <w:r>
+        <w:rPr>
+          <w:lang w:val="en-US"/>
+        </w:rPr>
+        <w:t>&amp;</w:t>
+      </w:r>
       <w:proofErr w:type="spellStart"/>
       <w:r>
         <w:rPr>
           <w:lang w:val="en-US"/>
         </w:rPr>
-        <w:t>QDataStream</w:t>
+        <w:t>arr</w:t>
       </w:r>
       <w:proofErr w:type="spellEnd"/>
       <w:r>
         <w:rPr>
           <w:lang w:val="en-US"/>
         </w:rPr>
-        <w:t xml:space="preserve"> </w:t>
-      </w:r>
-      <w:proofErr w:type="gramStart"/>
-      <w:r>
-        <w:rPr>
-          <w:lang w:val="en-US"/>
-        </w:rPr>
-        <w:t>stream(</w:t>
-      </w:r>
-      <w:proofErr w:type="gramEnd"/>
-      <w:r>
-        <w:rPr>
-          <w:lang w:val="en-US"/>
-        </w:rPr>
-        <w:t>&amp;</w:t>
+        <w:t xml:space="preserve">, </w:t>
       </w:r>
       <w:proofErr w:type="spellStart"/>
       <w:r>
         <w:rPr>
           <w:lang w:val="en-US"/>
         </w:rPr>
-        <w:t>arr</w:t>
+        <w:t>QIODevice</w:t>
       </w:r>
       <w:proofErr w:type="spellEnd"/>
       <w:r>
         <w:rPr>
           <w:lang w:val="en-US"/>
         </w:rPr>
-        <w:t xml:space="preserve">, </w:t>
+        <w:t>::</w:t>
       </w:r>
       <w:proofErr w:type="spellStart"/>
       <w:r>
         <w:rPr>
           <w:lang w:val="en-US"/>
         </w:rPr>
-        <w:t>QIODevice</w:t>
+        <w:t>ReadOnly</w:t>
       </w:r>
       <w:proofErr w:type="spellEnd"/>
       <w:r>
         <w:rPr>
           <w:lang w:val="en-US"/>
         </w:rPr>
+        <w:t>);</w:t>
+      </w:r>
+    </w:p>
+    <w:p>
+      <w:proofErr w:type="spellStart"/>
+      <w:r>
+        <w:t>stream</w:t>
+      </w:r>
+      <w:proofErr w:type="spellEnd"/>
+      <w:r>
+        <w:t xml:space="preserve"> &gt;&gt; </w:t>
+      </w:r>
+      <w:proofErr w:type="spellStart"/>
+      <w:r>
+        <w:t>move.snap</w:t>
+      </w:r>
+      <w:proofErr w:type="spellEnd"/>
+      <w:r>
+        <w:t>;</w:t>
+      </w:r>
+    </w:p>
+    <w:p>
+      <w:r>
+        <w:t xml:space="preserve">Здесь пакет извлекается из поля запроса к БД и восстанавливается в </w:t>
+      </w:r>
+      <w:proofErr w:type="spellStart"/>
+      <w:r>
+        <w:t>snap</w:t>
+      </w:r>
+      <w:proofErr w:type="spellEnd"/>
+      <w:r>
+        <w:t>, объекте типа Xeno::</w:t>
+      </w:r>
+      <w:proofErr w:type="spellStart"/>
+      <w:r>
+        <w:t>Move</w:t>
+      </w:r>
+      <w:proofErr w:type="spellEnd"/>
+      <w:r>
         <w:t>::</w:t>
       </w:r>
       <w:proofErr w:type="spellStart"/>
       <w:r>
-        <w:rPr>
-          <w:lang w:val="en-US"/>
-        </w:rPr>
-        <w:t>ReadOnly</w:t>
+        <w:t>Snap</w:t>
       </w:r>
       <w:proofErr w:type="spellEnd"/>
       <w:r>
-        <w:rPr>
-          <w:lang w:val="en-US"/>
-        </w:rPr>
-        <w:t>);</w:t>
-      </w:r>
-    </w:p>
-    <w:p>
-      <w:proofErr w:type="spellStart"/>
-      <w:r>
-        <w:t>stream</w:t>
-      </w:r>
-      <w:proofErr w:type="spellEnd"/>
-      <w:r>
-        <w:t xml:space="preserve"> &gt;&gt; </w:t>
-      </w:r>
-      <w:proofErr w:type="spellStart"/>
-      <w:r>
-        <w:t>move.snap</w:t>
-      </w:r>
-      <w:proofErr w:type="spellEnd"/>
-      <w:r>
-        <w:t>;</w:t>
-      </w:r>
-    </w:p>
-    <w:p>
-      <w:r>
-        <w:t xml:space="preserve">Здесь пакет извлекается из поля запроса к БД и восстанавливается в </w:t>
-      </w:r>
-      <w:proofErr w:type="spellStart"/>
-      <w:r>
-        <w:t>snap</w:t>
-      </w:r>
-      <w:proofErr w:type="spellEnd"/>
-      <w:r>
-        <w:t xml:space="preserve">, объекте типа </w:t>
-      </w:r>
-      <w:proofErr w:type="spellStart"/>
-      <w:r>
-        <w:t>Xeno::Move::Snap</w:t>
-      </w:r>
-      <w:proofErr w:type="spellEnd"/>
-      <w:r>
         <w:t>.</w:t>
       </w:r>
     </w:p>
-    <w:p/>
+    <w:p>
+      <w:pPr>
+        <w:spacing w:line="240" w:lineRule="auto"/>
+      </w:pPr>
+    </w:p>
     <w:p>
       <w:pPr>
         <w:pStyle w:val="2"/>
       </w:pPr>
       <w:bookmarkStart w:id="35" w:name="__RefHeading___Toc10647_2338992042"/>
       <w:bookmarkStart w:id="36" w:name="_Toc527581429"/>
-      <w:bookmarkStart w:id="37" w:name="_Toc527618061"/>
+      <w:bookmarkStart w:id="37" w:name="_Toc527708591"/>
       <w:r>
         <w:t xml:space="preserve">3.2 Класс </w:t>
       </w:r>
@@ -15793,7 +16335,16 @@
       <w:bookmarkEnd w:id="36"/>
       <w:bookmarkEnd w:id="37"/>
     </w:p>
-    <w:p/>
+    <w:p>
+      <w:pPr>
+        <w:spacing w:line="240" w:lineRule="auto"/>
+      </w:pPr>
+    </w:p>
+    <w:p>
+      <w:pPr>
+        <w:spacing w:line="240" w:lineRule="auto"/>
+      </w:pPr>
+    </w:p>
     <w:p>
       <w:r>
         <w:t xml:space="preserve">Рассматриваемый класс реализует алгоритмы и наборы </w:t>
@@ -15804,11 +16355,7 @@
       </w:r>
       <w:proofErr w:type="gramEnd"/>
       <w:r>
-        <w:t xml:space="preserve"> ранее разработанные для модуля Решатель. В своей работе частично опирается на </w:t>
-      </w:r>
-      <w:r>
-        <w:lastRenderedPageBreak/>
-        <w:t xml:space="preserve">типы данных предоставляемые Xeno. </w:t>
+        <w:t xml:space="preserve"> ранее разработанные для модуля Решатель. В своей работе частично опирается на типы данных предоставляемые Xeno. </w:t>
       </w:r>
       <w:proofErr w:type="gramStart"/>
       <w:r>
@@ -15816,23 +16363,39 @@
       </w:r>
       <w:proofErr w:type="gramEnd"/>
       <w:r>
-        <w:t xml:space="preserve"> </w:t>
+        <w:t xml:space="preserve"> Xeno::</w:t>
       </w:r>
       <w:proofErr w:type="spellStart"/>
       <w:r>
-        <w:t>Xeno::Move::Snap</w:t>
+        <w:t>Move</w:t>
       </w:r>
       <w:proofErr w:type="spellEnd"/>
       <w:r>
+        <w:t>::</w:t>
+      </w:r>
+      <w:proofErr w:type="spellStart"/>
+      <w:r>
+        <w:t>Snap</w:t>
+      </w:r>
+      <w:proofErr w:type="spellEnd"/>
+      <w:r>
         <w:t xml:space="preserve"> используется как аргумент метода </w:t>
       </w:r>
       <w:proofErr w:type="spellStart"/>
       <w:r>
-        <w:t>Solver:</w:t>
+        <w:t>Solver</w:t>
+      </w:r>
+      <w:proofErr w:type="spellEnd"/>
+      <w:r>
+        <w:t>:</w:t>
       </w:r>
       <w:proofErr w:type="gramStart"/>
       <w:r>
-        <w:t>:SetMoves</w:t>
+        <w:t>:</w:t>
+      </w:r>
+      <w:proofErr w:type="spellStart"/>
+      <w:r>
+        <w:t>SetMoves</w:t>
       </w:r>
       <w:proofErr w:type="spellEnd"/>
       <w:r>
@@ -15844,19 +16407,27 @@
       </w:r>
       <w:proofErr w:type="spellEnd"/>
       <w:r>
-        <w:t xml:space="preserve"> </w:t>
+        <w:t xml:space="preserve"> Xeno:</w:t>
+      </w:r>
+      <w:proofErr w:type="gramEnd"/>
+      <w:r>
+        <w:t>:</w:t>
       </w:r>
       <w:proofErr w:type="spellStart"/>
       <w:r>
-        <w:t>Xeno:</w:t>
-      </w:r>
-      <w:proofErr w:type="gramEnd"/>
-      <w:r>
-        <w:t>:Move:</w:t>
+        <w:t>Move</w:t>
+      </w:r>
+      <w:proofErr w:type="spellEnd"/>
+      <w:r>
+        <w:t>:</w:t>
       </w:r>
       <w:proofErr w:type="gramStart"/>
       <w:r>
-        <w:t>:Snap</w:t>
+        <w:t>:</w:t>
+      </w:r>
+      <w:proofErr w:type="spellStart"/>
+      <w:r>
+        <w:t>Snap</w:t>
       </w:r>
       <w:proofErr w:type="spellEnd"/>
       <w:r>
@@ -16408,7 +16979,6 @@
         <w:rPr>
           <w:lang w:val="en-US"/>
         </w:rPr>
-        <w:lastRenderedPageBreak/>
         <w:t>uint32_t</w:t>
       </w:r>
       <w:proofErr w:type="gramEnd"/>
@@ -16592,10 +17162,18 @@
       </w:r>
       <w:proofErr w:type="spellStart"/>
       <w:r>
-        <w:t>Moves::unlocked</w:t>
+        <w:t>Moves</w:t>
       </w:r>
       <w:proofErr w:type="spellEnd"/>
       <w:r>
+        <w:t>::</w:t>
+      </w:r>
+      <w:proofErr w:type="spellStart"/>
+      <w:r>
+        <w:t>unlocked</w:t>
+      </w:r>
+      <w:proofErr w:type="spellEnd"/>
+      <w:r>
         <w:t xml:space="preserve">. Значение же содержит общую информацию о </w:t>
       </w:r>
       <w:r>
@@ -16652,21 +17230,74 @@
         <w:rPr>
           <w:lang w:val="en-US"/>
         </w:rPr>
-        <w:t>uint32_t</w:t>
+        <w:t>uint</w:t>
+      </w:r>
+      <w:r>
+        <w:rPr>
+          <w:lang w:val="en-US"/>
+        </w:rPr>
+        <w:t>32_</w:t>
+      </w:r>
+      <w:r>
+        <w:rPr>
+          <w:lang w:val="en-US"/>
+        </w:rPr>
+        <w:t>t</w:t>
       </w:r>
       <w:proofErr w:type="gramEnd"/>
       <w:r>
         <w:rPr>
           <w:lang w:val="en-US"/>
         </w:rPr>
-        <w:t xml:space="preserve"> all</w:t>
+        <w:t xml:space="preserve"> </w:t>
+      </w:r>
+      <w:r>
+        <w:rPr>
+          <w:lang w:val="en-US"/>
+        </w:rPr>
+        <w:t>all</w:t>
       </w:r>
       <w:r>
         <w:rPr>
           <w:lang w:val="en-US"/>
         </w:rPr>
         <w:tab/>
-        <w:t>= player | enemy;</w:t>
+      </w:r>
+      <w:r>
+        <w:rPr>
+          <w:lang w:val="en-US"/>
+        </w:rPr>
+        <w:tab/>
+      </w:r>
+      <w:r>
+        <w:rPr>
+          <w:lang w:val="en-US"/>
+        </w:rPr>
+        <w:t xml:space="preserve">= </w:t>
+      </w:r>
+      <w:r>
+        <w:rPr>
+          <w:lang w:val="en-US"/>
+        </w:rPr>
+        <w:t>player</w:t>
+      </w:r>
+      <w:r>
+        <w:rPr>
+          <w:lang w:val="en-US"/>
+        </w:rPr>
+        <w:t xml:space="preserve"> | </w:t>
+      </w:r>
+      <w:r>
+        <w:rPr>
+          <w:lang w:val="en-US"/>
+        </w:rPr>
+        <w:t>enemy</w:t>
+      </w:r>
+      <w:r>
+        <w:rPr>
+          <w:lang w:val="en-US"/>
+        </w:rPr>
+        <w:t>;</w:t>
       </w:r>
     </w:p>
     <w:p>
@@ -16725,11 +17356,7 @@
     </w:p>
     <w:p>
       <w:r>
-        <w:t>Строки и столбцы на доске пронумерованы справа-налево и снизу-</w:t>
-      </w:r>
-      <w:r>
-        <w:lastRenderedPageBreak/>
-        <w:t xml:space="preserve">вверх, как показано на рисунке 1 (приложение 1). Теперь, если внимательно изучить доску с нанесёнными на неё номерами клеток становятся видны некоторые закономерности в механике их сдвигов. Например, сдвиг в указанном направлении клеток находящихся на чётных строках приводит к изменению их номера на +3, а находящихся на нечётных – на +4. Или, если отталкиваться от столбцов, наоборот – нечётный столбец +3, а чётный +4. Так, клетка с позицией 1 перейдёт в позицию 1+4=5, а клетка из позиции 6 перейдёт в 6+3=9. Этого результата можно легко </w:t>
+        <w:t xml:space="preserve">Строки и столбцы на доске пронумерованы справа-налево и снизу-вверх, как показано на рисунке 1 (приложение 1). Теперь, если внимательно изучить доску с нанесёнными на неё номерами клеток становятся видны некоторые закономерности в механике их сдвигов. Например, сдвиг в указанном направлении клеток находящихся на чётных строках приводит к изменению их номера на +3, а находящихся на нечётных – на +4. Или, если отталкиваться от столбцов, наоборот – нечётный столбец +3, а чётный +4. Так, клетка с позицией 1 перейдёт в позицию 1+4=5, а клетка из позиции 6 перейдёт в 6+3=9. Этого результата можно легко </w:t>
       </w:r>
       <w:r>
         <w:t>достичь,</w:t>
@@ -16756,53 +17383,66 @@
     </w:p>
     <w:p>
       <w:r>
-        <w:t xml:space="preserve">Разница в количестве сдвигов для чётных и нечётных столбцов не позволяет выполнить операцию за один шаг. Поэтому придётся сдвигать их поочерёдно, затем объединяя полученные результаты. Но сначала их надо как-то разделить для чего будут использоваться заранее рассчитанные битовые маски, </w:t>
-      </w:r>
+        <w:t>Разница в количестве сдвигов для чётных и нечётных столбцов не позволяет выполнить операцию за один шаг. Поэтому придётся сдвигать их поочерёдно, затем объединяя полученные результаты. Но сначала их надо как-то разделить для чего будут использоваться зар</w:t>
+      </w:r>
+      <w:r>
+        <w:t>анее рассчитанные битовые маски</w:t>
+      </w:r>
+      <w:r>
+        <w:t xml:space="preserve"> </w:t>
+      </w:r>
+      <w:r>
+        <w:t>где,</w:t>
+      </w:r>
+      <w:r>
+        <w:t xml:space="preserve"> к </w:t>
+      </w:r>
+      <w:r>
+        <w:t>примеру,</w:t>
+      </w:r>
+      <w:r>
+        <w:t xml:space="preserve"> биты в позициях соответствующих чётным столбцам будут установлены в 1, в то время как остальные будут равны 0. В результате сложения позиций </w:t>
+      </w:r>
+      <w:proofErr w:type="spellStart"/>
+      <w:r>
+        <w:t>snap.W</w:t>
+      </w:r>
+      <w:proofErr w:type="spellEnd"/>
+      <w:r>
+        <w:t xml:space="preserve"> с такой маской мы сможем получить те позиции белых фигур, которые расположены на чётных столбцах игрового поля.</w:t>
+      </w:r>
+    </w:p>
+    <w:p>
+      <w:pPr>
+        <w:rPr>
+          <w:lang w:val="en-US"/>
+        </w:rPr>
+      </w:pPr>
       <w:proofErr w:type="gramStart"/>
       <w:r>
-        <w:t>где</w:t>
+        <w:rPr>
+          <w:lang w:val="en-US"/>
+        </w:rPr>
+        <w:t>uint32_t</w:t>
       </w:r>
       <w:proofErr w:type="gramEnd"/>
       <w:r>
-        <w:t xml:space="preserve"> к примеру биты в позициях соответствующих чётным столбцам будут установлены в 1, в то время как остальные будут равны 0. В результате сложения позиций </w:t>
+        <w:rPr>
+          <w:lang w:val="en-US"/>
+        </w:rPr>
+        <w:t xml:space="preserve"> </w:t>
       </w:r>
       <w:proofErr w:type="spellStart"/>
       <w:r>
-        <w:t>snap.W</w:t>
+        <w:rPr>
+          <w:lang w:val="en-US"/>
+        </w:rPr>
+        <w:t>maskOdd</w:t>
       </w:r>
       <w:proofErr w:type="spellEnd"/>
       <w:r>
-        <w:t xml:space="preserve"> с такой маской мы сможем получить те позиции белых фигур, которые расположены на чётных столбцах игрового поля.</w:t>
-      </w:r>
-    </w:p>
-    <w:p>
-      <w:pPr>
-        <w:rPr>
-          <w:lang w:val="en-US"/>
-        </w:rPr>
-      </w:pPr>
-      <w:proofErr w:type="gramStart"/>
-      <w:r>
-        <w:rPr>
-          <w:lang w:val="en-US"/>
-        </w:rPr>
-        <w:t>uint32_t</w:t>
-      </w:r>
-      <w:proofErr w:type="gramEnd"/>
-      <w:r>
-        <w:rPr>
-          <w:lang w:val="en-US"/>
-        </w:rPr>
-        <w:t xml:space="preserve"> </w:t>
-      </w:r>
-      <w:proofErr w:type="spellStart"/>
-      <w:r>
-        <w:rPr>
-          <w:lang w:val="en-US"/>
-        </w:rPr>
-        <w:t>maskOdd</w:t>
-      </w:r>
-      <w:proofErr w:type="spellEnd"/>
+        <w:tab/>
+      </w:r>
       <w:r>
         <w:rPr>
           <w:lang w:val="en-US"/>
@@ -16863,11 +17503,7 @@
     </w:p>
     <w:p>
       <w:r>
-        <w:t xml:space="preserve">Кроме раздельного сдвига столбцов присутствует ещё один неприятный момент в виде фигур, которые расположены по периметру доски. Не всегда при сдвиге они перейдут в нужные позиции. Если сдвинуть те фигуры, которые расположены на крайнем столбце в направлении движения, то они то они словно телепортируются на другую сторону доски, </w:t>
-      </w:r>
-      <w:r>
-        <w:lastRenderedPageBreak/>
-        <w:t>чего в нормальной ситуации происходить не должно. Потому предварительно их надо отсечь с помощью соответствующей маски:</w:t>
+        <w:t>Кроме раздельного сдвига столбцов присутствует ещё один неприятный момент в виде фигур, которые расположены по периметру доски. Не всегда при сдвиге они перейдут в нужные позиции. Если сдвинуть те фигуры, которые расположены на крайнем столбце в направлении движения, то они то они словно телепортируются на другую сторону доски, чего в нормальной ситуации происходить не должно. Потому предварительно их надо отсечь с помощью соответствующей маски:</w:t>
       </w:r>
     </w:p>
     <w:p>
@@ -16880,7 +17516,10 @@
       </w:r>
       <w:proofErr w:type="spellEnd"/>
       <w:r>
-        <w:t xml:space="preserve"> = 0b11101111111011111110111111101111;</w:t>
+        <w:tab/>
+      </w:r>
+      <w:r>
+        <w:t>= 0b11101111111011111110111111101111;</w:t>
       </w:r>
     </w:p>
     <w:p>
@@ -16894,7 +17533,19 @@
         <w:rPr>
           <w:lang w:val="en-US"/>
         </w:rPr>
-        <w:t>uint32_t</w:t>
+        <w:t>uint</w:t>
+      </w:r>
+      <w:r>
+        <w:rPr>
+          <w:lang w:val="en-US"/>
+        </w:rPr>
+        <w:t>32_</w:t>
+      </w:r>
+      <w:r>
+        <w:rPr>
+          <w:lang w:val="en-US"/>
+        </w:rPr>
+        <w:t>t</w:t>
       </w:r>
       <w:proofErr w:type="gramEnd"/>
       <w:r>
@@ -16915,7 +17566,19 @@
         <w:rPr>
           <w:lang w:val="en-US"/>
         </w:rPr>
-        <w:t xml:space="preserve"> = </w:t>
+        <w:tab/>
+      </w:r>
+      <w:r>
+        <w:rPr>
+          <w:lang w:val="en-US"/>
+        </w:rPr>
+        <w:tab/>
+      </w:r>
+      <w:r>
+        <w:rPr>
+          <w:lang w:val="en-US"/>
+        </w:rPr>
+        <w:t xml:space="preserve">= </w:t>
       </w:r>
       <w:proofErr w:type="spellStart"/>
       <w:r>
@@ -16952,23 +17615,26 @@
       </w:r>
     </w:p>
     <w:p>
-      <w:pPr>
-        <w:rPr>
-          <w:lang w:val="en-US"/>
-        </w:rPr>
-      </w:pPr>
+      <w:proofErr w:type="spellStart"/>
       <w:proofErr w:type="gramStart"/>
       <w:r>
         <w:rPr>
           <w:lang w:val="en-US"/>
         </w:rPr>
-        <w:t>uint32_t</w:t>
+        <w:t>uint</w:t>
+      </w:r>
+      <w:proofErr w:type="spellEnd"/>
+      <w:r>
+        <w:t>32_</w:t>
+      </w:r>
+      <w:r>
+        <w:rPr>
+          <w:lang w:val="en-US"/>
+        </w:rPr>
+        <w:t>t</w:t>
       </w:r>
       <w:proofErr w:type="gramEnd"/>
       <w:r>
-        <w:rPr>
-          <w:lang w:val="en-US"/>
-        </w:rPr>
         <w:t xml:space="preserve"> </w:t>
       </w:r>
       <w:proofErr w:type="spellStart"/>
@@ -16976,87 +17642,60 @@
         <w:rPr>
           <w:lang w:val="en-US"/>
         </w:rPr>
-        <w:t>shiftedSnapW</w:t>
+        <w:t>shiftedSna</w:t>
+      </w:r>
+      <w:r>
+        <w:rPr>
+          <w:lang w:val="en-US"/>
+        </w:rPr>
+        <w:t>pW</w:t>
       </w:r>
       <w:proofErr w:type="spellEnd"/>
       <w:r>
-        <w:rPr>
-          <w:lang w:val="en-US"/>
-        </w:rPr>
         <w:tab/>
+      </w:r>
+      <w:r>
         <w:t>= ((</w:t>
       </w:r>
+      <w:r>
+        <w:rPr>
+          <w:lang w:val="en-US"/>
+        </w:rPr>
+        <w:t>snap</w:t>
+      </w:r>
+      <w:r>
+        <w:t>.</w:t>
+      </w:r>
+      <w:r>
+        <w:rPr>
+          <w:lang w:val="en-US"/>
+        </w:rPr>
+        <w:t>W</w:t>
+      </w:r>
+      <w:r>
+        <w:t xml:space="preserve"> &amp; </w:t>
+      </w:r>
       <w:proofErr w:type="spellStart"/>
       <w:r>
         <w:rPr>
           <w:lang w:val="en-US"/>
         </w:rPr>
-        <w:t>snap.W</w:t>
+        <w:t>maskEvenNE</w:t>
       </w:r>
       <w:proofErr w:type="spellEnd"/>
       <w:r>
-        <w:rPr>
-          <w:lang w:val="en-US"/>
-        </w:rPr>
-        <w:t xml:space="preserve"> &amp; </w:t>
-      </w:r>
-      <w:proofErr w:type="spellStart"/>
-      <w:r>
-        <w:rPr>
-          <w:lang w:val="en-US"/>
-        </w:rPr>
-        <w:t>maskEvenNE</w:t>
-      </w:r>
-      <w:proofErr w:type="spellEnd"/>
-      <w:r>
-        <w:rPr>
-          <w:lang w:val="en-US"/>
-        </w:rPr>
-        <w:t>)&lt;&lt;4) |</w:t>
-      </w:r>
-    </w:p>
-    <w:p>
-      <w:r>
-        <w:rPr>
-          <w:lang w:val="en-US"/>
-        </w:rPr>
-        <w:tab/>
-      </w:r>
-      <w:r>
-        <w:rPr>
-          <w:lang w:val="en-US"/>
-        </w:rPr>
-        <w:tab/>
-      </w:r>
-      <w:r>
-        <w:rPr>
-          <w:lang w:val="en-US"/>
-        </w:rPr>
-        <w:tab/>
-      </w:r>
-      <w:r>
-        <w:rPr>
-          <w:lang w:val="en-US"/>
-        </w:rPr>
-        <w:tab/>
-      </w:r>
-      <w:r>
-        <w:rPr>
-          <w:lang w:val="en-US"/>
-        </w:rPr>
-        <w:tab/>
-      </w:r>
-      <w:r>
-        <w:rPr>
-          <w:lang w:val="en-US"/>
-        </w:rPr>
-        <w:tab/>
-      </w:r>
-      <w:r>
-        <w:rPr>
-          <w:lang w:val="en-US"/>
-        </w:rPr>
-        <w:tab/>
+        <w:t>)&lt;&lt;4)</w:t>
+      </w:r>
+    </w:p>
+    <w:p>
+      <w:pPr>
+        <w:ind w:left="3539"/>
+      </w:pPr>
+      <w:r>
+        <w:t>|</w:t>
+      </w:r>
+      <w:r>
+        <w:t xml:space="preserve"> </w:t>
       </w:r>
       <w:r>
         <w:t>((</w:t>
@@ -17762,6 +18401,9 @@
       </w:r>
     </w:p>
     <w:p>
+      <w:pPr>
+        <w:ind w:left="707"/>
+      </w:pPr>
       <m:oMathPara>
         <m:oMathParaPr>
           <m:jc m:val="left"/>
@@ -17878,11 +18520,7 @@
         <w:t>той,</w:t>
       </w:r>
       <w:r>
-        <w:t xml:space="preserve"> что описана выше. Дополнительно </w:t>
-      </w:r>
-      <w:r>
-        <w:lastRenderedPageBreak/>
-        <w:t>понадобится добавить к результату клетки периметра, содержащие вражеские фигуры. Для этого потребуется соответствующая маска.</w:t>
+        <w:t xml:space="preserve"> что описана выше. Дополнительно понадобится добавить к результату клетки периметра, содержащие вражеские фигуры. Для этого потребуется соответствующая маска.</w:t>
       </w:r>
     </w:p>
     <w:p>
@@ -17956,7 +18594,25 @@
         <w:rPr>
           <w:lang w:val="en-US"/>
         </w:rPr>
-        <w:t xml:space="preserve"> = (</w:t>
+        <w:t xml:space="preserve"> =</w:t>
+      </w:r>
+      <w:r>
+        <w:rPr>
+          <w:lang w:val="en-US"/>
+        </w:rPr>
+        <w:t xml:space="preserve"> </w:t>
+      </w:r>
+      <w:r>
+        <w:rPr>
+          <w:lang w:val="en-US"/>
+        </w:rPr>
+        <w:tab/>
+      </w:r>
+      <w:r>
+        <w:rPr>
+          <w:lang w:val="en-US"/>
+        </w:rPr>
+        <w:t>(</w:t>
       </w:r>
       <w:proofErr w:type="spellStart"/>
       <w:r>
@@ -18000,56 +18656,323 @@
         <w:rPr>
           <w:lang w:val="en-US"/>
         </w:rPr>
-        <w:t>)) |</w:t>
-      </w:r>
-    </w:p>
-    <w:p>
-      <w:pPr>
-        <w:rPr>
-          <w:lang w:val="en-US"/>
-        </w:rPr>
-      </w:pPr>
-      <w:r>
-        <w:rPr>
-          <w:lang w:val="en-US"/>
-        </w:rPr>
+        <w:t>))</w:t>
+      </w:r>
+    </w:p>
+    <w:p>
+      <w:pPr>
+        <w:ind w:left="4247"/>
+        <w:rPr>
+          <w:lang w:val="en-US"/>
+        </w:rPr>
+      </w:pPr>
+      <w:r>
+        <w:rPr>
+          <w:lang w:val="en-US"/>
+        </w:rPr>
+        <w:t>|</w:t>
+      </w:r>
+      <w:r>
+        <w:rPr>
+          <w:lang w:val="en-US"/>
+        </w:rPr>
+        <w:t xml:space="preserve"> </w:t>
+      </w:r>
+      <w:r>
+        <w:rPr>
+          <w:lang w:val="en-US"/>
+        </w:rPr>
+        <w:t>(</w:t>
+      </w:r>
+      <w:proofErr w:type="spellStart"/>
+      <w:r>
+        <w:rPr>
+          <w:lang w:val="en-US"/>
+        </w:rPr>
+        <w:t>snap.B</w:t>
+      </w:r>
+      <w:proofErr w:type="spellEnd"/>
+      <w:r>
+        <w:rPr>
+          <w:lang w:val="en-US"/>
+        </w:rPr>
+        <w:t xml:space="preserve"> &amp; </w:t>
+      </w:r>
+      <w:proofErr w:type="spellStart"/>
+      <w:proofErr w:type="gramStart"/>
+      <w:r>
+        <w:rPr>
+          <w:lang w:val="en-US"/>
+        </w:rPr>
+        <w:t>enemySW</w:t>
+      </w:r>
+      <w:proofErr w:type="spellEnd"/>
+      <w:r>
+        <w:rPr>
+          <w:lang w:val="en-US"/>
+        </w:rPr>
+        <w:t>(</w:t>
+      </w:r>
+      <w:proofErr w:type="spellStart"/>
+      <w:proofErr w:type="gramEnd"/>
+      <w:r>
+        <w:rPr>
+          <w:lang w:val="en-US"/>
+        </w:rPr>
+        <w:t>snap.B</w:t>
+      </w:r>
+      <w:proofErr w:type="spellEnd"/>
+      <w:r>
+        <w:rPr>
+          <w:lang w:val="en-US"/>
+        </w:rPr>
+        <w:t>))</w:t>
+      </w:r>
+    </w:p>
+    <w:p>
+      <w:pPr>
+        <w:ind w:left="4247"/>
+      </w:pPr>
+      <w:r>
+        <w:t>|</w:t>
+      </w:r>
+      <w:r>
+        <w:t xml:space="preserve"> </w:t>
+      </w:r>
+      <w:proofErr w:type="spellStart"/>
+      <w:r>
+        <w:rPr>
+          <w:lang w:val="en-US"/>
+        </w:rPr>
+        <w:t>perimeterBlack</w:t>
+      </w:r>
+      <w:proofErr w:type="spellEnd"/>
+      <w:r>
+        <w:t>;</w:t>
+      </w:r>
+    </w:p>
+    <w:p>
+      <w:r>
+        <w:t>Поиск Незапертых и потенциальных Же</w:t>
+      </w:r>
+      <w:proofErr w:type="gramStart"/>
+      <w:r>
+        <w:t>ртв пр</w:t>
+      </w:r>
+      <w:proofErr w:type="gramEnd"/>
+      <w:r>
+        <w:t>оисходит</w:t>
+      </w:r>
+      <w:r>
+        <w:t xml:space="preserve"> по уже рассмотренным принципам. П</w:t>
+      </w:r>
+      <w:r>
+        <w:t xml:space="preserve">орой для упрощения расчётов вводятся некоторые предварительно вычисленные вспомогательные переменные. Например </w:t>
+      </w:r>
+      <w:r>
+        <w:t>«</w:t>
+      </w:r>
+      <w:r>
+        <w:t>дырки</w:t>
+      </w:r>
+      <w:r>
+        <w:t>»</w:t>
+      </w:r>
+      <w:r>
+        <w:t xml:space="preserve">. Под ними понимается инвертированное двоичное число расстановки, которое содержит </w:t>
+      </w:r>
+      <w:r>
+        <w:t>клетки,</w:t>
+      </w:r>
+      <w:r>
+        <w:t xml:space="preserve"> имеющие противоположное состояние по отношению </w:t>
+      </w:r>
+      <w:proofErr w:type="gramStart"/>
+      <w:r>
+        <w:t>к</w:t>
+      </w:r>
+      <w:proofErr w:type="gramEnd"/>
+      <w:r>
+        <w:t xml:space="preserve"> исходному.</w:t>
+      </w:r>
+    </w:p>
+    <w:p>
+      <w:r>
+        <w:t xml:space="preserve">uint32_t </w:t>
+      </w:r>
+      <w:proofErr w:type="spellStart"/>
+      <w:r>
+        <w:t>holesPlayer</w:t>
+      </w:r>
+      <w:proofErr w:type="spellEnd"/>
+      <w:r>
+        <w:t xml:space="preserve"> = ~</w:t>
+      </w:r>
+      <w:proofErr w:type="spellStart"/>
+      <w:r>
+        <w:t>snap.W</w:t>
+      </w:r>
+      <w:proofErr w:type="spellEnd"/>
+      <w:r>
+        <w:t>; //клетки без белых фигур</w:t>
+      </w:r>
+    </w:p>
+    <w:p>
+      <w:pPr>
+        <w:rPr>
+          <w:lang w:val="en-US"/>
+        </w:rPr>
+      </w:pPr>
+      <w:r>
+        <w:rPr>
+          <w:lang w:val="en-US"/>
+        </w:rPr>
+        <w:t xml:space="preserve">uint32_t </w:t>
+      </w:r>
+      <w:proofErr w:type="spellStart"/>
+      <w:r>
+        <w:rPr>
+          <w:lang w:val="en-US"/>
+        </w:rPr>
+        <w:t>routeNE.prey</w:t>
+      </w:r>
+      <w:proofErr w:type="spellEnd"/>
+      <w:r>
+        <w:rPr>
+          <w:lang w:val="en-US"/>
+        </w:rPr>
+        <w:t xml:space="preserve"> = </w:t>
+      </w:r>
+      <w:proofErr w:type="spellStart"/>
+      <w:r>
+        <w:rPr>
+          <w:lang w:val="en-US"/>
+        </w:rPr>
+        <w:t>snap.B</w:t>
+      </w:r>
+      <w:proofErr w:type="spellEnd"/>
+    </w:p>
+    <w:p>
+      <w:pPr>
+        <w:ind w:left="2831"/>
+      </w:pPr>
+      <w:r>
+        <w:rPr>
+          <w:lang w:val="en-US"/>
+        </w:rPr>
+        <w:t xml:space="preserve">&amp; </w:t>
+      </w:r>
+      <w:proofErr w:type="spellStart"/>
+      <w:r>
+        <w:rPr>
+          <w:lang w:val="en-US"/>
+        </w:rPr>
+        <w:t>routeNE.chain</w:t>
+      </w:r>
+      <w:proofErr w:type="spellEnd"/>
+    </w:p>
+    <w:p>
+      <w:pPr>
+        <w:ind w:left="2831"/>
+        <w:rPr>
+          <w:lang w:val="en-US"/>
+        </w:rPr>
+      </w:pPr>
+      <w:r>
+        <w:rPr>
+          <w:lang w:val="en-US"/>
+        </w:rPr>
+        <w:t>&amp;</w:t>
+      </w:r>
+      <w:r>
+        <w:t xml:space="preserve"> </w:t>
+      </w:r>
+      <w:proofErr w:type="spellStart"/>
+      <w:proofErr w:type="gramStart"/>
+      <w:r>
+        <w:t>playerSW</w:t>
+      </w:r>
+      <w:proofErr w:type="spellEnd"/>
+      <w:r>
+        <w:t>(</w:t>
+      </w:r>
+      <w:proofErr w:type="spellStart"/>
+      <w:proofErr w:type="gramEnd"/>
+      <w:r>
+        <w:t>holesPlayer</w:t>
+      </w:r>
+      <w:proofErr w:type="spellEnd"/>
+      <w:r>
+        <w:t>);</w:t>
+      </w:r>
+    </w:p>
+    <w:p>
+      <w:r>
+        <w:t xml:space="preserve">Результатом будут все потенциальные Жертвы для направления Северо-Восток. Аналогично для </w:t>
+      </w:r>
+      <w:proofErr w:type="gramStart"/>
+      <w:r>
+        <w:t>Доступных</w:t>
+      </w:r>
+      <w:proofErr w:type="gramEnd"/>
+      <w:r>
+        <w:t xml:space="preserve"> в том же направлении:</w:t>
+      </w:r>
+    </w:p>
+    <w:p>
+      <w:r>
+        <w:t xml:space="preserve">uint32_t </w:t>
+      </w:r>
+      <w:proofErr w:type="spellStart"/>
+      <w:r>
+        <w:t>empty</w:t>
+      </w:r>
+      <w:proofErr w:type="spellEnd"/>
+      <w:r>
         <w:tab/>
       </w:r>
       <w:r>
-        <w:rPr>
-          <w:lang w:val="en-US"/>
-        </w:rPr>
+        <w:t>=</w:t>
+      </w:r>
+      <w:r>
         <w:tab/>
-      </w:r>
+        <w:t>~</w:t>
+      </w:r>
+      <w:proofErr w:type="spellStart"/>
+      <w:r>
+        <w:t>all</w:t>
+      </w:r>
+      <w:proofErr w:type="spellEnd"/>
+      <w:r>
+        <w:t>; //все клетки без фигур</w:t>
+      </w:r>
+    </w:p>
+    <w:p>
+      <w:pPr>
+        <w:rPr>
+          <w:lang w:val="en-US"/>
+        </w:rPr>
+      </w:pPr>
+      <w:proofErr w:type="spellStart"/>
+      <w:r>
+        <w:rPr>
+          <w:lang w:val="en-US"/>
+        </w:rPr>
+        <w:t>routeNE.unlock</w:t>
+      </w:r>
+      <w:r>
+        <w:rPr>
+          <w:lang w:val="en-US"/>
+        </w:rPr>
+        <w:t>ed</w:t>
+      </w:r>
+      <w:proofErr w:type="spellEnd"/>
       <w:r>
         <w:rPr>
           <w:lang w:val="en-US"/>
         </w:rPr>
         <w:tab/>
-      </w:r>
-      <w:r>
-        <w:rPr>
-          <w:lang w:val="en-US"/>
-        </w:rPr>
-        <w:tab/>
-      </w:r>
-      <w:r>
-        <w:rPr>
-          <w:lang w:val="en-US"/>
-        </w:rPr>
-        <w:tab/>
-      </w:r>
-      <w:r>
-        <w:rPr>
-          <w:lang w:val="en-US"/>
-        </w:rPr>
-        <w:tab/>
-      </w:r>
-      <w:r>
-        <w:rPr>
-          <w:lang w:val="en-US"/>
-        </w:rPr>
-        <w:tab/>
+        <w:t>=</w:t>
       </w:r>
       <w:r>
         <w:rPr>
@@ -18063,7 +18986,7 @@
         <w:rPr>
           <w:lang w:val="en-US"/>
         </w:rPr>
-        <w:t>snap.B</w:t>
+        <w:t>snap.W</w:t>
       </w:r>
       <w:proofErr w:type="spellEnd"/>
       <w:r>
@@ -18078,7 +19001,69 @@
         <w:rPr>
           <w:lang w:val="en-US"/>
         </w:rPr>
-        <w:t>enemySW</w:t>
+        <w:t>playerSW</w:t>
+      </w:r>
+      <w:proofErr w:type="spellEnd"/>
+      <w:r>
+        <w:rPr>
+          <w:lang w:val="en-US"/>
+        </w:rPr>
+        <w:t>(</w:t>
+      </w:r>
+      <w:proofErr w:type="gramEnd"/>
+      <w:r>
+        <w:rPr>
+          <w:lang w:val="en-US"/>
+        </w:rPr>
+        <w:t>empty))</w:t>
+      </w:r>
+    </w:p>
+    <w:p>
+      <w:pPr>
+        <w:ind w:left="2831"/>
+        <w:rPr>
+          <w:lang w:val="en-US"/>
+        </w:rPr>
+      </w:pPr>
+      <w:r>
+        <w:rPr>
+          <w:lang w:val="en-US"/>
+        </w:rPr>
+        <w:t>|</w:t>
+      </w:r>
+      <w:r>
+        <w:rPr>
+          <w:lang w:val="en-US"/>
+        </w:rPr>
+        <w:t xml:space="preserve"> </w:t>
+      </w:r>
+      <w:r>
+        <w:rPr>
+          <w:lang w:val="en-US"/>
+        </w:rPr>
+        <w:t>(</w:t>
+      </w:r>
+      <w:proofErr w:type="spellStart"/>
+      <w:r>
+        <w:rPr>
+          <w:lang w:val="en-US"/>
+        </w:rPr>
+        <w:t>snap.W</w:t>
+      </w:r>
+      <w:proofErr w:type="spellEnd"/>
+      <w:r>
+        <w:rPr>
+          <w:lang w:val="en-US"/>
+        </w:rPr>
+        <w:t xml:space="preserve"> &amp; </w:t>
+      </w:r>
+      <w:proofErr w:type="spellStart"/>
+      <w:proofErr w:type="gramStart"/>
+      <w:r>
+        <w:rPr>
+          <w:lang w:val="en-US"/>
+        </w:rPr>
+        <w:t>enemyNE</w:t>
       </w:r>
       <w:proofErr w:type="spellEnd"/>
       <w:r>
@@ -18093,456 +19078,29 @@
         <w:rPr>
           <w:lang w:val="en-US"/>
         </w:rPr>
-        <w:t>snap.B</w:t>
+        <w:t>routeNE.prey</w:t>
       </w:r>
       <w:proofErr w:type="spellEnd"/>
       <w:r>
         <w:rPr>
           <w:lang w:val="en-US"/>
         </w:rPr>
-        <w:t>)) |</w:t>
-      </w:r>
-    </w:p>
-    <w:p>
-      <w:r>
-        <w:rPr>
-          <w:lang w:val="en-US"/>
-        </w:rPr>
-        <w:tab/>
-      </w:r>
-      <w:r>
-        <w:rPr>
-          <w:lang w:val="en-US"/>
-        </w:rPr>
-        <w:tab/>
-      </w:r>
-      <w:r>
-        <w:rPr>
-          <w:lang w:val="en-US"/>
-        </w:rPr>
-        <w:tab/>
-      </w:r>
-      <w:r>
-        <w:rPr>
-          <w:lang w:val="en-US"/>
-        </w:rPr>
-        <w:tab/>
-      </w:r>
-      <w:r>
-        <w:rPr>
-          <w:lang w:val="en-US"/>
-        </w:rPr>
-        <w:tab/>
-      </w:r>
-      <w:r>
-        <w:rPr>
-          <w:lang w:val="en-US"/>
-        </w:rPr>
-        <w:tab/>
-      </w:r>
-      <w:r>
-        <w:rPr>
-          <w:lang w:val="en-US"/>
-        </w:rPr>
-        <w:tab/>
-      </w:r>
-      <w:r>
-        <w:rPr>
-          <w:lang w:val="en-US"/>
-        </w:rPr>
-        <w:tab/>
-      </w:r>
-      <w:proofErr w:type="spellStart"/>
-      <w:r>
-        <w:t>perimeterBlack</w:t>
-      </w:r>
-      <w:proofErr w:type="spellEnd"/>
-      <w:r>
-        <w:t>;</w:t>
-      </w:r>
-    </w:p>
-    <w:p>
-      <w:r>
-        <w:t>Поиск Незапертых и потенциальных Же</w:t>
+        <w:t>));</w:t>
+      </w:r>
+    </w:p>
+    <w:p>
+      <w:r>
+        <w:t>Методы,</w:t>
+      </w:r>
+      <w:r>
+        <w:t xml:space="preserve"> реализующие поиск возможных ходов и Жертв </w:t>
       </w:r>
       <w:proofErr w:type="gramStart"/>
       <w:r>
-        <w:t>ртв пр</w:t>
+        <w:t>для</w:t>
       </w:r>
       <w:proofErr w:type="gramEnd"/>
       <w:r>
-        <w:t>оисходит</w:t>
-      </w:r>
-      <w:r>
-        <w:t xml:space="preserve"> по уже рассмотренным принципам. П</w:t>
-      </w:r>
-      <w:r>
-        <w:t xml:space="preserve">орой для упрощения расчётов вводятся некоторые предварительно вычисленные вспомогательные переменные. Например </w:t>
-      </w:r>
-      <w:r>
-        <w:t>«</w:t>
-      </w:r>
-      <w:r>
-        <w:t>дырки</w:t>
-      </w:r>
-      <w:r>
-        <w:t>»</w:t>
-      </w:r>
-      <w:r>
-        <w:t xml:space="preserve">. Под ними понимается инвертированное двоичное число расстановки, которое содержит </w:t>
-      </w:r>
-      <w:r>
-        <w:t>клетки,</w:t>
-      </w:r>
-      <w:r>
-        <w:t xml:space="preserve"> имеющие противоположное состояние по отношению </w:t>
-      </w:r>
-      <w:proofErr w:type="gramStart"/>
-      <w:r>
-        <w:t>к</w:t>
-      </w:r>
-      <w:proofErr w:type="gramEnd"/>
-      <w:r>
-        <w:t xml:space="preserve"> исходному.</w:t>
-      </w:r>
-    </w:p>
-    <w:p>
-      <w:r>
-        <w:t xml:space="preserve">uint32_t </w:t>
-      </w:r>
-      <w:proofErr w:type="spellStart"/>
-      <w:r>
-        <w:t>holesPlayer</w:t>
-      </w:r>
-      <w:proofErr w:type="spellEnd"/>
-      <w:r>
-        <w:t xml:space="preserve"> = </w:t>
-      </w:r>
-      <w:proofErr w:type="spellStart"/>
-      <w:r>
-        <w:t>~snap.W</w:t>
-      </w:r>
-      <w:proofErr w:type="spellEnd"/>
-      <w:r>
-        <w:t>; //клетки без белых фигур</w:t>
-      </w:r>
-    </w:p>
-    <w:p>
-      <w:pPr>
-        <w:rPr>
-          <w:lang w:val="en-US"/>
-        </w:rPr>
-      </w:pPr>
-      <w:r>
-        <w:rPr>
-          <w:lang w:val="en-US"/>
-        </w:rPr>
-        <w:t xml:space="preserve">uint32_t </w:t>
-      </w:r>
-      <w:proofErr w:type="spellStart"/>
-      <w:r>
-        <w:rPr>
-          <w:lang w:val="en-US"/>
-        </w:rPr>
-        <w:t>routeNE.prey</w:t>
-      </w:r>
-      <w:proofErr w:type="spellEnd"/>
-      <w:r>
-        <w:rPr>
-          <w:lang w:val="en-US"/>
-        </w:rPr>
-        <w:t xml:space="preserve"> = </w:t>
-      </w:r>
-      <w:proofErr w:type="spellStart"/>
-      <w:r>
-        <w:rPr>
-          <w:lang w:val="en-US"/>
-        </w:rPr>
-        <w:t>snap.B</w:t>
-      </w:r>
-      <w:proofErr w:type="spellEnd"/>
-      <w:r>
-        <w:rPr>
-          <w:lang w:val="en-US"/>
-        </w:rPr>
-        <w:t xml:space="preserve"> &amp; </w:t>
-      </w:r>
-      <w:proofErr w:type="spellStart"/>
-      <w:r>
-        <w:rPr>
-          <w:lang w:val="en-US"/>
-        </w:rPr>
-        <w:t>routeNE.chain</w:t>
-      </w:r>
-      <w:proofErr w:type="spellEnd"/>
-      <w:r>
-        <w:rPr>
-          <w:lang w:val="en-US"/>
-        </w:rPr>
-        <w:t xml:space="preserve"> &amp;</w:t>
-      </w:r>
-    </w:p>
-    <w:p>
-      <w:r>
-        <w:rPr>
-          <w:lang w:val="en-US"/>
-        </w:rPr>
-        <w:tab/>
-      </w:r>
-      <w:r>
-        <w:rPr>
-          <w:lang w:val="en-US"/>
-        </w:rPr>
-        <w:tab/>
-      </w:r>
-      <w:r>
-        <w:rPr>
-          <w:lang w:val="en-US"/>
-        </w:rPr>
-        <w:tab/>
-      </w:r>
-      <w:r>
-        <w:rPr>
-          <w:lang w:val="en-US"/>
-        </w:rPr>
-        <w:tab/>
-      </w:r>
-      <w:r>
-        <w:rPr>
-          <w:lang w:val="en-US"/>
-        </w:rPr>
-        <w:tab/>
-      </w:r>
-      <w:r>
-        <w:rPr>
-          <w:lang w:val="en-US"/>
-        </w:rPr>
-        <w:tab/>
-      </w:r>
-      <w:proofErr w:type="spellStart"/>
-      <w:r>
-        <w:t>playerSW</w:t>
-      </w:r>
-      <w:proofErr w:type="spellEnd"/>
-      <w:r>
-        <w:t>(</w:t>
-      </w:r>
-      <w:proofErr w:type="spellStart"/>
-      <w:r>
-        <w:t>holesPlayer</w:t>
-      </w:r>
-      <w:proofErr w:type="spellEnd"/>
-      <w:r>
-        <w:t>);</w:t>
-      </w:r>
-    </w:p>
-    <w:p>
-      <w:r>
-        <w:t xml:space="preserve">Результатом будут все потенциальные Жертвы для направления Северо-Восток. Аналогично для </w:t>
-      </w:r>
-      <w:proofErr w:type="gramStart"/>
-      <w:r>
-        <w:t>Доступных</w:t>
-      </w:r>
-      <w:proofErr w:type="gramEnd"/>
-      <w:r>
-        <w:t xml:space="preserve"> в том же направлении:</w:t>
-      </w:r>
-    </w:p>
-    <w:p>
-      <w:r>
-        <w:t xml:space="preserve">uint32_t </w:t>
-      </w:r>
-      <w:proofErr w:type="spellStart"/>
-      <w:r>
-        <w:t>empty</w:t>
-      </w:r>
-      <w:proofErr w:type="spellEnd"/>
-      <w:r>
-        <w:tab/>
-      </w:r>
-      <w:r>
-        <w:tab/>
-        <w:t>=</w:t>
-      </w:r>
-      <w:r>
-        <w:tab/>
-      </w:r>
-      <w:proofErr w:type="spellStart"/>
-      <w:r>
-        <w:t>~all</w:t>
-      </w:r>
-      <w:proofErr w:type="spellEnd"/>
-      <w:r>
-        <w:t>; //все клетки без фигур</w:t>
-      </w:r>
-    </w:p>
-    <w:p>
-      <w:pPr>
-        <w:rPr>
-          <w:lang w:val="en-US"/>
-        </w:rPr>
-      </w:pPr>
-      <w:proofErr w:type="spellStart"/>
-      <w:r>
-        <w:rPr>
-          <w:lang w:val="en-US"/>
-        </w:rPr>
-        <w:t>routeNE.unlocked</w:t>
-      </w:r>
-      <w:proofErr w:type="spellEnd"/>
-      <w:r>
-        <w:rPr>
-          <w:lang w:val="en-US"/>
-        </w:rPr>
-        <w:tab/>
-        <w:t>=</w:t>
-      </w:r>
-      <w:r>
-        <w:rPr>
-          <w:lang w:val="en-US"/>
-        </w:rPr>
-        <w:tab/>
-        <w:t>(</w:t>
-      </w:r>
-      <w:proofErr w:type="spellStart"/>
-      <w:r>
-        <w:rPr>
-          <w:lang w:val="en-US"/>
-        </w:rPr>
-        <w:t>snap.W</w:t>
-      </w:r>
-      <w:proofErr w:type="spellEnd"/>
-      <w:r>
-        <w:rPr>
-          <w:lang w:val="en-US"/>
-        </w:rPr>
-        <w:t xml:space="preserve"> &amp; </w:t>
-      </w:r>
-      <w:proofErr w:type="spellStart"/>
-      <w:proofErr w:type="gramStart"/>
-      <w:r>
-        <w:rPr>
-          <w:lang w:val="en-US"/>
-        </w:rPr>
-        <w:t>playerSW</w:t>
-      </w:r>
-      <w:proofErr w:type="spellEnd"/>
-      <w:r>
-        <w:rPr>
-          <w:lang w:val="en-US"/>
-        </w:rPr>
-        <w:t>(</w:t>
-      </w:r>
-      <w:proofErr w:type="gramEnd"/>
-      <w:r>
-        <w:rPr>
-          <w:lang w:val="en-US"/>
-        </w:rPr>
-        <w:t>empty)) |</w:t>
-      </w:r>
-    </w:p>
-    <w:p>
-      <w:pPr>
-        <w:rPr>
-          <w:lang w:val="en-US"/>
-        </w:rPr>
-      </w:pPr>
-      <w:r>
-        <w:rPr>
-          <w:lang w:val="en-US"/>
-        </w:rPr>
-        <w:tab/>
-      </w:r>
-      <w:r>
-        <w:rPr>
-          <w:lang w:val="en-US"/>
-        </w:rPr>
-        <w:tab/>
-      </w:r>
-      <w:r>
-        <w:rPr>
-          <w:lang w:val="en-US"/>
-        </w:rPr>
-        <w:tab/>
-      </w:r>
-      <w:r>
-        <w:rPr>
-          <w:lang w:val="en-US"/>
-        </w:rPr>
-        <w:tab/>
-      </w:r>
-      <w:r>
-        <w:rPr>
-          <w:lang w:val="en-US"/>
-        </w:rPr>
-        <w:tab/>
-      </w:r>
-      <w:r>
-        <w:rPr>
-          <w:lang w:val="en-US"/>
-        </w:rPr>
-        <w:tab/>
-        <w:t>(</w:t>
-      </w:r>
-      <w:proofErr w:type="spellStart"/>
-      <w:r>
-        <w:rPr>
-          <w:lang w:val="en-US"/>
-        </w:rPr>
-        <w:t>snap.W</w:t>
-      </w:r>
-      <w:proofErr w:type="spellEnd"/>
-      <w:r>
-        <w:rPr>
-          <w:lang w:val="en-US"/>
-        </w:rPr>
-        <w:t xml:space="preserve"> &amp; </w:t>
-      </w:r>
-      <w:proofErr w:type="spellStart"/>
-      <w:proofErr w:type="gramStart"/>
-      <w:r>
-        <w:rPr>
-          <w:lang w:val="en-US"/>
-        </w:rPr>
-        <w:t>enemyNE</w:t>
-      </w:r>
-      <w:proofErr w:type="spellEnd"/>
-      <w:r>
-        <w:rPr>
-          <w:lang w:val="en-US"/>
-        </w:rPr>
-        <w:t>(</w:t>
-      </w:r>
-      <w:proofErr w:type="spellStart"/>
-      <w:proofErr w:type="gramEnd"/>
-      <w:r>
-        <w:rPr>
-          <w:lang w:val="en-US"/>
-        </w:rPr>
-        <w:t>routeNE.prey</w:t>
-      </w:r>
-      <w:proofErr w:type="spellEnd"/>
-      <w:r>
-        <w:rPr>
-          <w:lang w:val="en-US"/>
-        </w:rPr>
-        <w:t>));</w:t>
-      </w:r>
-    </w:p>
-    <w:p>
-      <w:r>
-        <w:t>Методы,</w:t>
-      </w:r>
-      <w:r>
-        <w:t xml:space="preserve"> реализующие поиск возможных ходов и Жертв </w:t>
-      </w:r>
-      <w:proofErr w:type="gramStart"/>
-      <w:r>
-        <w:t>для</w:t>
-      </w:r>
-      <w:proofErr w:type="gramEnd"/>
-      <w:r>
         <w:t xml:space="preserve"> Доступных практически полностью повторяют алгоритмы из 2.3.1 и не нуждаются в детальном рассмотрении.</w:t>
       </w:r>
     </w:p>
@@ -18556,7 +19114,7 @@
         <w:pStyle w:val="2"/>
       </w:pPr>
       <w:bookmarkStart w:id="38" w:name="__RefHeading___Toc12927_2338992042"/>
-      <w:bookmarkStart w:id="39" w:name="_Toc527618062"/>
+      <w:bookmarkStart w:id="39" w:name="_Toc527708592"/>
       <w:r>
         <w:t>3.3 Класс Board (реализация модуля Доска)</w:t>
       </w:r>
@@ -18568,10 +19126,13 @@
         <w:spacing w:line="240" w:lineRule="auto"/>
       </w:pPr>
     </w:p>
-    <w:p/>
-    <w:p>
-      <w:r>
-        <w:lastRenderedPageBreak/>
+    <w:p>
+      <w:pPr>
+        <w:spacing w:line="240" w:lineRule="auto"/>
+      </w:pPr>
+    </w:p>
+    <w:p>
+      <w:r>
         <w:t>Класс,</w:t>
       </w:r>
       <w:r>
@@ -18579,17 +19140,20 @@
       </w:r>
     </w:p>
     <w:p>
+      <w:r>
+        <w:t>Board::</w:t>
+      </w:r>
       <w:proofErr w:type="spellStart"/>
       <w:r>
-        <w:t>Board::Style</w:t>
+        <w:t>Style</w:t>
       </w:r>
       <w:proofErr w:type="spellEnd"/>
       <w:r>
-        <w:t xml:space="preserve"> </w:t>
+        <w:t xml:space="preserve"> _</w:t>
       </w:r>
       <w:proofErr w:type="spellStart"/>
       <w:r>
-        <w:t>_style</w:t>
+        <w:t>style</w:t>
       </w:r>
       <w:proofErr w:type="spellEnd"/>
       <w:r>
@@ -18597,17 +19161,20 @@
       </w:r>
     </w:p>
     <w:p>
+      <w:r>
+        <w:t>Xeno::</w:t>
+      </w:r>
       <w:proofErr w:type="spellStart"/>
       <w:r>
-        <w:t>Xeno::Move</w:t>
+        <w:t>Move</w:t>
       </w:r>
       <w:proofErr w:type="spellEnd"/>
       <w:r>
-        <w:t xml:space="preserve"> </w:t>
+        <w:t xml:space="preserve"> _</w:t>
       </w:r>
       <w:proofErr w:type="spellStart"/>
       <w:r>
-        <w:t>_move</w:t>
+        <w:t>move</w:t>
       </w:r>
       <w:proofErr w:type="spellEnd"/>
       <w:r>
@@ -18621,11 +19188,11 @@
       </w:r>
       <w:proofErr w:type="spellEnd"/>
       <w:r>
-        <w:t xml:space="preserve">* </w:t>
+        <w:t>* _</w:t>
       </w:r>
       <w:proofErr w:type="spellStart"/>
       <w:r>
-        <w:t>_solver</w:t>
+        <w:t>solver</w:t>
       </w:r>
       <w:proofErr w:type="spellEnd"/>
       <w:r>
@@ -18635,18 +19202,34 @@
     <w:p>
       <w:proofErr w:type="spellStart"/>
       <w:r>
-        <w:t>Solver::Sieve::Moves</w:t>
+        <w:t>Solver</w:t>
       </w:r>
       <w:proofErr w:type="spellEnd"/>
       <w:r>
-        <w:t xml:space="preserve">* </w:t>
+        <w:t>::</w:t>
       </w:r>
       <w:proofErr w:type="spellStart"/>
       <w:r>
-        <w:t>_moves</w:t>
+        <w:t>Sieve</w:t>
       </w:r>
       <w:proofErr w:type="spellEnd"/>
       <w:r>
+        <w:t>::</w:t>
+      </w:r>
+      <w:proofErr w:type="spellStart"/>
+      <w:r>
+        <w:t>Moves</w:t>
+      </w:r>
+      <w:proofErr w:type="spellEnd"/>
+      <w:r>
+        <w:t>* _</w:t>
+      </w:r>
+      <w:proofErr w:type="spellStart"/>
+      <w:r>
+        <w:t>moves</w:t>
+      </w:r>
+      <w:proofErr w:type="spellEnd"/>
+      <w:r>
         <w:t>;//указатель на связанный экземпляр</w:t>
       </w:r>
     </w:p>
@@ -18753,7 +19336,6 @@
     </w:p>
     <w:p>
       <w:r>
-        <w:lastRenderedPageBreak/>
         <w:t xml:space="preserve">В качестве примера можно привести такой пример. Окно приложения имеет кнопку закрытия, которая содержит </w:t>
       </w:r>
       <w:r>
@@ -18939,7 +19521,21 @@
         <w:rPr>
           <w:lang w:val="en-US"/>
         </w:rPr>
-        <w:t>(uint32_t const &amp;drops);</w:t>
+        <w:t xml:space="preserve">(uint32_t </w:t>
+      </w:r>
+      <w:proofErr w:type="spellStart"/>
+      <w:r>
+        <w:rPr>
+          <w:lang w:val="en-US"/>
+        </w:rPr>
+        <w:t>const</w:t>
+      </w:r>
+      <w:proofErr w:type="spellEnd"/>
+      <w:r>
+        <w:rPr>
+          <w:lang w:val="en-US"/>
+        </w:rPr>
+        <w:t xml:space="preserve"> &amp;drops);</w:t>
       </w:r>
     </w:p>
     <w:p>
@@ -18987,21 +19583,7 @@
         <w:rPr>
           <w:lang w:val="en-US"/>
         </w:rPr>
-        <w:t>(</w:t>
-      </w:r>
-      <w:proofErr w:type="spellStart"/>
-      <w:r>
-        <w:rPr>
-          <w:lang w:val="en-US"/>
-        </w:rPr>
-        <w:t>Xeno</w:t>
-      </w:r>
-      <w:proofErr w:type="spellEnd"/>
-      <w:r>
-        <w:rPr>
-          <w:lang w:val="en-US"/>
-        </w:rPr>
-        <w:t>::Move _move);</w:t>
+        <w:t>(Xeno::Move _move);</w:t>
       </w:r>
     </w:p>
     <w:p>
@@ -19037,7 +19619,6 @@
     </w:p>
     <w:p>
       <w:r>
-        <w:lastRenderedPageBreak/>
         <w:t>Подписанты этих сигналов:</w:t>
       </w:r>
     </w:p>
@@ -19057,26 +19638,42 @@
     <w:p>
       <w:proofErr w:type="spellStart"/>
       <w:r>
-        <w:t>Cell::Restyle</w:t>
+        <w:t>Cell</w:t>
       </w:r>
       <w:proofErr w:type="spellEnd"/>
       <w:r>
+        <w:t>::</w:t>
+      </w:r>
+      <w:proofErr w:type="spellStart"/>
+      <w:r>
+        <w:t>Restyle</w:t>
+      </w:r>
+      <w:proofErr w:type="spellEnd"/>
+      <w:r>
         <w:t xml:space="preserve"> и </w:t>
       </w:r>
       <w:proofErr w:type="spellStart"/>
       <w:r>
-        <w:t>Label::Restyle</w:t>
+        <w:t>Label</w:t>
       </w:r>
       <w:proofErr w:type="spellEnd"/>
       <w:r>
-        <w:t xml:space="preserve"> – перерисовывают себя и фигуры в соответствии со значениями экземпляра </w:t>
+        <w:t>::</w:t>
       </w:r>
       <w:proofErr w:type="spellStart"/>
       <w:r>
-        <w:t>_style</w:t>
+        <w:t>Restyle</w:t>
       </w:r>
       <w:proofErr w:type="spellEnd"/>
       <w:r>
+        <w:t xml:space="preserve"> – перерисовывают себя и фигуры в соответствии со значениями экземпляра _</w:t>
+      </w:r>
+      <w:proofErr w:type="spellStart"/>
+      <w:r>
+        <w:t>style</w:t>
+      </w:r>
+      <w:proofErr w:type="spellEnd"/>
+      <w:r>
         <w:t>.</w:t>
       </w:r>
     </w:p>
@@ -19092,29 +19689,35 @@
       <w:r>
         <w:t>()</w:t>
       </w:r>
-      <w:bookmarkStart w:id="40" w:name="_GoBack"/>
-      <w:bookmarkEnd w:id="40"/>
     </w:p>
     <w:p>
       <w:proofErr w:type="spellStart"/>
       <w:r>
-        <w:t>Cell::ShowCheck</w:t>
+        <w:t>Cell</w:t>
       </w:r>
       <w:proofErr w:type="spellEnd"/>
       <w:r>
-        <w:t xml:space="preserve"> – на основании информации в </w:t>
+        <w:t>::</w:t>
       </w:r>
       <w:proofErr w:type="spellStart"/>
       <w:r>
-        <w:t>_style</w:t>
+        <w:t>ShowCheck</w:t>
       </w:r>
       <w:proofErr w:type="spellEnd"/>
       <w:r>
-        <w:t xml:space="preserve"> и </w:t>
+        <w:t xml:space="preserve"> – на основании информации в _</w:t>
       </w:r>
       <w:proofErr w:type="spellStart"/>
       <w:r>
-        <w:t>_move</w:t>
+        <w:t>style</w:t>
+      </w:r>
+      <w:proofErr w:type="spellEnd"/>
+      <w:r>
+        <w:t xml:space="preserve"> и _</w:t>
+      </w:r>
+      <w:proofErr w:type="spellStart"/>
+      <w:r>
+        <w:t>move</w:t>
       </w:r>
       <w:proofErr w:type="spellEnd"/>
       <w:r>
@@ -19153,13 +19756,35 @@
         <w:rPr>
           <w:lang w:val="en-US"/>
         </w:rPr>
-        <w:t>uint32_t const &amp;drops)</w:t>
-      </w:r>
-    </w:p>
-    <w:p>
+        <w:t xml:space="preserve">uint32_t </w:t>
+      </w:r>
       <w:proofErr w:type="spellStart"/>
       <w:r>
-        <w:t>Cell::SetDrop</w:t>
+        <w:rPr>
+          <w:lang w:val="en-US"/>
+        </w:rPr>
+        <w:t>const</w:t>
+      </w:r>
+      <w:proofErr w:type="spellEnd"/>
+      <w:r>
+        <w:rPr>
+          <w:lang w:val="en-US"/>
+        </w:rPr>
+        <w:t xml:space="preserve"> &amp;drops)</w:t>
+      </w:r>
+    </w:p>
+    <w:p>
+      <w:proofErr w:type="spellStart"/>
+      <w:r>
+        <w:t>Cell</w:t>
+      </w:r>
+      <w:proofErr w:type="spellEnd"/>
+      <w:r>
+        <w:t>::</w:t>
+      </w:r>
+      <w:proofErr w:type="spellStart"/>
+      <w:r>
+        <w:t>SetDrop</w:t>
       </w:r>
       <w:proofErr w:type="spellEnd"/>
       <w:r>
@@ -19212,19 +19837,41 @@
         <w:rPr>
           <w:lang w:val="en-US"/>
         </w:rPr>
-        <w:t>uint32_t const &amp;drops)</w:t>
-      </w:r>
-    </w:p>
-    <w:p>
+        <w:t xml:space="preserve">uint32_t </w:t>
+      </w:r>
       <w:proofErr w:type="spellStart"/>
       <w:r>
-        <w:t>Cell::Set</w:t>
+        <w:rPr>
+          <w:lang w:val="en-US"/>
+        </w:rPr>
+        <w:t>const</w:t>
       </w:r>
       <w:proofErr w:type="spellEnd"/>
       <w:r>
         <w:rPr>
           <w:lang w:val="en-US"/>
         </w:rPr>
+        <w:t xml:space="preserve"> &amp;drops)</w:t>
+      </w:r>
+    </w:p>
+    <w:p>
+      <w:proofErr w:type="spellStart"/>
+      <w:r>
+        <w:t>Cell</w:t>
+      </w:r>
+      <w:proofErr w:type="spellEnd"/>
+      <w:r>
+        <w:t>::</w:t>
+      </w:r>
+      <w:proofErr w:type="spellStart"/>
+      <w:r>
+        <w:t>Set</w:t>
+      </w:r>
+      <w:proofErr w:type="spellEnd"/>
+      <w:r>
+        <w:rPr>
+          <w:lang w:val="en-US"/>
+        </w:rPr>
         <w:t>Pick</w:t>
       </w:r>
       <w:r>
@@ -19250,419 +19897,421 @@
       </w:r>
       <w:proofErr w:type="spellEnd"/>
       <w:r>
+        <w:t>(Xeno::</w:t>
+      </w:r>
+      <w:proofErr w:type="spellStart"/>
+      <w:r>
+        <w:t>Move</w:t>
+      </w:r>
+      <w:proofErr w:type="spellEnd"/>
+      <w:r>
+        <w:t xml:space="preserve"> _</w:t>
+      </w:r>
+      <w:proofErr w:type="spellStart"/>
+      <w:r>
+        <w:t>move</w:t>
+      </w:r>
+      <w:proofErr w:type="spellEnd"/>
+      <w:r>
+        <w:t>)</w:t>
+      </w:r>
+      <w:proofErr w:type="gramEnd"/>
+    </w:p>
+    <w:p>
+      <w:r>
+        <w:t>UI:</w:t>
+      </w:r>
+      <w:proofErr w:type="gramStart"/>
+      <w:r>
+        <w:t>:</w:t>
+      </w:r>
+      <w:proofErr w:type="spellStart"/>
+      <w:r>
+        <w:t>CatchMove</w:t>
+      </w:r>
+      <w:proofErr w:type="spellEnd"/>
+      <w:r>
+        <w:t>(Xeno::</w:t>
+      </w:r>
+      <w:proofErr w:type="spellStart"/>
+      <w:r>
+        <w:t>Move</w:t>
+      </w:r>
+      <w:proofErr w:type="spellEnd"/>
+      <w:r>
+        <w:t xml:space="preserve"> </w:t>
+      </w:r>
+      <w:proofErr w:type="spellStart"/>
+      <w:r>
+        <w:t>move</w:t>
+      </w:r>
+      <w:proofErr w:type="spellEnd"/>
+      <w:r>
+        <w:t>) – слот</w:t>
+      </w:r>
+      <w:r>
+        <w:t>,</w:t>
+      </w:r>
+      <w:r>
+        <w:t xml:space="preserve"> принадлежащий классу главного окна приложения </w:t>
+      </w:r>
+      <w:r>
         <w:t>(</w:t>
       </w:r>
+      <w:r>
+        <w:t xml:space="preserve">отправляет данные о совершённом ходе Xeno для записи его в базу данных и экземпляру </w:t>
+      </w:r>
       <w:proofErr w:type="spellStart"/>
       <w:r>
-        <w:t>Xeno::Move</w:t>
+        <w:t>QListWidget</w:t>
       </w:r>
       <w:proofErr w:type="spellEnd"/>
       <w:r>
+        <w:t xml:space="preserve"> для отображения записи хода в игровой нотации</w:t>
+      </w:r>
+      <w:r>
+        <w:t>)</w:t>
+      </w:r>
+      <w:r>
+        <w:t>.</w:t>
+      </w:r>
+      <w:proofErr w:type="gramEnd"/>
+    </w:p>
+    <w:p>
+      <w:r>
+        <w:t xml:space="preserve">Класс </w:t>
+      </w:r>
+      <w:r>
+        <w:rPr>
+          <w:lang w:val="en-US"/>
+        </w:rPr>
+        <w:t>Board</w:t>
+      </w:r>
+      <w:r>
+        <w:t xml:space="preserve"> содержит слот </w:t>
+      </w:r>
+      <w:r>
+        <w:rPr>
+          <w:lang w:val="en-US"/>
+        </w:rPr>
+        <w:t>Board</w:t>
+      </w:r>
+      <w:r>
+        <w:t>::</w:t>
+      </w:r>
+      <w:proofErr w:type="spellStart"/>
+      <w:r>
+        <w:rPr>
+          <w:lang w:val="en-US"/>
+        </w:rPr>
+        <w:t>CatchDrop</w:t>
+      </w:r>
+      <w:proofErr w:type="spellEnd"/>
+      <w:r>
+        <w:t>()</w:t>
+      </w:r>
+      <w:r>
+        <w:t>,</w:t>
+      </w:r>
+      <w:r>
         <w:t xml:space="preserve"> </w:t>
       </w:r>
+      <w:proofErr w:type="gramStart"/>
+      <w:r>
+        <w:t>который</w:t>
+      </w:r>
+      <w:proofErr w:type="gramEnd"/>
+      <w:r>
+        <w:t xml:space="preserve"> связан</w:t>
+      </w:r>
+      <w:r>
+        <w:t xml:space="preserve"> с сигналом </w:t>
+      </w:r>
+      <w:r>
+        <w:rPr>
+          <w:lang w:val="en-US"/>
+        </w:rPr>
+        <w:t>Cell</w:t>
+      </w:r>
+      <w:r>
+        <w:t>:</w:t>
+      </w:r>
+      <w:proofErr w:type="gramStart"/>
+      <w:r>
+        <w:t>:</w:t>
+      </w:r>
       <w:proofErr w:type="spellStart"/>
       <w:r>
-        <w:t>_move</w:t>
+        <w:rPr>
+          <w:lang w:val="en-US"/>
+        </w:rPr>
+        <w:t>SendDrop</w:t>
       </w:r>
       <w:proofErr w:type="spellEnd"/>
       <w:r>
-        <w:t>)</w:t>
+        <w:t>()</w:t>
+      </w:r>
+      <w:r>
+        <w:t>.</w:t>
+      </w:r>
+      <w:r>
+        <w:t xml:space="preserve"> </w:t>
+      </w:r>
+      <w:r>
+        <w:t>К</w:t>
+      </w:r>
+      <w:r>
+        <w:t>оторый</w:t>
+      </w:r>
+      <w:r>
+        <w:t>, в свою очередь,</w:t>
+      </w:r>
+      <w:r>
+        <w:t xml:space="preserve"> служит для оповещения </w:t>
+      </w:r>
+      <w:r>
+        <w:t xml:space="preserve">Доски </w:t>
+      </w:r>
+      <w:r>
+        <w:t>о том, что поднятая фигура была перемещена в новую позицию.</w:t>
       </w:r>
       <w:proofErr w:type="gramEnd"/>
-    </w:p>
-    <w:p>
+      <w:r>
+        <w:t xml:space="preserve"> Метод слота осуществляет внесение изменений в </w:t>
+      </w:r>
+      <w:r>
+        <w:t>_</w:t>
+      </w:r>
+      <w:r>
+        <w:rPr>
+          <w:lang w:val="en-US"/>
+        </w:rPr>
+        <w:t>move</w:t>
+      </w:r>
+      <w:r>
+        <w:t xml:space="preserve"> </w:t>
+      </w:r>
+      <w:r>
+        <w:t xml:space="preserve">и </w:t>
+      </w:r>
+      <w:r>
+        <w:t>принимает</w:t>
+      </w:r>
+      <w:r>
+        <w:t xml:space="preserve"> решение о передаче хода.</w:t>
+      </w:r>
+    </w:p>
+    <w:p>
+      <w:r>
+        <w:t>Для генерации записи хода в игровой нотации используется вспомогательная функция:</w:t>
+      </w:r>
+    </w:p>
+    <w:p>
+      <w:pPr>
+        <w:rPr>
+          <w:lang w:val="en-US"/>
+        </w:rPr>
+      </w:pPr>
       <w:proofErr w:type="spellStart"/>
       <w:r>
-        <w:t>UI:</w:t>
+        <w:rPr>
+          <w:lang w:val="en-US"/>
+        </w:rPr>
+        <w:t>Qstring</w:t>
+      </w:r>
+      <w:proofErr w:type="spellEnd"/>
+      <w:r>
+        <w:rPr>
+          <w:lang w:val="en-US"/>
+        </w:rPr>
+        <w:t xml:space="preserve"> _</w:t>
       </w:r>
       <w:proofErr w:type="gramStart"/>
       <w:r>
-        <w:t>:CatchMove</w:t>
+        <w:rPr>
+          <w:lang w:val="en-US"/>
+        </w:rPr>
+        <w:t>Pos2Note(</w:t>
+      </w:r>
+      <w:proofErr w:type="gramEnd"/>
+      <w:r>
+        <w:rPr>
+          <w:lang w:val="en-US"/>
+        </w:rPr>
+        <w:t>uint32_t position);</w:t>
+      </w:r>
+    </w:p>
+    <w:p>
+      <w:r>
+        <w:t>Она выполняет преобразование номера клетки в координаты алфавитно-цифровых меток доски.</w:t>
+      </w:r>
+    </w:p>
+    <w:p>
+      <w:r>
+        <w:t>Изображения фигур хранятся в виде графических файлов формата .</w:t>
+      </w:r>
+      <w:proofErr w:type="spellStart"/>
+      <w:r>
+        <w:rPr>
+          <w:lang w:val="en-US"/>
+        </w:rPr>
+        <w:t>png</w:t>
       </w:r>
       <w:proofErr w:type="spellEnd"/>
       <w:r>
-        <w:t>(</w:t>
+        <w:t xml:space="preserve"> </w:t>
+      </w:r>
+      <w:r>
+        <w:t>в файле ресурсов</w:t>
+      </w:r>
+      <w:r>
+        <w:t>.</w:t>
+      </w:r>
+    </w:p>
+    <w:p>
+      <w:pPr>
+        <w:spacing w:line="240" w:lineRule="auto"/>
+      </w:pPr>
+    </w:p>
+    <w:p>
+      <w:pPr>
+        <w:pStyle w:val="2"/>
+      </w:pPr>
+      <w:bookmarkStart w:id="40" w:name="__RefHeading___Toc13010_2338992042"/>
+      <w:bookmarkStart w:id="41" w:name="_Toc527581430"/>
+      <w:bookmarkStart w:id="42" w:name="_Toc527708593"/>
+      <w:r>
+        <w:t xml:space="preserve">3.4 Класс </w:t>
       </w:r>
       <w:proofErr w:type="spellStart"/>
       <w:r>
-        <w:t>Xeno::Move</w:t>
+        <w:t>Dialog</w:t>
       </w:r>
       <w:proofErr w:type="spellEnd"/>
       <w:r>
+        <w:rPr>
+          <w:lang w:val="en-US"/>
+        </w:rPr>
+        <w:t>Add</w:t>
+      </w:r>
+      <w:r>
         <w:t xml:space="preserve"> </w:t>
       </w:r>
-      <w:proofErr w:type="spellStart"/>
-      <w:r>
-        <w:t>move</w:t>
-      </w:r>
-      <w:proofErr w:type="spellEnd"/>
-      <w:r>
-        <w:t>) – слот</w:t>
-      </w:r>
-      <w:r>
-        <w:t>,</w:t>
-      </w:r>
-      <w:r>
-        <w:t xml:space="preserve"> принадлежащий классу главного окна приложения </w:t>
-      </w:r>
-      <w:r>
-        <w:t>(</w:t>
-      </w:r>
-      <w:r>
-        <w:t xml:space="preserve">отправляет данные о совершённом ходе Xeno для записи его в базу данных и экземпляру </w:t>
-      </w:r>
-      <w:proofErr w:type="spellStart"/>
-      <w:r>
-        <w:t>QListWidget</w:t>
-      </w:r>
-      <w:proofErr w:type="spellEnd"/>
-      <w:r>
-        <w:t xml:space="preserve"> для отображения записи хода в игровой нотации</w:t>
-      </w:r>
-      <w:r>
-        <w:t>)</w:t>
-      </w:r>
-      <w:r>
-        <w:t>.</w:t>
-      </w:r>
-      <w:proofErr w:type="gramEnd"/>
-    </w:p>
-    <w:p>
-      <w:r>
-        <w:t xml:space="preserve">Класс </w:t>
-      </w:r>
-      <w:r>
-        <w:rPr>
-          <w:lang w:val="en-US"/>
-        </w:rPr>
-        <w:t>Board</w:t>
-      </w:r>
-      <w:r>
-        <w:t xml:space="preserve"> содержит слот </w:t>
-      </w:r>
-      <w:r>
-        <w:rPr>
-          <w:lang w:val="en-US"/>
-        </w:rPr>
-        <w:t>Board</w:t>
-      </w:r>
-      <w:r>
-        <w:t>::</w:t>
-      </w:r>
-      <w:proofErr w:type="spellStart"/>
-      <w:r>
-        <w:rPr>
-          <w:lang w:val="en-US"/>
-        </w:rPr>
-        <w:t>CatchDrop</w:t>
-      </w:r>
-      <w:proofErr w:type="spellEnd"/>
-      <w:r>
-        <w:t>()</w:t>
-      </w:r>
-      <w:r>
-        <w:t>,</w:t>
-      </w:r>
-      <w:r>
-        <w:t xml:space="preserve"> </w:t>
-      </w:r>
-      <w:proofErr w:type="gramStart"/>
-      <w:r>
-        <w:t>который</w:t>
-      </w:r>
-      <w:proofErr w:type="gramEnd"/>
-      <w:r>
-        <w:t xml:space="preserve"> связан</w:t>
-      </w:r>
-      <w:r>
-        <w:t xml:space="preserve"> с сигналом </w:t>
-      </w:r>
-      <w:r>
-        <w:rPr>
-          <w:lang w:val="en-US"/>
-        </w:rPr>
-        <w:t>Cell</w:t>
-      </w:r>
-      <w:r>
-        <w:t>:</w:t>
-      </w:r>
-      <w:proofErr w:type="gramStart"/>
-      <w:r>
-        <w:t>:</w:t>
-      </w:r>
-      <w:proofErr w:type="spellStart"/>
-      <w:r>
-        <w:rPr>
-          <w:lang w:val="en-US"/>
-        </w:rPr>
-        <w:t>SendDrop</w:t>
-      </w:r>
-      <w:proofErr w:type="spellEnd"/>
-      <w:r>
-        <w:t>()</w:t>
-      </w:r>
-      <w:r>
-        <w:t>.</w:t>
-      </w:r>
-      <w:r>
-        <w:t xml:space="preserve"> </w:t>
-      </w:r>
-      <w:r>
-        <w:t>К</w:t>
-      </w:r>
-      <w:r>
-        <w:t>оторый</w:t>
-      </w:r>
-      <w:r>
-        <w:t>, в свою очередь,</w:t>
-      </w:r>
-      <w:r>
-        <w:t xml:space="preserve"> служит для оповещения </w:t>
-      </w:r>
-      <w:r>
-        <w:t xml:space="preserve">Доски </w:t>
-      </w:r>
-      <w:r>
-        <w:t>о том, что поднятая фигура была перемещена в новую позицию.</w:t>
-      </w:r>
-      <w:proofErr w:type="gramEnd"/>
-      <w:r>
-        <w:t xml:space="preserve"> Метод слота осуществляет внесение изменений в </w:t>
-      </w:r>
-      <w:r>
-        <w:t>_</w:t>
-      </w:r>
-      <w:r>
-        <w:rPr>
-          <w:lang w:val="en-US"/>
-        </w:rPr>
-        <w:t>move</w:t>
-      </w:r>
-      <w:r>
-        <w:t xml:space="preserve"> </w:t>
-      </w:r>
-      <w:r>
-        <w:t xml:space="preserve">и </w:t>
-      </w:r>
-      <w:r>
-        <w:t>принимает</w:t>
-      </w:r>
-      <w:r>
-        <w:t xml:space="preserve"> решение о передаче хода.</w:t>
-      </w:r>
-    </w:p>
-    <w:p>
-      <w:r>
-        <w:t>Для генерации записи хода в игровой нотации используется вспомогательная функция:</w:t>
-      </w:r>
-    </w:p>
-    <w:p>
-      <w:pPr>
-        <w:rPr>
-          <w:lang w:val="en-US"/>
-        </w:rPr>
-      </w:pPr>
-      <w:proofErr w:type="spellStart"/>
-      <w:r>
-        <w:rPr>
-          <w:lang w:val="en-US"/>
-        </w:rPr>
-        <w:t>Qstring</w:t>
-      </w:r>
-      <w:proofErr w:type="spellEnd"/>
-      <w:r>
-        <w:rPr>
-          <w:lang w:val="en-US"/>
-        </w:rPr>
-        <w:t xml:space="preserve"> _</w:t>
-      </w:r>
-      <w:proofErr w:type="gramStart"/>
-      <w:r>
-        <w:rPr>
-          <w:lang w:val="en-US"/>
-        </w:rPr>
-        <w:t>Pos2Note(</w:t>
-      </w:r>
-      <w:proofErr w:type="gramEnd"/>
-      <w:r>
-        <w:rPr>
-          <w:lang w:val="en-US"/>
-        </w:rPr>
-        <w:t>uint32_t position);</w:t>
-      </w:r>
-    </w:p>
-    <w:p>
-      <w:r>
-        <w:t>Она выполняет преобразование номера клетки в координаты алфавитно-цифровых меток доски.</w:t>
-      </w:r>
-    </w:p>
-    <w:p>
-      <w:r>
-        <w:lastRenderedPageBreak/>
-        <w:t>Изображения фигур хранятся в виде графических файлов формата .</w:t>
-      </w:r>
-      <w:proofErr w:type="spellStart"/>
-      <w:r>
-        <w:rPr>
-          <w:lang w:val="en-US"/>
-        </w:rPr>
-        <w:t>png</w:t>
-      </w:r>
-      <w:proofErr w:type="spellEnd"/>
-      <w:r>
-        <w:t xml:space="preserve"> </w:t>
-      </w:r>
-      <w:r>
-        <w:t>в файле ресурсов</w:t>
-      </w:r>
-      <w:r>
-        <w:t>.</w:t>
-      </w:r>
-    </w:p>
-    <w:p>
-      <w:pPr>
-        <w:spacing w:line="240" w:lineRule="auto"/>
-      </w:pPr>
-    </w:p>
-    <w:p>
-      <w:pPr>
-        <w:pStyle w:val="2"/>
-      </w:pPr>
-      <w:bookmarkStart w:id="41" w:name="__RefHeading___Toc13010_2338992042"/>
-      <w:bookmarkStart w:id="42" w:name="_Toc527581430"/>
-      <w:bookmarkStart w:id="43" w:name="_Toc527618063"/>
-      <w:r>
-        <w:t xml:space="preserve">3.4 Класс </w:t>
-      </w:r>
-      <w:proofErr w:type="spellStart"/>
-      <w:r>
-        <w:t>Dialog</w:t>
-      </w:r>
-      <w:proofErr w:type="spellEnd"/>
-      <w:r>
-        <w:rPr>
-          <w:lang w:val="en-US"/>
-        </w:rPr>
-        <w:t>Add</w:t>
-      </w:r>
-      <w:r>
-        <w:t xml:space="preserve"> </w:t>
-      </w:r>
       <w:r>
         <w:t>(диалог добавления игрока)</w:t>
       </w:r>
+      <w:bookmarkEnd w:id="40"/>
       <w:bookmarkEnd w:id="41"/>
       <w:bookmarkEnd w:id="42"/>
+    </w:p>
+    <w:p>
+      <w:pPr>
+        <w:spacing w:line="240" w:lineRule="auto"/>
+      </w:pPr>
+    </w:p>
+    <w:p>
+      <w:pPr>
+        <w:spacing w:line="240" w:lineRule="auto"/>
+      </w:pPr>
+    </w:p>
+    <w:p>
+      <w:r>
+        <w:t xml:space="preserve">Реализует модальный диалог добавления нового пользователя в базу данных. Контролирует длину вводимого имени в символах. Непосредственно вставка выполняется классом </w:t>
+      </w:r>
+      <w:r>
+        <w:rPr>
+          <w:lang w:val="en-US"/>
+        </w:rPr>
+        <w:t>UI</w:t>
+      </w:r>
+      <w:r>
+        <w:t>.</w:t>
+      </w:r>
+    </w:p>
+    <w:p>
+      <w:pPr>
+        <w:spacing w:line="240" w:lineRule="auto"/>
+      </w:pPr>
+    </w:p>
+    <w:p>
+      <w:pPr>
+        <w:pStyle w:val="2"/>
+      </w:pPr>
+      <w:bookmarkStart w:id="43" w:name="__RefHeading___Toc13012_2338992042"/>
+      <w:bookmarkStart w:id="44" w:name="_Toc527581431"/>
+      <w:bookmarkStart w:id="45" w:name="_Toc527708594"/>
+      <w:r>
+        <w:t xml:space="preserve">3.5 Класс </w:t>
+      </w:r>
+      <w:proofErr w:type="spellStart"/>
+      <w:r>
+        <w:t>Participant</w:t>
+      </w:r>
+      <w:proofErr w:type="spellEnd"/>
+      <w:r>
+        <w:t xml:space="preserve"> (вспомогательный элемент интерфейса)</w:t>
+      </w:r>
       <w:bookmarkEnd w:id="43"/>
-    </w:p>
-    <w:p>
-      <w:pPr>
-        <w:spacing w:line="240" w:lineRule="auto"/>
-      </w:pPr>
-    </w:p>
-    <w:p>
-      <w:pPr>
-        <w:spacing w:line="240" w:lineRule="auto"/>
-      </w:pPr>
-    </w:p>
-    <w:p>
-      <w:r>
-        <w:t xml:space="preserve">Реализует модальный диалог добавления нового пользователя в базу данных. Контролирует длину вводимого имени в символах. Непосредственно вставка выполняется классом </w:t>
-      </w:r>
-      <w:r>
-        <w:rPr>
-          <w:lang w:val="en-US"/>
-        </w:rPr>
-        <w:t>UI</w:t>
-      </w:r>
-      <w:r>
-        <w:t>.</w:t>
-      </w:r>
-    </w:p>
-    <w:p>
-      <w:pPr>
-        <w:spacing w:line="240" w:lineRule="auto"/>
-      </w:pPr>
-    </w:p>
-    <w:p>
-      <w:pPr>
-        <w:pStyle w:val="2"/>
-      </w:pPr>
-      <w:bookmarkStart w:id="44" w:name="__RefHeading___Toc13012_2338992042"/>
-      <w:bookmarkStart w:id="45" w:name="_Toc527581431"/>
-      <w:bookmarkStart w:id="46" w:name="_Toc527618064"/>
-      <w:r>
-        <w:t xml:space="preserve">3.5 Класс </w:t>
-      </w:r>
-      <w:proofErr w:type="spellStart"/>
-      <w:r>
-        <w:t>Participant</w:t>
-      </w:r>
-      <w:proofErr w:type="spellEnd"/>
-      <w:r>
-        <w:t xml:space="preserve"> (вспомогательный элемент интерфейса)</w:t>
-      </w:r>
       <w:bookmarkEnd w:id="44"/>
       <w:bookmarkEnd w:id="45"/>
+    </w:p>
+    <w:p>
+      <w:pPr>
+        <w:spacing w:line="240" w:lineRule="auto"/>
+      </w:pPr>
+    </w:p>
+    <w:p>
+      <w:pPr>
+        <w:spacing w:line="240" w:lineRule="auto"/>
+      </w:pPr>
+    </w:p>
+    <w:p>
+      <w:r>
+        <w:t xml:space="preserve">Реализует выпадающий список </w:t>
+      </w:r>
+      <w:r>
+        <w:t>игроков,</w:t>
+      </w:r>
+      <w:r>
+        <w:t xml:space="preserve"> содержащий дополнительный элемент – кнопку добавления игрока и обрабатывает все связанные с этим потребности. </w:t>
+      </w:r>
+      <w:r>
+        <w:t>Например,</w:t>
+      </w:r>
+      <w:r>
+        <w:t xml:space="preserve"> сброс значения, если в двух связанных экземплярах этого класса выбрано одно и то же значение. Пропускание необходимых сигналов от приватных виджетов наружу, заполнение списков, скрытие части элементов, добавление элементов. Организация хранения и выдачи </w:t>
+      </w:r>
+      <w:r>
+        <w:rPr>
+          <w:lang w:val="en-US"/>
+        </w:rPr>
+        <w:t>ID</w:t>
+      </w:r>
+      <w:r>
+        <w:t xml:space="preserve"> </w:t>
+      </w:r>
+      <w:r>
+        <w:t>текущего игрока по запросу.</w:t>
+      </w:r>
+    </w:p>
+    <w:p>
+      <w:pPr>
+        <w:spacing w:line="240" w:lineRule="auto"/>
+      </w:pPr>
+    </w:p>
+    <w:p>
+      <w:pPr>
+        <w:pStyle w:val="2"/>
+      </w:pPr>
+      <w:bookmarkStart w:id="46" w:name="__RefHeading___Toc13014_2338992042"/>
+      <w:bookmarkStart w:id="47" w:name="_Toc527581432"/>
+      <w:bookmarkStart w:id="48" w:name="_Toc527708595"/>
+      <w:r>
+        <w:t>3.6 Класс UI (интерфейс приложения)</w:t>
+      </w:r>
       <w:bookmarkEnd w:id="46"/>
-    </w:p>
-    <w:p>
-      <w:pPr>
-        <w:spacing w:line="240" w:lineRule="auto"/>
-      </w:pPr>
-    </w:p>
-    <w:p>
-      <w:pPr>
-        <w:spacing w:line="240" w:lineRule="auto"/>
-      </w:pPr>
-    </w:p>
-    <w:p>
-      <w:r>
-        <w:t xml:space="preserve">Реализует выпадающий список </w:t>
-      </w:r>
-      <w:r>
-        <w:t>игроков,</w:t>
-      </w:r>
-      <w:r>
-        <w:t xml:space="preserve"> содержащий дополнительный элемент – кнопку добавления игрока и обрабатывает все связанные с этим потребности. </w:t>
-      </w:r>
-      <w:r>
-        <w:t>Например,</w:t>
-      </w:r>
-      <w:r>
-        <w:t xml:space="preserve"> сброс значения, если в двух связанных экземплярах этого класса выбрано одно и то же значение. Пропускание необходимых сигналов от приватных виджетов наружу, заполнение списков, скрытие части элементов, добавление элементов. Организация хранения и выдачи </w:t>
-      </w:r>
-      <w:r>
-        <w:rPr>
-          <w:lang w:val="en-US"/>
-        </w:rPr>
-        <w:t>ID</w:t>
-      </w:r>
-      <w:r>
-        <w:t xml:space="preserve"> </w:t>
-      </w:r>
-      <w:r>
-        <w:t>текущего игрока по запросу.</w:t>
-      </w:r>
-    </w:p>
-    <w:p>
-      <w:pPr>
-        <w:spacing w:line="240" w:lineRule="auto"/>
-      </w:pPr>
-    </w:p>
-    <w:p>
-      <w:pPr>
-        <w:pStyle w:val="2"/>
-      </w:pPr>
-      <w:bookmarkStart w:id="47" w:name="__RefHeading___Toc13014_2338992042"/>
-      <w:bookmarkStart w:id="48" w:name="_Toc527581432"/>
-      <w:bookmarkStart w:id="49" w:name="_Toc527618065"/>
-      <w:r>
-        <w:t>3.6 Класс UI (интерфейс приложения)</w:t>
-      </w:r>
       <w:bookmarkEnd w:id="47"/>
       <w:bookmarkEnd w:id="48"/>
-      <w:bookmarkEnd w:id="49"/>
     </w:p>
     <w:p>
       <w:pPr>
@@ -19709,30 +20358,33 @@
         </w:sectPr>
       </w:pPr>
       <w:r>
-        <w:t xml:space="preserve">Отображает всплывающие сообщения в случае попытки прервать неоконченную партию или победы одного из участников. При добавлении </w:t>
-      </w:r>
-      <w:r>
-        <w:lastRenderedPageBreak/>
-        <w:t>нового игрока сигнализирует в случае попытки внести имя уже присутствующее среди участников.</w:t>
+        <w:t>Отображает всплывающие сообщения в случае попытки прервать неоконченную партию или победы одного из участников. При добавлении нового игрока сигнализирует в случае попытки внести имя уже присутствующее среди участников.</w:t>
       </w:r>
     </w:p>
     <w:p>
       <w:pPr>
         <w:pStyle w:val="1"/>
       </w:pPr>
-      <w:bookmarkStart w:id="50" w:name="__RefHeading___Toc636_2052651560"/>
-      <w:bookmarkStart w:id="51" w:name="_Toc527581433"/>
-      <w:bookmarkStart w:id="52" w:name="_Toc527618066"/>
-      <w:r>
-        <w:lastRenderedPageBreak/>
+      <w:bookmarkStart w:id="49" w:name="__RefHeading___Toc636_2052651560"/>
+      <w:bookmarkStart w:id="50" w:name="_Toc527581433"/>
+      <w:bookmarkStart w:id="51" w:name="_Toc527708596"/>
+      <w:r>
         <w:t>Заключение</w:t>
       </w:r>
+      <w:bookmarkEnd w:id="49"/>
       <w:bookmarkEnd w:id="50"/>
       <w:bookmarkEnd w:id="51"/>
-      <w:bookmarkEnd w:id="52"/>
-    </w:p>
-    <w:p/>
-    <w:p/>
+    </w:p>
+    <w:p>
+      <w:pPr>
+        <w:spacing w:line="240" w:lineRule="auto"/>
+      </w:pPr>
+    </w:p>
+    <w:p>
+      <w:pPr>
+        <w:spacing w:line="240" w:lineRule="auto"/>
+      </w:pPr>
+    </w:p>
     <w:p>
       <w:r>
         <w:t xml:space="preserve">Проникновение современных информационных технологий во всё большее число аспектов жизнедеятельности человека оказывает ни с чем несравнимое влияние на процессы умственного и психического развития человека. Наиболее этому подвержены дети, которые уже с раннего возраста начинают использовать различные мобильные устройства в качестве окна в бесконечно разнообразный мир досуга, предоставляемый глобальной информационной системой по имени Интернет. Его яркость и многообразие может провоцировать замещение собой реальных собеседников, участников по играм. Вырабатывается склонность к частой и резкой смене объекта приложения внимания. В первую очередь перенимаются правила и поведенческие </w:t>
@@ -19751,11 +20403,7 @@
     </w:p>
     <w:p>
       <w:r>
-        <w:t xml:space="preserve">Целью данной работы было поставлено решение обрисованной проблемы путём создания простого приложения для персонального компьютера, которое позволит хотя бы частично привлечь родителя к </w:t>
-      </w:r>
-      <w:r>
-        <w:lastRenderedPageBreak/>
-        <w:t>участию в досуге ребёнка, сделать его действительно полезным и обучающим. Для этого в качестве основы для приложения взята настольная игра в шашки. Игра очень давно известная человечеству, прошедшая бок о бок с ним не одно тысячелетие и при этом, в своей основе, практически не изменившаяся. Правила её просты и ими с лёгкостью может овладеть даже дошкольник в отличие от более сложных шахмат. Игра относится к стратегическим, а подобные игры прекрасно подходят для развития и коррекции качеств, которым по нашему мнению уделяется так мало внимания.</w:t>
+        <w:t>Целью данной работы было поставлено решение обрисованной проблемы путём создания простого приложения для персонального компьютера, которое позволит хотя бы частично привлечь родителя к участию в досуге ребёнка, сделать его действительно полезным и обучающим. Для этого в качестве основы для приложения взята настольная игра в шашки. Игра очень давно известная человечеству, прошедшая бок о бок с ним не одно тысячелетие и при этом, в своей основе, практически не изменившаяся. Правила её просты и ими с лёгкостью может овладеть даже дошкольник в отличие от более сложных шахмат. Игра относится к стратегическим, а подобные игры прекрасно подходят для развития и коррекции качеств, которым по нашему мнению уделяется так мало внимания.</w:t>
       </w:r>
     </w:p>
     <w:p>
@@ -19848,11 +20496,7 @@
         <w:t xml:space="preserve">++. В </w:t>
       </w:r>
       <w:r>
-        <w:t xml:space="preserve">интегрированной среде </w:t>
-      </w:r>
-      <w:r>
-        <w:lastRenderedPageBreak/>
-        <w:t xml:space="preserve">разработки </w:t>
+        <w:t xml:space="preserve">интегрированной среде разработки </w:t>
       </w:r>
       <w:r>
         <w:rPr>
@@ -20006,7 +20650,6 @@
     </w:p>
     <w:p>
       <w:r>
-        <w:lastRenderedPageBreak/>
         <w:t>Его (</w:t>
       </w:r>
       <w:r>
@@ -20085,7 +20728,6 @@
     </w:p>
     <w:p>
       <w:r>
-        <w:lastRenderedPageBreak/>
         <w:t>Начиная с последних этапов разработки</w:t>
       </w:r>
       <w:r>
@@ -20105,6 +20747,7 @@
     </w:p>
     <w:p>
       <w:pPr>
+        <w:jc w:val="left"/>
         <w:sectPr>
           <w:pgSz w:w="11906" w:h="16838"/>
           <w:pgMar w:top="1134" w:right="850" w:bottom="1134" w:left="1701" w:header="708" w:footer="708" w:gutter="0"/>
@@ -20126,17 +20769,26 @@
       <w:pPr>
         <w:pStyle w:val="1"/>
       </w:pPr>
-      <w:bookmarkStart w:id="53" w:name="_Toc527581434"/>
-      <w:bookmarkStart w:id="54" w:name="_Toc527618067"/>
-      <w:r>
-        <w:lastRenderedPageBreak/>
+      <w:bookmarkStart w:id="52" w:name="_Toc527581434"/>
+      <w:bookmarkStart w:id="53" w:name="_Toc527708597"/>
+      <w:r>
         <w:t>Список использованных источников</w:t>
       </w:r>
+      <w:bookmarkEnd w:id="52"/>
       <w:bookmarkEnd w:id="53"/>
-      <w:bookmarkEnd w:id="54"/>
-    </w:p>
-    <w:p/>
-    <w:p/>
+    </w:p>
+    <w:p>
+      <w:pPr>
+        <w:spacing w:line="240" w:lineRule="auto"/>
+        <w:ind w:firstLine="0"/>
+      </w:pPr>
+    </w:p>
+    <w:p>
+      <w:pPr>
+        <w:spacing w:line="240" w:lineRule="auto"/>
+        <w:ind w:firstLine="0"/>
+      </w:pPr>
+    </w:p>
     <w:p>
       <w:r>
         <w:rPr>
@@ -20534,11 +21186,7 @@
         <w:t xml:space="preserve"> Головков Ю.</w:t>
       </w:r>
       <w:r>
-        <w:t xml:space="preserve"> Играем в шашки. Тренеру на заметку / Ю. Головков. – </w:t>
-      </w:r>
-      <w:r>
-        <w:lastRenderedPageBreak/>
-        <w:t>Ростов-на-Дону, 2015. – 160 с.</w:t>
+        <w:t xml:space="preserve"> Играем в шашки. Тренеру на заметку / Ю. Головков. – Ростов-на-Дону, 2015. – 160 с.</w:t>
       </w:r>
     </w:p>
     <w:p>
@@ -20987,11 +21635,7 @@
         <w:t xml:space="preserve"> Л.</w:t>
       </w:r>
       <w:r>
-        <w:t xml:space="preserve"> Теоретические основы начального курса математики. </w:t>
-      </w:r>
-      <w:r>
-        <w:lastRenderedPageBreak/>
-        <w:t xml:space="preserve">Учебное пособие / Л. </w:t>
+        <w:t xml:space="preserve"> Теоретические основы начального курса математики. Учебное пособие / Л. </w:t>
       </w:r>
       <w:proofErr w:type="spellStart"/>
       <w:r>
@@ -21230,6 +21874,7 @@
     </w:p>
     <w:p>
       <w:pPr>
+        <w:jc w:val="left"/>
         <w:rPr>
           <w:lang w:val="en-US"/>
         </w:rPr>
@@ -21309,14 +21954,13 @@
       <w:pPr>
         <w:pStyle w:val="4"/>
       </w:pPr>
-      <w:bookmarkStart w:id="55" w:name="__RefHeading___Toc15065_3162184212"/>
-      <w:bookmarkStart w:id="56" w:name="_Toc527618068"/>
-      <w:r>
-        <w:lastRenderedPageBreak/>
+      <w:bookmarkStart w:id="54" w:name="__RefHeading___Toc15065_3162184212"/>
+      <w:bookmarkStart w:id="55" w:name="_Toc527708598"/>
+      <w:r>
         <w:t>Приложение 1</w:t>
       </w:r>
+      <w:bookmarkEnd w:id="54"/>
       <w:bookmarkEnd w:id="55"/>
-      <w:bookmarkEnd w:id="56"/>
     </w:p>
     <w:p>
       <w:pPr>
@@ -21330,6 +21974,7 @@
     <w:p>
       <w:pPr>
         <w:pStyle w:val="Textbody"/>
+        <w:spacing w:line="240" w:lineRule="auto"/>
       </w:pPr>
     </w:p>
     <w:p>
@@ -21368,7 +22013,7 @@
                     <pic:cNvPicPr/>
                   </pic:nvPicPr>
                   <pic:blipFill>
-                    <a:blip r:embed="rId10" cstate="print">
+                    <a:blip r:embed="rId11" cstate="print">
                       <a:alphaModFix/>
                       <a:lum/>
                     </a:blip>
@@ -21427,7 +22072,7 @@
                     <pic:cNvPicPr/>
                   </pic:nvPicPr>
                   <pic:blipFill>
-                    <a:blip r:embed="rId11" cstate="print">
+                    <a:blip r:embed="rId12" cstate="print">
                       <a:alphaModFix/>
                       <a:lum/>
                     </a:blip>
@@ -21486,7 +22131,7 @@
                     <pic:cNvPicPr/>
                   </pic:nvPicPr>
                   <pic:blipFill>
-                    <a:blip r:embed="rId12" cstate="print">
+                    <a:blip r:embed="rId13" cstate="print">
                       <a:alphaModFix/>
                       <a:lum/>
                     </a:blip>
@@ -21519,7 +22164,6 @@
         <w:jc w:val="center"/>
       </w:pPr>
       <w:r>
-        <w:lastRenderedPageBreak/>
         <w:pict>
           <v:shapetype id="_x0000_t202" coordsize="21600,21600" o:spt="202" path="m,l,21600r21600,l21600,xe">
             <v:stroke joinstyle="miter"/>
@@ -21551,7 +22195,7 @@
                                 <pic:cNvPicPr/>
                               </pic:nvPicPr>
                               <pic:blipFill>
-                                <a:blip r:embed="rId13">
+                                <a:blip r:embed="rId14">
                                   <a:alphaModFix/>
                                   <a:lum/>
                                 </a:blip>
@@ -21626,7 +22270,7 @@
                     <pic:cNvPicPr/>
                   </pic:nvPicPr>
                   <pic:blipFill>
-                    <a:blip r:embed="rId14" cstate="print"/>
+                    <a:blip r:embed="rId15" cstate="print"/>
                     <a:stretch>
                       <a:fillRect/>
                     </a:stretch>
@@ -21830,7 +22474,6 @@
         <w:rPr>
           <w:rFonts w:eastAsiaTheme="minorEastAsia"/>
         </w:rPr>
-        <w:lastRenderedPageBreak/>
         <w:tab/>
       </w:r>
       <m:oMath>
@@ -22685,7 +23328,6 @@
           <w:bCs/>
           <w:color w:val="000000"/>
         </w:rPr>
-        <w:lastRenderedPageBreak/>
         <w:t>{</w:t>
       </w:r>
     </w:p>
@@ -23393,280 +24035,287 @@
       <w:pPr>
         <w:pStyle w:val="4"/>
       </w:pPr>
-      <w:bookmarkStart w:id="57" w:name="_Toc527618069"/>
-      <w:r>
-        <w:lastRenderedPageBreak/>
+      <w:bookmarkStart w:id="56" w:name="_Toc527708599"/>
+      <w:r>
         <w:t>Прилож</w:t>
       </w:r>
-      <w:bookmarkStart w:id="58" w:name="last_page"/>
+      <w:bookmarkStart w:id="57" w:name="last_page"/>
+      <w:bookmarkEnd w:id="57"/>
+      <w:r>
+        <w:t>ение 2</w:t>
+      </w:r>
+      <w:bookmarkEnd w:id="56"/>
+    </w:p>
+    <w:p>
+      <w:pPr>
+        <w:jc w:val="right"/>
+      </w:pPr>
+      <w:r>
+        <w:t>Компакт-диск</w:t>
+      </w:r>
+    </w:p>
+    <w:p>
+      <w:pPr>
+        <w:spacing w:line="240" w:lineRule="auto"/>
+      </w:pPr>
+    </w:p>
+    <w:p>
+      <w:pPr>
+        <w:spacing w:line="240" w:lineRule="auto"/>
+      </w:pPr>
+    </w:p>
+    <w:p>
+      <w:pPr>
+        <w:rPr>
+          <w:szCs w:val="28"/>
+        </w:rPr>
+      </w:pPr>
+      <w:r>
+        <w:rPr>
+          <w:szCs w:val="28"/>
+        </w:rPr>
+        <w:t>Прилагаемый диск содержит:</w:t>
+      </w:r>
+    </w:p>
+    <w:p>
+      <w:pPr>
+        <w:rPr>
+          <w:szCs w:val="28"/>
+        </w:rPr>
+      </w:pPr>
+      <w:r>
+        <w:rPr>
+          <w:szCs w:val="28"/>
+        </w:rPr>
+        <w:t xml:space="preserve">– Текст данной пояснительной записки в форматах </w:t>
+      </w:r>
+      <w:r>
+        <w:rPr>
+          <w:szCs w:val="28"/>
+        </w:rPr>
+        <w:t>.</w:t>
+      </w:r>
+      <w:proofErr w:type="spellStart"/>
+      <w:r>
+        <w:rPr>
+          <w:szCs w:val="28"/>
+        </w:rPr>
+        <w:t>odt</w:t>
+      </w:r>
+      <w:proofErr w:type="spellEnd"/>
+      <w:r>
+        <w:rPr>
+          <w:szCs w:val="28"/>
+        </w:rPr>
+        <w:t xml:space="preserve"> и .</w:t>
+      </w:r>
+      <w:proofErr w:type="spellStart"/>
+      <w:r>
+        <w:rPr>
+          <w:szCs w:val="28"/>
+        </w:rPr>
+        <w:t>pdf</w:t>
+      </w:r>
+      <w:proofErr w:type="spellEnd"/>
+    </w:p>
+    <w:p>
+      <w:pPr>
+        <w:rPr>
+          <w:szCs w:val="28"/>
+        </w:rPr>
+      </w:pPr>
+      <w:r>
+        <w:rPr>
+          <w:szCs w:val="28"/>
+        </w:rPr>
+        <w:t>– Исход</w:t>
+      </w:r>
+      <w:r>
+        <w:rPr>
+          <w:szCs w:val="28"/>
+        </w:rPr>
+        <w:t>ные тексты проекта на языке C++</w:t>
+      </w:r>
+    </w:p>
+    <w:p>
+      <w:pPr>
+        <w:rPr>
+          <w:szCs w:val="28"/>
+        </w:rPr>
+      </w:pPr>
+      <w:r>
+        <w:rPr>
+          <w:szCs w:val="28"/>
+        </w:rPr>
+        <w:t xml:space="preserve">– Исполняемый файл </w:t>
+      </w:r>
+      <w:r>
+        <w:rPr>
+          <w:szCs w:val="28"/>
+        </w:rPr>
+        <w:t>приложения,</w:t>
+      </w:r>
+      <w:r>
+        <w:rPr>
+          <w:szCs w:val="28"/>
+        </w:rPr>
+        <w:t xml:space="preserve"> скомпилированный для процессорной архитектуры x_86, предназначенный дл</w:t>
+      </w:r>
+      <w:r>
+        <w:rPr>
+          <w:szCs w:val="28"/>
+        </w:rPr>
+        <w:t>я исполнения в среде ОС Windows</w:t>
+      </w:r>
+    </w:p>
+    <w:p>
+      <w:pPr>
+        <w:rPr>
+          <w:szCs w:val="28"/>
+        </w:rPr>
+      </w:pPr>
+      <w:r>
+        <w:rPr>
+          <w:szCs w:val="28"/>
+        </w:rPr>
+        <w:t xml:space="preserve">– Двоичный файл разработанной </w:t>
+      </w:r>
+      <w:proofErr w:type="gramStart"/>
+      <w:r>
+        <w:rPr>
+          <w:szCs w:val="28"/>
+        </w:rPr>
+        <w:t>БД</w:t>
+      </w:r>
+      <w:proofErr w:type="gramEnd"/>
+      <w:r>
+        <w:rPr>
+          <w:szCs w:val="28"/>
+        </w:rPr>
+        <w:t xml:space="preserve"> содержащий набор данных и необходимый</w:t>
+      </w:r>
+      <w:r>
+        <w:rPr>
+          <w:szCs w:val="28"/>
+        </w:rPr>
+        <w:t xml:space="preserve"> для работы приложения</w:t>
+      </w:r>
+    </w:p>
+    <w:p>
+      <w:pPr>
+        <w:rPr>
+          <w:szCs w:val="28"/>
+        </w:rPr>
+      </w:pPr>
+      <w:r>
+        <w:rPr>
+          <w:szCs w:val="28"/>
+        </w:rPr>
+        <w:t>– SQLiteStudio (версия 3.1.1 для Windows) – сре</w:t>
+      </w:r>
+      <w:r>
+        <w:rPr>
+          <w:szCs w:val="28"/>
+        </w:rPr>
+        <w:t>да разработки баз данных SQLite</w:t>
+      </w:r>
+    </w:p>
+    <w:p>
+      <w:pPr>
+        <w:rPr>
+          <w:szCs w:val="28"/>
+        </w:rPr>
+      </w:pPr>
+      <w:r>
+        <w:rPr>
+          <w:szCs w:val="28"/>
+        </w:rPr>
+        <w:t xml:space="preserve">– </w:t>
+      </w:r>
+      <w:proofErr w:type="spellStart"/>
+      <w:r>
+        <w:rPr>
+          <w:szCs w:val="28"/>
+        </w:rPr>
+        <w:t>QtCreator</w:t>
+      </w:r>
+      <w:proofErr w:type="spellEnd"/>
+      <w:r>
+        <w:rPr>
+          <w:szCs w:val="28"/>
+        </w:rPr>
+        <w:t xml:space="preserve"> (версия 4.7.1 для Windows) – интегрированная среда разработки на языке C++ с использованием </w:t>
+      </w:r>
+      <w:proofErr w:type="gramStart"/>
+      <w:r>
+        <w:rPr>
+          <w:szCs w:val="28"/>
+        </w:rPr>
+        <w:t>к</w:t>
+      </w:r>
+      <w:r>
+        <w:rPr>
+          <w:szCs w:val="28"/>
+        </w:rPr>
+        <w:t>росс-платформенных</w:t>
+      </w:r>
+      <w:proofErr w:type="gramEnd"/>
+      <w:r>
+        <w:rPr>
+          <w:szCs w:val="28"/>
+        </w:rPr>
+        <w:t xml:space="preserve"> библиотек </w:t>
+      </w:r>
+      <w:proofErr w:type="spellStart"/>
+      <w:r>
+        <w:rPr>
+          <w:szCs w:val="28"/>
+        </w:rPr>
+        <w:t>Qt</w:t>
+      </w:r>
+      <w:proofErr w:type="spellEnd"/>
+    </w:p>
+    <w:p>
+      <w:pPr>
+        <w:rPr>
+          <w:szCs w:val="28"/>
+        </w:rPr>
+      </w:pPr>
+      <w:r>
+        <w:rPr>
+          <w:szCs w:val="28"/>
+        </w:rPr>
+        <w:t xml:space="preserve">– Набор </w:t>
+      </w:r>
+      <w:proofErr w:type="gramStart"/>
+      <w:r>
+        <w:rPr>
+          <w:szCs w:val="28"/>
+        </w:rPr>
+        <w:t>кросс-платформенных</w:t>
+      </w:r>
+      <w:proofErr w:type="gramEnd"/>
+      <w:r>
+        <w:rPr>
+          <w:szCs w:val="28"/>
+        </w:rPr>
+        <w:t xml:space="preserve"> библиотек </w:t>
+      </w:r>
+      <w:r>
+        <w:rPr>
+          <w:szCs w:val="28"/>
+          <w:lang w:val="en-US"/>
+        </w:rPr>
+        <w:t>QT</w:t>
+      </w:r>
+      <w:r>
+        <w:rPr>
+          <w:szCs w:val="28"/>
+        </w:rPr>
+        <w:t xml:space="preserve"> (</w:t>
+      </w:r>
+      <w:bookmarkStart w:id="58" w:name="_GoBack"/>
       <w:bookmarkEnd w:id="58"/>
-      <w:r>
-        <w:t>ение 2</w:t>
-      </w:r>
-      <w:bookmarkEnd w:id="57"/>
-    </w:p>
-    <w:p>
-      <w:pPr>
-        <w:jc w:val="right"/>
-      </w:pPr>
-      <w:r>
-        <w:t>Компакт-диск</w:t>
-      </w:r>
-    </w:p>
-    <w:p/>
-    <w:p/>
-    <w:p>
-      <w:pPr>
-        <w:rPr>
-          <w:szCs w:val="28"/>
-        </w:rPr>
-      </w:pPr>
-      <w:r>
-        <w:rPr>
-          <w:szCs w:val="28"/>
-        </w:rPr>
-        <w:t>Прилагаемый диск содержит:</w:t>
-      </w:r>
-    </w:p>
-    <w:p>
-      <w:pPr>
-        <w:rPr>
-          <w:szCs w:val="28"/>
-        </w:rPr>
-      </w:pPr>
-      <w:r>
-        <w:rPr>
-          <w:szCs w:val="28"/>
-        </w:rPr>
-        <w:t xml:space="preserve">– Текст данной пояснительной записки в форматах </w:t>
-      </w:r>
-      <w:r>
-        <w:rPr>
-          <w:szCs w:val="28"/>
-        </w:rPr>
-        <w:t>.</w:t>
-      </w:r>
-      <w:proofErr w:type="spellStart"/>
-      <w:r>
-        <w:rPr>
-          <w:szCs w:val="28"/>
-        </w:rPr>
-        <w:t>odt</w:t>
-      </w:r>
-      <w:proofErr w:type="spellEnd"/>
-      <w:r>
-        <w:rPr>
-          <w:szCs w:val="28"/>
-        </w:rPr>
-        <w:t xml:space="preserve"> и .</w:t>
-      </w:r>
-      <w:proofErr w:type="spellStart"/>
-      <w:r>
-        <w:rPr>
-          <w:szCs w:val="28"/>
-        </w:rPr>
-        <w:t>pdf</w:t>
-      </w:r>
-      <w:proofErr w:type="spellEnd"/>
-    </w:p>
-    <w:p>
-      <w:pPr>
-        <w:rPr>
-          <w:szCs w:val="28"/>
-        </w:rPr>
-      </w:pPr>
-      <w:r>
-        <w:rPr>
-          <w:szCs w:val="28"/>
-        </w:rPr>
-        <w:t>– Исход</w:t>
-      </w:r>
-      <w:r>
-        <w:rPr>
-          <w:szCs w:val="28"/>
-        </w:rPr>
-        <w:t>ные тексты проекта на языке C++</w:t>
-      </w:r>
-    </w:p>
-    <w:p>
-      <w:pPr>
-        <w:rPr>
-          <w:szCs w:val="28"/>
-        </w:rPr>
-      </w:pPr>
-      <w:r>
-        <w:rPr>
-          <w:szCs w:val="28"/>
-        </w:rPr>
-        <w:t xml:space="preserve">– Исполняемый файл </w:t>
-      </w:r>
-      <w:r>
-        <w:rPr>
-          <w:szCs w:val="28"/>
-        </w:rPr>
-        <w:t>приложения,</w:t>
-      </w:r>
-      <w:r>
-        <w:rPr>
-          <w:szCs w:val="28"/>
-        </w:rPr>
-        <w:t xml:space="preserve"> скомпилированный для процессорной архитектуры x_86, предназначенный дл</w:t>
-      </w:r>
-      <w:r>
-        <w:rPr>
-          <w:szCs w:val="28"/>
-        </w:rPr>
-        <w:t>я исполнения в среде ОС Windows</w:t>
-      </w:r>
-    </w:p>
-    <w:p>
-      <w:pPr>
-        <w:rPr>
-          <w:szCs w:val="28"/>
-        </w:rPr>
-      </w:pPr>
-      <w:r>
-        <w:rPr>
-          <w:szCs w:val="28"/>
-        </w:rPr>
-        <w:t xml:space="preserve">– Двоичный файл разработанной </w:t>
-      </w:r>
-      <w:proofErr w:type="gramStart"/>
-      <w:r>
-        <w:rPr>
-          <w:szCs w:val="28"/>
-        </w:rPr>
-        <w:t>БД</w:t>
-      </w:r>
-      <w:proofErr w:type="gramEnd"/>
-      <w:r>
-        <w:rPr>
-          <w:szCs w:val="28"/>
-        </w:rPr>
-        <w:t xml:space="preserve"> содержащий набор данных и необходимый</w:t>
-      </w:r>
-      <w:r>
-        <w:rPr>
-          <w:szCs w:val="28"/>
-        </w:rPr>
-        <w:t xml:space="preserve"> для работы приложения</w:t>
-      </w:r>
-    </w:p>
-    <w:p>
-      <w:pPr>
-        <w:rPr>
-          <w:szCs w:val="28"/>
-        </w:rPr>
-      </w:pPr>
-      <w:r>
-        <w:rPr>
-          <w:szCs w:val="28"/>
-        </w:rPr>
-        <w:t>– SQLiteStudio (версия 3.1.1 для Windows) – сре</w:t>
-      </w:r>
-      <w:r>
-        <w:rPr>
-          <w:szCs w:val="28"/>
-        </w:rPr>
-        <w:t>да разработки баз данных SQLite</w:t>
-      </w:r>
-    </w:p>
-    <w:p>
-      <w:pPr>
-        <w:rPr>
-          <w:szCs w:val="28"/>
-        </w:rPr>
-      </w:pPr>
-      <w:r>
-        <w:rPr>
-          <w:szCs w:val="28"/>
-        </w:rPr>
-        <w:t xml:space="preserve">– </w:t>
-      </w:r>
-      <w:proofErr w:type="spellStart"/>
-      <w:r>
-        <w:rPr>
-          <w:szCs w:val="28"/>
-        </w:rPr>
-        <w:t>QtCreator</w:t>
-      </w:r>
-      <w:proofErr w:type="spellEnd"/>
-      <w:r>
-        <w:rPr>
-          <w:szCs w:val="28"/>
-        </w:rPr>
-        <w:t xml:space="preserve"> (версия 4.7.1 для Windows) – интегрированная среда разработки на языке C++ с использованием </w:t>
-      </w:r>
-      <w:proofErr w:type="spellStart"/>
-      <w:proofErr w:type="gramStart"/>
-      <w:r>
-        <w:rPr>
-          <w:szCs w:val="28"/>
-        </w:rPr>
-        <w:t>к</w:t>
-      </w:r>
-      <w:r>
-        <w:rPr>
-          <w:szCs w:val="28"/>
-        </w:rPr>
-        <w:t>росс-платформенных</w:t>
-      </w:r>
-      <w:proofErr w:type="spellEnd"/>
-      <w:proofErr w:type="gramEnd"/>
-      <w:r>
-        <w:rPr>
-          <w:szCs w:val="28"/>
-        </w:rPr>
-        <w:t xml:space="preserve"> библиотек </w:t>
-      </w:r>
-      <w:proofErr w:type="spellStart"/>
-      <w:r>
-        <w:rPr>
-          <w:szCs w:val="28"/>
-        </w:rPr>
-        <w:t>Qt</w:t>
-      </w:r>
-      <w:proofErr w:type="spellEnd"/>
-    </w:p>
-    <w:p>
-      <w:pPr>
-        <w:rPr>
-          <w:szCs w:val="28"/>
-        </w:rPr>
-      </w:pPr>
-      <w:r>
-        <w:rPr>
-          <w:szCs w:val="28"/>
-        </w:rPr>
-        <w:t xml:space="preserve">– Набор </w:t>
-      </w:r>
-      <w:proofErr w:type="gramStart"/>
-      <w:r>
-        <w:rPr>
-          <w:szCs w:val="28"/>
-        </w:rPr>
-        <w:t>кросс-платформенных</w:t>
-      </w:r>
-      <w:proofErr w:type="gramEnd"/>
-      <w:r>
-        <w:rPr>
-          <w:szCs w:val="28"/>
-        </w:rPr>
-        <w:t xml:space="preserve"> библиотек </w:t>
-      </w:r>
-      <w:r>
-        <w:rPr>
-          <w:szCs w:val="28"/>
-          <w:lang w:val="en-US"/>
-        </w:rPr>
-        <w:t>QT</w:t>
-      </w:r>
-      <w:r>
-        <w:rPr>
-          <w:szCs w:val="28"/>
-        </w:rPr>
-        <w:t xml:space="preserve"> (</w:t>
-      </w:r>
       <w:r>
         <w:rPr>
           <w:szCs w:val="28"/>
@@ -23697,7 +24346,7 @@
 </file>
 
 <file path=word/endnotes.xml><?xml version="1.0" encoding="utf-8"?>
-<w:endnotes xmlns:ve="http://schemas.openxmlformats.org/markup-compatibility/2006" xmlns:o="urn:schemas-microsoft-com:office:office" xmlns:r="http://schemas.openxmlformats.org/officeDocument/2006/relationships" xmlns:m="http://schemas.openxmlformats.org/officeDocument/2006/math" xmlns:v="urn:schemas-microsoft-com:vml" xmlns:wp="http://schemas.openxmlformats.org/drawingml/2006/wordprocessingDrawing" xmlns:w10="urn:schemas-microsoft-com:office:word" xmlns:w="http://schemas.openxmlformats.org/wordprocessingml/2006/main" xmlns:wne="http://schemas.microsoft.com/office/word/2006/wordml">
+<w:endnotes xmlns:wpc="http://schemas.microsoft.com/office/word/2010/wordprocessingCanvas" xmlns:mc="http://schemas.openxmlformats.org/markup-compatibility/2006" xmlns:o="urn:schemas-microsoft-com:office:office" xmlns:r="http://schemas.openxmlformats.org/officeDocument/2006/relationships" xmlns:m="http://schemas.openxmlformats.org/officeDocument/2006/math" xmlns:v="urn:schemas-microsoft-com:vml" xmlns:wp14="http://schemas.microsoft.com/office/word/2010/wordprocessingDrawing" xmlns:wp="http://schemas.openxmlformats.org/drawingml/2006/wordprocessingDrawing" xmlns:w10="urn:schemas-microsoft-com:office:word" xmlns:w="http://schemas.openxmlformats.org/wordprocessingml/2006/main" xmlns:w14="http://schemas.microsoft.com/office/word/2010/wordml" xmlns:wpg="http://schemas.microsoft.com/office/word/2010/wordprocessingGroup" xmlns:wpi="http://schemas.microsoft.com/office/word/2010/wordprocessingInk" xmlns:wne="http://schemas.microsoft.com/office/word/2006/wordml" xmlns:wps="http://schemas.microsoft.com/office/word/2010/wordprocessingShape" mc:Ignorable="w14 wp14">
   <w:endnote w:type="separator" w:id="-1">
     <w:p>
       <w:pPr>
@@ -23722,7 +24371,7 @@
 </file>
 
 <file path=word/footer1.xml><?xml version="1.0" encoding="utf-8"?>
-<w:ftr xmlns:ve="http://schemas.openxmlformats.org/markup-compatibility/2006" xmlns:o="urn:schemas-microsoft-com:office:office" xmlns:r="http://schemas.openxmlformats.org/officeDocument/2006/relationships" xmlns:m="http://schemas.openxmlformats.org/officeDocument/2006/math" xmlns:v="urn:schemas-microsoft-com:vml" xmlns:wp="http://schemas.openxmlformats.org/drawingml/2006/wordprocessingDrawing" xmlns:w10="urn:schemas-microsoft-com:office:word" xmlns:w="http://schemas.openxmlformats.org/wordprocessingml/2006/main" xmlns:wne="http://schemas.microsoft.com/office/word/2006/wordml">
+<w:ftr xmlns:wpc="http://schemas.microsoft.com/office/word/2010/wordprocessingCanvas" xmlns:mc="http://schemas.openxmlformats.org/markup-compatibility/2006" xmlns:o="urn:schemas-microsoft-com:office:office" xmlns:r="http://schemas.openxmlformats.org/officeDocument/2006/relationships" xmlns:m="http://schemas.openxmlformats.org/officeDocument/2006/math" xmlns:v="urn:schemas-microsoft-com:vml" xmlns:wp14="http://schemas.microsoft.com/office/word/2010/wordprocessingDrawing" xmlns:wp="http://schemas.openxmlformats.org/drawingml/2006/wordprocessingDrawing" xmlns:w10="urn:schemas-microsoft-com:office:word" xmlns:w="http://schemas.openxmlformats.org/wordprocessingml/2006/main" xmlns:w14="http://schemas.microsoft.com/office/word/2010/wordml" xmlns:wpg="http://schemas.microsoft.com/office/word/2010/wordprocessingGroup" xmlns:wpi="http://schemas.microsoft.com/office/word/2010/wordprocessingInk" xmlns:wne="http://schemas.microsoft.com/office/word/2006/wordml" xmlns:wps="http://schemas.microsoft.com/office/word/2010/wordprocessingShape" mc:Ignorable="w14 wp14">
   <w:tbl>
     <w:tblPr>
       <w:tblW w:w="9526" w:type="dxa"/>
@@ -23740,7 +24389,7 @@
         <w:left w:w="10" w:type="dxa"/>
         <w:right w:w="10" w:type="dxa"/>
       </w:tblCellMar>
-      <w:tblLook w:val="0000"/>
+      <w:tblLook w:val="0000" w:firstRow="0" w:lastRow="0" w:firstColumn="0" w:lastColumn="0" w:noHBand="0" w:noVBand="0"/>
     </w:tblPr>
     <w:tblGrid>
       <w:gridCol w:w="461"/>
@@ -24580,7 +25229,6 @@
               <w:szCs w:val="16"/>
             </w:rPr>
           </w:pPr>
-          <w:proofErr w:type="spellStart"/>
           <w:r>
             <w:rPr>
               <w:sz w:val="16"/>
@@ -24588,7 +25236,6 @@
             </w:rPr>
             <w:t>д</w:t>
           </w:r>
-          <w:proofErr w:type="spellEnd"/>
         </w:p>
       </w:tc>
       <w:tc>
@@ -24718,7 +25365,7 @@
                 <w:sz w:val="16"/>
                 <w:szCs w:val="16"/>
               </w:rPr>
-              <w:t>68</w:t>
+              <w:t>67</w:t>
             </w:r>
           </w:fldSimple>
         </w:p>
@@ -25133,7 +25780,7 @@
 </file>
 
 <file path=word/footer2.xml><?xml version="1.0" encoding="utf-8"?>
-<w:ftr xmlns:ve="http://schemas.openxmlformats.org/markup-compatibility/2006" xmlns:o="urn:schemas-microsoft-com:office:office" xmlns:r="http://schemas.openxmlformats.org/officeDocument/2006/relationships" xmlns:m="http://schemas.openxmlformats.org/officeDocument/2006/math" xmlns:v="urn:schemas-microsoft-com:vml" xmlns:wp="http://schemas.openxmlformats.org/drawingml/2006/wordprocessingDrawing" xmlns:w10="urn:schemas-microsoft-com:office:word" xmlns:w="http://schemas.openxmlformats.org/wordprocessingml/2006/main" xmlns:wne="http://schemas.microsoft.com/office/word/2006/wordml">
+<w:ftr xmlns:wpc="http://schemas.microsoft.com/office/word/2010/wordprocessingCanvas" xmlns:mc="http://schemas.openxmlformats.org/markup-compatibility/2006" xmlns:o="urn:schemas-microsoft-com:office:office" xmlns:r="http://schemas.openxmlformats.org/officeDocument/2006/relationships" xmlns:m="http://schemas.openxmlformats.org/officeDocument/2006/math" xmlns:v="urn:schemas-microsoft-com:vml" xmlns:wp14="http://schemas.microsoft.com/office/word/2010/wordprocessingDrawing" xmlns:wp="http://schemas.openxmlformats.org/drawingml/2006/wordprocessingDrawing" xmlns:w10="urn:schemas-microsoft-com:office:word" xmlns:w="http://schemas.openxmlformats.org/wordprocessingml/2006/main" xmlns:w14="http://schemas.microsoft.com/office/word/2010/wordml" xmlns:wpg="http://schemas.microsoft.com/office/word/2010/wordprocessingGroup" xmlns:wpi="http://schemas.microsoft.com/office/word/2010/wordprocessingInk" xmlns:wne="http://schemas.microsoft.com/office/word/2006/wordml" xmlns:wps="http://schemas.microsoft.com/office/word/2010/wordprocessingShape" mc:Ignorable="w14 wp14">
   <w:tbl>
     <w:tblPr>
       <w:tblW w:w="9526" w:type="dxa"/>
@@ -25150,7 +25797,7 @@
         <w:left w:w="10" w:type="dxa"/>
         <w:right w:w="10" w:type="dxa"/>
       </w:tblCellMar>
-      <w:tblLook w:val="0000"/>
+      <w:tblLook w:val="0000" w:firstRow="0" w:lastRow="0" w:firstColumn="0" w:lastColumn="0" w:noHBand="0" w:noVBand="0"/>
     </w:tblPr>
     <w:tblGrid>
       <w:gridCol w:w="527"/>
@@ -25535,7 +26182,7 @@
               <w:noProof/>
               <w:sz w:val="28"/>
             </w:rPr>
-            <w:t>35</w:t>
+            <w:t>65</w:t>
           </w:r>
           <w:r>
             <w:rPr>
@@ -25749,7 +26396,7 @@
 </file>
 
 <file path=word/footnotes.xml><?xml version="1.0" encoding="utf-8"?>
-<w:footnotes xmlns:ve="http://schemas.openxmlformats.org/markup-compatibility/2006" xmlns:o="urn:schemas-microsoft-com:office:office" xmlns:r="http://schemas.openxmlformats.org/officeDocument/2006/relationships" xmlns:m="http://schemas.openxmlformats.org/officeDocument/2006/math" xmlns:v="urn:schemas-microsoft-com:vml" xmlns:wp="http://schemas.openxmlformats.org/drawingml/2006/wordprocessingDrawing" xmlns:w10="urn:schemas-microsoft-com:office:word" xmlns:w="http://schemas.openxmlformats.org/wordprocessingml/2006/main" xmlns:wne="http://schemas.microsoft.com/office/word/2006/wordml">
+<w:footnotes xmlns:wpc="http://schemas.microsoft.com/office/word/2010/wordprocessingCanvas" xmlns:mc="http://schemas.openxmlformats.org/markup-compatibility/2006" xmlns:o="urn:schemas-microsoft-com:office:office" xmlns:r="http://schemas.openxmlformats.org/officeDocument/2006/relationships" xmlns:m="http://schemas.openxmlformats.org/officeDocument/2006/math" xmlns:v="urn:schemas-microsoft-com:vml" xmlns:wp14="http://schemas.microsoft.com/office/word/2010/wordprocessingDrawing" xmlns:wp="http://schemas.openxmlformats.org/drawingml/2006/wordprocessingDrawing" xmlns:w10="urn:schemas-microsoft-com:office:word" xmlns:w="http://schemas.openxmlformats.org/wordprocessingml/2006/main" xmlns:w14="http://schemas.microsoft.com/office/word/2010/wordml" xmlns:wpg="http://schemas.microsoft.com/office/word/2010/wordprocessingGroup" xmlns:wpi="http://schemas.microsoft.com/office/word/2010/wordprocessingInk" xmlns:wne="http://schemas.microsoft.com/office/word/2006/wordml" xmlns:wps="http://schemas.microsoft.com/office/word/2010/wordprocessingShape" mc:Ignorable="w14 wp14">
   <w:footnote w:type="separator" w:id="-1">
     <w:p>
       <w:pPr>
@@ -25774,7 +26421,7 @@
 </file>
 
 <file path=word/numbering.xml><?xml version="1.0" encoding="utf-8"?>
-<w:numbering xmlns:ve="http://schemas.openxmlformats.org/markup-compatibility/2006" xmlns:o="urn:schemas-microsoft-com:office:office" xmlns:r="http://schemas.openxmlformats.org/officeDocument/2006/relationships" xmlns:m="http://schemas.openxmlformats.org/officeDocument/2006/math" xmlns:v="urn:schemas-microsoft-com:vml" xmlns:wp="http://schemas.openxmlformats.org/drawingml/2006/wordprocessingDrawing" xmlns:w10="urn:schemas-microsoft-com:office:word" xmlns:w="http://schemas.openxmlformats.org/wordprocessingml/2006/main" xmlns:wne="http://schemas.microsoft.com/office/word/2006/wordml">
+<w:numbering xmlns:wpc="http://schemas.microsoft.com/office/word/2010/wordprocessingCanvas" xmlns:mc="http://schemas.openxmlformats.org/markup-compatibility/2006" xmlns:o="urn:schemas-microsoft-com:office:office" xmlns:r="http://schemas.openxmlformats.org/officeDocument/2006/relationships" xmlns:m="http://schemas.openxmlformats.org/officeDocument/2006/math" xmlns:v="urn:schemas-microsoft-com:vml" xmlns:wp14="http://schemas.microsoft.com/office/word/2010/wordprocessingDrawing" xmlns:wp="http://schemas.openxmlformats.org/drawingml/2006/wordprocessingDrawing" xmlns:w10="urn:schemas-microsoft-com:office:word" xmlns:w="http://schemas.openxmlformats.org/wordprocessingml/2006/main" xmlns:w14="http://schemas.microsoft.com/office/word/2010/wordml" xmlns:wpg="http://schemas.microsoft.com/office/word/2010/wordprocessingGroup" xmlns:wpi="http://schemas.microsoft.com/office/word/2010/wordprocessingInk" xmlns:wne="http://schemas.microsoft.com/office/word/2006/wordml" xmlns:wps="http://schemas.microsoft.com/office/word/2010/wordprocessingShape" mc:Ignorable="w14 wp14">
   <w:abstractNum w:abstractNumId="0">
     <w:nsid w:val="3CF12BF8"/>
     <w:multiLevelType w:val="multilevel"/>
@@ -25979,7 +26626,7 @@
 </file>
 
 <file path=word/styles.xml><?xml version="1.0" encoding="utf-8"?>
-<w:styles xmlns:r="http://schemas.openxmlformats.org/officeDocument/2006/relationships" xmlns:w="http://schemas.openxmlformats.org/wordprocessingml/2006/main">
+<w:styles xmlns:mc="http://schemas.openxmlformats.org/markup-compatibility/2006" xmlns:r="http://schemas.openxmlformats.org/officeDocument/2006/relationships" xmlns:w="http://schemas.openxmlformats.org/wordprocessingml/2006/main" xmlns:w14="http://schemas.microsoft.com/office/word/2010/wordml" mc:Ignorable="w14">
   <w:docDefaults>
     <w:rPrDefault>
       <w:rPr>
@@ -26181,7 +26828,7 @@
     <w:uiPriority w:val="9"/>
     <w:unhideWhenUsed/>
     <w:qFormat/>
-    <w:rsid w:val="0051600B"/>
+    <w:rsid w:val="00446CAA"/>
     <w:pPr>
       <w:keepNext/>
       <w:keepLines/>
@@ -26251,7 +26898,6 @@
     <w:uiPriority w:val="99"/>
     <w:semiHidden/>
     <w:unhideWhenUsed/>
-    <w:qFormat/>
     <w:tblPr>
       <w:tblInd w:w="0" w:type="dxa"/>
       <w:tblCellMar>
@@ -26344,7 +26990,7 @@
     <w:basedOn w:val="a1"/>
     <w:link w:val="2"/>
     <w:uiPriority w:val="9"/>
-    <w:rsid w:val="0051600B"/>
+    <w:rsid w:val="00446CAA"/>
     <w:rPr>
       <w:rFonts w:ascii="Times New Roman" w:eastAsiaTheme="majorEastAsia" w:hAnsi="Times New Roman" w:cstheme="majorBidi"/>
       <w:bCs/>
@@ -26766,6 +27412,22 @@
       <w:iCs/>
       <w:color w:val="000000" w:themeColor="text1"/>
       <w:sz w:val="28"/>
+    </w:rPr>
+  </w:style>
+  <w:style w:type="paragraph" w:customStyle="1" w:styleId="western1">
+    <w:name w:val="western1"/>
+    <w:basedOn w:val="a0"/>
+    <w:rsid w:val="00DE1A10"/>
+    <w:pPr>
+      <w:widowControl/>
+      <w:suppressAutoHyphens w:val="0"/>
+      <w:spacing w:before="100" w:beforeAutospacing="1" w:after="74" w:line="240" w:lineRule="auto"/>
+      <w:ind w:firstLine="578"/>
+    </w:pPr>
+    <w:rPr>
+      <w:rFonts w:eastAsia="Times New Roman" w:cs="Times New Roman"/>
+      <w:szCs w:val="28"/>
+      <w:lang w:eastAsia="ru-RU"/>
     </w:rPr>
   </w:style>
 </w:styles>
@@ -27257,7 +27919,7 @@
 </file>
 
 <file path=customXml/itemProps1.xml><?xml version="1.0" encoding="utf-8"?>
-<ds:datastoreItem xmlns:ds="http://schemas.openxmlformats.org/officeDocument/2006/customXml" ds:itemID="{C18ADA4A-3023-4055-BB35-C068568B1B3F}">
+<ds:datastoreItem xmlns:ds="http://schemas.openxmlformats.org/officeDocument/2006/customXml" ds:itemID="{71F566E6-EDE3-4325-AD88-DD9E17296272}">
   <ds:schemaRefs>
     <ds:schemaRef ds:uri="http://schemas.openxmlformats.org/officeDocument/2006/bibliography"/>
   </ds:schemaRefs>

--- a/_.doc/shakhov-cpp-qt-checker-ass.docx
+++ b/_.doc/shakhov-cpp-qt-checker-ass.docx
@@ -1770,7 +1770,7 @@
       <w:r>
         <w:fldChar w:fldCharType="separate"/>
       </w:r>
-      <w:hyperlink w:anchor="_Toc527708577" w:history="1">
+      <w:hyperlink w:anchor="_Toc527733961" w:history="1">
         <w:r>
           <w:rPr>
             <w:rStyle w:val="a6"/>
@@ -1797,7 +1797,7 @@
             <w:noProof/>
             <w:webHidden/>
           </w:rPr>
-          <w:instrText xml:space="preserve"> PAGEREF _Toc527708577 \h </w:instrText>
+          <w:instrText xml:space="preserve"> PAGEREF _Toc527733961 \h </w:instrText>
         </w:r>
         <w:r>
           <w:rPr>
@@ -1843,7 +1843,7 @@
           <w:lang w:eastAsia="ru-RU"/>
         </w:rPr>
       </w:pPr>
-      <w:hyperlink w:anchor="_Toc527708578" w:history="1">
+      <w:hyperlink w:anchor="_Toc527733962" w:history="1">
         <w:r>
           <w:rPr>
             <w:rStyle w:val="a6"/>
@@ -1870,7 +1870,7 @@
             <w:noProof/>
             <w:webHidden/>
           </w:rPr>
-          <w:instrText xml:space="preserve"> PAGEREF _Toc527708578 \h </w:instrText>
+          <w:instrText xml:space="preserve"> PAGEREF _Toc527733962 \h </w:instrText>
         </w:r>
         <w:r>
           <w:rPr>
@@ -1916,7 +1916,7 @@
           <w:lang w:eastAsia="ru-RU"/>
         </w:rPr>
       </w:pPr>
-      <w:hyperlink w:anchor="_Toc527708579" w:history="1">
+      <w:hyperlink w:anchor="_Toc527733963" w:history="1">
         <w:r>
           <w:rPr>
             <w:rStyle w:val="a6"/>
@@ -1943,7 +1943,7 @@
             <w:noProof/>
             <w:webHidden/>
           </w:rPr>
-          <w:instrText xml:space="preserve"> PAGEREF _Toc527708579 \h </w:instrText>
+          <w:instrText xml:space="preserve"> PAGEREF _Toc527733963 \h </w:instrText>
         </w:r>
         <w:r>
           <w:rPr>
@@ -1989,7 +1989,7 @@
           <w:lang w:eastAsia="ru-RU"/>
         </w:rPr>
       </w:pPr>
-      <w:hyperlink w:anchor="_Toc527708580" w:history="1">
+      <w:hyperlink w:anchor="_Toc527733964" w:history="1">
         <w:r>
           <w:rPr>
             <w:rStyle w:val="a6"/>
@@ -2032,7 +2032,7 @@
             <w:noProof/>
             <w:webHidden/>
           </w:rPr>
-          <w:instrText xml:space="preserve"> PAGEREF _Toc527708580 \h </w:instrText>
+          <w:instrText xml:space="preserve"> PAGEREF _Toc527733964 \h </w:instrText>
         </w:r>
         <w:r>
           <w:rPr>
@@ -2078,7 +2078,7 @@
           <w:lang w:eastAsia="ru-RU"/>
         </w:rPr>
       </w:pPr>
-      <w:hyperlink w:anchor="_Toc527708581" w:history="1">
+      <w:hyperlink w:anchor="_Toc527733965" w:history="1">
         <w:r>
           <w:rPr>
             <w:rStyle w:val="a6"/>
@@ -2105,7 +2105,7 @@
             <w:noProof/>
             <w:webHidden/>
           </w:rPr>
-          <w:instrText xml:space="preserve"> PAGEREF _Toc527708581 \h </w:instrText>
+          <w:instrText xml:space="preserve"> PAGEREF _Toc527733965 \h </w:instrText>
         </w:r>
         <w:r>
           <w:rPr>
@@ -2151,7 +2151,7 @@
           <w:lang w:eastAsia="ru-RU"/>
         </w:rPr>
       </w:pPr>
-      <w:hyperlink w:anchor="_Toc527708582" w:history="1">
+      <w:hyperlink w:anchor="_Toc527733966" w:history="1">
         <w:r>
           <w:rPr>
             <w:rStyle w:val="a6"/>
@@ -2178,7 +2178,7 @@
             <w:noProof/>
             <w:webHidden/>
           </w:rPr>
-          <w:instrText xml:space="preserve"> PAGEREF _Toc527708582 \h </w:instrText>
+          <w:instrText xml:space="preserve"> PAGEREF _Toc527733966 \h </w:instrText>
         </w:r>
         <w:r>
           <w:rPr>
@@ -2198,7 +2198,7 @@
             <w:noProof/>
             <w:webHidden/>
           </w:rPr>
-          <w:t>20</w:t>
+          <w:t>19</w:t>
         </w:r>
         <w:r>
           <w:rPr>
@@ -2224,7 +2224,7 @@
           <w:lang w:eastAsia="ru-RU"/>
         </w:rPr>
       </w:pPr>
-      <w:hyperlink w:anchor="_Toc527708583" w:history="1">
+      <w:hyperlink w:anchor="_Toc527733967" w:history="1">
         <w:r>
           <w:rPr>
             <w:rStyle w:val="a6"/>
@@ -2251,7 +2251,7 @@
             <w:noProof/>
             <w:webHidden/>
           </w:rPr>
-          <w:instrText xml:space="preserve"> PAGEREF _Toc527708583 \h </w:instrText>
+          <w:instrText xml:space="preserve"> PAGEREF _Toc527733967 \h </w:instrText>
         </w:r>
         <w:r>
           <w:rPr>
@@ -2271,7 +2271,7 @@
             <w:noProof/>
             <w:webHidden/>
           </w:rPr>
-          <w:t>20</w:t>
+          <w:t>19</w:t>
         </w:r>
         <w:r>
           <w:rPr>
@@ -2297,7 +2297,7 @@
           <w:lang w:eastAsia="ru-RU"/>
         </w:rPr>
       </w:pPr>
-      <w:hyperlink w:anchor="_Toc527708584" w:history="1">
+      <w:hyperlink w:anchor="_Toc527733968" w:history="1">
         <w:r>
           <w:rPr>
             <w:rStyle w:val="a6"/>
@@ -2324,7 +2324,7 @@
             <w:noProof/>
             <w:webHidden/>
           </w:rPr>
-          <w:instrText xml:space="preserve"> PAGEREF _Toc527708584 \h </w:instrText>
+          <w:instrText xml:space="preserve"> PAGEREF _Toc527733968 \h </w:instrText>
         </w:r>
         <w:r>
           <w:rPr>
@@ -2344,7 +2344,7 @@
             <w:noProof/>
             <w:webHidden/>
           </w:rPr>
-          <w:t>24</w:t>
+          <w:t>23</w:t>
         </w:r>
         <w:r>
           <w:rPr>
@@ -2370,7 +2370,7 @@
           <w:lang w:eastAsia="ru-RU"/>
         </w:rPr>
       </w:pPr>
-      <w:hyperlink w:anchor="_Toc527708585" w:history="1">
+      <w:hyperlink w:anchor="_Toc527733969" w:history="1">
         <w:r>
           <w:rPr>
             <w:rStyle w:val="a6"/>
@@ -2397,7 +2397,7 @@
             <w:noProof/>
             <w:webHidden/>
           </w:rPr>
-          <w:instrText xml:space="preserve"> PAGEREF _Toc527708585 \h </w:instrText>
+          <w:instrText xml:space="preserve"> PAGEREF _Toc527733969 \h </w:instrText>
         </w:r>
         <w:r>
           <w:rPr>
@@ -2417,7 +2417,7 @@
             <w:noProof/>
             <w:webHidden/>
           </w:rPr>
-          <w:t>24</w:t>
+          <w:t>23</w:t>
         </w:r>
         <w:r>
           <w:rPr>
@@ -2443,7 +2443,7 @@
           <w:lang w:eastAsia="ru-RU"/>
         </w:rPr>
       </w:pPr>
-      <w:hyperlink w:anchor="_Toc527708586" w:history="1">
+      <w:hyperlink w:anchor="_Toc527733970" w:history="1">
         <w:r>
           <w:rPr>
             <w:rStyle w:val="a6"/>
@@ -2470,7 +2470,7 @@
             <w:noProof/>
             <w:webHidden/>
           </w:rPr>
-          <w:instrText xml:space="preserve"> PAGEREF _Toc527708586 \h </w:instrText>
+          <w:instrText xml:space="preserve"> PAGEREF _Toc527733970 \h </w:instrText>
         </w:r>
         <w:r>
           <w:rPr>
@@ -2490,7 +2490,7 @@
             <w:noProof/>
             <w:webHidden/>
           </w:rPr>
-          <w:t>34</w:t>
+          <w:t>33</w:t>
         </w:r>
         <w:r>
           <w:rPr>
@@ -2516,7 +2516,7 @@
           <w:lang w:eastAsia="ru-RU"/>
         </w:rPr>
       </w:pPr>
-      <w:hyperlink w:anchor="_Toc527708587" w:history="1">
+      <w:hyperlink w:anchor="_Toc527733971" w:history="1">
         <w:r>
           <w:rPr>
             <w:rStyle w:val="a6"/>
@@ -2543,7 +2543,7 @@
             <w:noProof/>
             <w:webHidden/>
           </w:rPr>
-          <w:instrText xml:space="preserve"> PAGEREF _Toc527708587 \h </w:instrText>
+          <w:instrText xml:space="preserve"> PAGEREF _Toc527733971 \h </w:instrText>
         </w:r>
         <w:r>
           <w:rPr>
@@ -2563,7 +2563,7 @@
             <w:noProof/>
             <w:webHidden/>
           </w:rPr>
-          <w:t>37</w:t>
+          <w:t>36</w:t>
         </w:r>
         <w:r>
           <w:rPr>
@@ -2589,7 +2589,7 @@
           <w:lang w:eastAsia="ru-RU"/>
         </w:rPr>
       </w:pPr>
-      <w:hyperlink w:anchor="_Toc527708588" w:history="1">
+      <w:hyperlink w:anchor="_Toc527733972" w:history="1">
         <w:r>
           <w:rPr>
             <w:rStyle w:val="a6"/>
@@ -2616,7 +2616,7 @@
             <w:noProof/>
             <w:webHidden/>
           </w:rPr>
-          <w:instrText xml:space="preserve"> PAGEREF _Toc527708588 \h </w:instrText>
+          <w:instrText xml:space="preserve"> PAGEREF _Toc527733972 \h </w:instrText>
         </w:r>
         <w:r>
           <w:rPr>
@@ -2636,7 +2636,7 @@
             <w:noProof/>
             <w:webHidden/>
           </w:rPr>
-          <w:t>37</w:t>
+          <w:t>36</w:t>
         </w:r>
         <w:r>
           <w:rPr>
@@ -2662,7 +2662,7 @@
           <w:lang w:eastAsia="ru-RU"/>
         </w:rPr>
       </w:pPr>
-      <w:hyperlink w:anchor="_Toc527708589" w:history="1">
+      <w:hyperlink w:anchor="_Toc527733973" w:history="1">
         <w:r>
           <w:rPr>
             <w:rStyle w:val="a6"/>
@@ -2689,7 +2689,7 @@
             <w:noProof/>
             <w:webHidden/>
           </w:rPr>
-          <w:instrText xml:space="preserve"> PAGEREF _Toc527708589 \h </w:instrText>
+          <w:instrText xml:space="preserve"> PAGEREF _Toc527733973 \h </w:instrText>
         </w:r>
         <w:r>
           <w:rPr>
@@ -2709,7 +2709,7 @@
             <w:noProof/>
             <w:webHidden/>
           </w:rPr>
-          <w:t>39</w:t>
+          <w:t>38</w:t>
         </w:r>
         <w:r>
           <w:rPr>
@@ -2735,7 +2735,7 @@
           <w:lang w:eastAsia="ru-RU"/>
         </w:rPr>
       </w:pPr>
-      <w:hyperlink w:anchor="_Toc527708590" w:history="1">
+      <w:hyperlink w:anchor="_Toc527733974" w:history="1">
         <w:r>
           <w:rPr>
             <w:rStyle w:val="a6"/>
@@ -2762,7 +2762,7 @@
             <w:noProof/>
             <w:webHidden/>
           </w:rPr>
-          <w:instrText xml:space="preserve"> PAGEREF _Toc527708590 \h </w:instrText>
+          <w:instrText xml:space="preserve"> PAGEREF _Toc527733974 \h </w:instrText>
         </w:r>
         <w:r>
           <w:rPr>
@@ -2782,7 +2782,7 @@
             <w:noProof/>
             <w:webHidden/>
           </w:rPr>
-          <w:t>39</w:t>
+          <w:t>38</w:t>
         </w:r>
         <w:r>
           <w:rPr>
@@ -2808,7 +2808,7 @@
           <w:lang w:eastAsia="ru-RU"/>
         </w:rPr>
       </w:pPr>
-      <w:hyperlink w:anchor="_Toc527708591" w:history="1">
+      <w:hyperlink w:anchor="_Toc527733975" w:history="1">
         <w:r>
           <w:rPr>
             <w:rStyle w:val="a6"/>
@@ -2835,7 +2835,7 @@
             <w:noProof/>
             <w:webHidden/>
           </w:rPr>
-          <w:instrText xml:space="preserve"> PAGEREF _Toc527708591 \h </w:instrText>
+          <w:instrText xml:space="preserve"> PAGEREF _Toc527733975 \h </w:instrText>
         </w:r>
         <w:r>
           <w:rPr>
@@ -2855,7 +2855,7 @@
             <w:noProof/>
             <w:webHidden/>
           </w:rPr>
-          <w:t>45</w:t>
+          <w:t>44</w:t>
         </w:r>
         <w:r>
           <w:rPr>
@@ -2881,7 +2881,7 @@
           <w:lang w:eastAsia="ru-RU"/>
         </w:rPr>
       </w:pPr>
-      <w:hyperlink w:anchor="_Toc527708592" w:history="1">
+      <w:hyperlink w:anchor="_Toc527733976" w:history="1">
         <w:r>
           <w:rPr>
             <w:rStyle w:val="a6"/>
@@ -2908,7 +2908,7 @@
             <w:noProof/>
             <w:webHidden/>
           </w:rPr>
-          <w:instrText xml:space="preserve"> PAGEREF _Toc527708592 \h </w:instrText>
+          <w:instrText xml:space="preserve"> PAGEREF _Toc527733976 \h </w:instrText>
         </w:r>
         <w:r>
           <w:rPr>
@@ -2928,7 +2928,7 @@
             <w:noProof/>
             <w:webHidden/>
           </w:rPr>
-          <w:t>50</w:t>
+          <w:t>49</w:t>
         </w:r>
         <w:r>
           <w:rPr>
@@ -2954,7 +2954,7 @@
           <w:lang w:eastAsia="ru-RU"/>
         </w:rPr>
       </w:pPr>
-      <w:hyperlink w:anchor="_Toc527708593" w:history="1">
+      <w:hyperlink w:anchor="_Toc527733977" w:history="1">
         <w:r>
           <w:rPr>
             <w:rStyle w:val="a6"/>
@@ -2996,7 +2996,7 @@
             <w:noProof/>
             <w:webHidden/>
           </w:rPr>
-          <w:instrText xml:space="preserve"> PAGEREF _Toc527708593 \h </w:instrText>
+          <w:instrText xml:space="preserve"> PAGEREF _Toc527733977 \h </w:instrText>
         </w:r>
         <w:r>
           <w:rPr>
@@ -3016,7 +3016,7 @@
             <w:noProof/>
             <w:webHidden/>
           </w:rPr>
-          <w:t>53</w:t>
+          <w:t>52</w:t>
         </w:r>
         <w:r>
           <w:rPr>
@@ -3042,7 +3042,7 @@
           <w:lang w:eastAsia="ru-RU"/>
         </w:rPr>
       </w:pPr>
-      <w:hyperlink w:anchor="_Toc527708594" w:history="1">
+      <w:hyperlink w:anchor="_Toc527733978" w:history="1">
         <w:r>
           <w:rPr>
             <w:rStyle w:val="a6"/>
@@ -3069,7 +3069,7 @@
             <w:noProof/>
             <w:webHidden/>
           </w:rPr>
-          <w:instrText xml:space="preserve"> PAGEREF _Toc527708594 \h </w:instrText>
+          <w:instrText xml:space="preserve"> PAGEREF _Toc527733978 \h </w:instrText>
         </w:r>
         <w:r>
           <w:rPr>
@@ -3089,7 +3089,7 @@
             <w:noProof/>
             <w:webHidden/>
           </w:rPr>
-          <w:t>53</w:t>
+          <w:t>52</w:t>
         </w:r>
         <w:r>
           <w:rPr>
@@ -3115,7 +3115,7 @@
           <w:lang w:eastAsia="ru-RU"/>
         </w:rPr>
       </w:pPr>
-      <w:hyperlink w:anchor="_Toc527708595" w:history="1">
+      <w:hyperlink w:anchor="_Toc527733979" w:history="1">
         <w:r>
           <w:rPr>
             <w:rStyle w:val="a6"/>
@@ -3142,7 +3142,7 @@
             <w:noProof/>
             <w:webHidden/>
           </w:rPr>
-          <w:instrText xml:space="preserve"> PAGEREF _Toc527708595 \h </w:instrText>
+          <w:instrText xml:space="preserve"> PAGEREF _Toc527733979 \h </w:instrText>
         </w:r>
         <w:r>
           <w:rPr>
@@ -3162,7 +3162,7 @@
             <w:noProof/>
             <w:webHidden/>
           </w:rPr>
-          <w:t>54</w:t>
+          <w:t>53</w:t>
         </w:r>
         <w:r>
           <w:rPr>
@@ -3188,7 +3188,7 @@
           <w:lang w:eastAsia="ru-RU"/>
         </w:rPr>
       </w:pPr>
-      <w:hyperlink w:anchor="_Toc527708596" w:history="1">
+      <w:hyperlink w:anchor="_Toc527733980" w:history="1">
         <w:r>
           <w:rPr>
             <w:rStyle w:val="a6"/>
@@ -3215,7 +3215,7 @@
             <w:noProof/>
             <w:webHidden/>
           </w:rPr>
-          <w:instrText xml:space="preserve"> PAGEREF _Toc527708596 \h </w:instrText>
+          <w:instrText xml:space="preserve"> PAGEREF _Toc527733980 \h </w:instrText>
         </w:r>
         <w:r>
           <w:rPr>
@@ -3235,7 +3235,7 @@
             <w:noProof/>
             <w:webHidden/>
           </w:rPr>
-          <w:t>55</w:t>
+          <w:t>54</w:t>
         </w:r>
         <w:r>
           <w:rPr>
@@ -3261,7 +3261,7 @@
           <w:lang w:eastAsia="ru-RU"/>
         </w:rPr>
       </w:pPr>
-      <w:hyperlink w:anchor="_Toc527708597" w:history="1">
+      <w:hyperlink w:anchor="_Toc527733981" w:history="1">
         <w:r>
           <w:rPr>
             <w:rStyle w:val="a6"/>
@@ -3288,7 +3288,7 @@
             <w:noProof/>
             <w:webHidden/>
           </w:rPr>
-          <w:instrText xml:space="preserve"> PAGEREF _Toc527708597 \h </w:instrText>
+          <w:instrText xml:space="preserve"> PAGEREF _Toc527733981 \h </w:instrText>
         </w:r>
         <w:r>
           <w:rPr>
@@ -3308,7 +3308,7 @@
             <w:noProof/>
             <w:webHidden/>
           </w:rPr>
-          <w:t>60</w:t>
+          <w:t>59</w:t>
         </w:r>
         <w:r>
           <w:rPr>
@@ -3334,7 +3334,7 @@
           <w:lang w:eastAsia="ru-RU"/>
         </w:rPr>
       </w:pPr>
-      <w:hyperlink w:anchor="_Toc527708598" w:history="1">
+      <w:hyperlink w:anchor="_Toc527733982" w:history="1">
         <w:r>
           <w:rPr>
             <w:rStyle w:val="a6"/>
@@ -3361,7 +3361,7 @@
             <w:noProof/>
             <w:webHidden/>
           </w:rPr>
-          <w:instrText xml:space="preserve"> PAGEREF _Toc527708598 \h </w:instrText>
+          <w:instrText xml:space="preserve"> PAGEREF _Toc527733982 \h </w:instrText>
         </w:r>
         <w:r>
           <w:rPr>
@@ -3381,7 +3381,7 @@
             <w:noProof/>
             <w:webHidden/>
           </w:rPr>
-          <w:t>63</w:t>
+          <w:t>62</w:t>
         </w:r>
         <w:r>
           <w:rPr>
@@ -3407,7 +3407,7 @@
           <w:lang w:eastAsia="ru-RU"/>
         </w:rPr>
       </w:pPr>
-      <w:hyperlink w:anchor="_Toc527708599" w:history="1">
+      <w:hyperlink w:anchor="_Toc527733983" w:history="1">
         <w:r>
           <w:rPr>
             <w:rStyle w:val="a6"/>
@@ -3415,6 +3415,8 @@
           </w:rPr>
           <w:t>Приложение 2</w:t>
         </w:r>
+        <w:bookmarkStart w:id="0" w:name="_GoBack"/>
+        <w:bookmarkEnd w:id="0"/>
         <w:r>
           <w:rPr>
             <w:noProof/>
@@ -3434,7 +3436,7 @@
             <w:noProof/>
             <w:webHidden/>
           </w:rPr>
-          <w:instrText xml:space="preserve"> PAGEREF _Toc527708599 \h </w:instrText>
+          <w:instrText xml:space="preserve"> PAGEREF _Toc527733983 \h </w:instrText>
         </w:r>
         <w:r>
           <w:rPr>
@@ -3454,7 +3456,7 @@
             <w:noProof/>
             <w:webHidden/>
           </w:rPr>
-          <w:t>67</w:t>
+          <w:t>66</w:t>
         </w:r>
         <w:r>
           <w:rPr>
@@ -3492,14 +3494,14 @@
       <w:pPr>
         <w:pStyle w:val="1"/>
       </w:pPr>
-      <w:bookmarkStart w:id="0" w:name="_Toc527581415"/>
-      <w:bookmarkStart w:id="1" w:name="_Toc527708577"/>
+      <w:bookmarkStart w:id="1" w:name="_Toc527581415"/>
+      <w:bookmarkStart w:id="2" w:name="_Toc527733961"/>
       <w:r>
         <w:lastRenderedPageBreak/>
         <w:t>Введение</w:t>
       </w:r>
-      <w:bookmarkEnd w:id="0"/>
       <w:bookmarkEnd w:id="1"/>
+      <w:bookmarkEnd w:id="2"/>
     </w:p>
     <w:p>
       <w:pPr>
@@ -3554,7 +3556,11 @@
       </w:r>
       <w:proofErr w:type="spellEnd"/>
       <w:r>
-        <w:t xml:space="preserve"> общества, которая уже давно вплотную приблизилась к самой базовой ячейке нашего общества – семье. Нарушается контакт между детьми и родителями, причём происходит это уже с самого раннего возраста. Того самого, когда ребёнок лишь начинает понимать – что есть окружающий его социум, как с ним взаимодействовать. Он подобно зеркалу повторяет те поведенческие модели, которые непосредственно наблюдает. Хорошо если образцом будет человек, способный рассуждать логически, признающий свои ошибки, способный осмысливать свои ошибки и делать из них выводы, но в то же время упорный и настойчивый в достижении своей цели. Огромное число детей, начиная уже с дошкольного возраста, многие часы проводит в виртуальных пространствах Сети практически без контроля со стороны взрослых. Чему в таком возрасте они могут там научиться? Какие примеры для подражания получат? Большой вопрос. В лучшем случае это будет бесконечное потребление современных мультфильмов или игра с бездушной машиной или другим удалённым игроком. В таких играх сложно испытывать совместные эмоции, они замыкаются и усиливаются во внутреннем пространстве игрока, а затем могут выплёскиваться в искажённой, гипертрофированной форме.</w:t>
+        <w:t xml:space="preserve"> общества, которая уже давно вплотную приблизилась к самой базовой ячейке нашего общества – семье. Нарушается контакт между детьми и родителями, причём происходит это уже с самого раннего возраста. Того самого, когда ребёнок лишь начинает понимать – что есть окружающий его социум, как с ним взаимодействовать. Он подобно зеркалу повторяет те поведенческие модели, которые непосредственно наблюдает. Хорошо если образцом будет человек, способный рассуждать логически, признающий свои ошибки, способный осмысливать свои ошибки и делать из них выводы, но в то же время упорный и настойчивый в достижении своей цели. Огромное число детей, начиная уже с дошкольного возраста, многие часы проводит в виртуальных пространствах Сети практически без контроля со стороны </w:t>
+      </w:r>
+      <w:r>
+        <w:lastRenderedPageBreak/>
+        <w:t>взрослых. Чему в таком возрасте они могут там научиться? Какие примеры для подражания получат? Большой вопрос. В лучшем случае это будет бесконечное потребление современных мультфильмов или игра с бездушной машиной или другим удалённым игроком. В таких играх сложно испытывать совместные эмоции, они замыкаются и усиливаются во внутреннем пространстве игрока, а затем могут выплёскиваться в искажённой, гипертрофированной форме.</w:t>
       </w:r>
     </w:p>
     <w:p>
@@ -3600,7 +3606,11 @@
         <w:t>»</w:t>
       </w:r>
       <w:r>
-        <w:t>. Выполняется разработка архитектуры будущего приложения, которое разделяется на отдельные модули, каждый из которых отвечает за свою часть игрового процесса, будь то взаимодействие игрока с реквизитом игры, управление ходом игры на основании описанных правил, отображение реквизита, записи хронологии ходов текущей партии, поиск в архиве уже завершённых партий и их просмотра.</w:t>
+        <w:t xml:space="preserve">. Выполняется разработка архитектуры будущего приложения, которое разделяется на отдельные модули, каждый из которых отвечает за свою часть игрового процесса, будь </w:t>
+      </w:r>
+      <w:r>
+        <w:lastRenderedPageBreak/>
+        <w:t>то взаимодействие игрока с реквизитом игры, управление ходом игры на основании описанных правил, отображение реквизита, записи хронологии ходов текущей партии, поиск в архиве уже завершённых партий и их просмотра.</w:t>
       </w:r>
     </w:p>
     <w:p>
@@ -3649,13 +3659,14 @@
       <w:pPr>
         <w:pStyle w:val="1"/>
       </w:pPr>
-      <w:bookmarkStart w:id="2" w:name="_Toc527581416"/>
-      <w:bookmarkStart w:id="3" w:name="_Toc527708578"/>
-      <w:r>
+      <w:bookmarkStart w:id="3" w:name="_Toc527581416"/>
+      <w:bookmarkStart w:id="4" w:name="_Toc527733962"/>
+      <w:r>
+        <w:lastRenderedPageBreak/>
         <w:t>1 Анализ предметной области</w:t>
       </w:r>
-      <w:bookmarkEnd w:id="2"/>
       <w:bookmarkEnd w:id="3"/>
+      <w:bookmarkEnd w:id="4"/>
     </w:p>
     <w:p>
       <w:pPr>
@@ -3666,13 +3677,13 @@
       <w:pPr>
         <w:pStyle w:val="2"/>
       </w:pPr>
-      <w:bookmarkStart w:id="4" w:name="_Toc527581417"/>
-      <w:bookmarkStart w:id="5" w:name="_Toc527708579"/>
+      <w:bookmarkStart w:id="5" w:name="_Toc527581417"/>
+      <w:bookmarkStart w:id="6" w:name="_Toc527733963"/>
       <w:r>
         <w:t>1.1 Краткая история развития</w:t>
       </w:r>
-      <w:bookmarkEnd w:id="4"/>
       <w:bookmarkEnd w:id="5"/>
+      <w:bookmarkEnd w:id="6"/>
     </w:p>
     <w:p>
       <w:pPr>
@@ -3718,13 +3729,28 @@
     </w:p>
     <w:p>
       <w:r>
-        <w:t xml:space="preserve">Игра оказалась столь увлекательна, что распространилась далеко за пределы царства фараонов. Археологические находки </w:t>
+        <w:t xml:space="preserve">Игра оказалась столь увлекательна, что распространилась далеко за пределы царства фараонов. </w:t>
+      </w:r>
+      <w:r>
+        <w:t>Н</w:t>
+      </w:r>
+      <w:r>
+        <w:t xml:space="preserve">аходки </w:t>
+      </w:r>
+      <w:r>
+        <w:t xml:space="preserve">археологов </w:t>
       </w:r>
       <w:r>
         <w:t>говорят,</w:t>
       </w:r>
       <w:r>
-        <w:t xml:space="preserve"> что в шашки играли на Руси, и территории нынешних Швеции, Дании и Норвегии ещё в III-IV веках.</w:t>
+        <w:t xml:space="preserve"> что в шашки играли на Руси</w:t>
+      </w:r>
+      <w:r>
+        <w:t xml:space="preserve">, и территории нынешних Швеции </w:t>
+      </w:r>
+      <w:r>
+        <w:t>и Норвегии ещё в III-IV веках.</w:t>
       </w:r>
     </w:p>
     <w:p>
@@ -3740,6 +3766,7 @@
     </w:p>
     <w:p>
       <w:r>
+        <w:lastRenderedPageBreak/>
         <w:t>За прошедшие тысячелетия набор возможных правил значительно расширился</w:t>
       </w:r>
       <w:r>
@@ -3799,7 +3826,13 @@
         <w:t>»</w:t>
       </w:r>
       <w:r>
-        <w:t>, надо отдать все свои фигуры противнику. Выигрывает тот, кто остался без армии.</w:t>
+        <w:t xml:space="preserve">, надо отдать все свои фигуры противнику. Выигрывает тот, кто остался без </w:t>
+      </w:r>
+      <w:r>
+        <w:t>своих фигур</w:t>
+      </w:r>
+      <w:r>
+        <w:t>.</w:t>
       </w:r>
     </w:p>
     <w:p>
@@ -3888,7 +3921,11 @@
         <w:t>»</w:t>
       </w:r>
       <w:r>
-        <w:t xml:space="preserve"> искусственного противника внеся элемент случайности в виде преднамеренных ошибочных ходов. Гроссмейстеры часто используют их в качестве тренажеров, и для удобства проведения анализа игровых ситуаций.</w:t>
+        <w:t xml:space="preserve"> искусственного противника внеся элемент случайности в виде преднамеренных ошибочных ходов. Гроссмейстеры часто используют их в </w:t>
+      </w:r>
+      <w:r>
+        <w:lastRenderedPageBreak/>
+        <w:t>качестве тренажеров, и для удобства проведения анализа игровых ситуаций.</w:t>
       </w:r>
     </w:p>
     <w:p>
@@ -3914,9 +3951,9 @@
       <w:pPr>
         <w:pStyle w:val="2"/>
       </w:pPr>
-      <w:bookmarkStart w:id="6" w:name="__RefHeading___Toc3253_3603829487"/>
-      <w:bookmarkStart w:id="7" w:name="_Toc527581418"/>
-      <w:bookmarkStart w:id="8" w:name="_Toc527708580"/>
+      <w:bookmarkStart w:id="7" w:name="__RefHeading___Toc3253_3603829487"/>
+      <w:bookmarkStart w:id="8" w:name="_Toc527581418"/>
+      <w:bookmarkStart w:id="9" w:name="_Toc527733964"/>
       <w:r>
         <w:t>1.2</w:t>
       </w:r>
@@ -3932,9 +3969,9 @@
       <w:r>
         <w:t>Текущее положение дел</w:t>
       </w:r>
-      <w:bookmarkEnd w:id="6"/>
       <w:bookmarkEnd w:id="7"/>
       <w:bookmarkEnd w:id="8"/>
+      <w:bookmarkEnd w:id="9"/>
     </w:p>
     <w:p>
       <w:pPr>
@@ -4281,15 +4318,15 @@
       <w:pPr>
         <w:pStyle w:val="2"/>
       </w:pPr>
-      <w:bookmarkStart w:id="9" w:name="__RefHeading___Toc14873_3670794064"/>
-      <w:bookmarkStart w:id="10" w:name="_Toc527581419"/>
-      <w:bookmarkStart w:id="11" w:name="_Toc527708581"/>
+      <w:bookmarkStart w:id="10" w:name="__RefHeading___Toc14873_3670794064"/>
+      <w:bookmarkStart w:id="11" w:name="_Toc527581419"/>
+      <w:bookmarkStart w:id="12" w:name="_Toc527733965"/>
       <w:r>
         <w:t>1.3 Описание реквизита и правил игры</w:t>
       </w:r>
-      <w:bookmarkEnd w:id="9"/>
       <w:bookmarkEnd w:id="10"/>
       <w:bookmarkEnd w:id="11"/>
+      <w:bookmarkEnd w:id="12"/>
     </w:p>
     <w:p>
       <w:pPr>
@@ -4417,11 +4454,11 @@
       </w:r>
     </w:p>
     <w:p>
-      <w:bookmarkStart w:id="12" w:name="__RefHeading___Toc1223_1152646395"/>
+      <w:bookmarkStart w:id="13" w:name="__RefHeading___Toc1223_1152646395"/>
       <w:r>
         <w:t>Начальное размещение:</w:t>
       </w:r>
-      <w:bookmarkEnd w:id="12"/>
+      <w:bookmarkEnd w:id="13"/>
     </w:p>
     <w:p>
       <w:r>
@@ -4435,7 +4472,16 @@
     </w:p>
     <w:p>
       <w:r>
-        <w:t>- шашки игрока занимают позиции в трёх первых, ближних к игроку горизонталях</w:t>
+        <w:t xml:space="preserve">- шашки игрока занимают </w:t>
+      </w:r>
+      <w:r>
+        <w:t xml:space="preserve">клетки </w:t>
+      </w:r>
+      <w:r>
+        <w:t xml:space="preserve">трёх первых, </w:t>
+      </w:r>
+      <w:r>
+        <w:t>от игрока, горизонталей</w:t>
       </w:r>
     </w:p>
     <w:p>
@@ -4504,10 +4550,10 @@
         <w:t>-</w:t>
       </w:r>
       <w:r>
-        <w:t xml:space="preserve"> перемещается по всей длине диагонали до тех </w:t>
-      </w:r>
-      <w:r>
-        <w:t>пор,</w:t>
+        <w:t xml:space="preserve"> перемещается по всей длине диагонали</w:t>
+      </w:r>
+      <w:r>
+        <w:t>,</w:t>
       </w:r>
       <w:r>
         <w:t xml:space="preserve"> пока не окажется на первой или последней горизонтали, или не встретится поле занятое другой шашкой</w:t>
@@ -4699,11 +4745,11 @@
       </w:r>
     </w:p>
     <w:p>
-      <w:bookmarkStart w:id="13" w:name="__RefHeading___Toc1283_1152646395"/>
+      <w:bookmarkStart w:id="14" w:name="__RefHeading___Toc1283_1152646395"/>
       <w:r>
         <w:t>Условия завершения партии:</w:t>
       </w:r>
-      <w:bookmarkEnd w:id="13"/>
+      <w:bookmarkEnd w:id="14"/>
     </w:p>
     <w:p>
       <w:r>
@@ -4770,16 +4816,16 @@
       <w:pPr>
         <w:pStyle w:val="1"/>
       </w:pPr>
-      <w:bookmarkStart w:id="14" w:name="_Toc527581420"/>
-      <w:bookmarkStart w:id="15" w:name="_Toc527708582"/>
+      <w:bookmarkStart w:id="15" w:name="_Toc527581420"/>
+      <w:bookmarkStart w:id="16" w:name="_Toc527733966"/>
       <w:r>
         <w:t xml:space="preserve">2 </w:t>
       </w:r>
       <w:r>
         <w:t>Архитектура приложения</w:t>
       </w:r>
-      <w:bookmarkEnd w:id="14"/>
       <w:bookmarkEnd w:id="15"/>
+      <w:bookmarkEnd w:id="16"/>
     </w:p>
     <w:p>
       <w:pPr>
@@ -4790,13 +4836,13 @@
       <w:pPr>
         <w:pStyle w:val="2"/>
       </w:pPr>
-      <w:bookmarkStart w:id="16" w:name="_Toc527581421"/>
-      <w:bookmarkStart w:id="17" w:name="_Toc527708583"/>
+      <w:bookmarkStart w:id="17" w:name="_Toc527581421"/>
+      <w:bookmarkStart w:id="18" w:name="_Toc527733967"/>
       <w:r>
         <w:t>2.1 Разделение на модули</w:t>
       </w:r>
-      <w:bookmarkEnd w:id="16"/>
       <w:bookmarkEnd w:id="17"/>
+      <w:bookmarkEnd w:id="18"/>
     </w:p>
     <w:p>
       <w:pPr>
@@ -5144,13 +5190,13 @@
       <w:pPr>
         <w:pStyle w:val="2"/>
       </w:pPr>
-      <w:bookmarkStart w:id="18" w:name="_Toc527581422"/>
-      <w:bookmarkStart w:id="19" w:name="_Toc527708584"/>
+      <w:bookmarkStart w:id="19" w:name="_Toc527581422"/>
+      <w:bookmarkStart w:id="20" w:name="_Toc527733968"/>
       <w:r>
         <w:t>2.2 Алгоритмы и структуры данных</w:t>
       </w:r>
-      <w:bookmarkEnd w:id="18"/>
       <w:bookmarkEnd w:id="19"/>
+      <w:bookmarkEnd w:id="20"/>
     </w:p>
     <w:p>
       <w:pPr>
@@ -5161,13 +5207,13 @@
       <w:pPr>
         <w:pStyle w:val="3"/>
       </w:pPr>
-      <w:bookmarkStart w:id="20" w:name="_Toc527581423"/>
-      <w:bookmarkStart w:id="21" w:name="_Toc527708585"/>
+      <w:bookmarkStart w:id="21" w:name="_Toc527581423"/>
+      <w:bookmarkStart w:id="22" w:name="_Toc527733969"/>
       <w:r>
         <w:t>2.2.1 Модуль Решатель</w:t>
       </w:r>
-      <w:bookmarkEnd w:id="20"/>
       <w:bookmarkEnd w:id="21"/>
+      <w:bookmarkEnd w:id="22"/>
     </w:p>
     <w:p>
       <w:pPr>
@@ -5778,13 +5824,7 @@
             <w:rPr>
               <w:rFonts w:ascii="Cambria Math" w:hAnsi="Cambria Math"/>
             </w:rPr>
-            <m:t>|A|=32</m:t>
-          </m:r>
-          <m:r>
-            <w:rPr>
-              <w:rFonts w:ascii="Cambria Math" w:hAnsi="Cambria Math"/>
-            </w:rPr>
-            <m:t>.</m:t>
+            <m:t>|A|=32.</m:t>
           </m:r>
         </m:oMath>
       </m:oMathPara>
@@ -8149,13 +8189,7 @@
                 <w:rPr>
                   <w:rFonts w:ascii="Cambria Math" w:hAnsi="Cambria Math"/>
                 </w:rPr>
-                <m:t xml:space="preserve">                                                                                           </m:t>
-              </m:r>
-              <m:r>
-                <w:rPr>
-                  <w:rFonts w:ascii="Cambria Math" w:hAnsi="Cambria Math"/>
-                </w:rPr>
-                <m:t>∪ЖЕРТВЫ</m:t>
+                <m:t xml:space="preserve">                                                                                           ∪ЖЕРТВЫ</m:t>
               </m:r>
               <m:r>
                 <m:rPr>
@@ -8282,13 +8316,6 @@
                 <w:rPr>
                   <w:rFonts w:ascii="Cambria Math" w:hAnsi="Cambria Math"/>
                 </w:rPr>
-                <w:tab/>
-              </m:r>
-              <m:r>
-                <w:rPr>
-                  <w:rFonts w:ascii="Cambria Math" w:hAnsi="Cambria Math"/>
-                </w:rPr>
-                <w:tab/>
                 <m:t xml:space="preserve">                                                                  ∪ОХОТНИКИ</m:t>
               </m:r>
               <m:r>
@@ -9077,16 +9104,16 @@
       <w:pPr>
         <w:pStyle w:val="3"/>
       </w:pPr>
-      <w:bookmarkStart w:id="22" w:name="_Toc527581424"/>
-      <w:bookmarkStart w:id="23" w:name="_Toc527708586"/>
+      <w:bookmarkStart w:id="23" w:name="_Toc527581424"/>
+      <w:bookmarkStart w:id="24" w:name="_Toc527733970"/>
       <w:r>
         <w:t>2</w:t>
       </w:r>
       <w:r>
         <w:t>.2.2 Модуль Доска</w:t>
       </w:r>
-      <w:bookmarkEnd w:id="22"/>
       <w:bookmarkEnd w:id="23"/>
+      <w:bookmarkEnd w:id="24"/>
     </w:p>
     <w:p>
       <w:pPr>
@@ -9447,9 +9474,9 @@
       <w:pPr>
         <w:pStyle w:val="3"/>
       </w:pPr>
-      <w:bookmarkStart w:id="24" w:name="__RefHeading___Toc4629_2647704897"/>
-      <w:bookmarkStart w:id="25" w:name="_Toc527581425"/>
-      <w:bookmarkStart w:id="26" w:name="_Toc527708587"/>
+      <w:bookmarkStart w:id="25" w:name="__RefHeading___Toc4629_2647704897"/>
+      <w:bookmarkStart w:id="26" w:name="_Toc527581425"/>
+      <w:bookmarkStart w:id="27" w:name="_Toc527733971"/>
       <w:r>
         <w:t>2.2.3 Модул</w:t>
       </w:r>
@@ -9459,9 +9486,9 @@
       <w:r>
         <w:t xml:space="preserve"> Архив</w:t>
       </w:r>
-      <w:bookmarkEnd w:id="24"/>
       <w:bookmarkEnd w:id="25"/>
       <w:bookmarkEnd w:id="26"/>
+      <w:bookmarkEnd w:id="27"/>
     </w:p>
     <w:p>
       <w:pPr>
@@ -9561,15 +9588,15 @@
       <w:pPr>
         <w:pStyle w:val="3"/>
       </w:pPr>
-      <w:bookmarkStart w:id="27" w:name="__RefHeading___Toc6323_2159697033"/>
-      <w:bookmarkStart w:id="28" w:name="_Toc527581426"/>
-      <w:bookmarkStart w:id="29" w:name="_Toc527708588"/>
+      <w:bookmarkStart w:id="28" w:name="__RefHeading___Toc6323_2159697033"/>
+      <w:bookmarkStart w:id="29" w:name="_Toc527581426"/>
+      <w:bookmarkStart w:id="30" w:name="_Toc527733972"/>
       <w:r>
         <w:t>2.2.4 Модули Список и Фильтр</w:t>
       </w:r>
-      <w:bookmarkEnd w:id="27"/>
       <w:bookmarkEnd w:id="28"/>
       <w:bookmarkEnd w:id="29"/>
+      <w:bookmarkEnd w:id="30"/>
     </w:p>
     <w:p>
       <w:pPr>
@@ -9716,13 +9743,13 @@
       <w:pPr>
         <w:pStyle w:val="1"/>
       </w:pPr>
-      <w:bookmarkStart w:id="30" w:name="_Toc527581427"/>
-      <w:bookmarkStart w:id="31" w:name="_Toc527708589"/>
+      <w:bookmarkStart w:id="31" w:name="_Toc527581427"/>
+      <w:bookmarkStart w:id="32" w:name="_Toc527733973"/>
       <w:r>
         <w:t>3 Реализация проекта в программной среде</w:t>
       </w:r>
-      <w:bookmarkEnd w:id="30"/>
       <w:bookmarkEnd w:id="31"/>
+      <w:bookmarkEnd w:id="32"/>
     </w:p>
     <w:p>
       <w:pPr>
@@ -9733,15 +9760,15 @@
       <w:pPr>
         <w:pStyle w:val="2"/>
       </w:pPr>
-      <w:bookmarkStart w:id="32" w:name="__RefHeading___Toc10645_2338992042"/>
-      <w:bookmarkStart w:id="33" w:name="_Toc527581428"/>
-      <w:bookmarkStart w:id="34" w:name="_Toc527708590"/>
+      <w:bookmarkStart w:id="33" w:name="__RefHeading___Toc10645_2338992042"/>
+      <w:bookmarkStart w:id="34" w:name="_Toc527581428"/>
+      <w:bookmarkStart w:id="35" w:name="_Toc527733974"/>
       <w:r>
         <w:t>3.1 База данных и класс Xeno</w:t>
       </w:r>
-      <w:bookmarkEnd w:id="32"/>
       <w:bookmarkEnd w:id="33"/>
       <w:bookmarkEnd w:id="34"/>
+      <w:bookmarkEnd w:id="35"/>
     </w:p>
     <w:p>
       <w:pPr>
@@ -12474,6 +12501,11 @@
       </w:r>
     </w:p>
     <w:p>
+      <w:pPr>
+        <w:rPr>
+          <w:lang w:val="en-US"/>
+        </w:rPr>
+      </w:pPr>
       <w:r>
         <w:rPr>
           <w:lang w:val="en-US"/>
@@ -12481,7 +12513,13 @@
         <w:t>);</w:t>
       </w:r>
     </w:p>
-    <w:p/>
+    <w:p>
+      <w:pPr>
+        <w:rPr>
+          <w:lang w:val="en-US"/>
+        </w:rPr>
+      </w:pPr>
+    </w:p>
     <w:p>
       <w:pPr>
         <w:rPr>
@@ -12504,6 +12542,9 @@
         <w:t xml:space="preserve"> 3</w:t>
       </w:r>
       <w:r>
+        <w:rPr>
+          <w:lang w:val="en-US"/>
+        </w:rPr>
         <w:t xml:space="preserve"> - </w:t>
       </w:r>
       <w:r>
@@ -16317,9 +16358,9 @@
       <w:pPr>
         <w:pStyle w:val="2"/>
       </w:pPr>
-      <w:bookmarkStart w:id="35" w:name="__RefHeading___Toc10647_2338992042"/>
-      <w:bookmarkStart w:id="36" w:name="_Toc527581429"/>
-      <w:bookmarkStart w:id="37" w:name="_Toc527708591"/>
+      <w:bookmarkStart w:id="36" w:name="__RefHeading___Toc10647_2338992042"/>
+      <w:bookmarkStart w:id="37" w:name="_Toc527581429"/>
+      <w:bookmarkStart w:id="38" w:name="_Toc527733975"/>
       <w:r>
         <w:t xml:space="preserve">3.2 Класс </w:t>
       </w:r>
@@ -16331,9 +16372,9 @@
       <w:r>
         <w:t xml:space="preserve"> (реализация модуля Решатель)</w:t>
       </w:r>
-      <w:bookmarkEnd w:id="35"/>
       <w:bookmarkEnd w:id="36"/>
       <w:bookmarkEnd w:id="37"/>
+      <w:bookmarkEnd w:id="38"/>
     </w:p>
     <w:p>
       <w:pPr>
@@ -17441,6 +17482,9 @@
       </w:r>
       <w:proofErr w:type="spellEnd"/>
       <w:r>
+        <w:rPr>
+          <w:lang w:val="en-US"/>
+        </w:rPr>
         <w:tab/>
       </w:r>
       <w:r>
@@ -17615,64 +17659,87 @@
       </w:r>
     </w:p>
     <w:p>
+      <w:pPr>
+        <w:rPr>
+          <w:lang w:val="en-US"/>
+        </w:rPr>
+      </w:pPr>
+      <w:proofErr w:type="gramStart"/>
+      <w:r>
+        <w:rPr>
+          <w:lang w:val="en-US"/>
+        </w:rPr>
+        <w:t>uint</w:t>
+      </w:r>
+      <w:r>
+        <w:rPr>
+          <w:lang w:val="en-US"/>
+        </w:rPr>
+        <w:t>32_</w:t>
+      </w:r>
+      <w:r>
+        <w:rPr>
+          <w:lang w:val="en-US"/>
+        </w:rPr>
+        <w:t>t</w:t>
+      </w:r>
+      <w:proofErr w:type="gramEnd"/>
+      <w:r>
+        <w:rPr>
+          <w:lang w:val="en-US"/>
+        </w:rPr>
+        <w:t xml:space="preserve"> </w:t>
+      </w:r>
       <w:proofErr w:type="spellStart"/>
-      <w:proofErr w:type="gramStart"/>
-      <w:r>
-        <w:rPr>
-          <w:lang w:val="en-US"/>
-        </w:rPr>
-        <w:t>uint</w:t>
+      <w:r>
+        <w:rPr>
+          <w:lang w:val="en-US"/>
+        </w:rPr>
+        <w:t>shiftedSna</w:t>
+      </w:r>
+      <w:r>
+        <w:rPr>
+          <w:lang w:val="en-US"/>
+        </w:rPr>
+        <w:t>pW</w:t>
       </w:r>
       <w:proofErr w:type="spellEnd"/>
       <w:r>
-        <w:t>32_</w:t>
-      </w:r>
-      <w:r>
-        <w:rPr>
-          <w:lang w:val="en-US"/>
-        </w:rPr>
-        <w:t>t</w:t>
-      </w:r>
-      <w:proofErr w:type="gramEnd"/>
-      <w:r>
-        <w:t xml:space="preserve"> </w:t>
+        <w:rPr>
+          <w:lang w:val="en-US"/>
+        </w:rPr>
+        <w:tab/>
+      </w:r>
+      <w:r>
+        <w:rPr>
+          <w:lang w:val="en-US"/>
+        </w:rPr>
+        <w:t>= ((</w:t>
       </w:r>
       <w:proofErr w:type="spellStart"/>
       <w:r>
         <w:rPr>
           <w:lang w:val="en-US"/>
         </w:rPr>
-        <w:t>shiftedSna</w:t>
-      </w:r>
-      <w:r>
-        <w:rPr>
-          <w:lang w:val="en-US"/>
-        </w:rPr>
-        <w:t>pW</w:t>
+        <w:t>snap</w:t>
+      </w:r>
+      <w:r>
+        <w:rPr>
+          <w:lang w:val="en-US"/>
+        </w:rPr>
+        <w:t>.</w:t>
+      </w:r>
+      <w:r>
+        <w:rPr>
+          <w:lang w:val="en-US"/>
+        </w:rPr>
+        <w:t>W</w:t>
       </w:r>
       <w:proofErr w:type="spellEnd"/>
       <w:r>
-        <w:tab/>
-      </w:r>
-      <w:r>
-        <w:t>= ((</w:t>
-      </w:r>
-      <w:r>
-        <w:rPr>
-          <w:lang w:val="en-US"/>
-        </w:rPr>
-        <w:t>snap</w:t>
-      </w:r>
-      <w:r>
-        <w:t>.</w:t>
-      </w:r>
-      <w:r>
-        <w:rPr>
-          <w:lang w:val="en-US"/>
-        </w:rPr>
-        <w:t>W</w:t>
-      </w:r>
-      <w:r>
+        <w:rPr>
+          <w:lang w:val="en-US"/>
+        </w:rPr>
         <w:t xml:space="preserve"> &amp; </w:t>
       </w:r>
       <w:proofErr w:type="spellStart"/>
@@ -17684,6 +17751,9 @@
       </w:r>
       <w:proofErr w:type="spellEnd"/>
       <w:r>
+        <w:rPr>
+          <w:lang w:val="en-US"/>
+        </w:rPr>
         <w:t>)&lt;&lt;4)</w:t>
       </w:r>
     </w:p>
@@ -18874,233 +18944,225 @@
     <w:p>
       <w:pPr>
         <w:ind w:left="2831"/>
-        <w:rPr>
-          <w:lang w:val="en-US"/>
-        </w:rPr>
-      </w:pPr>
-      <w:r>
-        <w:rPr>
-          <w:lang w:val="en-US"/>
-        </w:rPr>
+      </w:pPr>
+      <w:r>
         <w:t>&amp;</w:t>
       </w:r>
       <w:r>
         <w:t xml:space="preserve"> </w:t>
+      </w:r>
+      <w:proofErr w:type="spellStart"/>
+      <w:r>
+        <w:t>playerSW</w:t>
+      </w:r>
+      <w:proofErr w:type="spellEnd"/>
+      <w:r>
+        <w:t>(</w:t>
+      </w:r>
+      <w:proofErr w:type="spellStart"/>
+      <w:r>
+        <w:t>holesPlayer</w:t>
+      </w:r>
+      <w:proofErr w:type="spellEnd"/>
+      <w:r>
+        <w:t>);</w:t>
+      </w:r>
+    </w:p>
+    <w:p>
+      <w:r>
+        <w:t xml:space="preserve">Результатом будут все потенциальные Жертвы для направления Северо-Восток. Аналогично для </w:t>
+      </w:r>
+      <w:proofErr w:type="gramStart"/>
+      <w:r>
+        <w:t>Доступных</w:t>
+      </w:r>
+      <w:proofErr w:type="gramEnd"/>
+      <w:r>
+        <w:t xml:space="preserve"> в том же направлении:</w:t>
+      </w:r>
+    </w:p>
+    <w:p>
+      <w:r>
+        <w:t xml:space="preserve">uint32_t </w:t>
+      </w:r>
+      <w:proofErr w:type="spellStart"/>
+      <w:r>
+        <w:t>empty</w:t>
+      </w:r>
+      <w:proofErr w:type="spellEnd"/>
+      <w:r>
+        <w:tab/>
+      </w:r>
+      <w:r>
+        <w:t>=</w:t>
+      </w:r>
+      <w:r>
+        <w:tab/>
+        <w:t>~</w:t>
+      </w:r>
+      <w:proofErr w:type="spellStart"/>
+      <w:r>
+        <w:t>all</w:t>
+      </w:r>
+      <w:proofErr w:type="spellEnd"/>
+      <w:r>
+        <w:t>; //все клетки без фигур</w:t>
+      </w:r>
+    </w:p>
+    <w:p>
+      <w:pPr>
+        <w:rPr>
+          <w:lang w:val="en-US"/>
+        </w:rPr>
+      </w:pPr>
+      <w:proofErr w:type="spellStart"/>
+      <w:r>
+        <w:rPr>
+          <w:lang w:val="en-US"/>
+        </w:rPr>
+        <w:t>routeNE.unlock</w:t>
+      </w:r>
+      <w:r>
+        <w:rPr>
+          <w:lang w:val="en-US"/>
+        </w:rPr>
+        <w:t>ed</w:t>
+      </w:r>
+      <w:proofErr w:type="spellEnd"/>
+      <w:r>
+        <w:rPr>
+          <w:lang w:val="en-US"/>
+        </w:rPr>
+        <w:tab/>
+        <w:t>=</w:t>
+      </w:r>
+      <w:r>
+        <w:rPr>
+          <w:lang w:val="en-US"/>
+        </w:rPr>
+        <w:tab/>
+        <w:t>(</w:t>
+      </w:r>
+      <w:proofErr w:type="spellStart"/>
+      <w:r>
+        <w:rPr>
+          <w:lang w:val="en-US"/>
+        </w:rPr>
+        <w:t>snap.W</w:t>
+      </w:r>
+      <w:proofErr w:type="spellEnd"/>
+      <w:r>
+        <w:rPr>
+          <w:lang w:val="en-US"/>
+        </w:rPr>
+        <w:t xml:space="preserve"> &amp; </w:t>
       </w:r>
       <w:proofErr w:type="spellStart"/>
       <w:proofErr w:type="gramStart"/>
       <w:r>
+        <w:rPr>
+          <w:lang w:val="en-US"/>
+        </w:rPr>
         <w:t>playerSW</w:t>
       </w:r>
       <w:proofErr w:type="spellEnd"/>
       <w:r>
+        <w:rPr>
+          <w:lang w:val="en-US"/>
+        </w:rPr>
+        <w:t>(</w:t>
+      </w:r>
+      <w:proofErr w:type="gramEnd"/>
+      <w:r>
+        <w:rPr>
+          <w:lang w:val="en-US"/>
+        </w:rPr>
+        <w:t>empty))</w:t>
+      </w:r>
+    </w:p>
+    <w:p>
+      <w:pPr>
+        <w:ind w:left="2831"/>
+        <w:rPr>
+          <w:lang w:val="en-US"/>
+        </w:rPr>
+      </w:pPr>
+      <w:r>
+        <w:rPr>
+          <w:lang w:val="en-US"/>
+        </w:rPr>
+        <w:t>|</w:t>
+      </w:r>
+      <w:r>
+        <w:rPr>
+          <w:lang w:val="en-US"/>
+        </w:rPr>
+        <w:t xml:space="preserve"> </w:t>
+      </w:r>
+      <w:r>
+        <w:rPr>
+          <w:lang w:val="en-US"/>
+        </w:rPr>
+        <w:t>(</w:t>
+      </w:r>
+      <w:proofErr w:type="spellStart"/>
+      <w:r>
+        <w:rPr>
+          <w:lang w:val="en-US"/>
+        </w:rPr>
+        <w:t>snap.W</w:t>
+      </w:r>
+      <w:proofErr w:type="spellEnd"/>
+      <w:r>
+        <w:rPr>
+          <w:lang w:val="en-US"/>
+        </w:rPr>
+        <w:t xml:space="preserve"> &amp; </w:t>
+      </w:r>
+      <w:proofErr w:type="spellStart"/>
+      <w:proofErr w:type="gramStart"/>
+      <w:r>
+        <w:rPr>
+          <w:lang w:val="en-US"/>
+        </w:rPr>
+        <w:t>enemyNE</w:t>
+      </w:r>
+      <w:proofErr w:type="spellEnd"/>
+      <w:r>
+        <w:rPr>
+          <w:lang w:val="en-US"/>
+        </w:rPr>
         <w:t>(</w:t>
       </w:r>
       <w:proofErr w:type="spellStart"/>
       <w:proofErr w:type="gramEnd"/>
       <w:r>
-        <w:t>holesPlayer</w:t>
+        <w:rPr>
+          <w:lang w:val="en-US"/>
+        </w:rPr>
+        <w:t>routeNE.prey</w:t>
       </w:r>
       <w:proofErr w:type="spellEnd"/>
       <w:r>
-        <w:t>);</w:t>
-      </w:r>
-    </w:p>
-    <w:p>
-      <w:r>
-        <w:t xml:space="preserve">Результатом будут все потенциальные Жертвы для направления Северо-Восток. Аналогично для </w:t>
+        <w:rPr>
+          <w:lang w:val="en-US"/>
+        </w:rPr>
+        <w:t>));</w:t>
+      </w:r>
+    </w:p>
+    <w:p>
+      <w:r>
+        <w:t>Методы,</w:t>
+      </w:r>
+      <w:r>
+        <w:t xml:space="preserve"> реализующие поиск возможных ходов и Жертв </w:t>
       </w:r>
       <w:proofErr w:type="gramStart"/>
       <w:r>
-        <w:t>Доступных</w:t>
+        <w:t>для</w:t>
       </w:r>
       <w:proofErr w:type="gramEnd"/>
       <w:r>
-        <w:t xml:space="preserve"> в том же направлении:</w:t>
-      </w:r>
-    </w:p>
-    <w:p>
-      <w:r>
-        <w:t xml:space="preserve">uint32_t </w:t>
-      </w:r>
-      <w:proofErr w:type="spellStart"/>
-      <w:r>
-        <w:t>empty</w:t>
-      </w:r>
-      <w:proofErr w:type="spellEnd"/>
-      <w:r>
-        <w:tab/>
-      </w:r>
-      <w:r>
-        <w:t>=</w:t>
-      </w:r>
-      <w:r>
-        <w:tab/>
-        <w:t>~</w:t>
-      </w:r>
-      <w:proofErr w:type="spellStart"/>
-      <w:r>
-        <w:t>all</w:t>
-      </w:r>
-      <w:proofErr w:type="spellEnd"/>
-      <w:r>
-        <w:t>; //все клетки без фигур</w:t>
-      </w:r>
-    </w:p>
-    <w:p>
-      <w:pPr>
-        <w:rPr>
-          <w:lang w:val="en-US"/>
-        </w:rPr>
-      </w:pPr>
-      <w:proofErr w:type="spellStart"/>
-      <w:r>
-        <w:rPr>
-          <w:lang w:val="en-US"/>
-        </w:rPr>
-        <w:t>routeNE.unlock</w:t>
-      </w:r>
-      <w:r>
-        <w:rPr>
-          <w:lang w:val="en-US"/>
-        </w:rPr>
-        <w:t>ed</w:t>
-      </w:r>
-      <w:proofErr w:type="spellEnd"/>
-      <w:r>
-        <w:rPr>
-          <w:lang w:val="en-US"/>
-        </w:rPr>
-        <w:tab/>
-        <w:t>=</w:t>
-      </w:r>
-      <w:r>
-        <w:rPr>
-          <w:lang w:val="en-US"/>
-        </w:rPr>
-        <w:tab/>
-        <w:t>(</w:t>
-      </w:r>
-      <w:proofErr w:type="spellStart"/>
-      <w:r>
-        <w:rPr>
-          <w:lang w:val="en-US"/>
-        </w:rPr>
-        <w:t>snap.W</w:t>
-      </w:r>
-      <w:proofErr w:type="spellEnd"/>
-      <w:r>
-        <w:rPr>
-          <w:lang w:val="en-US"/>
-        </w:rPr>
-        <w:t xml:space="preserve"> &amp; </w:t>
-      </w:r>
-      <w:proofErr w:type="spellStart"/>
-      <w:proofErr w:type="gramStart"/>
-      <w:r>
-        <w:rPr>
-          <w:lang w:val="en-US"/>
-        </w:rPr>
-        <w:t>playerSW</w:t>
-      </w:r>
-      <w:proofErr w:type="spellEnd"/>
-      <w:r>
-        <w:rPr>
-          <w:lang w:val="en-US"/>
-        </w:rPr>
-        <w:t>(</w:t>
-      </w:r>
-      <w:proofErr w:type="gramEnd"/>
-      <w:r>
-        <w:rPr>
-          <w:lang w:val="en-US"/>
-        </w:rPr>
-        <w:t>empty))</w:t>
-      </w:r>
-    </w:p>
-    <w:p>
-      <w:pPr>
-        <w:ind w:left="2831"/>
-        <w:rPr>
-          <w:lang w:val="en-US"/>
-        </w:rPr>
-      </w:pPr>
-      <w:r>
-        <w:rPr>
-          <w:lang w:val="en-US"/>
-        </w:rPr>
-        <w:t>|</w:t>
-      </w:r>
-      <w:r>
-        <w:rPr>
-          <w:lang w:val="en-US"/>
-        </w:rPr>
-        <w:t xml:space="preserve"> </w:t>
-      </w:r>
-      <w:r>
-        <w:rPr>
-          <w:lang w:val="en-US"/>
-        </w:rPr>
-        <w:t>(</w:t>
-      </w:r>
-      <w:proofErr w:type="spellStart"/>
-      <w:r>
-        <w:rPr>
-          <w:lang w:val="en-US"/>
-        </w:rPr>
-        <w:t>snap.W</w:t>
-      </w:r>
-      <w:proofErr w:type="spellEnd"/>
-      <w:r>
-        <w:rPr>
-          <w:lang w:val="en-US"/>
-        </w:rPr>
-        <w:t xml:space="preserve"> &amp; </w:t>
-      </w:r>
-      <w:proofErr w:type="spellStart"/>
-      <w:proofErr w:type="gramStart"/>
-      <w:r>
-        <w:rPr>
-          <w:lang w:val="en-US"/>
-        </w:rPr>
-        <w:t>enemyNE</w:t>
-      </w:r>
-      <w:proofErr w:type="spellEnd"/>
-      <w:r>
-        <w:rPr>
-          <w:lang w:val="en-US"/>
-        </w:rPr>
-        <w:t>(</w:t>
-      </w:r>
-      <w:proofErr w:type="spellStart"/>
-      <w:proofErr w:type="gramEnd"/>
-      <w:r>
-        <w:rPr>
-          <w:lang w:val="en-US"/>
-        </w:rPr>
-        <w:t>routeNE.prey</w:t>
-      </w:r>
-      <w:proofErr w:type="spellEnd"/>
-      <w:r>
-        <w:rPr>
-          <w:lang w:val="en-US"/>
-        </w:rPr>
-        <w:t>));</w:t>
-      </w:r>
-    </w:p>
-    <w:p>
-      <w:r>
-        <w:t>Методы,</w:t>
-      </w:r>
-      <w:r>
-        <w:t xml:space="preserve"> реализующие поиск возможных ходов и Жертв </w:t>
-      </w:r>
-      <w:proofErr w:type="gramStart"/>
-      <w:r>
-        <w:t>для</w:t>
-      </w:r>
-      <w:proofErr w:type="gramEnd"/>
-      <w:r>
         <w:t xml:space="preserve"> Доступных практически полностью повторяют алгоритмы из 2.3.1 и не нуждаются в детальном рассмотрении.</w:t>
       </w:r>
     </w:p>
@@ -19113,13 +19175,13 @@
       <w:pPr>
         <w:pStyle w:val="2"/>
       </w:pPr>
-      <w:bookmarkStart w:id="38" w:name="__RefHeading___Toc12927_2338992042"/>
-      <w:bookmarkStart w:id="39" w:name="_Toc527708592"/>
+      <w:bookmarkStart w:id="39" w:name="__RefHeading___Toc12927_2338992042"/>
+      <w:bookmarkStart w:id="40" w:name="_Toc527733976"/>
       <w:r>
         <w:t>3.3 Класс Board (реализация модуля Доска)</w:t>
       </w:r>
-      <w:bookmarkEnd w:id="38"/>
       <w:bookmarkEnd w:id="39"/>
+      <w:bookmarkEnd w:id="40"/>
     </w:p>
     <w:p>
       <w:pPr>
@@ -20177,9 +20239,9 @@
       <w:pPr>
         <w:pStyle w:val="2"/>
       </w:pPr>
-      <w:bookmarkStart w:id="40" w:name="__RefHeading___Toc13010_2338992042"/>
-      <w:bookmarkStart w:id="41" w:name="_Toc527581430"/>
-      <w:bookmarkStart w:id="42" w:name="_Toc527708593"/>
+      <w:bookmarkStart w:id="41" w:name="__RefHeading___Toc13010_2338992042"/>
+      <w:bookmarkStart w:id="42" w:name="_Toc527581430"/>
+      <w:bookmarkStart w:id="43" w:name="_Toc527733977"/>
       <w:r>
         <w:t xml:space="preserve">3.4 Класс </w:t>
       </w:r>
@@ -20200,9 +20262,9 @@
       <w:r>
         <w:t>(диалог добавления игрока)</w:t>
       </w:r>
-      <w:bookmarkEnd w:id="40"/>
       <w:bookmarkEnd w:id="41"/>
       <w:bookmarkEnd w:id="42"/>
+      <w:bookmarkEnd w:id="43"/>
     </w:p>
     <w:p>
       <w:pPr>
@@ -20237,9 +20299,9 @@
       <w:pPr>
         <w:pStyle w:val="2"/>
       </w:pPr>
-      <w:bookmarkStart w:id="43" w:name="__RefHeading___Toc13012_2338992042"/>
-      <w:bookmarkStart w:id="44" w:name="_Toc527581431"/>
-      <w:bookmarkStart w:id="45" w:name="_Toc527708594"/>
+      <w:bookmarkStart w:id="44" w:name="__RefHeading___Toc13012_2338992042"/>
+      <w:bookmarkStart w:id="45" w:name="_Toc527581431"/>
+      <w:bookmarkStart w:id="46" w:name="_Toc527733978"/>
       <w:r>
         <w:t xml:space="preserve">3.5 Класс </w:t>
       </w:r>
@@ -20251,9 +20313,9 @@
       <w:r>
         <w:t xml:space="preserve"> (вспомогательный элемент интерфейса)</w:t>
       </w:r>
-      <w:bookmarkEnd w:id="43"/>
       <w:bookmarkEnd w:id="44"/>
       <w:bookmarkEnd w:id="45"/>
+      <w:bookmarkEnd w:id="46"/>
     </w:p>
     <w:p>
       <w:pPr>
@@ -20303,15 +20365,15 @@
       <w:pPr>
         <w:pStyle w:val="2"/>
       </w:pPr>
-      <w:bookmarkStart w:id="46" w:name="__RefHeading___Toc13014_2338992042"/>
-      <w:bookmarkStart w:id="47" w:name="_Toc527581432"/>
-      <w:bookmarkStart w:id="48" w:name="_Toc527708595"/>
+      <w:bookmarkStart w:id="47" w:name="__RefHeading___Toc13014_2338992042"/>
+      <w:bookmarkStart w:id="48" w:name="_Toc527581432"/>
+      <w:bookmarkStart w:id="49" w:name="_Toc527733979"/>
       <w:r>
         <w:t>3.6 Класс UI (интерфейс приложения)</w:t>
       </w:r>
-      <w:bookmarkEnd w:id="46"/>
       <w:bookmarkEnd w:id="47"/>
       <w:bookmarkEnd w:id="48"/>
+      <w:bookmarkEnd w:id="49"/>
     </w:p>
     <w:p>
       <w:pPr>
@@ -20365,15 +20427,15 @@
       <w:pPr>
         <w:pStyle w:val="1"/>
       </w:pPr>
-      <w:bookmarkStart w:id="49" w:name="__RefHeading___Toc636_2052651560"/>
-      <w:bookmarkStart w:id="50" w:name="_Toc527581433"/>
-      <w:bookmarkStart w:id="51" w:name="_Toc527708596"/>
+      <w:bookmarkStart w:id="50" w:name="__RefHeading___Toc636_2052651560"/>
+      <w:bookmarkStart w:id="51" w:name="_Toc527581433"/>
+      <w:bookmarkStart w:id="52" w:name="_Toc527733980"/>
       <w:r>
         <w:t>Заключение</w:t>
       </w:r>
-      <w:bookmarkEnd w:id="49"/>
       <w:bookmarkEnd w:id="50"/>
       <w:bookmarkEnd w:id="51"/>
+      <w:bookmarkEnd w:id="52"/>
     </w:p>
     <w:p>
       <w:pPr>
@@ -20769,13 +20831,13 @@
       <w:pPr>
         <w:pStyle w:val="1"/>
       </w:pPr>
-      <w:bookmarkStart w:id="52" w:name="_Toc527581434"/>
-      <w:bookmarkStart w:id="53" w:name="_Toc527708597"/>
+      <w:bookmarkStart w:id="53" w:name="_Toc527581434"/>
+      <w:bookmarkStart w:id="54" w:name="_Toc527733981"/>
       <w:r>
         <w:t>Список использованных источников</w:t>
       </w:r>
-      <w:bookmarkEnd w:id="52"/>
       <w:bookmarkEnd w:id="53"/>
+      <w:bookmarkEnd w:id="54"/>
     </w:p>
     <w:p>
       <w:pPr>
@@ -21954,13 +22016,13 @@
       <w:pPr>
         <w:pStyle w:val="4"/>
       </w:pPr>
-      <w:bookmarkStart w:id="54" w:name="__RefHeading___Toc15065_3162184212"/>
-      <w:bookmarkStart w:id="55" w:name="_Toc527708598"/>
+      <w:bookmarkStart w:id="55" w:name="__RefHeading___Toc15065_3162184212"/>
+      <w:bookmarkStart w:id="56" w:name="_Toc527733982"/>
       <w:r>
         <w:t>Приложение 1</w:t>
       </w:r>
-      <w:bookmarkEnd w:id="54"/>
       <w:bookmarkEnd w:id="55"/>
+      <w:bookmarkEnd w:id="56"/>
     </w:p>
     <w:p>
       <w:pPr>
@@ -24035,16 +24097,16 @@
       <w:pPr>
         <w:pStyle w:val="4"/>
       </w:pPr>
-      <w:bookmarkStart w:id="56" w:name="_Toc527708599"/>
+      <w:bookmarkStart w:id="57" w:name="_Toc527733983"/>
       <w:r>
         <w:t>Прилож</w:t>
       </w:r>
-      <w:bookmarkStart w:id="57" w:name="last_page"/>
+      <w:bookmarkStart w:id="58" w:name="last_page"/>
+      <w:bookmarkEnd w:id="58"/>
+      <w:r>
+        <w:t>ение 2</w:t>
+      </w:r>
       <w:bookmarkEnd w:id="57"/>
-      <w:r>
-        <w:t>ение 2</w:t>
-      </w:r>
-      <w:bookmarkEnd w:id="56"/>
     </w:p>
     <w:p>
       <w:pPr>
@@ -24314,8 +24376,6 @@
         </w:rPr>
         <w:t xml:space="preserve"> (</w:t>
       </w:r>
-      <w:bookmarkStart w:id="58" w:name="_GoBack"/>
-      <w:bookmarkEnd w:id="58"/>
       <w:r>
         <w:rPr>
           <w:szCs w:val="28"/>
@@ -25358,16 +25418,31 @@
               <w:szCs w:val="16"/>
             </w:rPr>
           </w:pPr>
-          <w:fldSimple w:instr=" PAGEREF  last_page  \* MERGEFORMAT ">
-            <w:r>
-              <w:rPr>
-                <w:noProof/>
-                <w:sz w:val="16"/>
-                <w:szCs w:val="16"/>
-              </w:rPr>
-              <w:t>67</w:t>
-            </w:r>
-          </w:fldSimple>
+          <w:r>
+            <w:fldChar w:fldCharType="begin"/>
+          </w:r>
+          <w:r>
+            <w:instrText xml:space="preserve"> PAGEREF  last_page  \* MERGEFORMAT </w:instrText>
+          </w:r>
+          <w:r>
+            <w:fldChar w:fldCharType="separate"/>
+          </w:r>
+          <w:r>
+            <w:rPr>
+              <w:noProof/>
+              <w:sz w:val="16"/>
+              <w:szCs w:val="16"/>
+            </w:rPr>
+            <w:t>66</w:t>
+          </w:r>
+          <w:r>
+            <w:rPr>
+              <w:noProof/>
+              <w:sz w:val="16"/>
+              <w:szCs w:val="16"/>
+            </w:rPr>
+            <w:fldChar w:fldCharType="end"/>
+          </w:r>
         </w:p>
       </w:tc>
     </w:tr>
@@ -26182,7 +26257,7 @@
               <w:noProof/>
               <w:sz w:val="28"/>
             </w:rPr>
-            <w:t>65</w:t>
+            <w:t>66</w:t>
           </w:r>
           <w:r>
             <w:rPr>
@@ -26784,7 +26859,7 @@
   <w:style w:type="paragraph" w:default="1" w:styleId="a0">
     <w:name w:val="Normal"/>
     <w:qFormat/>
-    <w:rsid w:val="00914344"/>
+    <w:rsid w:val="004930BB"/>
     <w:pPr>
       <w:widowControl w:val="0"/>
       <w:suppressAutoHyphens/>
@@ -27919,7 +27994,7 @@
 </file>
 
 <file path=customXml/itemProps1.xml><?xml version="1.0" encoding="utf-8"?>
-<ds:datastoreItem xmlns:ds="http://schemas.openxmlformats.org/officeDocument/2006/customXml" ds:itemID="{71F566E6-EDE3-4325-AD88-DD9E17296272}">
+<ds:datastoreItem xmlns:ds="http://schemas.openxmlformats.org/officeDocument/2006/customXml" ds:itemID="{25F85E4B-1241-4600-B31F-38E03FAA8FCB}">
   <ds:schemaRefs>
     <ds:schemaRef ds:uri="http://schemas.openxmlformats.org/officeDocument/2006/bibliography"/>
   </ds:schemaRefs>
